--- a/Documentacion/Manual Técnico.docx
+++ b/Documentacion/Manual Técnico.docx
@@ -7,6 +7,7 @@
         <w:jc w:val="center"/>
         <w:rPr>
           <w:rFonts w:ascii="Times New Roman" w:hAnsi="Times New Roman" w:cs="Times New Roman"/>
+          <w:b/>
           <w:sz w:val="24"/>
           <w:szCs w:val="24"/>
         </w:rPr>
@@ -14,6 +15,7 @@
       <w:r>
         <w:rPr>
           <w:rFonts w:ascii="Times New Roman" w:hAnsi="Times New Roman" w:cs="Times New Roman"/>
+          <w:b/>
           <w:sz w:val="24"/>
           <w:szCs w:val="24"/>
         </w:rPr>
@@ -22,32 +24,6222 @@
     </w:p>
     <w:p>
       <w:pPr>
-        <w:rPr>
-          <w:rFonts w:ascii="Times New Roman" w:hAnsi="Times New Roman" w:cs="Times New Roman"/>
-          <w:sz w:val="24"/>
-          <w:szCs w:val="24"/>
-        </w:rPr>
-      </w:pPr>
+        <w:pStyle w:val="Ttulo1"/>
+        <w:rPr>
+          <w:rFonts w:ascii="Times New Roman" w:hAnsi="Times New Roman" w:cs="Times New Roman"/>
+          <w:b/>
+          <w:sz w:val="24"/>
+          <w:szCs w:val="24"/>
+        </w:rPr>
+      </w:pPr>
+      <w:r>
+        <w:rPr>
+          <w:rFonts w:ascii="Times New Roman" w:hAnsi="Times New Roman" w:cs="Times New Roman"/>
+          <w:b/>
+          <w:sz w:val="24"/>
+          <w:szCs w:val="24"/>
+        </w:rPr>
+        <w:t>Título</w:t>
+      </w:r>
     </w:p>
     <w:p>
       <w:pPr>
-        <w:rPr>
-          <w:rFonts w:ascii="Times New Roman" w:hAnsi="Times New Roman" w:cs="Times New Roman"/>
-          <w:sz w:val="24"/>
-          <w:szCs w:val="24"/>
-        </w:rPr>
-      </w:pPr>
-      <w:bookmarkStart w:id="0" w:name="_GoBack"/>
+        <w:spacing w:line="480" w:lineRule="auto"/>
+        <w:ind w:firstLine="720"/>
+        <w:contextualSpacing/>
+        <w:rPr>
+          <w:rFonts w:ascii="Times New Roman" w:eastAsia="Calibri" w:hAnsi="Times New Roman" w:cs="Times New Roman"/>
+          <w:sz w:val="24"/>
+          <w:szCs w:val="24"/>
+        </w:rPr>
+      </w:pPr>
+      <w:r>
+        <w:rPr>
+          <w:rFonts w:ascii="Times New Roman" w:hAnsi="Times New Roman" w:cs="Times New Roman"/>
+          <w:sz w:val="24"/>
+          <w:szCs w:val="24"/>
+        </w:rPr>
+        <w:t>Prototipo de un s</w:t>
+      </w:r>
+      <w:r>
+        <w:rPr>
+          <w:rFonts w:ascii="Times New Roman" w:eastAsia="Calibri" w:hAnsi="Times New Roman" w:cs="Times New Roman"/>
+          <w:sz w:val="24"/>
+          <w:szCs w:val="24"/>
+        </w:rPr>
+        <w:t xml:space="preserve">istema de información </w:t>
+      </w:r>
+      <w:r>
+        <w:rPr>
+          <w:rFonts w:ascii="Times New Roman" w:eastAsia="Calibri" w:hAnsi="Times New Roman" w:cs="Times New Roman"/>
+          <w:sz w:val="24"/>
+          <w:szCs w:val="24"/>
+        </w:rPr>
+        <w:t xml:space="preserve">y app </w:t>
+      </w:r>
+      <w:r>
+        <w:rPr>
+          <w:rFonts w:ascii="Times New Roman" w:eastAsia="Calibri" w:hAnsi="Times New Roman" w:cs="Times New Roman"/>
+          <w:sz w:val="24"/>
+          <w:szCs w:val="24"/>
+        </w:rPr>
+        <w:t>para la gestión de admisiones, expedientes, solicitudes y habitaciones de la Corporación de Residencias Universitarias.</w:t>
+      </w:r>
+    </w:p>
+    <w:p>
+      <w:pPr>
+        <w:pStyle w:val="Ttulo1"/>
+        <w:rPr>
+          <w:rFonts w:ascii="Times New Roman" w:hAnsi="Times New Roman" w:cs="Times New Roman"/>
+          <w:b/>
+          <w:sz w:val="24"/>
+          <w:szCs w:val="24"/>
+        </w:rPr>
+      </w:pPr>
+      <w:bookmarkStart w:id="0" w:name="_Toc469185267"/>
+      <w:r>
+        <w:rPr>
+          <w:rFonts w:ascii="Times New Roman" w:hAnsi="Times New Roman" w:cs="Times New Roman"/>
+          <w:b/>
+          <w:sz w:val="24"/>
+          <w:szCs w:val="24"/>
+        </w:rPr>
+        <w:t>Planteamiento del problema</w:t>
+      </w:r>
       <w:bookmarkEnd w:id="0"/>
     </w:p>
     <w:p>
       <w:pPr>
-        <w:rPr>
-          <w:rFonts w:ascii="Times New Roman" w:hAnsi="Times New Roman" w:cs="Times New Roman"/>
-          <w:sz w:val="24"/>
-          <w:szCs w:val="24"/>
-        </w:rPr>
-      </w:pPr>
+        <w:spacing w:line="480" w:lineRule="auto"/>
+        <w:contextualSpacing/>
+        <w:rPr>
+          <w:rFonts w:ascii="Times New Roman" w:hAnsi="Times New Roman" w:cs="Times New Roman"/>
+          <w:sz w:val="24"/>
+          <w:szCs w:val="24"/>
+        </w:rPr>
+      </w:pPr>
+      <w:r>
+        <w:rPr>
+          <w:rFonts w:ascii="Times New Roman" w:hAnsi="Times New Roman" w:cs="Times New Roman"/>
+          <w:b/>
+          <w:sz w:val="24"/>
+          <w:szCs w:val="24"/>
+        </w:rPr>
+        <w:tab/>
+      </w:r>
+      <w:r>
+        <w:rPr>
+          <w:rFonts w:ascii="Times New Roman" w:hAnsi="Times New Roman" w:cs="Times New Roman"/>
+          <w:sz w:val="24"/>
+          <w:szCs w:val="24"/>
+        </w:rPr>
+        <w:t>Actualmente la CRU cuenta con 300 estudiantes, alojados en 169 unidades habitacionales, donde 23 de estas se encuentran en reparación, esto significaría un aumento del  13% en la capacidad de estudiantes cuando estén terminadas. La gestión de las reparaciones de las unidades habitacionales activas, se realiza de manera verbal, además del inventario de elementos que se encuentra en cada habitación,  solo se lleva control del monto que se destina para ello.</w:t>
+      </w:r>
+    </w:p>
+    <w:p>
+      <w:pPr>
+        <w:spacing w:line="480" w:lineRule="auto"/>
+        <w:ind w:firstLine="720"/>
+        <w:contextualSpacing/>
+        <w:rPr>
+          <w:rFonts w:ascii="Times New Roman" w:hAnsi="Times New Roman" w:cs="Times New Roman"/>
+          <w:sz w:val="24"/>
+          <w:szCs w:val="24"/>
+        </w:rPr>
+      </w:pPr>
+      <w:r>
+        <w:rPr>
+          <w:rFonts w:ascii="Times New Roman" w:hAnsi="Times New Roman" w:cs="Times New Roman"/>
+          <w:sz w:val="24"/>
+          <w:szCs w:val="24"/>
+        </w:rPr>
+        <w:t>José Primo, director de la CRU, como eje administrativo de la corporación, tiene a cargo 3 áreas que tienen como función, la gestión social, atención psicológica,  y tesorería, esta última es la única que tiene un software contable.</w:t>
+      </w:r>
+    </w:p>
+    <w:p>
+      <w:pPr>
+        <w:spacing w:line="480" w:lineRule="auto"/>
+        <w:ind w:firstLine="720"/>
+        <w:contextualSpacing/>
+        <w:rPr>
+          <w:rFonts w:ascii="Times New Roman" w:hAnsi="Times New Roman" w:cs="Times New Roman"/>
+          <w:sz w:val="24"/>
+          <w:szCs w:val="24"/>
+        </w:rPr>
+      </w:pPr>
+      <w:r>
+        <w:rPr>
+          <w:rFonts w:ascii="Times New Roman" w:hAnsi="Times New Roman" w:cs="Times New Roman"/>
+          <w:sz w:val="24"/>
+          <w:szCs w:val="24"/>
+        </w:rPr>
+        <w:t>El director, el psicólogo y la gestora social, son los roles encargadas de los procesos de registro, consulta y actualización de la información de todas las admisiones de estudiantes, espacios, y peticiones que se generen relacionadas con el apoyo psicológico, en este proceso no se tiene identificada la cantidad de peticiones que recibe al día, sin embargo el tiempo de respuesta supera los 3 días.</w:t>
+      </w:r>
+    </w:p>
+    <w:p>
+      <w:pPr>
+        <w:spacing w:line="480" w:lineRule="auto"/>
+        <w:ind w:firstLine="720"/>
+        <w:contextualSpacing/>
+        <w:rPr>
+          <w:rFonts w:ascii="Times New Roman" w:hAnsi="Times New Roman" w:cs="Times New Roman"/>
+          <w:sz w:val="24"/>
+          <w:szCs w:val="24"/>
+        </w:rPr>
+      </w:pPr>
+      <w:r>
+        <w:rPr>
+          <w:rFonts w:ascii="Times New Roman" w:hAnsi="Times New Roman" w:cs="Times New Roman"/>
+          <w:sz w:val="24"/>
+          <w:szCs w:val="24"/>
+        </w:rPr>
+        <w:t>El tiempo promedio de actualización de un documento puede tardar hasta 10 minutos, lo cual genera demoras para los estudiantes y una sobre carga de labores para los roles involucrados.</w:t>
+      </w:r>
+    </w:p>
+    <w:p>
+      <w:pPr>
+        <w:spacing w:line="480" w:lineRule="auto"/>
+        <w:ind w:firstLine="720"/>
+        <w:contextualSpacing/>
+        <w:rPr>
+          <w:rFonts w:ascii="Times New Roman" w:hAnsi="Times New Roman" w:cs="Times New Roman"/>
+          <w:sz w:val="24"/>
+          <w:szCs w:val="24"/>
+        </w:rPr>
+      </w:pPr>
+      <w:r>
+        <w:rPr>
+          <w:rFonts w:ascii="Times New Roman" w:hAnsi="Times New Roman" w:cs="Times New Roman"/>
+          <w:sz w:val="24"/>
+          <w:szCs w:val="24"/>
+        </w:rPr>
+        <w:t xml:space="preserve">¿Se puede dar el desarrollo de un prototipo </w:t>
+      </w:r>
+      <w:r>
+        <w:rPr>
+          <w:rFonts w:ascii="Times New Roman" w:hAnsi="Times New Roman" w:cs="Times New Roman"/>
+          <w:sz w:val="24"/>
+          <w:szCs w:val="24"/>
+        </w:rPr>
+        <w:t xml:space="preserve">de un sistema de información </w:t>
+      </w:r>
+      <w:r>
+        <w:rPr>
+          <w:rFonts w:ascii="Times New Roman" w:hAnsi="Times New Roman" w:cs="Times New Roman"/>
+          <w:sz w:val="24"/>
+          <w:szCs w:val="24"/>
+        </w:rPr>
+        <w:t>y app</w:t>
+      </w:r>
+      <w:r>
+        <w:rPr>
+          <w:rFonts w:ascii="Times New Roman" w:hAnsi="Times New Roman" w:cs="Times New Roman"/>
+          <w:sz w:val="24"/>
+          <w:szCs w:val="24"/>
+        </w:rPr>
+        <w:t xml:space="preserve"> que permita apoyar al proceso de gestión de admisiones, expedientes, solicitudes y habitaciones de los estudiantes de la Corporación de Residencias Universitarias CRU, </w:t>
+      </w:r>
+      <w:r>
+        <w:rPr>
+          <w:rFonts w:ascii="Times New Roman" w:hAnsi="Times New Roman" w:cs="Times New Roman"/>
+          <w:sz w:val="24"/>
+          <w:szCs w:val="24"/>
+        </w:rPr>
+        <w:lastRenderedPageBreak/>
+        <w:t>de esta manera lograr una visualización y manipulación de los datos, en tiempo real desde cualquier dispositivo con acceso a internet?</w:t>
+      </w:r>
+    </w:p>
+    <w:p>
+      <w:pPr>
+        <w:pStyle w:val="Ttulo1"/>
+        <w:rPr>
+          <w:rFonts w:ascii="Times New Roman" w:hAnsi="Times New Roman" w:cs="Times New Roman"/>
+          <w:b/>
+          <w:sz w:val="24"/>
+          <w:szCs w:val="24"/>
+        </w:rPr>
+      </w:pPr>
+      <w:bookmarkStart w:id="1" w:name="_Toc469185269"/>
+      <w:r>
+        <w:rPr>
+          <w:rFonts w:ascii="Times New Roman" w:hAnsi="Times New Roman" w:cs="Times New Roman"/>
+          <w:b/>
+          <w:sz w:val="24"/>
+          <w:szCs w:val="24"/>
+        </w:rPr>
+        <w:t>Objetivo general</w:t>
+      </w:r>
+      <w:bookmarkEnd w:id="1"/>
+    </w:p>
+    <w:p>
+      <w:pPr>
+        <w:spacing w:line="480" w:lineRule="auto"/>
+        <w:ind w:firstLine="720"/>
+        <w:rPr>
+          <w:rFonts w:ascii="Times New Roman" w:hAnsi="Times New Roman" w:cs="Times New Roman"/>
+          <w:sz w:val="24"/>
+          <w:szCs w:val="24"/>
+        </w:rPr>
+      </w:pPr>
+      <w:r>
+        <w:rPr>
+          <w:rFonts w:ascii="Times New Roman" w:hAnsi="Times New Roman" w:cs="Times New Roman"/>
+          <w:sz w:val="24"/>
+          <w:szCs w:val="24"/>
+        </w:rPr>
+        <w:t>Desarrollar un sistema de información para la gestión de admisiones,  expedientes, solicitudes y habitaciones de estudiantes de la corporación de residencias universitarias, por medio de un entorno web.</w:t>
+      </w:r>
+    </w:p>
+    <w:p>
+      <w:pPr>
+        <w:pStyle w:val="Ttulo2"/>
+        <w:rPr>
+          <w:rFonts w:ascii="Times New Roman" w:hAnsi="Times New Roman" w:cs="Times New Roman"/>
+          <w:b/>
+          <w:color w:val="auto"/>
+          <w:sz w:val="24"/>
+          <w:szCs w:val="24"/>
+        </w:rPr>
+      </w:pPr>
+      <w:bookmarkStart w:id="2" w:name="_Toc469185270"/>
+      <w:r>
+        <w:rPr>
+          <w:rFonts w:ascii="Times New Roman" w:hAnsi="Times New Roman" w:cs="Times New Roman"/>
+          <w:b/>
+          <w:color w:val="auto"/>
+          <w:sz w:val="24"/>
+          <w:szCs w:val="24"/>
+        </w:rPr>
+        <w:t>Objetivos específicos</w:t>
+      </w:r>
+      <w:bookmarkEnd w:id="2"/>
+    </w:p>
+    <w:p>
+      <w:pPr>
+        <w:pStyle w:val="Prrafodelista"/>
+        <w:numPr>
+          <w:ilvl w:val="0"/>
+          <w:numId w:val="2"/>
+        </w:numPr>
+        <w:spacing w:after="200" w:line="480" w:lineRule="auto"/>
+        <w:rPr>
+          <w:rFonts w:ascii="Times New Roman" w:eastAsia="Times New Roman" w:hAnsi="Times New Roman" w:cs="Times New Roman"/>
+          <w:sz w:val="24"/>
+          <w:szCs w:val="24"/>
+          <w:lang w:val="es-ES"/>
+        </w:rPr>
+      </w:pPr>
+      <w:bookmarkStart w:id="3" w:name="OLE_LINK96"/>
+      <w:bookmarkStart w:id="4" w:name="OLE_LINK97"/>
+      <w:bookmarkStart w:id="5" w:name="OLE_LINK98"/>
+      <w:r>
+        <w:rPr>
+          <w:rFonts w:ascii="Times New Roman" w:eastAsia="Times New Roman" w:hAnsi="Times New Roman" w:cs="Times New Roman"/>
+          <w:sz w:val="24"/>
+          <w:szCs w:val="24"/>
+          <w:lang w:val="es-ES"/>
+        </w:rPr>
+        <w:t>Realizar el levantamiento de la información necesaria relacionada, mediante entrevistas no estructuradas a usuarios, por medio de observación directa de los procesos que hacen parte de la problemática.</w:t>
+      </w:r>
+    </w:p>
+    <w:p>
+      <w:pPr>
+        <w:pStyle w:val="Prrafodelista"/>
+        <w:numPr>
+          <w:ilvl w:val="0"/>
+          <w:numId w:val="2"/>
+        </w:numPr>
+        <w:spacing w:after="200" w:line="480" w:lineRule="auto"/>
+        <w:rPr>
+          <w:rFonts w:ascii="Times New Roman" w:eastAsia="Times New Roman" w:hAnsi="Times New Roman" w:cs="Times New Roman"/>
+          <w:sz w:val="24"/>
+          <w:szCs w:val="24"/>
+          <w:lang w:val="es-ES"/>
+        </w:rPr>
+      </w:pPr>
+      <w:r>
+        <w:rPr>
+          <w:rFonts w:ascii="Times New Roman" w:eastAsia="Times New Roman" w:hAnsi="Times New Roman" w:cs="Times New Roman"/>
+          <w:sz w:val="24"/>
+          <w:szCs w:val="24"/>
+          <w:lang w:val="es-ES"/>
+        </w:rPr>
+        <w:t>Analizar la información de requerimientos identificados, seleccionándola y organizándola detalladamente, para así determinar el alcance, los requisitos del prototipo de software y app.</w:t>
+      </w:r>
+    </w:p>
+    <w:p>
+      <w:pPr>
+        <w:pStyle w:val="Prrafodelista"/>
+        <w:numPr>
+          <w:ilvl w:val="0"/>
+          <w:numId w:val="2"/>
+        </w:numPr>
+        <w:spacing w:after="200" w:line="480" w:lineRule="auto"/>
+        <w:rPr>
+          <w:rFonts w:ascii="Times New Roman" w:eastAsia="Times New Roman" w:hAnsi="Times New Roman" w:cs="Times New Roman"/>
+          <w:sz w:val="24"/>
+          <w:szCs w:val="24"/>
+          <w:lang w:val="es-ES"/>
+        </w:rPr>
+      </w:pPr>
+      <w:r>
+        <w:rPr>
+          <w:rFonts w:ascii="Times New Roman" w:eastAsia="Times New Roman" w:hAnsi="Times New Roman" w:cs="Times New Roman"/>
+          <w:sz w:val="24"/>
+          <w:szCs w:val="24"/>
+          <w:lang w:val="es-ES"/>
+        </w:rPr>
+        <w:t>Determinar el diseño previo del prototipo de sistema de información con sus características, a través de la elección del lenguaje de programación a utilizar, con sus respectivos diagramas que identifiquen los flujos de los procesos.</w:t>
+      </w:r>
+    </w:p>
+    <w:p>
+      <w:pPr>
+        <w:pStyle w:val="Prrafodelista"/>
+        <w:numPr>
+          <w:ilvl w:val="0"/>
+          <w:numId w:val="2"/>
+        </w:numPr>
+        <w:spacing w:after="200" w:line="480" w:lineRule="auto"/>
+        <w:rPr>
+          <w:rFonts w:ascii="Times New Roman" w:eastAsia="Times New Roman" w:hAnsi="Times New Roman" w:cs="Times New Roman"/>
+          <w:sz w:val="24"/>
+          <w:szCs w:val="24"/>
+          <w:lang w:val="es-ES"/>
+        </w:rPr>
+      </w:pPr>
+      <w:r>
+        <w:rPr>
+          <w:rFonts w:ascii="Times New Roman" w:eastAsia="Times New Roman" w:hAnsi="Times New Roman" w:cs="Times New Roman"/>
+          <w:sz w:val="24"/>
+          <w:szCs w:val="24"/>
+          <w:lang w:val="es-ES"/>
+        </w:rPr>
+        <w:t>Diseñar la interfaz y la base de datos del prototipo y app con la información y las especificaciones dadas por los requerimientos funcionales y diagramas de proceso.</w:t>
+      </w:r>
+    </w:p>
+    <w:bookmarkEnd w:id="3"/>
+    <w:bookmarkEnd w:id="4"/>
+    <w:bookmarkEnd w:id="5"/>
+    <w:p>
+      <w:pPr>
+        <w:pStyle w:val="Prrafodelista"/>
+        <w:numPr>
+          <w:ilvl w:val="0"/>
+          <w:numId w:val="2"/>
+        </w:numPr>
+        <w:spacing w:after="200" w:line="480" w:lineRule="auto"/>
+        <w:rPr>
+          <w:rFonts w:ascii="Times New Roman" w:eastAsia="Times New Roman" w:hAnsi="Times New Roman" w:cs="Times New Roman"/>
+          <w:sz w:val="24"/>
+          <w:szCs w:val="24"/>
+          <w:lang w:val="es-ES"/>
+        </w:rPr>
+      </w:pPr>
+      <w:r>
+        <w:rPr>
+          <w:rFonts w:ascii="Times New Roman" w:eastAsia="Times New Roman" w:hAnsi="Times New Roman" w:cs="Times New Roman"/>
+          <w:sz w:val="24"/>
+          <w:szCs w:val="24"/>
+          <w:lang w:val="es-ES"/>
+        </w:rPr>
+        <w:t>Desarrollar el software web de acuerdo a los requerimientos establecidos en el código dispuesto para ello.</w:t>
+      </w:r>
+    </w:p>
+    <w:p>
+      <w:pPr>
+        <w:pStyle w:val="Prrafodelista"/>
+        <w:numPr>
+          <w:ilvl w:val="0"/>
+          <w:numId w:val="2"/>
+        </w:numPr>
+        <w:spacing w:after="200" w:line="480" w:lineRule="auto"/>
+        <w:rPr>
+          <w:rFonts w:ascii="Times New Roman" w:eastAsia="Times New Roman" w:hAnsi="Times New Roman" w:cs="Times New Roman"/>
+          <w:sz w:val="24"/>
+          <w:szCs w:val="24"/>
+          <w:lang w:val="es-ES"/>
+        </w:rPr>
+      </w:pPr>
+      <w:r>
+        <w:rPr>
+          <w:rFonts w:ascii="Times New Roman" w:eastAsia="Times New Roman" w:hAnsi="Times New Roman" w:cs="Times New Roman"/>
+          <w:sz w:val="24"/>
+          <w:szCs w:val="24"/>
+          <w:lang w:val="es-ES"/>
+        </w:rPr>
+        <w:t>Elaborar las pruebas o correcciones necesarias, conjuntamente con la finalidad de verificar que cumpla con las expectativas deseadas.</w:t>
+      </w:r>
+    </w:p>
+    <w:p>
+      <w:pPr>
+        <w:pStyle w:val="Ttulo1"/>
+        <w:rPr>
+          <w:rFonts w:ascii="Times New Roman" w:hAnsi="Times New Roman" w:cs="Times New Roman"/>
+          <w:b/>
+          <w:sz w:val="24"/>
+          <w:szCs w:val="24"/>
+        </w:rPr>
+      </w:pPr>
+      <w:bookmarkStart w:id="6" w:name="_Toc469185274"/>
+      <w:bookmarkStart w:id="7" w:name="_Toc453950529"/>
+      <w:bookmarkStart w:id="8" w:name="_Toc453950744"/>
+      <w:r>
+        <w:rPr>
+          <w:rFonts w:ascii="Times New Roman" w:hAnsi="Times New Roman" w:cs="Times New Roman"/>
+          <w:b/>
+          <w:sz w:val="24"/>
+          <w:szCs w:val="24"/>
+        </w:rPr>
+        <w:lastRenderedPageBreak/>
+        <w:t>Metodología</w:t>
+      </w:r>
+      <w:bookmarkEnd w:id="6"/>
+    </w:p>
+    <w:p>
+      <w:pPr>
+        <w:spacing w:line="480" w:lineRule="auto"/>
+        <w:rPr>
+          <w:rFonts w:ascii="Times New Roman" w:hAnsi="Times New Roman" w:cs="Times New Roman"/>
+          <w:b/>
+          <w:sz w:val="24"/>
+          <w:szCs w:val="24"/>
+        </w:rPr>
+      </w:pPr>
+      <w:r>
+        <w:rPr>
+          <w:rFonts w:ascii="Times New Roman" w:hAnsi="Times New Roman" w:cs="Times New Roman"/>
+          <w:b/>
+          <w:sz w:val="24"/>
+          <w:szCs w:val="24"/>
+        </w:rPr>
+        <w:t>R</w:t>
+      </w:r>
+      <w:r>
+        <w:rPr>
+          <w:rFonts w:ascii="Times New Roman" w:hAnsi="Times New Roman" w:cs="Times New Roman"/>
+          <w:b/>
+          <w:sz w:val="24"/>
+          <w:szCs w:val="24"/>
+        </w:rPr>
+        <w:t>up</w:t>
+      </w:r>
+      <w:r>
+        <w:rPr>
+          <w:rFonts w:ascii="Times New Roman" w:hAnsi="Times New Roman" w:cs="Times New Roman"/>
+          <w:b/>
+          <w:sz w:val="24"/>
+          <w:szCs w:val="24"/>
+        </w:rPr>
+        <w:t xml:space="preserve"> (Proceso Racional Unificado)</w:t>
+      </w:r>
+      <w:bookmarkEnd w:id="7"/>
+      <w:bookmarkEnd w:id="8"/>
+    </w:p>
+    <w:p>
+      <w:pPr>
+        <w:spacing w:line="480" w:lineRule="auto"/>
+        <w:rPr>
+          <w:rFonts w:ascii="Times New Roman" w:hAnsi="Times New Roman" w:cs="Times New Roman"/>
+          <w:sz w:val="24"/>
+          <w:szCs w:val="24"/>
+        </w:rPr>
+      </w:pPr>
+      <w:r>
+        <w:rPr>
+          <w:rFonts w:ascii="Times New Roman" w:hAnsi="Times New Roman" w:cs="Times New Roman"/>
+          <w:sz w:val="24"/>
+          <w:szCs w:val="24"/>
+        </w:rPr>
+        <w:t>La metodología RUP, desarrollada por IBM, se caracteriza por estructurar por medio del análisis, el diseño, implementación y documentación, un completo perfeccionamiento del software. Esta metodología, se usa para generalmente para sistemas de información, debido a la integración de módulos que se presenten, y la visualización que permite a través de los diagramas UML</w:t>
+      </w:r>
+    </w:p>
+    <w:p>
+      <w:pPr>
+        <w:spacing w:line="480" w:lineRule="auto"/>
+        <w:rPr>
+          <w:rFonts w:ascii="Times New Roman" w:hAnsi="Times New Roman" w:cs="Times New Roman"/>
+          <w:b/>
+          <w:sz w:val="24"/>
+          <w:szCs w:val="24"/>
+        </w:rPr>
+      </w:pPr>
+      <w:r>
+        <w:rPr>
+          <w:rFonts w:ascii="Times New Roman" w:hAnsi="Times New Roman" w:cs="Times New Roman"/>
+          <w:b/>
+          <w:sz w:val="24"/>
+          <w:szCs w:val="24"/>
+        </w:rPr>
+        <w:t>Ventajas</w:t>
+      </w:r>
+    </w:p>
+    <w:p>
+      <w:pPr>
+        <w:pStyle w:val="Prrafodelista"/>
+        <w:numPr>
+          <w:ilvl w:val="0"/>
+          <w:numId w:val="3"/>
+        </w:numPr>
+        <w:spacing w:line="480" w:lineRule="auto"/>
+        <w:rPr>
+          <w:rFonts w:ascii="Times New Roman" w:hAnsi="Times New Roman" w:cs="Times New Roman"/>
+          <w:sz w:val="24"/>
+          <w:szCs w:val="24"/>
+        </w:rPr>
+      </w:pPr>
+      <w:r>
+        <w:rPr>
+          <w:rFonts w:ascii="Times New Roman" w:hAnsi="Times New Roman" w:cs="Times New Roman"/>
+          <w:sz w:val="24"/>
+          <w:szCs w:val="24"/>
+        </w:rPr>
+        <w:t>Se adapta al proceso, mediante las entregas continuas con el cliente, lo cual permite más interacciones con las solicitudes de usuario, que se encuentren fuera de los requerimientos ya establecidos.</w:t>
+      </w:r>
+    </w:p>
+    <w:p>
+      <w:pPr>
+        <w:pStyle w:val="Prrafodelista"/>
+        <w:numPr>
+          <w:ilvl w:val="0"/>
+          <w:numId w:val="3"/>
+        </w:numPr>
+        <w:spacing w:line="480" w:lineRule="auto"/>
+        <w:rPr>
+          <w:rFonts w:ascii="Times New Roman" w:hAnsi="Times New Roman" w:cs="Times New Roman"/>
+          <w:sz w:val="24"/>
+          <w:szCs w:val="24"/>
+        </w:rPr>
+      </w:pPr>
+      <w:r>
+        <w:rPr>
+          <w:rFonts w:ascii="Times New Roman" w:hAnsi="Times New Roman" w:cs="Times New Roman"/>
+          <w:sz w:val="24"/>
+          <w:szCs w:val="24"/>
+        </w:rPr>
+        <w:t>Se integra con UML, con el fin de establecer la mayor documentación posible acerca del diseño de software, por medio de diagramas de clases, de secuencias, de componentes, entre otros; y también se incluyen los casos de uso.</w:t>
+      </w:r>
+    </w:p>
+    <w:p>
+      <w:pPr>
+        <w:pStyle w:val="Prrafodelista"/>
+        <w:numPr>
+          <w:ilvl w:val="0"/>
+          <w:numId w:val="3"/>
+        </w:numPr>
+        <w:spacing w:line="480" w:lineRule="auto"/>
+        <w:rPr>
+          <w:rFonts w:ascii="Times New Roman" w:hAnsi="Times New Roman" w:cs="Times New Roman"/>
+          <w:sz w:val="24"/>
+          <w:szCs w:val="24"/>
+        </w:rPr>
+      </w:pPr>
+      <w:r>
+        <w:rPr>
+          <w:rFonts w:ascii="Times New Roman" w:hAnsi="Times New Roman" w:cs="Times New Roman"/>
+          <w:sz w:val="24"/>
+          <w:szCs w:val="24"/>
+        </w:rPr>
+        <w:t>Permite identificar de primera mano los componentes que se integraran para dar solución.</w:t>
+      </w:r>
+    </w:p>
+    <w:p>
+      <w:pPr>
+        <w:spacing w:line="480" w:lineRule="auto"/>
+        <w:rPr>
+          <w:rFonts w:ascii="Times New Roman" w:hAnsi="Times New Roman" w:cs="Times New Roman"/>
+          <w:sz w:val="24"/>
+          <w:szCs w:val="24"/>
+        </w:rPr>
+      </w:pPr>
+      <w:r>
+        <w:rPr>
+          <w:rFonts w:ascii="Times New Roman" w:hAnsi="Times New Roman" w:cs="Times New Roman"/>
+          <w:sz w:val="24"/>
+          <w:szCs w:val="24"/>
+        </w:rPr>
+        <w:t>Debido a estas características, se hará uso por su sencillez en las fases, inicio, elaborac</w:t>
+      </w:r>
+      <w:r>
+        <w:rPr>
+          <w:rFonts w:ascii="Times New Roman" w:hAnsi="Times New Roman" w:cs="Times New Roman"/>
+          <w:sz w:val="24"/>
+          <w:szCs w:val="24"/>
+        </w:rPr>
+        <w:t>ión, construcción, y transición, además por ser una metodología robusta se garantizará, un adecuado desarrollo.</w:t>
+      </w:r>
+    </w:p>
+    <w:p>
+      <w:pPr>
+        <w:pStyle w:val="Ttulo1"/>
+        <w:rPr>
+          <w:rFonts w:ascii="Times New Roman" w:hAnsi="Times New Roman" w:cs="Times New Roman"/>
+          <w:sz w:val="24"/>
+          <w:szCs w:val="24"/>
+        </w:rPr>
+      </w:pPr>
+      <w:bookmarkStart w:id="9" w:name="_Toc469185268"/>
+      <w:r>
+        <w:rPr>
+          <w:rFonts w:ascii="Times New Roman" w:hAnsi="Times New Roman" w:cs="Times New Roman"/>
+          <w:b/>
+          <w:sz w:val="24"/>
+          <w:szCs w:val="24"/>
+        </w:rPr>
+        <w:t>Justificación</w:t>
+      </w:r>
+      <w:bookmarkEnd w:id="9"/>
+    </w:p>
+    <w:p>
+      <w:pPr>
+        <w:spacing w:line="480" w:lineRule="auto"/>
+        <w:ind w:firstLine="851"/>
+        <w:rPr>
+          <w:rFonts w:ascii="Times New Roman" w:eastAsia="Calibri" w:hAnsi="Times New Roman" w:cs="Times New Roman"/>
+          <w:sz w:val="24"/>
+          <w:szCs w:val="24"/>
+        </w:rPr>
+      </w:pPr>
+      <w:r>
+        <w:rPr>
+          <w:rFonts w:ascii="Times New Roman" w:eastAsia="Calibri" w:hAnsi="Times New Roman" w:cs="Times New Roman"/>
+          <w:sz w:val="24"/>
+          <w:szCs w:val="24"/>
+        </w:rPr>
+        <w:t>En la  CRU, no se encuentra implementado ningún tipo de sistema de información, que reúna el proceso de gestión de admisiones, expedientes, solicitudes y habitaciones de manera sistematizada, por tanto se ve la necesidad de implementar las Tics, puesto que el manejo que tiene la información</w:t>
+      </w:r>
+      <w:r>
+        <w:rPr>
+          <w:rFonts w:ascii="Times New Roman" w:eastAsia="Calibri" w:hAnsi="Times New Roman" w:cs="Times New Roman"/>
+          <w:sz w:val="24"/>
+          <w:szCs w:val="24"/>
+        </w:rPr>
+        <w:t xml:space="preserve"> de los procesos de admisiones y </w:t>
+      </w:r>
+      <w:r>
+        <w:rPr>
+          <w:rFonts w:ascii="Times New Roman" w:eastAsia="Calibri" w:hAnsi="Times New Roman" w:cs="Times New Roman"/>
+          <w:sz w:val="24"/>
+          <w:szCs w:val="24"/>
+        </w:rPr>
+        <w:lastRenderedPageBreak/>
+        <w:t>expedientes,</w:t>
+      </w:r>
+      <w:r>
+        <w:rPr>
+          <w:rFonts w:ascii="Times New Roman" w:eastAsia="Calibri" w:hAnsi="Times New Roman" w:cs="Times New Roman"/>
+          <w:sz w:val="24"/>
+          <w:szCs w:val="24"/>
+        </w:rPr>
+        <w:t xml:space="preserve"> actualmente es por medio de archivos de Excel, almacenados en un equipo expuesto, lo cual puede ser modificada por cualquier persona, donde no existe un control de acceso a estos archivos.</w:t>
+      </w:r>
+    </w:p>
+    <w:p>
+      <w:pPr>
+        <w:spacing w:line="480" w:lineRule="auto"/>
+        <w:ind w:firstLine="851"/>
+        <w:rPr>
+          <w:rFonts w:ascii="Times New Roman" w:eastAsia="Calibri" w:hAnsi="Times New Roman" w:cs="Times New Roman"/>
+          <w:sz w:val="24"/>
+          <w:szCs w:val="24"/>
+        </w:rPr>
+      </w:pPr>
+      <w:r>
+        <w:rPr>
+          <w:rFonts w:ascii="Times New Roman" w:eastAsia="Calibri" w:hAnsi="Times New Roman" w:cs="Times New Roman"/>
+          <w:sz w:val="24"/>
+          <w:szCs w:val="24"/>
+        </w:rPr>
+        <w:t>Con el desarrollo de este prototipo, se verá afectados de manera positiva los procesos de registro, consulta y actualización de admisiones, expedientes, solicitudes, espacios e inventarios, lo cual representara un control de la información, donde por medio de reportes estadísticos, se podrá apoyar la toma de decisiones en pro de la comunidad de estudiantes.</w:t>
+      </w:r>
+    </w:p>
+    <w:p>
+      <w:pPr>
+        <w:spacing w:line="480" w:lineRule="auto"/>
+        <w:ind w:firstLine="851"/>
+        <w:rPr>
+          <w:rFonts w:ascii="Times New Roman" w:eastAsia="Calibri" w:hAnsi="Times New Roman" w:cs="Times New Roman"/>
+          <w:sz w:val="24"/>
+          <w:szCs w:val="24"/>
+        </w:rPr>
+      </w:pPr>
+      <w:r>
+        <w:rPr>
+          <w:rFonts w:ascii="Times New Roman" w:eastAsia="Calibri" w:hAnsi="Times New Roman" w:cs="Times New Roman"/>
+          <w:sz w:val="24"/>
+          <w:szCs w:val="24"/>
+        </w:rPr>
+        <w:t>Los estudiantes son los principales beneficiados debido al acompañamiento que se realizara en cada uno de los servicios, puesto que permitiría generar reportes de cada una de las áreas donde se involucran los procesos como lo son:</w:t>
+      </w:r>
+    </w:p>
+    <w:p>
+      <w:pPr>
+        <w:keepNext/>
+        <w:spacing w:line="480" w:lineRule="auto"/>
+        <w:ind w:firstLine="851"/>
+      </w:pPr>
+      <w:r>
+        <w:rPr>
+          <w:rFonts w:ascii="Times New Roman" w:eastAsia="Calibri" w:hAnsi="Times New Roman" w:cs="Times New Roman"/>
+          <w:noProof/>
+          <w:sz w:val="24"/>
+          <w:szCs w:val="24"/>
+          <w:lang w:eastAsia="es-ES"/>
+        </w:rPr>
+        <w:drawing>
+          <wp:inline distT="0" distB="0" distL="0" distR="0" wp14:anchorId="663FB612" wp14:editId="3538B0F9">
+            <wp:extent cx="5486400" cy="3200400"/>
+            <wp:effectExtent l="0" t="95250" r="0" b="0"/>
+            <wp:docPr id="3" name="Diagrama 3"/>
+            <wp:cNvGraphicFramePr/>
+            <a:graphic xmlns:a="http://schemas.openxmlformats.org/drawingml/2006/main">
+              <a:graphicData uri="http://schemas.openxmlformats.org/drawingml/2006/diagram">
+                <dgm:relIds xmlns:dgm="http://schemas.openxmlformats.org/drawingml/2006/diagram" xmlns:r="http://schemas.openxmlformats.org/officeDocument/2006/relationships" r:dm="rId5" r:lo="rId6" r:qs="rId7" r:cs="rId8"/>
+              </a:graphicData>
+            </a:graphic>
+          </wp:inline>
+        </w:drawing>
+      </w:r>
+    </w:p>
+    <w:p>
+      <w:pPr>
+        <w:pStyle w:val="apa"/>
+        <w:rPr>
+          <w:rFonts w:eastAsia="Calibri" w:cs="Times New Roman"/>
+          <w:sz w:val="24"/>
+          <w:szCs w:val="24"/>
+        </w:rPr>
+      </w:pPr>
+      <w:bookmarkStart w:id="10" w:name="_Toc469185242"/>
+      <w:r>
+        <w:t xml:space="preserve">Figura </w:t>
+      </w:r>
+      <w:r>
+        <w:fldChar w:fldCharType="begin"/>
+      </w:r>
+      <w:r>
+        <w:instrText xml:space="preserve"> SEQ Figura \* ARABIC </w:instrText>
+      </w:r>
+      <w:r>
+        <w:fldChar w:fldCharType="separate"/>
+      </w:r>
+      <w:r>
+        <w:rPr>
+          <w:noProof/>
+        </w:rPr>
+        <w:t>1</w:t>
+      </w:r>
+      <w:r>
+        <w:rPr>
+          <w:noProof/>
+        </w:rPr>
+        <w:fldChar w:fldCharType="end"/>
+      </w:r>
+      <w:r>
+        <w:t xml:space="preserve"> Procesos a implementar en la CRU</w:t>
+      </w:r>
+      <w:bookmarkEnd w:id="10"/>
+    </w:p>
+    <w:p>
+      <w:pPr>
+        <w:spacing w:line="480" w:lineRule="auto"/>
+        <w:ind w:firstLine="720"/>
+        <w:contextualSpacing/>
+        <w:rPr>
+          <w:rFonts w:ascii="Times New Roman" w:hAnsi="Times New Roman" w:cs="Times New Roman"/>
+          <w:sz w:val="24"/>
+          <w:szCs w:val="24"/>
+        </w:rPr>
+      </w:pPr>
+    </w:p>
+    <w:p>
+      <w:pPr>
+        <w:spacing w:line="480" w:lineRule="auto"/>
+        <w:ind w:firstLine="720"/>
+        <w:contextualSpacing/>
+        <w:rPr>
+          <w:rFonts w:ascii="Times New Roman" w:hAnsi="Times New Roman" w:cs="Times New Roman"/>
+          <w:sz w:val="24"/>
+          <w:szCs w:val="24"/>
+        </w:rPr>
+      </w:pPr>
+    </w:p>
+    <w:p>
+      <w:pPr>
+        <w:spacing w:line="480" w:lineRule="auto"/>
+        <w:ind w:firstLine="720"/>
+        <w:contextualSpacing/>
+        <w:rPr>
+          <w:rFonts w:ascii="Times New Roman" w:hAnsi="Times New Roman" w:cs="Times New Roman"/>
+          <w:sz w:val="24"/>
+          <w:szCs w:val="24"/>
+        </w:rPr>
+      </w:pPr>
+      <w:r>
+        <w:rPr>
+          <w:rFonts w:ascii="Times New Roman" w:hAnsi="Times New Roman" w:cs="Times New Roman"/>
+          <w:sz w:val="24"/>
+          <w:szCs w:val="24"/>
+        </w:rPr>
+        <w:lastRenderedPageBreak/>
+        <w:t>Los módulos que soportaran los procesos son:</w:t>
+      </w:r>
+    </w:p>
+    <w:p>
+      <w:pPr>
+        <w:pStyle w:val="Prrafodelista"/>
+        <w:spacing w:line="480" w:lineRule="auto"/>
+        <w:ind w:firstLine="720"/>
+        <w:rPr>
+          <w:rFonts w:ascii="Times New Roman" w:hAnsi="Times New Roman" w:cs="Times New Roman"/>
+          <w:sz w:val="24"/>
+          <w:szCs w:val="24"/>
+        </w:rPr>
+      </w:pPr>
+      <w:r>
+        <w:rPr>
+          <w:rFonts w:ascii="Times New Roman" w:hAnsi="Times New Roman" w:cs="Times New Roman"/>
+          <w:b/>
+          <w:sz w:val="24"/>
+          <w:szCs w:val="24"/>
+        </w:rPr>
+        <w:t>Módulo de Admisiones</w:t>
+      </w:r>
+      <w:r>
+        <w:rPr>
+          <w:rFonts w:ascii="Times New Roman" w:hAnsi="Times New Roman" w:cs="Times New Roman"/>
+          <w:sz w:val="24"/>
+          <w:szCs w:val="24"/>
+        </w:rPr>
+        <w:t>: Por medio de este módulo se llevara control  de los estudiantes interesados en recibir un cupo en la CRU, donde se registraran, y podrán consultar el estado del proceso y su resultado. Por el área administrativa, se podrá consultar la información de  los estudiantes, y modificar su estado.</w:t>
+      </w:r>
+    </w:p>
+    <w:p>
+      <w:pPr>
+        <w:pStyle w:val="Prrafodelista"/>
+        <w:spacing w:line="480" w:lineRule="auto"/>
+        <w:ind w:firstLine="720"/>
+        <w:rPr>
+          <w:rFonts w:ascii="Times New Roman" w:hAnsi="Times New Roman" w:cs="Times New Roman"/>
+          <w:sz w:val="24"/>
+          <w:szCs w:val="24"/>
+        </w:rPr>
+      </w:pPr>
+      <w:r>
+        <w:rPr>
+          <w:rFonts w:ascii="Times New Roman" w:hAnsi="Times New Roman" w:cs="Times New Roman"/>
+          <w:b/>
+          <w:sz w:val="24"/>
+          <w:szCs w:val="24"/>
+        </w:rPr>
+        <w:t xml:space="preserve">Módulo de Expedientes: </w:t>
+      </w:r>
+      <w:r>
+        <w:rPr>
+          <w:rFonts w:ascii="Times New Roman" w:hAnsi="Times New Roman" w:cs="Times New Roman"/>
+          <w:sz w:val="24"/>
+          <w:szCs w:val="24"/>
+        </w:rPr>
+        <w:t>En este módulo se podrá consultar la información completa (expediente psicológico, social, solicitudes realizadas) del estudiante, desde los datos acudientes responsables hasta la habitación asignada.</w:t>
+      </w:r>
+    </w:p>
+    <w:p>
+      <w:pPr>
+        <w:pStyle w:val="Prrafodelista"/>
+        <w:spacing w:line="480" w:lineRule="auto"/>
+        <w:ind w:firstLine="720"/>
+        <w:rPr>
+          <w:rFonts w:ascii="Times New Roman" w:hAnsi="Times New Roman" w:cs="Times New Roman"/>
+          <w:sz w:val="24"/>
+          <w:szCs w:val="24"/>
+        </w:rPr>
+      </w:pPr>
+      <w:r>
+        <w:rPr>
+          <w:rFonts w:ascii="Times New Roman" w:hAnsi="Times New Roman" w:cs="Times New Roman"/>
+          <w:b/>
+          <w:sz w:val="24"/>
+          <w:szCs w:val="24"/>
+        </w:rPr>
+        <w:t xml:space="preserve">Módulo de Espacios: </w:t>
+      </w:r>
+      <w:r>
+        <w:rPr>
+          <w:rFonts w:ascii="Times New Roman" w:hAnsi="Times New Roman" w:cs="Times New Roman"/>
+          <w:sz w:val="24"/>
+          <w:szCs w:val="24"/>
+        </w:rPr>
+        <w:t>En este módulo se podrá consultar la ficha de técnica de los espacios, capacidad, baño asignado, elementos asignados (camas, ventanas, estufas, etc.), por otra parte se tendrá control de las reparaciones que se ejecuten con su respectiva fecha de intervención.</w:t>
+      </w:r>
+    </w:p>
+    <w:p>
+      <w:pPr>
+        <w:pStyle w:val="Prrafodelista"/>
+        <w:spacing w:line="480" w:lineRule="auto"/>
+        <w:ind w:firstLine="720"/>
+        <w:rPr>
+          <w:rFonts w:ascii="Times New Roman" w:hAnsi="Times New Roman" w:cs="Times New Roman"/>
+          <w:sz w:val="24"/>
+          <w:szCs w:val="24"/>
+        </w:rPr>
+      </w:pPr>
+      <w:r>
+        <w:rPr>
+          <w:rFonts w:ascii="Times New Roman" w:hAnsi="Times New Roman" w:cs="Times New Roman"/>
+          <w:b/>
+          <w:sz w:val="24"/>
+          <w:szCs w:val="24"/>
+        </w:rPr>
+        <w:t xml:space="preserve">Módulo de Inventario: </w:t>
+      </w:r>
+      <w:r>
+        <w:rPr>
+          <w:rFonts w:ascii="Times New Roman" w:hAnsi="Times New Roman" w:cs="Times New Roman"/>
+          <w:sz w:val="24"/>
+          <w:szCs w:val="24"/>
+        </w:rPr>
+        <w:t>Este módulo permitirá llevar un control de elementos que se encuentren asignados en cada unidad habitacional, además de la gestión de elementos en stock.</w:t>
+      </w:r>
+    </w:p>
+    <w:p>
+      <w:pPr>
+        <w:pStyle w:val="Prrafodelista"/>
+        <w:spacing w:line="480" w:lineRule="auto"/>
+        <w:ind w:firstLine="720"/>
+        <w:rPr>
+          <w:rFonts w:ascii="Times New Roman" w:hAnsi="Times New Roman" w:cs="Times New Roman"/>
+          <w:sz w:val="24"/>
+          <w:szCs w:val="24"/>
+        </w:rPr>
+      </w:pPr>
+      <w:r>
+        <w:rPr>
+          <w:rFonts w:ascii="Times New Roman" w:hAnsi="Times New Roman" w:cs="Times New Roman"/>
+          <w:b/>
+          <w:sz w:val="24"/>
+          <w:szCs w:val="24"/>
+        </w:rPr>
+        <w:t xml:space="preserve">Módulo de Solicitudes: </w:t>
+      </w:r>
+      <w:r>
+        <w:rPr>
+          <w:rFonts w:ascii="Times New Roman" w:hAnsi="Times New Roman" w:cs="Times New Roman"/>
+          <w:sz w:val="24"/>
+          <w:szCs w:val="24"/>
+        </w:rPr>
+        <w:t>Este módulo permitirá registrar las solicitudes y asignarlas de acuerdo a la categoría, y llevar un control del tiempo de solución,  por otra parte permitirá hacer una análisis de las partes que conlleven a dar la solución, puesto que puede tener involucrado al director, al psicólogo, gestor social.</w:t>
+      </w:r>
+    </w:p>
+    <w:p>
+      <w:pPr>
+        <w:spacing w:line="480" w:lineRule="auto"/>
+        <w:rPr>
+          <w:rFonts w:ascii="Times New Roman" w:hAnsi="Times New Roman" w:cs="Times New Roman"/>
+          <w:sz w:val="24"/>
+          <w:szCs w:val="24"/>
+        </w:rPr>
+      </w:pPr>
+    </w:p>
+    <w:p>
+      <w:pPr>
+        <w:spacing w:after="200" w:line="480" w:lineRule="auto"/>
+        <w:ind w:left="360"/>
+        <w:rPr>
+          <w:rFonts w:ascii="Times New Roman" w:eastAsia="Times New Roman" w:hAnsi="Times New Roman" w:cs="Times New Roman"/>
+          <w:sz w:val="24"/>
+          <w:szCs w:val="24"/>
+        </w:rPr>
+      </w:pPr>
+    </w:p>
+    <w:p>
+      <w:pPr>
+        <w:spacing w:line="480" w:lineRule="auto"/>
+        <w:ind w:firstLine="720"/>
+        <w:contextualSpacing/>
+        <w:rPr>
+          <w:rFonts w:ascii="Times New Roman" w:eastAsia="Calibri" w:hAnsi="Times New Roman" w:cs="Times New Roman"/>
+          <w:sz w:val="24"/>
+          <w:szCs w:val="24"/>
+        </w:rPr>
+      </w:pPr>
+    </w:p>
+    <w:p>
+      <w:pPr>
+        <w:rPr>
+          <w:rFonts w:ascii="Times New Roman" w:hAnsi="Times New Roman" w:cs="Times New Roman"/>
+          <w:sz w:val="24"/>
+          <w:szCs w:val="24"/>
+        </w:rPr>
+      </w:pPr>
+    </w:p>
+    <w:p>
+      <w:pPr>
+        <w:rPr>
+          <w:rFonts w:ascii="Times New Roman" w:hAnsi="Times New Roman" w:cs="Times New Roman"/>
+          <w:sz w:val="24"/>
+          <w:szCs w:val="24"/>
+        </w:rPr>
+      </w:pPr>
+    </w:p>
+    <w:p>
+      <w:pPr>
+        <w:rPr>
+          <w:rFonts w:ascii="Times New Roman" w:hAnsi="Times New Roman" w:cs="Times New Roman"/>
+          <w:sz w:val="24"/>
+          <w:szCs w:val="24"/>
+        </w:rPr>
+      </w:pPr>
+    </w:p>
+    <w:tbl>
+      <w:tblPr>
+        <w:tblW w:w="0" w:type="auto"/>
+        <w:tblBorders>
+          <w:top w:val="single" w:sz="6" w:space="0" w:color="CCCCCC"/>
+          <w:left w:val="single" w:sz="6" w:space="0" w:color="CCCCCC"/>
+          <w:bottom w:val="single" w:sz="6" w:space="0" w:color="CCCCCC"/>
+          <w:right w:val="single" w:sz="6" w:space="0" w:color="CCCCCC"/>
+        </w:tblBorders>
+        <w:tblCellMar>
+          <w:left w:w="0" w:type="dxa"/>
+          <w:right w:w="0" w:type="dxa"/>
+        </w:tblCellMar>
+        <w:tblLook w:val="04A0" w:firstRow="1" w:lastRow="0" w:firstColumn="1" w:lastColumn="0" w:noHBand="0" w:noVBand="1"/>
+      </w:tblPr>
+      <w:tblGrid>
+        <w:gridCol w:w="909"/>
+        <w:gridCol w:w="7579"/>
+      </w:tblGrid>
+      <w:tr>
+        <w:trPr>
+          <w:trHeight w:val="315"/>
+        </w:trPr>
+        <w:tc>
+          <w:tcPr>
+            <w:tcW w:w="0" w:type="auto"/>
+            <w:gridSpan w:val="2"/>
+            <w:tcBorders>
+              <w:top w:val="single" w:sz="6" w:space="0" w:color="CCCCCC"/>
+              <w:left w:val="single" w:sz="6" w:space="0" w:color="CCCCCC"/>
+              <w:bottom w:val="single" w:sz="12" w:space="0" w:color="000000"/>
+              <w:right w:val="single" w:sz="6" w:space="0" w:color="CCCCCC"/>
+            </w:tcBorders>
+            <w:tcMar>
+              <w:top w:w="0" w:type="dxa"/>
+              <w:left w:w="45" w:type="dxa"/>
+              <w:bottom w:w="0" w:type="dxa"/>
+              <w:right w:w="45" w:type="dxa"/>
+            </w:tcMar>
+            <w:vAlign w:val="bottom"/>
+            <w:hideMark/>
+          </w:tcPr>
+          <w:p>
+            <w:pPr>
+              <w:spacing w:after="0" w:line="240" w:lineRule="auto"/>
+              <w:jc w:val="center"/>
+              <w:rPr>
+                <w:rFonts w:ascii="Times New Roman" w:eastAsia="Times New Roman" w:hAnsi="Times New Roman" w:cs="Times New Roman"/>
+                <w:b/>
+                <w:bCs/>
+                <w:sz w:val="28"/>
+                <w:szCs w:val="28"/>
+                <w:lang w:eastAsia="es-ES"/>
+              </w:rPr>
+            </w:pPr>
+            <w:r>
+              <w:rPr>
+                <w:rFonts w:ascii="Times New Roman" w:eastAsia="Times New Roman" w:hAnsi="Times New Roman" w:cs="Times New Roman"/>
+                <w:b/>
+                <w:bCs/>
+                <w:sz w:val="28"/>
+                <w:szCs w:val="28"/>
+                <w:lang w:eastAsia="es-ES"/>
+              </w:rPr>
+              <w:t>Requerimientos Funcionales</w:t>
+            </w:r>
+          </w:p>
+        </w:tc>
+      </w:tr>
+      <w:tr>
+        <w:trPr>
+          <w:trHeight w:val="420"/>
+        </w:trPr>
+        <w:tc>
+          <w:tcPr>
+            <w:tcW w:w="0" w:type="auto"/>
+            <w:tcBorders>
+              <w:top w:val="single" w:sz="6" w:space="0" w:color="CCCCCC"/>
+              <w:left w:val="single" w:sz="12" w:space="0" w:color="000000"/>
+              <w:bottom w:val="single" w:sz="6" w:space="0" w:color="000000"/>
+              <w:right w:val="single" w:sz="12" w:space="0" w:color="000000"/>
+            </w:tcBorders>
+            <w:shd w:val="clear" w:color="auto" w:fill="F3F3F3"/>
+            <w:tcMar>
+              <w:top w:w="0" w:type="dxa"/>
+              <w:left w:w="45" w:type="dxa"/>
+              <w:bottom w:w="0" w:type="dxa"/>
+              <w:right w:w="45" w:type="dxa"/>
+            </w:tcMar>
+            <w:vAlign w:val="center"/>
+            <w:hideMark/>
+          </w:tcPr>
+          <w:p>
+            <w:pPr>
+              <w:spacing w:after="0" w:line="240" w:lineRule="auto"/>
+              <w:rPr>
+                <w:rFonts w:ascii="Times New Roman" w:eastAsia="Times New Roman" w:hAnsi="Times New Roman" w:cs="Times New Roman"/>
+                <w:color w:val="000000"/>
+                <w:lang w:eastAsia="es-ES"/>
+              </w:rPr>
+            </w:pPr>
+            <w:r>
+              <w:rPr>
+                <w:rFonts w:ascii="Times New Roman" w:eastAsia="Times New Roman" w:hAnsi="Times New Roman" w:cs="Times New Roman"/>
+                <w:color w:val="000000"/>
+                <w:lang w:eastAsia="es-ES"/>
+              </w:rPr>
+              <w:t>Nombre</w:t>
+            </w:r>
+          </w:p>
+        </w:tc>
+        <w:tc>
+          <w:tcPr>
+            <w:tcW w:w="0" w:type="auto"/>
+            <w:tcBorders>
+              <w:top w:val="single" w:sz="6" w:space="0" w:color="CCCCCC"/>
+              <w:left w:val="single" w:sz="6" w:space="0" w:color="CCCCCC"/>
+              <w:bottom w:val="single" w:sz="6" w:space="0" w:color="000000"/>
+              <w:right w:val="single" w:sz="12" w:space="0" w:color="000000"/>
+            </w:tcBorders>
+            <w:tcMar>
+              <w:top w:w="0" w:type="dxa"/>
+              <w:left w:w="45" w:type="dxa"/>
+              <w:bottom w:w="0" w:type="dxa"/>
+              <w:right w:w="45" w:type="dxa"/>
+            </w:tcMar>
+            <w:vAlign w:val="center"/>
+            <w:hideMark/>
+          </w:tcPr>
+          <w:p>
+            <w:pPr>
+              <w:spacing w:after="0" w:line="240" w:lineRule="auto"/>
+              <w:rPr>
+                <w:rFonts w:ascii="Times New Roman" w:eastAsia="Times New Roman" w:hAnsi="Times New Roman" w:cs="Times New Roman"/>
+                <w:color w:val="000000"/>
+                <w:lang w:eastAsia="es-ES"/>
+              </w:rPr>
+            </w:pPr>
+            <w:r>
+              <w:rPr>
+                <w:rFonts w:ascii="Times New Roman" w:eastAsia="Times New Roman" w:hAnsi="Times New Roman" w:cs="Times New Roman"/>
+                <w:color w:val="000000"/>
+                <w:lang w:eastAsia="es-ES"/>
+              </w:rPr>
+              <w:t>R01-El sistema deberá permitir la gestión de espacios por parte de los administrativos,</w:t>
+            </w:r>
+            <w:r>
+              <w:rPr>
+                <w:rFonts w:ascii="Times New Roman" w:eastAsia="Times New Roman" w:hAnsi="Times New Roman" w:cs="Times New Roman"/>
+                <w:color w:val="000000"/>
+                <w:lang w:eastAsia="es-ES"/>
+              </w:rPr>
+              <w:br/>
+              <w:t>sobre las residencias.</w:t>
+            </w:r>
+          </w:p>
+        </w:tc>
+      </w:tr>
+      <w:tr>
+        <w:trPr>
+          <w:trHeight w:val="315"/>
+        </w:trPr>
+        <w:tc>
+          <w:tcPr>
+            <w:tcW w:w="0" w:type="auto"/>
+            <w:tcBorders>
+              <w:top w:val="single" w:sz="6" w:space="0" w:color="CCCCCC"/>
+              <w:left w:val="single" w:sz="6" w:space="0" w:color="000000"/>
+              <w:bottom w:val="single" w:sz="6" w:space="0" w:color="000000"/>
+              <w:right w:val="single" w:sz="6" w:space="0" w:color="000000"/>
+            </w:tcBorders>
+            <w:shd w:val="clear" w:color="auto" w:fill="F3F3F3"/>
+            <w:tcMar>
+              <w:top w:w="0" w:type="dxa"/>
+              <w:left w:w="45" w:type="dxa"/>
+              <w:bottom w:w="0" w:type="dxa"/>
+              <w:right w:w="45" w:type="dxa"/>
+            </w:tcMar>
+            <w:vAlign w:val="center"/>
+            <w:hideMark/>
+          </w:tcPr>
+          <w:p>
+            <w:pPr>
+              <w:spacing w:after="0" w:line="240" w:lineRule="auto"/>
+              <w:rPr>
+                <w:rFonts w:ascii="Times New Roman" w:eastAsia="Times New Roman" w:hAnsi="Times New Roman" w:cs="Times New Roman"/>
+                <w:color w:val="000000"/>
+                <w:lang w:eastAsia="es-ES"/>
+              </w:rPr>
+            </w:pPr>
+            <w:r>
+              <w:rPr>
+                <w:rFonts w:ascii="Times New Roman" w:eastAsia="Times New Roman" w:hAnsi="Times New Roman" w:cs="Times New Roman"/>
+                <w:color w:val="000000"/>
+                <w:lang w:eastAsia="es-ES"/>
+              </w:rPr>
+              <w:t>Resumen</w:t>
+            </w:r>
+          </w:p>
+        </w:tc>
+        <w:tc>
+          <w:tcPr>
+            <w:tcW w:w="0" w:type="auto"/>
+            <w:tcBorders>
+              <w:top w:val="single" w:sz="6" w:space="0" w:color="CCCCCC"/>
+              <w:left w:val="single" w:sz="6" w:space="0" w:color="CCCCCC"/>
+              <w:bottom w:val="single" w:sz="6" w:space="0" w:color="000000"/>
+              <w:right w:val="single" w:sz="6" w:space="0" w:color="000000"/>
+            </w:tcBorders>
+            <w:tcMar>
+              <w:top w:w="0" w:type="dxa"/>
+              <w:left w:w="45" w:type="dxa"/>
+              <w:bottom w:w="0" w:type="dxa"/>
+              <w:right w:w="45" w:type="dxa"/>
+            </w:tcMar>
+            <w:vAlign w:val="center"/>
+            <w:hideMark/>
+          </w:tcPr>
+          <w:p>
+            <w:pPr>
+              <w:spacing w:after="0" w:line="240" w:lineRule="auto"/>
+              <w:rPr>
+                <w:rFonts w:ascii="Times New Roman" w:eastAsia="Times New Roman" w:hAnsi="Times New Roman" w:cs="Times New Roman"/>
+                <w:color w:val="000000"/>
+                <w:lang w:eastAsia="es-ES"/>
+              </w:rPr>
+            </w:pPr>
+            <w:r>
+              <w:rPr>
+                <w:rFonts w:ascii="Times New Roman" w:eastAsia="Times New Roman" w:hAnsi="Times New Roman" w:cs="Times New Roman"/>
+                <w:color w:val="000000"/>
+                <w:lang w:eastAsia="es-ES"/>
+              </w:rPr>
+              <w:t xml:space="preserve">Se debe realizar el registro, </w:t>
+            </w:r>
+            <w:r>
+              <w:rPr>
+                <w:rFonts w:ascii="Times New Roman" w:eastAsia="Times New Roman" w:hAnsi="Times New Roman" w:cs="Times New Roman"/>
+                <w:color w:val="000000"/>
+                <w:lang w:eastAsia="es-ES"/>
+              </w:rPr>
+              <w:t>modificación,</w:t>
+            </w:r>
+            <w:r>
+              <w:rPr>
+                <w:rFonts w:ascii="Times New Roman" w:eastAsia="Times New Roman" w:hAnsi="Times New Roman" w:cs="Times New Roman"/>
+                <w:color w:val="000000"/>
+                <w:lang w:eastAsia="es-ES"/>
+              </w:rPr>
+              <w:t xml:space="preserve"> consulta </w:t>
+            </w:r>
+            <w:r>
+              <w:rPr>
+                <w:rFonts w:ascii="Times New Roman" w:eastAsia="Times New Roman" w:hAnsi="Times New Roman" w:cs="Times New Roman"/>
+                <w:color w:val="000000"/>
+                <w:lang w:eastAsia="es-ES"/>
+              </w:rPr>
+              <w:t>de los espacios de las residencias.</w:t>
+            </w:r>
+          </w:p>
+        </w:tc>
+      </w:tr>
+      <w:tr>
+        <w:trPr>
+          <w:trHeight w:val="315"/>
+        </w:trPr>
+        <w:tc>
+          <w:tcPr>
+            <w:tcW w:w="0" w:type="auto"/>
+            <w:gridSpan w:val="2"/>
+            <w:tcBorders>
+              <w:top w:val="single" w:sz="6" w:space="0" w:color="CCCCCC"/>
+              <w:left w:val="single" w:sz="6" w:space="0" w:color="000000"/>
+              <w:bottom w:val="single" w:sz="6" w:space="0" w:color="000000"/>
+              <w:right w:val="single" w:sz="6" w:space="0" w:color="000000"/>
+            </w:tcBorders>
+            <w:shd w:val="clear" w:color="auto" w:fill="666699"/>
+            <w:tcMar>
+              <w:top w:w="0" w:type="dxa"/>
+              <w:left w:w="45" w:type="dxa"/>
+              <w:bottom w:w="0" w:type="dxa"/>
+              <w:right w:w="45" w:type="dxa"/>
+            </w:tcMar>
+            <w:vAlign w:val="center"/>
+            <w:hideMark/>
+          </w:tcPr>
+          <w:p>
+            <w:pPr>
+              <w:spacing w:after="0" w:line="240" w:lineRule="auto"/>
+              <w:rPr>
+                <w:rFonts w:ascii="Times New Roman" w:eastAsia="Times New Roman" w:hAnsi="Times New Roman" w:cs="Times New Roman"/>
+                <w:color w:val="DDDDDD"/>
+                <w:lang w:eastAsia="es-ES"/>
+              </w:rPr>
+            </w:pPr>
+            <w:r>
+              <w:rPr>
+                <w:rFonts w:ascii="Times New Roman" w:eastAsia="Times New Roman" w:hAnsi="Times New Roman" w:cs="Times New Roman"/>
+                <w:color w:val="DDDDDD"/>
+                <w:lang w:eastAsia="es-ES"/>
+              </w:rPr>
+              <w:t>Entradas</w:t>
+            </w:r>
+          </w:p>
+        </w:tc>
+      </w:tr>
+      <w:tr>
+        <w:trPr>
+          <w:trHeight w:val="315"/>
+        </w:trPr>
+        <w:tc>
+          <w:tcPr>
+            <w:tcW w:w="0" w:type="auto"/>
+            <w:gridSpan w:val="2"/>
+            <w:tcBorders>
+              <w:top w:val="single" w:sz="6" w:space="0" w:color="CCCCCC"/>
+              <w:left w:val="single" w:sz="6" w:space="0" w:color="000000"/>
+              <w:bottom w:val="single" w:sz="6" w:space="0" w:color="000000"/>
+              <w:right w:val="single" w:sz="6" w:space="0" w:color="000000"/>
+            </w:tcBorders>
+            <w:tcMar>
+              <w:top w:w="0" w:type="dxa"/>
+              <w:left w:w="45" w:type="dxa"/>
+              <w:bottom w:w="0" w:type="dxa"/>
+              <w:right w:w="45" w:type="dxa"/>
+            </w:tcMar>
+            <w:vAlign w:val="center"/>
+            <w:hideMark/>
+          </w:tcPr>
+          <w:p>
+            <w:pPr>
+              <w:spacing w:after="0" w:line="240" w:lineRule="auto"/>
+              <w:rPr>
+                <w:rFonts w:ascii="Times New Roman" w:eastAsia="Times New Roman" w:hAnsi="Times New Roman" w:cs="Times New Roman"/>
+                <w:color w:val="000000"/>
+                <w:lang w:eastAsia="es-ES"/>
+              </w:rPr>
+            </w:pPr>
+            <w:proofErr w:type="spellStart"/>
+            <w:r>
+              <w:rPr>
+                <w:rFonts w:ascii="Times New Roman" w:eastAsia="Times New Roman" w:hAnsi="Times New Roman" w:cs="Times New Roman"/>
+                <w:color w:val="000000"/>
+                <w:lang w:eastAsia="es-ES"/>
+              </w:rPr>
+              <w:t>Informacion</w:t>
+            </w:r>
+            <w:proofErr w:type="spellEnd"/>
+            <w:r>
+              <w:rPr>
+                <w:rFonts w:ascii="Times New Roman" w:eastAsia="Times New Roman" w:hAnsi="Times New Roman" w:cs="Times New Roman"/>
+                <w:color w:val="000000"/>
+                <w:lang w:eastAsia="es-ES"/>
+              </w:rPr>
+              <w:t xml:space="preserve"> de espacio, piso, no de piso</w:t>
+            </w:r>
+          </w:p>
+        </w:tc>
+      </w:tr>
+      <w:tr>
+        <w:trPr>
+          <w:trHeight w:val="315"/>
+        </w:trPr>
+        <w:tc>
+          <w:tcPr>
+            <w:tcW w:w="0" w:type="auto"/>
+            <w:gridSpan w:val="2"/>
+            <w:tcBorders>
+              <w:top w:val="single" w:sz="6" w:space="0" w:color="CCCCCC"/>
+              <w:left w:val="single" w:sz="6" w:space="0" w:color="000000"/>
+              <w:bottom w:val="single" w:sz="6" w:space="0" w:color="000000"/>
+              <w:right w:val="single" w:sz="6" w:space="0" w:color="000000"/>
+            </w:tcBorders>
+            <w:shd w:val="clear" w:color="auto" w:fill="666699"/>
+            <w:tcMar>
+              <w:top w:w="0" w:type="dxa"/>
+              <w:left w:w="45" w:type="dxa"/>
+              <w:bottom w:w="0" w:type="dxa"/>
+              <w:right w:w="45" w:type="dxa"/>
+            </w:tcMar>
+            <w:vAlign w:val="center"/>
+            <w:hideMark/>
+          </w:tcPr>
+          <w:p>
+            <w:pPr>
+              <w:spacing w:after="0" w:line="240" w:lineRule="auto"/>
+              <w:rPr>
+                <w:rFonts w:ascii="Times New Roman" w:eastAsia="Times New Roman" w:hAnsi="Times New Roman" w:cs="Times New Roman"/>
+                <w:color w:val="DDDDDD"/>
+                <w:lang w:eastAsia="es-ES"/>
+              </w:rPr>
+            </w:pPr>
+            <w:r>
+              <w:rPr>
+                <w:rFonts w:ascii="Times New Roman" w:eastAsia="Times New Roman" w:hAnsi="Times New Roman" w:cs="Times New Roman"/>
+                <w:color w:val="DDDDDD"/>
+                <w:lang w:eastAsia="es-ES"/>
+              </w:rPr>
+              <w:t>Resultados</w:t>
+            </w:r>
+          </w:p>
+        </w:tc>
+      </w:tr>
+      <w:tr>
+        <w:trPr>
+          <w:trHeight w:val="300"/>
+        </w:trPr>
+        <w:tc>
+          <w:tcPr>
+            <w:tcW w:w="0" w:type="auto"/>
+            <w:gridSpan w:val="2"/>
+            <w:tcBorders>
+              <w:top w:val="single" w:sz="6" w:space="0" w:color="CCCCCC"/>
+              <w:left w:val="single" w:sz="6" w:space="0" w:color="000000"/>
+              <w:bottom w:val="single" w:sz="6" w:space="0" w:color="000000"/>
+              <w:right w:val="single" w:sz="6" w:space="0" w:color="000000"/>
+            </w:tcBorders>
+            <w:tcMar>
+              <w:top w:w="0" w:type="dxa"/>
+              <w:left w:w="45" w:type="dxa"/>
+              <w:bottom w:w="0" w:type="dxa"/>
+              <w:right w:w="45" w:type="dxa"/>
+            </w:tcMar>
+            <w:vAlign w:val="center"/>
+            <w:hideMark/>
+          </w:tcPr>
+          <w:p>
+            <w:pPr>
+              <w:spacing w:after="0" w:line="240" w:lineRule="auto"/>
+              <w:rPr>
+                <w:rFonts w:ascii="Times New Roman" w:eastAsia="Times New Roman" w:hAnsi="Times New Roman" w:cs="Times New Roman"/>
+                <w:color w:val="000000"/>
+                <w:lang w:eastAsia="es-ES"/>
+              </w:rPr>
+            </w:pPr>
+            <w:r>
+              <w:rPr>
+                <w:rFonts w:ascii="Times New Roman" w:eastAsia="Times New Roman" w:hAnsi="Times New Roman" w:cs="Times New Roman"/>
+                <w:color w:val="000000"/>
+                <w:lang w:eastAsia="es-ES"/>
+              </w:rPr>
+              <w:t>Reportes de disponibilidad.</w:t>
+            </w:r>
+          </w:p>
+        </w:tc>
+      </w:tr>
+      <w:tr>
+        <w:trPr>
+          <w:trHeight w:val="300"/>
+        </w:trPr>
+        <w:tc>
+          <w:tcPr>
+            <w:tcW w:w="0" w:type="auto"/>
+            <w:tcBorders>
+              <w:top w:val="single" w:sz="6" w:space="0" w:color="CCCCCC"/>
+              <w:left w:val="single" w:sz="6" w:space="0" w:color="CCCCCC"/>
+              <w:bottom w:val="single" w:sz="12" w:space="0" w:color="000000"/>
+              <w:right w:val="single" w:sz="6" w:space="0" w:color="CCCCCC"/>
+            </w:tcBorders>
+            <w:tcMar>
+              <w:top w:w="0" w:type="dxa"/>
+              <w:left w:w="45" w:type="dxa"/>
+              <w:bottom w:w="0" w:type="dxa"/>
+              <w:right w:w="45" w:type="dxa"/>
+            </w:tcMar>
+            <w:vAlign w:val="bottom"/>
+            <w:hideMark/>
+          </w:tcPr>
+          <w:p>
+            <w:pPr>
+              <w:spacing w:after="0" w:line="240" w:lineRule="auto"/>
+              <w:rPr>
+                <w:rFonts w:ascii="Times New Roman" w:eastAsia="Times New Roman" w:hAnsi="Times New Roman" w:cs="Times New Roman"/>
+                <w:color w:val="000000"/>
+                <w:lang w:eastAsia="es-ES"/>
+              </w:rPr>
+            </w:pPr>
+          </w:p>
+        </w:tc>
+        <w:tc>
+          <w:tcPr>
+            <w:tcW w:w="0" w:type="auto"/>
+            <w:tcBorders>
+              <w:top w:val="single" w:sz="6" w:space="0" w:color="CCCCCC"/>
+              <w:left w:val="single" w:sz="6" w:space="0" w:color="CCCCCC"/>
+              <w:bottom w:val="single" w:sz="12" w:space="0" w:color="000000"/>
+              <w:right w:val="single" w:sz="6" w:space="0" w:color="CCCCCC"/>
+            </w:tcBorders>
+            <w:tcMar>
+              <w:top w:w="0" w:type="dxa"/>
+              <w:left w:w="45" w:type="dxa"/>
+              <w:bottom w:w="0" w:type="dxa"/>
+              <w:right w:w="45" w:type="dxa"/>
+            </w:tcMar>
+            <w:vAlign w:val="bottom"/>
+            <w:hideMark/>
+          </w:tcPr>
+          <w:p>
+            <w:pPr>
+              <w:spacing w:after="0" w:line="240" w:lineRule="auto"/>
+              <w:rPr>
+                <w:rFonts w:ascii="Times New Roman" w:eastAsia="Times New Roman" w:hAnsi="Times New Roman" w:cs="Times New Roman"/>
+                <w:sz w:val="20"/>
+                <w:szCs w:val="20"/>
+                <w:lang w:eastAsia="es-ES"/>
+              </w:rPr>
+            </w:pPr>
+          </w:p>
+        </w:tc>
+      </w:tr>
+      <w:tr>
+        <w:trPr>
+          <w:trHeight w:val="300"/>
+        </w:trPr>
+        <w:tc>
+          <w:tcPr>
+            <w:tcW w:w="0" w:type="auto"/>
+            <w:tcBorders>
+              <w:top w:val="single" w:sz="6" w:space="0" w:color="CCCCCC"/>
+              <w:left w:val="single" w:sz="12" w:space="0" w:color="000000"/>
+              <w:bottom w:val="single" w:sz="6" w:space="0" w:color="000000"/>
+              <w:right w:val="single" w:sz="12" w:space="0" w:color="000000"/>
+            </w:tcBorders>
+            <w:shd w:val="clear" w:color="auto" w:fill="F3F3F3"/>
+            <w:tcMar>
+              <w:top w:w="0" w:type="dxa"/>
+              <w:left w:w="45" w:type="dxa"/>
+              <w:bottom w:w="0" w:type="dxa"/>
+              <w:right w:w="45" w:type="dxa"/>
+            </w:tcMar>
+            <w:vAlign w:val="center"/>
+            <w:hideMark/>
+          </w:tcPr>
+          <w:p>
+            <w:pPr>
+              <w:spacing w:after="0" w:line="240" w:lineRule="auto"/>
+              <w:rPr>
+                <w:rFonts w:ascii="Times New Roman" w:eastAsia="Times New Roman" w:hAnsi="Times New Roman" w:cs="Times New Roman"/>
+                <w:color w:val="000000"/>
+                <w:lang w:eastAsia="es-ES"/>
+              </w:rPr>
+            </w:pPr>
+            <w:r>
+              <w:rPr>
+                <w:rFonts w:ascii="Times New Roman" w:eastAsia="Times New Roman" w:hAnsi="Times New Roman" w:cs="Times New Roman"/>
+                <w:color w:val="000000"/>
+                <w:lang w:eastAsia="es-ES"/>
+              </w:rPr>
+              <w:t>Nombre</w:t>
+            </w:r>
+          </w:p>
+        </w:tc>
+        <w:tc>
+          <w:tcPr>
+            <w:tcW w:w="0" w:type="auto"/>
+            <w:tcBorders>
+              <w:top w:val="single" w:sz="6" w:space="0" w:color="CCCCCC"/>
+              <w:left w:val="single" w:sz="6" w:space="0" w:color="CCCCCC"/>
+              <w:bottom w:val="single" w:sz="6" w:space="0" w:color="000000"/>
+              <w:right w:val="single" w:sz="12" w:space="0" w:color="000000"/>
+            </w:tcBorders>
+            <w:tcMar>
+              <w:top w:w="0" w:type="dxa"/>
+              <w:left w:w="45" w:type="dxa"/>
+              <w:bottom w:w="0" w:type="dxa"/>
+              <w:right w:w="45" w:type="dxa"/>
+            </w:tcMar>
+            <w:vAlign w:val="center"/>
+            <w:hideMark/>
+          </w:tcPr>
+          <w:p>
+            <w:pPr>
+              <w:spacing w:after="0" w:line="240" w:lineRule="auto"/>
+              <w:rPr>
+                <w:rFonts w:ascii="Times New Roman" w:eastAsia="Times New Roman" w:hAnsi="Times New Roman" w:cs="Times New Roman"/>
+                <w:color w:val="000000"/>
+                <w:lang w:eastAsia="es-ES"/>
+              </w:rPr>
+            </w:pPr>
+            <w:r>
+              <w:rPr>
+                <w:rFonts w:ascii="Times New Roman" w:eastAsia="Times New Roman" w:hAnsi="Times New Roman" w:cs="Times New Roman"/>
+                <w:color w:val="000000"/>
+                <w:lang w:eastAsia="es-ES"/>
+              </w:rPr>
+              <w:t xml:space="preserve">R02-El sistema deberá permitir la gestión de </w:t>
+            </w:r>
+            <w:r>
+              <w:rPr>
+                <w:rFonts w:ascii="Times New Roman" w:eastAsia="Times New Roman" w:hAnsi="Times New Roman" w:cs="Times New Roman"/>
+                <w:color w:val="000000"/>
+                <w:lang w:eastAsia="es-ES"/>
+              </w:rPr>
+              <w:t>información</w:t>
+            </w:r>
+            <w:r>
+              <w:rPr>
+                <w:rFonts w:ascii="Times New Roman" w:eastAsia="Times New Roman" w:hAnsi="Times New Roman" w:cs="Times New Roman"/>
+                <w:color w:val="000000"/>
+                <w:lang w:eastAsia="es-ES"/>
+              </w:rPr>
+              <w:t xml:space="preserve"> de los estudiantes.</w:t>
+            </w:r>
+          </w:p>
+        </w:tc>
+      </w:tr>
+      <w:tr>
+        <w:trPr>
+          <w:trHeight w:val="300"/>
+        </w:trPr>
+        <w:tc>
+          <w:tcPr>
+            <w:tcW w:w="0" w:type="auto"/>
+            <w:tcBorders>
+              <w:top w:val="single" w:sz="6" w:space="0" w:color="CCCCCC"/>
+              <w:left w:val="single" w:sz="6" w:space="0" w:color="000000"/>
+              <w:bottom w:val="single" w:sz="6" w:space="0" w:color="000000"/>
+              <w:right w:val="single" w:sz="6" w:space="0" w:color="000000"/>
+            </w:tcBorders>
+            <w:shd w:val="clear" w:color="auto" w:fill="F3F3F3"/>
+            <w:tcMar>
+              <w:top w:w="0" w:type="dxa"/>
+              <w:left w:w="45" w:type="dxa"/>
+              <w:bottom w:w="0" w:type="dxa"/>
+              <w:right w:w="45" w:type="dxa"/>
+            </w:tcMar>
+            <w:vAlign w:val="center"/>
+            <w:hideMark/>
+          </w:tcPr>
+          <w:p>
+            <w:pPr>
+              <w:spacing w:after="0" w:line="240" w:lineRule="auto"/>
+              <w:rPr>
+                <w:rFonts w:ascii="Times New Roman" w:eastAsia="Times New Roman" w:hAnsi="Times New Roman" w:cs="Times New Roman"/>
+                <w:color w:val="000000"/>
+                <w:lang w:eastAsia="es-ES"/>
+              </w:rPr>
+            </w:pPr>
+            <w:r>
+              <w:rPr>
+                <w:rFonts w:ascii="Times New Roman" w:eastAsia="Times New Roman" w:hAnsi="Times New Roman" w:cs="Times New Roman"/>
+                <w:color w:val="000000"/>
+                <w:lang w:eastAsia="es-ES"/>
+              </w:rPr>
+              <w:t>Resumen</w:t>
+            </w:r>
+          </w:p>
+        </w:tc>
+        <w:tc>
+          <w:tcPr>
+            <w:tcW w:w="0" w:type="auto"/>
+            <w:tcBorders>
+              <w:top w:val="single" w:sz="6" w:space="0" w:color="CCCCCC"/>
+              <w:left w:val="single" w:sz="6" w:space="0" w:color="CCCCCC"/>
+              <w:bottom w:val="single" w:sz="6" w:space="0" w:color="000000"/>
+              <w:right w:val="single" w:sz="6" w:space="0" w:color="000000"/>
+            </w:tcBorders>
+            <w:tcMar>
+              <w:top w:w="0" w:type="dxa"/>
+              <w:left w:w="45" w:type="dxa"/>
+              <w:bottom w:w="0" w:type="dxa"/>
+              <w:right w:w="45" w:type="dxa"/>
+            </w:tcMar>
+            <w:vAlign w:val="center"/>
+            <w:hideMark/>
+          </w:tcPr>
+          <w:p>
+            <w:pPr>
+              <w:spacing w:after="0" w:line="240" w:lineRule="auto"/>
+              <w:rPr>
+                <w:rFonts w:ascii="Times New Roman" w:eastAsia="Times New Roman" w:hAnsi="Times New Roman" w:cs="Times New Roman"/>
+                <w:color w:val="000000"/>
+                <w:lang w:eastAsia="es-ES"/>
+              </w:rPr>
+            </w:pPr>
+            <w:r>
+              <w:rPr>
+                <w:rFonts w:ascii="Times New Roman" w:eastAsia="Times New Roman" w:hAnsi="Times New Roman" w:cs="Times New Roman"/>
+                <w:color w:val="000000"/>
+                <w:lang w:eastAsia="es-ES"/>
+              </w:rPr>
+              <w:t xml:space="preserve">Se debe realizar el registro, </w:t>
+            </w:r>
+            <w:proofErr w:type="gramStart"/>
+            <w:r>
+              <w:rPr>
+                <w:rFonts w:ascii="Times New Roman" w:eastAsia="Times New Roman" w:hAnsi="Times New Roman" w:cs="Times New Roman"/>
+                <w:color w:val="000000"/>
+                <w:lang w:eastAsia="es-ES"/>
+              </w:rPr>
+              <w:t>modificación ,</w:t>
+            </w:r>
+            <w:proofErr w:type="gramEnd"/>
+            <w:r>
+              <w:rPr>
+                <w:rFonts w:ascii="Times New Roman" w:eastAsia="Times New Roman" w:hAnsi="Times New Roman" w:cs="Times New Roman"/>
+                <w:color w:val="000000"/>
+                <w:lang w:eastAsia="es-ES"/>
+              </w:rPr>
+              <w:t xml:space="preserve"> consulta y de la </w:t>
+            </w:r>
+            <w:r>
+              <w:rPr>
+                <w:rFonts w:ascii="Times New Roman" w:eastAsia="Times New Roman" w:hAnsi="Times New Roman" w:cs="Times New Roman"/>
+                <w:color w:val="000000"/>
+                <w:lang w:eastAsia="es-ES"/>
+              </w:rPr>
+              <w:t>información</w:t>
+            </w:r>
+            <w:r>
+              <w:rPr>
+                <w:rFonts w:ascii="Times New Roman" w:eastAsia="Times New Roman" w:hAnsi="Times New Roman" w:cs="Times New Roman"/>
+                <w:color w:val="000000"/>
+                <w:lang w:eastAsia="es-ES"/>
+              </w:rPr>
+              <w:t xml:space="preserve"> personal, </w:t>
+            </w:r>
+            <w:proofErr w:type="spellStart"/>
+            <w:r>
+              <w:rPr>
+                <w:rFonts w:ascii="Times New Roman" w:eastAsia="Times New Roman" w:hAnsi="Times New Roman" w:cs="Times New Roman"/>
+                <w:color w:val="000000"/>
+                <w:lang w:eastAsia="es-ES"/>
+              </w:rPr>
+              <w:t>convivencial</w:t>
+            </w:r>
+            <w:proofErr w:type="spellEnd"/>
+            <w:r>
+              <w:rPr>
+                <w:rFonts w:ascii="Times New Roman" w:eastAsia="Times New Roman" w:hAnsi="Times New Roman" w:cs="Times New Roman"/>
+                <w:color w:val="000000"/>
+                <w:lang w:eastAsia="es-ES"/>
+              </w:rPr>
+              <w:t xml:space="preserve"> y social, durante el proceso de estancia en la residencia.</w:t>
+            </w:r>
+          </w:p>
+        </w:tc>
+      </w:tr>
+      <w:tr>
+        <w:trPr>
+          <w:trHeight w:val="300"/>
+        </w:trPr>
+        <w:tc>
+          <w:tcPr>
+            <w:tcW w:w="0" w:type="auto"/>
+            <w:gridSpan w:val="2"/>
+            <w:tcBorders>
+              <w:top w:val="single" w:sz="6" w:space="0" w:color="CCCCCC"/>
+              <w:left w:val="single" w:sz="6" w:space="0" w:color="000000"/>
+              <w:bottom w:val="single" w:sz="6" w:space="0" w:color="000000"/>
+              <w:right w:val="single" w:sz="6" w:space="0" w:color="000000"/>
+            </w:tcBorders>
+            <w:shd w:val="clear" w:color="auto" w:fill="666699"/>
+            <w:tcMar>
+              <w:top w:w="0" w:type="dxa"/>
+              <w:left w:w="45" w:type="dxa"/>
+              <w:bottom w:w="0" w:type="dxa"/>
+              <w:right w:w="45" w:type="dxa"/>
+            </w:tcMar>
+            <w:vAlign w:val="center"/>
+            <w:hideMark/>
+          </w:tcPr>
+          <w:p>
+            <w:pPr>
+              <w:spacing w:after="0" w:line="240" w:lineRule="auto"/>
+              <w:rPr>
+                <w:rFonts w:ascii="Times New Roman" w:eastAsia="Times New Roman" w:hAnsi="Times New Roman" w:cs="Times New Roman"/>
+                <w:color w:val="DDDDDD"/>
+                <w:lang w:eastAsia="es-ES"/>
+              </w:rPr>
+            </w:pPr>
+            <w:r>
+              <w:rPr>
+                <w:rFonts w:ascii="Times New Roman" w:eastAsia="Times New Roman" w:hAnsi="Times New Roman" w:cs="Times New Roman"/>
+                <w:color w:val="DDDDDD"/>
+                <w:lang w:eastAsia="es-ES"/>
+              </w:rPr>
+              <w:t>Entradas</w:t>
+            </w:r>
+          </w:p>
+        </w:tc>
+      </w:tr>
+      <w:tr>
+        <w:trPr>
+          <w:trHeight w:val="300"/>
+        </w:trPr>
+        <w:tc>
+          <w:tcPr>
+            <w:tcW w:w="0" w:type="auto"/>
+            <w:gridSpan w:val="2"/>
+            <w:tcBorders>
+              <w:top w:val="single" w:sz="6" w:space="0" w:color="CCCCCC"/>
+              <w:left w:val="single" w:sz="6" w:space="0" w:color="000000"/>
+              <w:bottom w:val="single" w:sz="6" w:space="0" w:color="000000"/>
+              <w:right w:val="single" w:sz="6" w:space="0" w:color="000000"/>
+            </w:tcBorders>
+            <w:tcMar>
+              <w:top w:w="0" w:type="dxa"/>
+              <w:left w:w="45" w:type="dxa"/>
+              <w:bottom w:w="0" w:type="dxa"/>
+              <w:right w:w="45" w:type="dxa"/>
+            </w:tcMar>
+            <w:vAlign w:val="center"/>
+            <w:hideMark/>
+          </w:tcPr>
+          <w:p>
+            <w:pPr>
+              <w:spacing w:after="0" w:line="240" w:lineRule="auto"/>
+              <w:rPr>
+                <w:rFonts w:ascii="Times New Roman" w:eastAsia="Times New Roman" w:hAnsi="Times New Roman" w:cs="Times New Roman"/>
+                <w:color w:val="000000"/>
+                <w:lang w:eastAsia="es-ES"/>
+              </w:rPr>
+            </w:pPr>
+            <w:r>
+              <w:rPr>
+                <w:rFonts w:ascii="Times New Roman" w:eastAsia="Times New Roman" w:hAnsi="Times New Roman" w:cs="Times New Roman"/>
+                <w:color w:val="000000"/>
+                <w:lang w:eastAsia="es-ES"/>
+              </w:rPr>
+              <w:t xml:space="preserve">La </w:t>
+            </w:r>
+            <w:proofErr w:type="spellStart"/>
+            <w:r>
+              <w:rPr>
+                <w:rFonts w:ascii="Times New Roman" w:eastAsia="Times New Roman" w:hAnsi="Times New Roman" w:cs="Times New Roman"/>
+                <w:color w:val="000000"/>
+                <w:lang w:eastAsia="es-ES"/>
+              </w:rPr>
+              <w:t>informacion</w:t>
+            </w:r>
+            <w:proofErr w:type="spellEnd"/>
+            <w:r>
+              <w:rPr>
+                <w:rFonts w:ascii="Times New Roman" w:eastAsia="Times New Roman" w:hAnsi="Times New Roman" w:cs="Times New Roman"/>
+                <w:color w:val="000000"/>
+                <w:lang w:eastAsia="es-ES"/>
+              </w:rPr>
+              <w:t xml:space="preserve"> de los documentos </w:t>
+            </w:r>
+            <w:proofErr w:type="spellStart"/>
+            <w:r>
+              <w:rPr>
+                <w:rFonts w:ascii="Times New Roman" w:eastAsia="Times New Roman" w:hAnsi="Times New Roman" w:cs="Times New Roman"/>
+                <w:color w:val="000000"/>
+                <w:lang w:eastAsia="es-ES"/>
+              </w:rPr>
+              <w:t>soliciados</w:t>
+            </w:r>
+            <w:proofErr w:type="spellEnd"/>
+            <w:r>
+              <w:rPr>
+                <w:rFonts w:ascii="Times New Roman" w:eastAsia="Times New Roman" w:hAnsi="Times New Roman" w:cs="Times New Roman"/>
+                <w:color w:val="000000"/>
+                <w:lang w:eastAsia="es-ES"/>
+              </w:rPr>
+              <w:t xml:space="preserve"> en el procesos de </w:t>
+            </w:r>
+            <w:proofErr w:type="spellStart"/>
+            <w:r>
+              <w:rPr>
+                <w:rFonts w:ascii="Times New Roman" w:eastAsia="Times New Roman" w:hAnsi="Times New Roman" w:cs="Times New Roman"/>
+                <w:color w:val="000000"/>
+                <w:lang w:eastAsia="es-ES"/>
+              </w:rPr>
+              <w:t>admision</w:t>
+            </w:r>
+            <w:proofErr w:type="spellEnd"/>
+          </w:p>
+        </w:tc>
+      </w:tr>
+      <w:tr>
+        <w:trPr>
+          <w:trHeight w:val="300"/>
+        </w:trPr>
+        <w:tc>
+          <w:tcPr>
+            <w:tcW w:w="0" w:type="auto"/>
+            <w:gridSpan w:val="2"/>
+            <w:tcBorders>
+              <w:top w:val="single" w:sz="6" w:space="0" w:color="CCCCCC"/>
+              <w:left w:val="single" w:sz="6" w:space="0" w:color="000000"/>
+              <w:bottom w:val="single" w:sz="6" w:space="0" w:color="000000"/>
+              <w:right w:val="single" w:sz="6" w:space="0" w:color="000000"/>
+            </w:tcBorders>
+            <w:shd w:val="clear" w:color="auto" w:fill="666699"/>
+            <w:tcMar>
+              <w:top w:w="0" w:type="dxa"/>
+              <w:left w:w="45" w:type="dxa"/>
+              <w:bottom w:w="0" w:type="dxa"/>
+              <w:right w:w="45" w:type="dxa"/>
+            </w:tcMar>
+            <w:vAlign w:val="center"/>
+            <w:hideMark/>
+          </w:tcPr>
+          <w:p>
+            <w:pPr>
+              <w:spacing w:after="0" w:line="240" w:lineRule="auto"/>
+              <w:rPr>
+                <w:rFonts w:ascii="Times New Roman" w:eastAsia="Times New Roman" w:hAnsi="Times New Roman" w:cs="Times New Roman"/>
+                <w:color w:val="DDDDDD"/>
+                <w:lang w:eastAsia="es-ES"/>
+              </w:rPr>
+            </w:pPr>
+            <w:r>
+              <w:rPr>
+                <w:rFonts w:ascii="Times New Roman" w:eastAsia="Times New Roman" w:hAnsi="Times New Roman" w:cs="Times New Roman"/>
+                <w:color w:val="DDDDDD"/>
+                <w:lang w:eastAsia="es-ES"/>
+              </w:rPr>
+              <w:t>Resultados</w:t>
+            </w:r>
+          </w:p>
+        </w:tc>
+      </w:tr>
+      <w:tr>
+        <w:trPr>
+          <w:trHeight w:val="300"/>
+        </w:trPr>
+        <w:tc>
+          <w:tcPr>
+            <w:tcW w:w="0" w:type="auto"/>
+            <w:gridSpan w:val="2"/>
+            <w:tcBorders>
+              <w:top w:val="single" w:sz="6" w:space="0" w:color="CCCCCC"/>
+              <w:left w:val="single" w:sz="6" w:space="0" w:color="000000"/>
+              <w:bottom w:val="single" w:sz="6" w:space="0" w:color="000000"/>
+              <w:right w:val="single" w:sz="6" w:space="0" w:color="000000"/>
+            </w:tcBorders>
+            <w:tcMar>
+              <w:top w:w="0" w:type="dxa"/>
+              <w:left w:w="45" w:type="dxa"/>
+              <w:bottom w:w="0" w:type="dxa"/>
+              <w:right w:w="45" w:type="dxa"/>
+            </w:tcMar>
+            <w:vAlign w:val="center"/>
+            <w:hideMark/>
+          </w:tcPr>
+          <w:p>
+            <w:pPr>
+              <w:spacing w:after="0" w:line="240" w:lineRule="auto"/>
+              <w:rPr>
+                <w:rFonts w:ascii="Times New Roman" w:eastAsia="Times New Roman" w:hAnsi="Times New Roman" w:cs="Times New Roman"/>
+                <w:color w:val="000000"/>
+                <w:lang w:eastAsia="es-ES"/>
+              </w:rPr>
+            </w:pPr>
+            <w:r>
+              <w:rPr>
+                <w:rFonts w:ascii="Times New Roman" w:eastAsia="Times New Roman" w:hAnsi="Times New Roman" w:cs="Times New Roman"/>
+                <w:color w:val="000000"/>
+                <w:lang w:eastAsia="es-ES"/>
+              </w:rPr>
+              <w:t>Reporte estudiantil</w:t>
+            </w:r>
+          </w:p>
+        </w:tc>
+      </w:tr>
+      <w:tr>
+        <w:trPr>
+          <w:trHeight w:val="300"/>
+        </w:trPr>
+        <w:tc>
+          <w:tcPr>
+            <w:tcW w:w="0" w:type="auto"/>
+            <w:tcBorders>
+              <w:top w:val="single" w:sz="6" w:space="0" w:color="CCCCCC"/>
+              <w:left w:val="single" w:sz="6" w:space="0" w:color="CCCCCC"/>
+              <w:bottom w:val="single" w:sz="12" w:space="0" w:color="000000"/>
+              <w:right w:val="single" w:sz="6" w:space="0" w:color="CCCCCC"/>
+            </w:tcBorders>
+            <w:tcMar>
+              <w:top w:w="0" w:type="dxa"/>
+              <w:left w:w="45" w:type="dxa"/>
+              <w:bottom w:w="0" w:type="dxa"/>
+              <w:right w:w="45" w:type="dxa"/>
+            </w:tcMar>
+            <w:vAlign w:val="bottom"/>
+            <w:hideMark/>
+          </w:tcPr>
+          <w:p>
+            <w:pPr>
+              <w:spacing w:after="0" w:line="240" w:lineRule="auto"/>
+              <w:rPr>
+                <w:rFonts w:ascii="Times New Roman" w:eastAsia="Times New Roman" w:hAnsi="Times New Roman" w:cs="Times New Roman"/>
+                <w:color w:val="000000"/>
+                <w:lang w:eastAsia="es-ES"/>
+              </w:rPr>
+            </w:pPr>
+          </w:p>
+        </w:tc>
+        <w:tc>
+          <w:tcPr>
+            <w:tcW w:w="0" w:type="auto"/>
+            <w:tcBorders>
+              <w:top w:val="single" w:sz="6" w:space="0" w:color="CCCCCC"/>
+              <w:left w:val="single" w:sz="6" w:space="0" w:color="CCCCCC"/>
+              <w:bottom w:val="single" w:sz="12" w:space="0" w:color="000000"/>
+              <w:right w:val="single" w:sz="6" w:space="0" w:color="CCCCCC"/>
+            </w:tcBorders>
+            <w:tcMar>
+              <w:top w:w="0" w:type="dxa"/>
+              <w:left w:w="45" w:type="dxa"/>
+              <w:bottom w:w="0" w:type="dxa"/>
+              <w:right w:w="45" w:type="dxa"/>
+            </w:tcMar>
+            <w:vAlign w:val="bottom"/>
+            <w:hideMark/>
+          </w:tcPr>
+          <w:p>
+            <w:pPr>
+              <w:spacing w:after="0" w:line="240" w:lineRule="auto"/>
+              <w:rPr>
+                <w:rFonts w:ascii="Times New Roman" w:eastAsia="Times New Roman" w:hAnsi="Times New Roman" w:cs="Times New Roman"/>
+                <w:sz w:val="20"/>
+                <w:szCs w:val="20"/>
+                <w:lang w:eastAsia="es-ES"/>
+              </w:rPr>
+            </w:pPr>
+          </w:p>
+        </w:tc>
+      </w:tr>
+      <w:tr>
+        <w:trPr>
+          <w:trHeight w:val="300"/>
+        </w:trPr>
+        <w:tc>
+          <w:tcPr>
+            <w:tcW w:w="0" w:type="auto"/>
+            <w:tcBorders>
+              <w:top w:val="single" w:sz="6" w:space="0" w:color="CCCCCC"/>
+              <w:left w:val="single" w:sz="12" w:space="0" w:color="000000"/>
+              <w:bottom w:val="single" w:sz="6" w:space="0" w:color="000000"/>
+              <w:right w:val="single" w:sz="12" w:space="0" w:color="000000"/>
+            </w:tcBorders>
+            <w:shd w:val="clear" w:color="auto" w:fill="F3F3F3"/>
+            <w:tcMar>
+              <w:top w:w="0" w:type="dxa"/>
+              <w:left w:w="45" w:type="dxa"/>
+              <w:bottom w:w="0" w:type="dxa"/>
+              <w:right w:w="45" w:type="dxa"/>
+            </w:tcMar>
+            <w:vAlign w:val="center"/>
+            <w:hideMark/>
+          </w:tcPr>
+          <w:p>
+            <w:pPr>
+              <w:spacing w:after="0" w:line="240" w:lineRule="auto"/>
+              <w:rPr>
+                <w:rFonts w:ascii="Times New Roman" w:eastAsia="Times New Roman" w:hAnsi="Times New Roman" w:cs="Times New Roman"/>
+                <w:color w:val="000000"/>
+                <w:lang w:eastAsia="es-ES"/>
+              </w:rPr>
+            </w:pPr>
+            <w:r>
+              <w:rPr>
+                <w:rFonts w:ascii="Times New Roman" w:eastAsia="Times New Roman" w:hAnsi="Times New Roman" w:cs="Times New Roman"/>
+                <w:color w:val="000000"/>
+                <w:lang w:eastAsia="es-ES"/>
+              </w:rPr>
+              <w:t>Nombre</w:t>
+            </w:r>
+          </w:p>
+        </w:tc>
+        <w:tc>
+          <w:tcPr>
+            <w:tcW w:w="0" w:type="auto"/>
+            <w:tcBorders>
+              <w:top w:val="single" w:sz="6" w:space="0" w:color="CCCCCC"/>
+              <w:left w:val="single" w:sz="6" w:space="0" w:color="CCCCCC"/>
+              <w:bottom w:val="single" w:sz="6" w:space="0" w:color="000000"/>
+              <w:right w:val="single" w:sz="12" w:space="0" w:color="000000"/>
+            </w:tcBorders>
+            <w:tcMar>
+              <w:top w:w="0" w:type="dxa"/>
+              <w:left w:w="45" w:type="dxa"/>
+              <w:bottom w:w="0" w:type="dxa"/>
+              <w:right w:w="45" w:type="dxa"/>
+            </w:tcMar>
+            <w:vAlign w:val="center"/>
+            <w:hideMark/>
+          </w:tcPr>
+          <w:p>
+            <w:pPr>
+              <w:spacing w:after="0" w:line="240" w:lineRule="auto"/>
+              <w:rPr>
+                <w:rFonts w:ascii="Times New Roman" w:eastAsia="Times New Roman" w:hAnsi="Times New Roman" w:cs="Times New Roman"/>
+                <w:color w:val="000000"/>
+                <w:lang w:eastAsia="es-ES"/>
+              </w:rPr>
+            </w:pPr>
+            <w:r>
+              <w:rPr>
+                <w:rFonts w:ascii="Times New Roman" w:eastAsia="Times New Roman" w:hAnsi="Times New Roman" w:cs="Times New Roman"/>
+                <w:color w:val="000000"/>
+                <w:lang w:eastAsia="es-ES"/>
+              </w:rPr>
+              <w:t xml:space="preserve">R03-El sistema deberá permitir la gestión de activos fijos de la </w:t>
+            </w:r>
+            <w:proofErr w:type="spellStart"/>
+            <w:r>
+              <w:rPr>
+                <w:rFonts w:ascii="Times New Roman" w:eastAsia="Times New Roman" w:hAnsi="Times New Roman" w:cs="Times New Roman"/>
+                <w:color w:val="000000"/>
+                <w:lang w:eastAsia="es-ES"/>
+              </w:rPr>
+              <w:t>corporacion</w:t>
+            </w:r>
+            <w:proofErr w:type="spellEnd"/>
+            <w:r>
+              <w:rPr>
+                <w:rFonts w:ascii="Times New Roman" w:eastAsia="Times New Roman" w:hAnsi="Times New Roman" w:cs="Times New Roman"/>
+                <w:color w:val="000000"/>
+                <w:lang w:eastAsia="es-ES"/>
+              </w:rPr>
+              <w:t>.</w:t>
+            </w:r>
+          </w:p>
+        </w:tc>
+      </w:tr>
+      <w:tr>
+        <w:trPr>
+          <w:trHeight w:val="300"/>
+        </w:trPr>
+        <w:tc>
+          <w:tcPr>
+            <w:tcW w:w="0" w:type="auto"/>
+            <w:tcBorders>
+              <w:top w:val="single" w:sz="6" w:space="0" w:color="CCCCCC"/>
+              <w:left w:val="single" w:sz="6" w:space="0" w:color="000000"/>
+              <w:bottom w:val="single" w:sz="6" w:space="0" w:color="000000"/>
+              <w:right w:val="single" w:sz="6" w:space="0" w:color="000000"/>
+            </w:tcBorders>
+            <w:shd w:val="clear" w:color="auto" w:fill="F3F3F3"/>
+            <w:tcMar>
+              <w:top w:w="0" w:type="dxa"/>
+              <w:left w:w="45" w:type="dxa"/>
+              <w:bottom w:w="0" w:type="dxa"/>
+              <w:right w:w="45" w:type="dxa"/>
+            </w:tcMar>
+            <w:vAlign w:val="center"/>
+            <w:hideMark/>
+          </w:tcPr>
+          <w:p>
+            <w:pPr>
+              <w:spacing w:after="0" w:line="240" w:lineRule="auto"/>
+              <w:rPr>
+                <w:rFonts w:ascii="Times New Roman" w:eastAsia="Times New Roman" w:hAnsi="Times New Roman" w:cs="Times New Roman"/>
+                <w:color w:val="000000"/>
+                <w:lang w:eastAsia="es-ES"/>
+              </w:rPr>
+            </w:pPr>
+            <w:r>
+              <w:rPr>
+                <w:rFonts w:ascii="Times New Roman" w:eastAsia="Times New Roman" w:hAnsi="Times New Roman" w:cs="Times New Roman"/>
+                <w:color w:val="000000"/>
+                <w:lang w:eastAsia="es-ES"/>
+              </w:rPr>
+              <w:t>Resumen</w:t>
+            </w:r>
+          </w:p>
+        </w:tc>
+        <w:tc>
+          <w:tcPr>
+            <w:tcW w:w="0" w:type="auto"/>
+            <w:tcBorders>
+              <w:top w:val="single" w:sz="6" w:space="0" w:color="CCCCCC"/>
+              <w:left w:val="single" w:sz="6" w:space="0" w:color="CCCCCC"/>
+              <w:bottom w:val="single" w:sz="6" w:space="0" w:color="000000"/>
+              <w:right w:val="single" w:sz="6" w:space="0" w:color="000000"/>
+            </w:tcBorders>
+            <w:tcMar>
+              <w:top w:w="0" w:type="dxa"/>
+              <w:left w:w="45" w:type="dxa"/>
+              <w:bottom w:w="0" w:type="dxa"/>
+              <w:right w:w="45" w:type="dxa"/>
+            </w:tcMar>
+            <w:vAlign w:val="center"/>
+            <w:hideMark/>
+          </w:tcPr>
+          <w:p>
+            <w:pPr>
+              <w:spacing w:after="0" w:line="240" w:lineRule="auto"/>
+              <w:rPr>
+                <w:rFonts w:ascii="Times New Roman" w:eastAsia="Times New Roman" w:hAnsi="Times New Roman" w:cs="Times New Roman"/>
+                <w:color w:val="000000"/>
+                <w:lang w:eastAsia="es-ES"/>
+              </w:rPr>
+            </w:pPr>
+            <w:r>
+              <w:rPr>
+                <w:rFonts w:ascii="Times New Roman" w:eastAsia="Times New Roman" w:hAnsi="Times New Roman" w:cs="Times New Roman"/>
+                <w:color w:val="000000"/>
+                <w:lang w:eastAsia="es-ES"/>
+              </w:rPr>
+              <w:t xml:space="preserve">Se debe realizar el registro, </w:t>
+            </w:r>
+            <w:proofErr w:type="gramStart"/>
+            <w:r>
+              <w:rPr>
+                <w:rFonts w:ascii="Times New Roman" w:eastAsia="Times New Roman" w:hAnsi="Times New Roman" w:cs="Times New Roman"/>
+                <w:color w:val="000000"/>
+                <w:lang w:eastAsia="es-ES"/>
+              </w:rPr>
+              <w:t>modificación ,</w:t>
+            </w:r>
+            <w:proofErr w:type="gramEnd"/>
+            <w:r>
+              <w:rPr>
+                <w:rFonts w:ascii="Times New Roman" w:eastAsia="Times New Roman" w:hAnsi="Times New Roman" w:cs="Times New Roman"/>
+                <w:color w:val="000000"/>
+                <w:lang w:eastAsia="es-ES"/>
+              </w:rPr>
+              <w:t xml:space="preserve"> consulta de los elementos </w:t>
+            </w:r>
+            <w:proofErr w:type="spellStart"/>
+            <w:r>
+              <w:rPr>
+                <w:rFonts w:ascii="Times New Roman" w:eastAsia="Times New Roman" w:hAnsi="Times New Roman" w:cs="Times New Roman"/>
+                <w:color w:val="000000"/>
+                <w:lang w:eastAsia="es-ES"/>
+              </w:rPr>
+              <w:t>fisicos</w:t>
+            </w:r>
+            <w:proofErr w:type="spellEnd"/>
+            <w:r>
+              <w:rPr>
+                <w:rFonts w:ascii="Times New Roman" w:eastAsia="Times New Roman" w:hAnsi="Times New Roman" w:cs="Times New Roman"/>
+                <w:color w:val="000000"/>
+                <w:lang w:eastAsia="es-ES"/>
+              </w:rPr>
+              <w:t xml:space="preserve"> que sean propiedad de la </w:t>
+            </w:r>
+            <w:proofErr w:type="spellStart"/>
+            <w:r>
+              <w:rPr>
+                <w:rFonts w:ascii="Times New Roman" w:eastAsia="Times New Roman" w:hAnsi="Times New Roman" w:cs="Times New Roman"/>
+                <w:color w:val="000000"/>
+                <w:lang w:eastAsia="es-ES"/>
+              </w:rPr>
+              <w:t>corporacion</w:t>
+            </w:r>
+            <w:proofErr w:type="spellEnd"/>
+            <w:r>
+              <w:rPr>
+                <w:rFonts w:ascii="Times New Roman" w:eastAsia="Times New Roman" w:hAnsi="Times New Roman" w:cs="Times New Roman"/>
+                <w:color w:val="000000"/>
+                <w:lang w:eastAsia="es-ES"/>
+              </w:rPr>
+              <w:t>.</w:t>
+            </w:r>
+          </w:p>
+        </w:tc>
+      </w:tr>
+      <w:tr>
+        <w:trPr>
+          <w:trHeight w:val="300"/>
+        </w:trPr>
+        <w:tc>
+          <w:tcPr>
+            <w:tcW w:w="0" w:type="auto"/>
+            <w:gridSpan w:val="2"/>
+            <w:tcBorders>
+              <w:top w:val="single" w:sz="6" w:space="0" w:color="CCCCCC"/>
+              <w:left w:val="single" w:sz="6" w:space="0" w:color="000000"/>
+              <w:bottom w:val="single" w:sz="6" w:space="0" w:color="000000"/>
+              <w:right w:val="single" w:sz="6" w:space="0" w:color="000000"/>
+            </w:tcBorders>
+            <w:shd w:val="clear" w:color="auto" w:fill="666699"/>
+            <w:tcMar>
+              <w:top w:w="0" w:type="dxa"/>
+              <w:left w:w="45" w:type="dxa"/>
+              <w:bottom w:w="0" w:type="dxa"/>
+              <w:right w:w="45" w:type="dxa"/>
+            </w:tcMar>
+            <w:vAlign w:val="center"/>
+            <w:hideMark/>
+          </w:tcPr>
+          <w:p>
+            <w:pPr>
+              <w:spacing w:after="0" w:line="240" w:lineRule="auto"/>
+              <w:rPr>
+                <w:rFonts w:ascii="Times New Roman" w:eastAsia="Times New Roman" w:hAnsi="Times New Roman" w:cs="Times New Roman"/>
+                <w:color w:val="DDDDDD"/>
+                <w:lang w:eastAsia="es-ES"/>
+              </w:rPr>
+            </w:pPr>
+            <w:r>
+              <w:rPr>
+                <w:rFonts w:ascii="Times New Roman" w:eastAsia="Times New Roman" w:hAnsi="Times New Roman" w:cs="Times New Roman"/>
+                <w:color w:val="DDDDDD"/>
+                <w:lang w:eastAsia="es-ES"/>
+              </w:rPr>
+              <w:t>Entradas</w:t>
+            </w:r>
+          </w:p>
+        </w:tc>
+      </w:tr>
+      <w:tr>
+        <w:trPr>
+          <w:trHeight w:val="300"/>
+        </w:trPr>
+        <w:tc>
+          <w:tcPr>
+            <w:tcW w:w="0" w:type="auto"/>
+            <w:gridSpan w:val="2"/>
+            <w:tcBorders>
+              <w:top w:val="single" w:sz="6" w:space="0" w:color="CCCCCC"/>
+              <w:left w:val="single" w:sz="6" w:space="0" w:color="000000"/>
+              <w:bottom w:val="single" w:sz="6" w:space="0" w:color="000000"/>
+              <w:right w:val="single" w:sz="6" w:space="0" w:color="000000"/>
+            </w:tcBorders>
+            <w:tcMar>
+              <w:top w:w="0" w:type="dxa"/>
+              <w:left w:w="45" w:type="dxa"/>
+              <w:bottom w:w="0" w:type="dxa"/>
+              <w:right w:w="45" w:type="dxa"/>
+            </w:tcMar>
+            <w:vAlign w:val="center"/>
+            <w:hideMark/>
+          </w:tcPr>
+          <w:p>
+            <w:pPr>
+              <w:spacing w:after="0" w:line="240" w:lineRule="auto"/>
+              <w:rPr>
+                <w:rFonts w:ascii="Times New Roman" w:eastAsia="Times New Roman" w:hAnsi="Times New Roman" w:cs="Times New Roman"/>
+                <w:color w:val="000000"/>
+                <w:lang w:eastAsia="es-ES"/>
+              </w:rPr>
+            </w:pPr>
+            <w:proofErr w:type="spellStart"/>
+            <w:r>
+              <w:rPr>
+                <w:rFonts w:ascii="Times New Roman" w:eastAsia="Times New Roman" w:hAnsi="Times New Roman" w:cs="Times New Roman"/>
+                <w:color w:val="000000"/>
+                <w:lang w:eastAsia="es-ES"/>
+              </w:rPr>
+              <w:t>Informacion</w:t>
+            </w:r>
+            <w:proofErr w:type="spellEnd"/>
+            <w:r>
+              <w:rPr>
+                <w:rFonts w:ascii="Times New Roman" w:eastAsia="Times New Roman" w:hAnsi="Times New Roman" w:cs="Times New Roman"/>
+                <w:color w:val="000000"/>
+                <w:lang w:eastAsia="es-ES"/>
+              </w:rPr>
+              <w:t xml:space="preserve"> de la parte, </w:t>
+            </w:r>
+            <w:proofErr w:type="spellStart"/>
+            <w:r>
+              <w:rPr>
+                <w:rFonts w:ascii="Times New Roman" w:eastAsia="Times New Roman" w:hAnsi="Times New Roman" w:cs="Times New Roman"/>
+                <w:color w:val="000000"/>
+                <w:lang w:eastAsia="es-ES"/>
+              </w:rPr>
+              <w:t>descripcion</w:t>
+            </w:r>
+            <w:proofErr w:type="spellEnd"/>
+            <w:r>
+              <w:rPr>
+                <w:rFonts w:ascii="Times New Roman" w:eastAsia="Times New Roman" w:hAnsi="Times New Roman" w:cs="Times New Roman"/>
+                <w:color w:val="000000"/>
+                <w:lang w:eastAsia="es-ES"/>
+              </w:rPr>
+              <w:t>, modelo, serial</w:t>
+            </w:r>
+          </w:p>
+        </w:tc>
+      </w:tr>
+      <w:tr>
+        <w:trPr>
+          <w:trHeight w:val="300"/>
+        </w:trPr>
+        <w:tc>
+          <w:tcPr>
+            <w:tcW w:w="0" w:type="auto"/>
+            <w:gridSpan w:val="2"/>
+            <w:tcBorders>
+              <w:top w:val="single" w:sz="6" w:space="0" w:color="CCCCCC"/>
+              <w:left w:val="single" w:sz="6" w:space="0" w:color="000000"/>
+              <w:bottom w:val="single" w:sz="6" w:space="0" w:color="000000"/>
+              <w:right w:val="single" w:sz="6" w:space="0" w:color="000000"/>
+            </w:tcBorders>
+            <w:shd w:val="clear" w:color="auto" w:fill="666699"/>
+            <w:tcMar>
+              <w:top w:w="0" w:type="dxa"/>
+              <w:left w:w="45" w:type="dxa"/>
+              <w:bottom w:w="0" w:type="dxa"/>
+              <w:right w:w="45" w:type="dxa"/>
+            </w:tcMar>
+            <w:vAlign w:val="center"/>
+            <w:hideMark/>
+          </w:tcPr>
+          <w:p>
+            <w:pPr>
+              <w:spacing w:after="0" w:line="240" w:lineRule="auto"/>
+              <w:rPr>
+                <w:rFonts w:ascii="Times New Roman" w:eastAsia="Times New Roman" w:hAnsi="Times New Roman" w:cs="Times New Roman"/>
+                <w:color w:val="DDDDDD"/>
+                <w:lang w:eastAsia="es-ES"/>
+              </w:rPr>
+            </w:pPr>
+            <w:r>
+              <w:rPr>
+                <w:rFonts w:ascii="Times New Roman" w:eastAsia="Times New Roman" w:hAnsi="Times New Roman" w:cs="Times New Roman"/>
+                <w:color w:val="DDDDDD"/>
+                <w:lang w:eastAsia="es-ES"/>
+              </w:rPr>
+              <w:t>Resultados</w:t>
+            </w:r>
+          </w:p>
+        </w:tc>
+      </w:tr>
+      <w:tr>
+        <w:trPr>
+          <w:trHeight w:val="300"/>
+        </w:trPr>
+        <w:tc>
+          <w:tcPr>
+            <w:tcW w:w="0" w:type="auto"/>
+            <w:gridSpan w:val="2"/>
+            <w:tcBorders>
+              <w:top w:val="single" w:sz="6" w:space="0" w:color="CCCCCC"/>
+              <w:left w:val="single" w:sz="6" w:space="0" w:color="000000"/>
+              <w:bottom w:val="single" w:sz="6" w:space="0" w:color="000000"/>
+              <w:right w:val="single" w:sz="6" w:space="0" w:color="000000"/>
+            </w:tcBorders>
+            <w:tcMar>
+              <w:top w:w="0" w:type="dxa"/>
+              <w:left w:w="45" w:type="dxa"/>
+              <w:bottom w:w="0" w:type="dxa"/>
+              <w:right w:w="45" w:type="dxa"/>
+            </w:tcMar>
+            <w:vAlign w:val="center"/>
+            <w:hideMark/>
+          </w:tcPr>
+          <w:p>
+            <w:pPr>
+              <w:spacing w:after="0" w:line="240" w:lineRule="auto"/>
+              <w:rPr>
+                <w:rFonts w:ascii="Times New Roman" w:eastAsia="Times New Roman" w:hAnsi="Times New Roman" w:cs="Times New Roman"/>
+                <w:color w:val="000000"/>
+                <w:lang w:eastAsia="es-ES"/>
+              </w:rPr>
+            </w:pPr>
+            <w:r>
+              <w:rPr>
+                <w:rFonts w:ascii="Times New Roman" w:eastAsia="Times New Roman" w:hAnsi="Times New Roman" w:cs="Times New Roman"/>
+                <w:color w:val="000000"/>
+                <w:lang w:eastAsia="es-ES"/>
+              </w:rPr>
+              <w:t>Reporte activos disponibles.</w:t>
+            </w:r>
+          </w:p>
+        </w:tc>
+      </w:tr>
+      <w:tr>
+        <w:trPr>
+          <w:trHeight w:val="300"/>
+        </w:trPr>
+        <w:tc>
+          <w:tcPr>
+            <w:tcW w:w="0" w:type="auto"/>
+            <w:tcBorders>
+              <w:top w:val="single" w:sz="6" w:space="0" w:color="CCCCCC"/>
+              <w:left w:val="single" w:sz="6" w:space="0" w:color="CCCCCC"/>
+              <w:bottom w:val="single" w:sz="12" w:space="0" w:color="000000"/>
+              <w:right w:val="single" w:sz="6" w:space="0" w:color="CCCCCC"/>
+            </w:tcBorders>
+            <w:tcMar>
+              <w:top w:w="0" w:type="dxa"/>
+              <w:left w:w="45" w:type="dxa"/>
+              <w:bottom w:w="0" w:type="dxa"/>
+              <w:right w:w="45" w:type="dxa"/>
+            </w:tcMar>
+            <w:vAlign w:val="bottom"/>
+            <w:hideMark/>
+          </w:tcPr>
+          <w:p>
+            <w:pPr>
+              <w:spacing w:after="0" w:line="240" w:lineRule="auto"/>
+              <w:rPr>
+                <w:rFonts w:ascii="Times New Roman" w:eastAsia="Times New Roman" w:hAnsi="Times New Roman" w:cs="Times New Roman"/>
+                <w:color w:val="000000"/>
+                <w:lang w:eastAsia="es-ES"/>
+              </w:rPr>
+            </w:pPr>
+          </w:p>
+        </w:tc>
+        <w:tc>
+          <w:tcPr>
+            <w:tcW w:w="0" w:type="auto"/>
+            <w:tcBorders>
+              <w:top w:val="single" w:sz="6" w:space="0" w:color="CCCCCC"/>
+              <w:left w:val="single" w:sz="6" w:space="0" w:color="CCCCCC"/>
+              <w:bottom w:val="single" w:sz="12" w:space="0" w:color="000000"/>
+              <w:right w:val="single" w:sz="6" w:space="0" w:color="CCCCCC"/>
+            </w:tcBorders>
+            <w:tcMar>
+              <w:top w:w="0" w:type="dxa"/>
+              <w:left w:w="45" w:type="dxa"/>
+              <w:bottom w:w="0" w:type="dxa"/>
+              <w:right w:w="45" w:type="dxa"/>
+            </w:tcMar>
+            <w:vAlign w:val="bottom"/>
+            <w:hideMark/>
+          </w:tcPr>
+          <w:p>
+            <w:pPr>
+              <w:spacing w:after="0" w:line="240" w:lineRule="auto"/>
+              <w:rPr>
+                <w:rFonts w:ascii="Times New Roman" w:eastAsia="Times New Roman" w:hAnsi="Times New Roman" w:cs="Times New Roman"/>
+                <w:sz w:val="20"/>
+                <w:szCs w:val="20"/>
+                <w:lang w:eastAsia="es-ES"/>
+              </w:rPr>
+            </w:pPr>
+          </w:p>
+        </w:tc>
+      </w:tr>
+      <w:tr>
+        <w:trPr>
+          <w:trHeight w:val="300"/>
+        </w:trPr>
+        <w:tc>
+          <w:tcPr>
+            <w:tcW w:w="0" w:type="auto"/>
+            <w:tcBorders>
+              <w:top w:val="single" w:sz="6" w:space="0" w:color="CCCCCC"/>
+              <w:left w:val="single" w:sz="12" w:space="0" w:color="000000"/>
+              <w:bottom w:val="single" w:sz="6" w:space="0" w:color="000000"/>
+              <w:right w:val="single" w:sz="12" w:space="0" w:color="000000"/>
+            </w:tcBorders>
+            <w:shd w:val="clear" w:color="auto" w:fill="F3F3F3"/>
+            <w:tcMar>
+              <w:top w:w="0" w:type="dxa"/>
+              <w:left w:w="45" w:type="dxa"/>
+              <w:bottom w:w="0" w:type="dxa"/>
+              <w:right w:w="45" w:type="dxa"/>
+            </w:tcMar>
+            <w:vAlign w:val="center"/>
+            <w:hideMark/>
+          </w:tcPr>
+          <w:p>
+            <w:pPr>
+              <w:spacing w:after="0" w:line="240" w:lineRule="auto"/>
+              <w:rPr>
+                <w:rFonts w:ascii="Times New Roman" w:eastAsia="Times New Roman" w:hAnsi="Times New Roman" w:cs="Times New Roman"/>
+                <w:color w:val="000000"/>
+                <w:lang w:eastAsia="es-ES"/>
+              </w:rPr>
+            </w:pPr>
+            <w:r>
+              <w:rPr>
+                <w:rFonts w:ascii="Times New Roman" w:eastAsia="Times New Roman" w:hAnsi="Times New Roman" w:cs="Times New Roman"/>
+                <w:color w:val="000000"/>
+                <w:lang w:eastAsia="es-ES"/>
+              </w:rPr>
+              <w:t>Nombre</w:t>
+            </w:r>
+          </w:p>
+        </w:tc>
+        <w:tc>
+          <w:tcPr>
+            <w:tcW w:w="0" w:type="auto"/>
+            <w:tcBorders>
+              <w:top w:val="single" w:sz="6" w:space="0" w:color="CCCCCC"/>
+              <w:left w:val="single" w:sz="6" w:space="0" w:color="CCCCCC"/>
+              <w:bottom w:val="single" w:sz="6" w:space="0" w:color="000000"/>
+              <w:right w:val="single" w:sz="12" w:space="0" w:color="000000"/>
+            </w:tcBorders>
+            <w:tcMar>
+              <w:top w:w="0" w:type="dxa"/>
+              <w:left w:w="45" w:type="dxa"/>
+              <w:bottom w:w="0" w:type="dxa"/>
+              <w:right w:w="45" w:type="dxa"/>
+            </w:tcMar>
+            <w:vAlign w:val="center"/>
+            <w:hideMark/>
+          </w:tcPr>
+          <w:p>
+            <w:pPr>
+              <w:spacing w:after="0" w:line="240" w:lineRule="auto"/>
+              <w:rPr>
+                <w:rFonts w:ascii="Times New Roman" w:eastAsia="Times New Roman" w:hAnsi="Times New Roman" w:cs="Times New Roman"/>
+                <w:color w:val="000000"/>
+                <w:lang w:eastAsia="es-ES"/>
+              </w:rPr>
+            </w:pPr>
+            <w:r>
+              <w:rPr>
+                <w:rFonts w:ascii="Times New Roman" w:eastAsia="Times New Roman" w:hAnsi="Times New Roman" w:cs="Times New Roman"/>
+                <w:color w:val="000000"/>
+                <w:lang w:eastAsia="es-ES"/>
+              </w:rPr>
+              <w:t>R04-El sistema deberá permitir la gestión de inventario de elementos.</w:t>
+            </w:r>
+          </w:p>
+        </w:tc>
+      </w:tr>
+      <w:tr>
+        <w:trPr>
+          <w:trHeight w:val="300"/>
+        </w:trPr>
+        <w:tc>
+          <w:tcPr>
+            <w:tcW w:w="0" w:type="auto"/>
+            <w:tcBorders>
+              <w:top w:val="single" w:sz="6" w:space="0" w:color="CCCCCC"/>
+              <w:left w:val="single" w:sz="6" w:space="0" w:color="000000"/>
+              <w:bottom w:val="single" w:sz="6" w:space="0" w:color="000000"/>
+              <w:right w:val="single" w:sz="6" w:space="0" w:color="000000"/>
+            </w:tcBorders>
+            <w:shd w:val="clear" w:color="auto" w:fill="F3F3F3"/>
+            <w:tcMar>
+              <w:top w:w="0" w:type="dxa"/>
+              <w:left w:w="45" w:type="dxa"/>
+              <w:bottom w:w="0" w:type="dxa"/>
+              <w:right w:w="45" w:type="dxa"/>
+            </w:tcMar>
+            <w:vAlign w:val="center"/>
+            <w:hideMark/>
+          </w:tcPr>
+          <w:p>
+            <w:pPr>
+              <w:spacing w:after="0" w:line="240" w:lineRule="auto"/>
+              <w:rPr>
+                <w:rFonts w:ascii="Times New Roman" w:eastAsia="Times New Roman" w:hAnsi="Times New Roman" w:cs="Times New Roman"/>
+                <w:color w:val="000000"/>
+                <w:lang w:eastAsia="es-ES"/>
+              </w:rPr>
+            </w:pPr>
+            <w:r>
+              <w:rPr>
+                <w:rFonts w:ascii="Times New Roman" w:eastAsia="Times New Roman" w:hAnsi="Times New Roman" w:cs="Times New Roman"/>
+                <w:color w:val="000000"/>
+                <w:lang w:eastAsia="es-ES"/>
+              </w:rPr>
+              <w:t>Resumen</w:t>
+            </w:r>
+          </w:p>
+        </w:tc>
+        <w:tc>
+          <w:tcPr>
+            <w:tcW w:w="0" w:type="auto"/>
+            <w:tcBorders>
+              <w:top w:val="single" w:sz="6" w:space="0" w:color="CCCCCC"/>
+              <w:left w:val="single" w:sz="6" w:space="0" w:color="CCCCCC"/>
+              <w:bottom w:val="single" w:sz="6" w:space="0" w:color="000000"/>
+              <w:right w:val="single" w:sz="6" w:space="0" w:color="000000"/>
+            </w:tcBorders>
+            <w:tcMar>
+              <w:top w:w="0" w:type="dxa"/>
+              <w:left w:w="45" w:type="dxa"/>
+              <w:bottom w:w="0" w:type="dxa"/>
+              <w:right w:w="45" w:type="dxa"/>
+            </w:tcMar>
+            <w:vAlign w:val="center"/>
+            <w:hideMark/>
+          </w:tcPr>
+          <w:p>
+            <w:pPr>
+              <w:spacing w:after="0" w:line="240" w:lineRule="auto"/>
+              <w:rPr>
+                <w:rFonts w:ascii="Times New Roman" w:eastAsia="Times New Roman" w:hAnsi="Times New Roman" w:cs="Times New Roman"/>
+                <w:color w:val="000000"/>
+                <w:lang w:eastAsia="es-ES"/>
+              </w:rPr>
+            </w:pPr>
+            <w:r>
+              <w:rPr>
+                <w:rFonts w:ascii="Times New Roman" w:eastAsia="Times New Roman" w:hAnsi="Times New Roman" w:cs="Times New Roman"/>
+                <w:color w:val="000000"/>
+                <w:lang w:eastAsia="es-ES"/>
+              </w:rPr>
+              <w:t>Se debe r</w:t>
+            </w:r>
+            <w:r>
+              <w:rPr>
+                <w:rFonts w:ascii="Times New Roman" w:eastAsia="Times New Roman" w:hAnsi="Times New Roman" w:cs="Times New Roman"/>
+                <w:color w:val="000000"/>
+                <w:lang w:eastAsia="es-ES"/>
+              </w:rPr>
+              <w:t xml:space="preserve">ealizar el registro, consulta </w:t>
+            </w:r>
+            <w:r>
+              <w:rPr>
+                <w:rFonts w:ascii="Times New Roman" w:eastAsia="Times New Roman" w:hAnsi="Times New Roman" w:cs="Times New Roman"/>
+                <w:color w:val="000000"/>
+                <w:lang w:eastAsia="es-ES"/>
+              </w:rPr>
+              <w:t xml:space="preserve">de los elementos </w:t>
+            </w:r>
+            <w:proofErr w:type="spellStart"/>
+            <w:r>
+              <w:rPr>
+                <w:rFonts w:ascii="Times New Roman" w:eastAsia="Times New Roman" w:hAnsi="Times New Roman" w:cs="Times New Roman"/>
+                <w:color w:val="000000"/>
+                <w:lang w:eastAsia="es-ES"/>
+              </w:rPr>
+              <w:t>fisicos</w:t>
+            </w:r>
+            <w:proofErr w:type="spellEnd"/>
+            <w:r>
+              <w:rPr>
+                <w:rFonts w:ascii="Times New Roman" w:eastAsia="Times New Roman" w:hAnsi="Times New Roman" w:cs="Times New Roman"/>
+                <w:color w:val="000000"/>
+                <w:lang w:eastAsia="es-ES"/>
+              </w:rPr>
+              <w:t xml:space="preserve"> que sean propiedad de la </w:t>
+            </w:r>
+            <w:proofErr w:type="spellStart"/>
+            <w:r>
+              <w:rPr>
+                <w:rFonts w:ascii="Times New Roman" w:eastAsia="Times New Roman" w:hAnsi="Times New Roman" w:cs="Times New Roman"/>
+                <w:color w:val="000000"/>
+                <w:lang w:eastAsia="es-ES"/>
+              </w:rPr>
+              <w:t>corporacion</w:t>
+            </w:r>
+            <w:proofErr w:type="spellEnd"/>
+            <w:r>
+              <w:rPr>
+                <w:rFonts w:ascii="Times New Roman" w:eastAsia="Times New Roman" w:hAnsi="Times New Roman" w:cs="Times New Roman"/>
+                <w:color w:val="000000"/>
+                <w:lang w:eastAsia="es-ES"/>
+              </w:rPr>
+              <w:t>.</w:t>
+            </w:r>
+          </w:p>
+        </w:tc>
+      </w:tr>
+      <w:tr>
+        <w:trPr>
+          <w:trHeight w:val="300"/>
+        </w:trPr>
+        <w:tc>
+          <w:tcPr>
+            <w:tcW w:w="0" w:type="auto"/>
+            <w:gridSpan w:val="2"/>
+            <w:tcBorders>
+              <w:top w:val="single" w:sz="6" w:space="0" w:color="CCCCCC"/>
+              <w:left w:val="single" w:sz="6" w:space="0" w:color="000000"/>
+              <w:bottom w:val="single" w:sz="6" w:space="0" w:color="000000"/>
+              <w:right w:val="single" w:sz="6" w:space="0" w:color="000000"/>
+            </w:tcBorders>
+            <w:shd w:val="clear" w:color="auto" w:fill="666699"/>
+            <w:tcMar>
+              <w:top w:w="0" w:type="dxa"/>
+              <w:left w:w="45" w:type="dxa"/>
+              <w:bottom w:w="0" w:type="dxa"/>
+              <w:right w:w="45" w:type="dxa"/>
+            </w:tcMar>
+            <w:vAlign w:val="center"/>
+            <w:hideMark/>
+          </w:tcPr>
+          <w:p>
+            <w:pPr>
+              <w:spacing w:after="0" w:line="240" w:lineRule="auto"/>
+              <w:rPr>
+                <w:rFonts w:ascii="Times New Roman" w:eastAsia="Times New Roman" w:hAnsi="Times New Roman" w:cs="Times New Roman"/>
+                <w:color w:val="DDDDDD"/>
+                <w:lang w:eastAsia="es-ES"/>
+              </w:rPr>
+            </w:pPr>
+            <w:r>
+              <w:rPr>
+                <w:rFonts w:ascii="Times New Roman" w:eastAsia="Times New Roman" w:hAnsi="Times New Roman" w:cs="Times New Roman"/>
+                <w:color w:val="DDDDDD"/>
+                <w:lang w:eastAsia="es-ES"/>
+              </w:rPr>
+              <w:t>Entradas</w:t>
+            </w:r>
+          </w:p>
+        </w:tc>
+      </w:tr>
+      <w:tr>
+        <w:trPr>
+          <w:trHeight w:val="300"/>
+        </w:trPr>
+        <w:tc>
+          <w:tcPr>
+            <w:tcW w:w="0" w:type="auto"/>
+            <w:gridSpan w:val="2"/>
+            <w:tcBorders>
+              <w:top w:val="single" w:sz="6" w:space="0" w:color="CCCCCC"/>
+              <w:left w:val="single" w:sz="6" w:space="0" w:color="000000"/>
+              <w:bottom w:val="single" w:sz="6" w:space="0" w:color="000000"/>
+              <w:right w:val="single" w:sz="6" w:space="0" w:color="000000"/>
+            </w:tcBorders>
+            <w:tcMar>
+              <w:top w:w="0" w:type="dxa"/>
+              <w:left w:w="45" w:type="dxa"/>
+              <w:bottom w:w="0" w:type="dxa"/>
+              <w:right w:w="45" w:type="dxa"/>
+            </w:tcMar>
+            <w:vAlign w:val="center"/>
+            <w:hideMark/>
+          </w:tcPr>
+          <w:p>
+            <w:pPr>
+              <w:spacing w:after="0" w:line="240" w:lineRule="auto"/>
+              <w:rPr>
+                <w:rFonts w:ascii="Times New Roman" w:eastAsia="Times New Roman" w:hAnsi="Times New Roman" w:cs="Times New Roman"/>
+                <w:color w:val="000000"/>
+                <w:lang w:eastAsia="es-ES"/>
+              </w:rPr>
+            </w:pPr>
+            <w:proofErr w:type="spellStart"/>
+            <w:r>
+              <w:rPr>
+                <w:rFonts w:ascii="Times New Roman" w:eastAsia="Times New Roman" w:hAnsi="Times New Roman" w:cs="Times New Roman"/>
+                <w:color w:val="000000"/>
+                <w:lang w:eastAsia="es-ES"/>
+              </w:rPr>
+              <w:t>Informacion</w:t>
+            </w:r>
+            <w:proofErr w:type="spellEnd"/>
+            <w:r>
+              <w:rPr>
+                <w:rFonts w:ascii="Times New Roman" w:eastAsia="Times New Roman" w:hAnsi="Times New Roman" w:cs="Times New Roman"/>
+                <w:color w:val="000000"/>
+                <w:lang w:eastAsia="es-ES"/>
+              </w:rPr>
+              <w:t xml:space="preserve"> de la parte, </w:t>
+            </w:r>
+            <w:proofErr w:type="spellStart"/>
+            <w:r>
+              <w:rPr>
+                <w:rFonts w:ascii="Times New Roman" w:eastAsia="Times New Roman" w:hAnsi="Times New Roman" w:cs="Times New Roman"/>
+                <w:color w:val="000000"/>
+                <w:lang w:eastAsia="es-ES"/>
+              </w:rPr>
+              <w:t>descripcion</w:t>
+            </w:r>
+            <w:proofErr w:type="spellEnd"/>
+            <w:r>
+              <w:rPr>
+                <w:rFonts w:ascii="Times New Roman" w:eastAsia="Times New Roman" w:hAnsi="Times New Roman" w:cs="Times New Roman"/>
+                <w:color w:val="000000"/>
+                <w:lang w:eastAsia="es-ES"/>
+              </w:rPr>
+              <w:t>, modelo, serial y cantidad</w:t>
+            </w:r>
+          </w:p>
+        </w:tc>
+      </w:tr>
+      <w:tr>
+        <w:trPr>
+          <w:trHeight w:val="300"/>
+        </w:trPr>
+        <w:tc>
+          <w:tcPr>
+            <w:tcW w:w="0" w:type="auto"/>
+            <w:gridSpan w:val="2"/>
+            <w:tcBorders>
+              <w:top w:val="single" w:sz="6" w:space="0" w:color="CCCCCC"/>
+              <w:left w:val="single" w:sz="6" w:space="0" w:color="000000"/>
+              <w:bottom w:val="single" w:sz="6" w:space="0" w:color="000000"/>
+              <w:right w:val="single" w:sz="6" w:space="0" w:color="000000"/>
+            </w:tcBorders>
+            <w:shd w:val="clear" w:color="auto" w:fill="666699"/>
+            <w:tcMar>
+              <w:top w:w="0" w:type="dxa"/>
+              <w:left w:w="45" w:type="dxa"/>
+              <w:bottom w:w="0" w:type="dxa"/>
+              <w:right w:w="45" w:type="dxa"/>
+            </w:tcMar>
+            <w:vAlign w:val="center"/>
+            <w:hideMark/>
+          </w:tcPr>
+          <w:p>
+            <w:pPr>
+              <w:spacing w:after="0" w:line="240" w:lineRule="auto"/>
+              <w:rPr>
+                <w:rFonts w:ascii="Times New Roman" w:eastAsia="Times New Roman" w:hAnsi="Times New Roman" w:cs="Times New Roman"/>
+                <w:color w:val="DDDDDD"/>
+                <w:lang w:eastAsia="es-ES"/>
+              </w:rPr>
+            </w:pPr>
+            <w:r>
+              <w:rPr>
+                <w:rFonts w:ascii="Times New Roman" w:eastAsia="Times New Roman" w:hAnsi="Times New Roman" w:cs="Times New Roman"/>
+                <w:color w:val="DDDDDD"/>
+                <w:lang w:eastAsia="es-ES"/>
+              </w:rPr>
+              <w:t>Resultados</w:t>
+            </w:r>
+          </w:p>
+        </w:tc>
+      </w:tr>
+      <w:tr>
+        <w:trPr>
+          <w:trHeight w:val="300"/>
+        </w:trPr>
+        <w:tc>
+          <w:tcPr>
+            <w:tcW w:w="0" w:type="auto"/>
+            <w:gridSpan w:val="2"/>
+            <w:tcBorders>
+              <w:top w:val="single" w:sz="6" w:space="0" w:color="CCCCCC"/>
+              <w:left w:val="single" w:sz="6" w:space="0" w:color="000000"/>
+              <w:bottom w:val="single" w:sz="6" w:space="0" w:color="000000"/>
+              <w:right w:val="single" w:sz="6" w:space="0" w:color="000000"/>
+            </w:tcBorders>
+            <w:tcMar>
+              <w:top w:w="0" w:type="dxa"/>
+              <w:left w:w="45" w:type="dxa"/>
+              <w:bottom w:w="0" w:type="dxa"/>
+              <w:right w:w="45" w:type="dxa"/>
+            </w:tcMar>
+            <w:vAlign w:val="center"/>
+            <w:hideMark/>
+          </w:tcPr>
+          <w:p>
+            <w:pPr>
+              <w:spacing w:after="0" w:line="240" w:lineRule="auto"/>
+              <w:rPr>
+                <w:rFonts w:ascii="Times New Roman" w:eastAsia="Times New Roman" w:hAnsi="Times New Roman" w:cs="Times New Roman"/>
+                <w:color w:val="000000"/>
+                <w:lang w:eastAsia="es-ES"/>
+              </w:rPr>
+            </w:pPr>
+            <w:r>
+              <w:rPr>
+                <w:rFonts w:ascii="Times New Roman" w:eastAsia="Times New Roman" w:hAnsi="Times New Roman" w:cs="Times New Roman"/>
+                <w:color w:val="000000"/>
+                <w:lang w:eastAsia="es-ES"/>
+              </w:rPr>
+              <w:t>Reporte de inventario de cantidad de partes disponibles</w:t>
+            </w:r>
+          </w:p>
+        </w:tc>
+      </w:tr>
+      <w:tr>
+        <w:trPr>
+          <w:trHeight w:val="300"/>
+        </w:trPr>
+        <w:tc>
+          <w:tcPr>
+            <w:tcW w:w="0" w:type="auto"/>
+            <w:tcBorders>
+              <w:top w:val="single" w:sz="6" w:space="0" w:color="CCCCCC"/>
+              <w:left w:val="single" w:sz="6" w:space="0" w:color="CCCCCC"/>
+              <w:bottom w:val="single" w:sz="12" w:space="0" w:color="000000"/>
+              <w:right w:val="single" w:sz="6" w:space="0" w:color="CCCCCC"/>
+            </w:tcBorders>
+            <w:tcMar>
+              <w:top w:w="0" w:type="dxa"/>
+              <w:left w:w="45" w:type="dxa"/>
+              <w:bottom w:w="0" w:type="dxa"/>
+              <w:right w:w="45" w:type="dxa"/>
+            </w:tcMar>
+            <w:vAlign w:val="bottom"/>
+            <w:hideMark/>
+          </w:tcPr>
+          <w:p>
+            <w:pPr>
+              <w:spacing w:after="0" w:line="240" w:lineRule="auto"/>
+              <w:rPr>
+                <w:rFonts w:ascii="Times New Roman" w:eastAsia="Times New Roman" w:hAnsi="Times New Roman" w:cs="Times New Roman"/>
+                <w:color w:val="000000"/>
+                <w:lang w:eastAsia="es-ES"/>
+              </w:rPr>
+            </w:pPr>
+          </w:p>
+        </w:tc>
+        <w:tc>
+          <w:tcPr>
+            <w:tcW w:w="0" w:type="auto"/>
+            <w:tcBorders>
+              <w:top w:val="single" w:sz="6" w:space="0" w:color="CCCCCC"/>
+              <w:left w:val="single" w:sz="6" w:space="0" w:color="CCCCCC"/>
+              <w:bottom w:val="single" w:sz="12" w:space="0" w:color="000000"/>
+              <w:right w:val="single" w:sz="6" w:space="0" w:color="CCCCCC"/>
+            </w:tcBorders>
+            <w:tcMar>
+              <w:top w:w="0" w:type="dxa"/>
+              <w:left w:w="45" w:type="dxa"/>
+              <w:bottom w:w="0" w:type="dxa"/>
+              <w:right w:w="45" w:type="dxa"/>
+            </w:tcMar>
+            <w:vAlign w:val="bottom"/>
+            <w:hideMark/>
+          </w:tcPr>
+          <w:p>
+            <w:pPr>
+              <w:spacing w:after="0" w:line="240" w:lineRule="auto"/>
+              <w:rPr>
+                <w:rFonts w:ascii="Times New Roman" w:eastAsia="Times New Roman" w:hAnsi="Times New Roman" w:cs="Times New Roman"/>
+                <w:sz w:val="20"/>
+                <w:szCs w:val="20"/>
+                <w:lang w:eastAsia="es-ES"/>
+              </w:rPr>
+            </w:pPr>
+          </w:p>
+        </w:tc>
+      </w:tr>
+      <w:tr>
+        <w:trPr>
+          <w:trHeight w:val="300"/>
+        </w:trPr>
+        <w:tc>
+          <w:tcPr>
+            <w:tcW w:w="0" w:type="auto"/>
+            <w:tcBorders>
+              <w:top w:val="single" w:sz="6" w:space="0" w:color="CCCCCC"/>
+              <w:left w:val="single" w:sz="12" w:space="0" w:color="000000"/>
+              <w:bottom w:val="single" w:sz="6" w:space="0" w:color="000000"/>
+              <w:right w:val="single" w:sz="12" w:space="0" w:color="000000"/>
+            </w:tcBorders>
+            <w:shd w:val="clear" w:color="auto" w:fill="F3F3F3"/>
+            <w:tcMar>
+              <w:top w:w="0" w:type="dxa"/>
+              <w:left w:w="45" w:type="dxa"/>
+              <w:bottom w:w="0" w:type="dxa"/>
+              <w:right w:w="45" w:type="dxa"/>
+            </w:tcMar>
+            <w:vAlign w:val="center"/>
+            <w:hideMark/>
+          </w:tcPr>
+          <w:p>
+            <w:pPr>
+              <w:spacing w:after="0" w:line="240" w:lineRule="auto"/>
+              <w:rPr>
+                <w:rFonts w:ascii="Times New Roman" w:eastAsia="Times New Roman" w:hAnsi="Times New Roman" w:cs="Times New Roman"/>
+                <w:color w:val="000000"/>
+                <w:lang w:eastAsia="es-ES"/>
+              </w:rPr>
+            </w:pPr>
+            <w:r>
+              <w:rPr>
+                <w:rFonts w:ascii="Times New Roman" w:eastAsia="Times New Roman" w:hAnsi="Times New Roman" w:cs="Times New Roman"/>
+                <w:color w:val="000000"/>
+                <w:lang w:eastAsia="es-ES"/>
+              </w:rPr>
+              <w:t>Nombre</w:t>
+            </w:r>
+          </w:p>
+        </w:tc>
+        <w:tc>
+          <w:tcPr>
+            <w:tcW w:w="0" w:type="auto"/>
+            <w:tcBorders>
+              <w:top w:val="single" w:sz="6" w:space="0" w:color="CCCCCC"/>
+              <w:left w:val="single" w:sz="6" w:space="0" w:color="CCCCCC"/>
+              <w:bottom w:val="single" w:sz="6" w:space="0" w:color="000000"/>
+              <w:right w:val="single" w:sz="12" w:space="0" w:color="000000"/>
+            </w:tcBorders>
+            <w:tcMar>
+              <w:top w:w="0" w:type="dxa"/>
+              <w:left w:w="45" w:type="dxa"/>
+              <w:bottom w:w="0" w:type="dxa"/>
+              <w:right w:w="45" w:type="dxa"/>
+            </w:tcMar>
+            <w:vAlign w:val="center"/>
+            <w:hideMark/>
+          </w:tcPr>
+          <w:p>
+            <w:pPr>
+              <w:spacing w:after="0" w:line="240" w:lineRule="auto"/>
+              <w:rPr>
+                <w:rFonts w:ascii="Times New Roman" w:eastAsia="Times New Roman" w:hAnsi="Times New Roman" w:cs="Times New Roman"/>
+                <w:color w:val="000000"/>
+                <w:lang w:eastAsia="es-ES"/>
+              </w:rPr>
+            </w:pPr>
+            <w:r>
+              <w:rPr>
+                <w:rFonts w:ascii="Times New Roman" w:eastAsia="Times New Roman" w:hAnsi="Times New Roman" w:cs="Times New Roman"/>
+                <w:color w:val="000000"/>
+                <w:lang w:eastAsia="es-ES"/>
+              </w:rPr>
+              <w:t>R05-El sistema debe permitir el registro de solicitudes locativas, sociales y administrativas</w:t>
+            </w:r>
+          </w:p>
+        </w:tc>
+      </w:tr>
+      <w:tr>
+        <w:trPr>
+          <w:trHeight w:val="300"/>
+        </w:trPr>
+        <w:tc>
+          <w:tcPr>
+            <w:tcW w:w="0" w:type="auto"/>
+            <w:tcBorders>
+              <w:top w:val="single" w:sz="6" w:space="0" w:color="CCCCCC"/>
+              <w:left w:val="single" w:sz="6" w:space="0" w:color="000000"/>
+              <w:bottom w:val="single" w:sz="6" w:space="0" w:color="000000"/>
+              <w:right w:val="single" w:sz="6" w:space="0" w:color="000000"/>
+            </w:tcBorders>
+            <w:shd w:val="clear" w:color="auto" w:fill="F3F3F3"/>
+            <w:tcMar>
+              <w:top w:w="0" w:type="dxa"/>
+              <w:left w:w="45" w:type="dxa"/>
+              <w:bottom w:w="0" w:type="dxa"/>
+              <w:right w:w="45" w:type="dxa"/>
+            </w:tcMar>
+            <w:vAlign w:val="center"/>
+            <w:hideMark/>
+          </w:tcPr>
+          <w:p>
+            <w:pPr>
+              <w:spacing w:after="0" w:line="240" w:lineRule="auto"/>
+              <w:rPr>
+                <w:rFonts w:ascii="Times New Roman" w:eastAsia="Times New Roman" w:hAnsi="Times New Roman" w:cs="Times New Roman"/>
+                <w:color w:val="000000"/>
+                <w:lang w:eastAsia="es-ES"/>
+              </w:rPr>
+            </w:pPr>
+            <w:r>
+              <w:rPr>
+                <w:rFonts w:ascii="Times New Roman" w:eastAsia="Times New Roman" w:hAnsi="Times New Roman" w:cs="Times New Roman"/>
+                <w:color w:val="000000"/>
+                <w:lang w:eastAsia="es-ES"/>
+              </w:rPr>
+              <w:t>Resumen</w:t>
+            </w:r>
+          </w:p>
+        </w:tc>
+        <w:tc>
+          <w:tcPr>
+            <w:tcW w:w="0" w:type="auto"/>
+            <w:tcBorders>
+              <w:top w:val="single" w:sz="6" w:space="0" w:color="CCCCCC"/>
+              <w:left w:val="single" w:sz="6" w:space="0" w:color="CCCCCC"/>
+              <w:bottom w:val="single" w:sz="6" w:space="0" w:color="000000"/>
+              <w:right w:val="single" w:sz="6" w:space="0" w:color="000000"/>
+            </w:tcBorders>
+            <w:tcMar>
+              <w:top w:w="0" w:type="dxa"/>
+              <w:left w:w="45" w:type="dxa"/>
+              <w:bottom w:w="0" w:type="dxa"/>
+              <w:right w:w="45" w:type="dxa"/>
+            </w:tcMar>
+            <w:vAlign w:val="center"/>
+            <w:hideMark/>
+          </w:tcPr>
+          <w:p>
+            <w:pPr>
+              <w:spacing w:after="0" w:line="240" w:lineRule="auto"/>
+              <w:rPr>
+                <w:rFonts w:ascii="Times New Roman" w:eastAsia="Times New Roman" w:hAnsi="Times New Roman" w:cs="Times New Roman"/>
+                <w:color w:val="000000"/>
+                <w:lang w:eastAsia="es-ES"/>
+              </w:rPr>
+            </w:pPr>
+            <w:r>
+              <w:rPr>
+                <w:rFonts w:ascii="Times New Roman" w:eastAsia="Times New Roman" w:hAnsi="Times New Roman" w:cs="Times New Roman"/>
+                <w:color w:val="000000"/>
+                <w:lang w:eastAsia="es-ES"/>
+              </w:rPr>
+              <w:t>Se debe realizar el registro de las solicitudes por parte de los estudiantes</w:t>
+            </w:r>
+          </w:p>
+        </w:tc>
+      </w:tr>
+      <w:tr>
+        <w:trPr>
+          <w:trHeight w:val="300"/>
+        </w:trPr>
+        <w:tc>
+          <w:tcPr>
+            <w:tcW w:w="0" w:type="auto"/>
+            <w:gridSpan w:val="2"/>
+            <w:tcBorders>
+              <w:top w:val="single" w:sz="6" w:space="0" w:color="CCCCCC"/>
+              <w:left w:val="single" w:sz="6" w:space="0" w:color="000000"/>
+              <w:bottom w:val="single" w:sz="6" w:space="0" w:color="000000"/>
+              <w:right w:val="single" w:sz="6" w:space="0" w:color="000000"/>
+            </w:tcBorders>
+            <w:shd w:val="clear" w:color="auto" w:fill="666699"/>
+            <w:tcMar>
+              <w:top w:w="0" w:type="dxa"/>
+              <w:left w:w="45" w:type="dxa"/>
+              <w:bottom w:w="0" w:type="dxa"/>
+              <w:right w:w="45" w:type="dxa"/>
+            </w:tcMar>
+            <w:vAlign w:val="center"/>
+            <w:hideMark/>
+          </w:tcPr>
+          <w:p>
+            <w:pPr>
+              <w:spacing w:after="0" w:line="240" w:lineRule="auto"/>
+              <w:rPr>
+                <w:rFonts w:ascii="Times New Roman" w:eastAsia="Times New Roman" w:hAnsi="Times New Roman" w:cs="Times New Roman"/>
+                <w:color w:val="DDDDDD"/>
+                <w:lang w:eastAsia="es-ES"/>
+              </w:rPr>
+            </w:pPr>
+            <w:r>
+              <w:rPr>
+                <w:rFonts w:ascii="Times New Roman" w:eastAsia="Times New Roman" w:hAnsi="Times New Roman" w:cs="Times New Roman"/>
+                <w:color w:val="DDDDDD"/>
+                <w:lang w:eastAsia="es-ES"/>
+              </w:rPr>
+              <w:t>Entradas</w:t>
+            </w:r>
+          </w:p>
+        </w:tc>
+      </w:tr>
+      <w:tr>
+        <w:trPr>
+          <w:trHeight w:val="300"/>
+        </w:trPr>
+        <w:tc>
+          <w:tcPr>
+            <w:tcW w:w="0" w:type="auto"/>
+            <w:gridSpan w:val="2"/>
+            <w:tcBorders>
+              <w:top w:val="single" w:sz="6" w:space="0" w:color="CCCCCC"/>
+              <w:left w:val="single" w:sz="6" w:space="0" w:color="000000"/>
+              <w:bottom w:val="single" w:sz="6" w:space="0" w:color="000000"/>
+              <w:right w:val="single" w:sz="6" w:space="0" w:color="000000"/>
+            </w:tcBorders>
+            <w:tcMar>
+              <w:top w:w="0" w:type="dxa"/>
+              <w:left w:w="45" w:type="dxa"/>
+              <w:bottom w:w="0" w:type="dxa"/>
+              <w:right w:w="45" w:type="dxa"/>
+            </w:tcMar>
+            <w:vAlign w:val="center"/>
+            <w:hideMark/>
+          </w:tcPr>
+          <w:p>
+            <w:pPr>
+              <w:spacing w:after="0" w:line="240" w:lineRule="auto"/>
+              <w:rPr>
+                <w:rFonts w:ascii="Times New Roman" w:eastAsia="Times New Roman" w:hAnsi="Times New Roman" w:cs="Times New Roman"/>
+                <w:color w:val="000000"/>
+                <w:lang w:eastAsia="es-ES"/>
+              </w:rPr>
+            </w:pPr>
+            <w:proofErr w:type="spellStart"/>
+            <w:r>
+              <w:rPr>
+                <w:rFonts w:ascii="Times New Roman" w:eastAsia="Times New Roman" w:hAnsi="Times New Roman" w:cs="Times New Roman"/>
+                <w:color w:val="000000"/>
+                <w:lang w:eastAsia="es-ES"/>
+              </w:rPr>
+              <w:t>Informacion</w:t>
+            </w:r>
+            <w:proofErr w:type="spellEnd"/>
+            <w:r>
+              <w:rPr>
+                <w:rFonts w:ascii="Times New Roman" w:eastAsia="Times New Roman" w:hAnsi="Times New Roman" w:cs="Times New Roman"/>
+                <w:color w:val="000000"/>
+                <w:lang w:eastAsia="es-ES"/>
+              </w:rPr>
+              <w:t xml:space="preserve"> de la </w:t>
+            </w:r>
+            <w:proofErr w:type="spellStart"/>
+            <w:r>
+              <w:rPr>
+                <w:rFonts w:ascii="Times New Roman" w:eastAsia="Times New Roman" w:hAnsi="Times New Roman" w:cs="Times New Roman"/>
+                <w:color w:val="000000"/>
+                <w:lang w:eastAsia="es-ES"/>
+              </w:rPr>
+              <w:t>ubicacion</w:t>
+            </w:r>
+            <w:proofErr w:type="spellEnd"/>
+            <w:r>
+              <w:rPr>
+                <w:rFonts w:ascii="Times New Roman" w:eastAsia="Times New Roman" w:hAnsi="Times New Roman" w:cs="Times New Roman"/>
+                <w:color w:val="000000"/>
+                <w:lang w:eastAsia="es-ES"/>
+              </w:rPr>
+              <w:t xml:space="preserve"> del estudiante, </w:t>
+            </w:r>
+            <w:proofErr w:type="spellStart"/>
+            <w:r>
+              <w:rPr>
+                <w:rFonts w:ascii="Times New Roman" w:eastAsia="Times New Roman" w:hAnsi="Times New Roman" w:cs="Times New Roman"/>
+                <w:color w:val="000000"/>
+                <w:lang w:eastAsia="es-ES"/>
+              </w:rPr>
+              <w:t>descripcion</w:t>
+            </w:r>
+            <w:proofErr w:type="spellEnd"/>
+            <w:r>
+              <w:rPr>
+                <w:rFonts w:ascii="Times New Roman" w:eastAsia="Times New Roman" w:hAnsi="Times New Roman" w:cs="Times New Roman"/>
+                <w:color w:val="000000"/>
+                <w:lang w:eastAsia="es-ES"/>
+              </w:rPr>
+              <w:t xml:space="preserve"> de la solicitud.</w:t>
+            </w:r>
+          </w:p>
+        </w:tc>
+      </w:tr>
+      <w:tr>
+        <w:trPr>
+          <w:trHeight w:val="300"/>
+        </w:trPr>
+        <w:tc>
+          <w:tcPr>
+            <w:tcW w:w="0" w:type="auto"/>
+            <w:gridSpan w:val="2"/>
+            <w:tcBorders>
+              <w:top w:val="single" w:sz="6" w:space="0" w:color="CCCCCC"/>
+              <w:left w:val="single" w:sz="6" w:space="0" w:color="000000"/>
+              <w:bottom w:val="single" w:sz="6" w:space="0" w:color="000000"/>
+              <w:right w:val="single" w:sz="6" w:space="0" w:color="000000"/>
+            </w:tcBorders>
+            <w:shd w:val="clear" w:color="auto" w:fill="666699"/>
+            <w:tcMar>
+              <w:top w:w="0" w:type="dxa"/>
+              <w:left w:w="45" w:type="dxa"/>
+              <w:bottom w:w="0" w:type="dxa"/>
+              <w:right w:w="45" w:type="dxa"/>
+            </w:tcMar>
+            <w:vAlign w:val="center"/>
+            <w:hideMark/>
+          </w:tcPr>
+          <w:p>
+            <w:pPr>
+              <w:spacing w:after="0" w:line="240" w:lineRule="auto"/>
+              <w:rPr>
+                <w:rFonts w:ascii="Times New Roman" w:eastAsia="Times New Roman" w:hAnsi="Times New Roman" w:cs="Times New Roman"/>
+                <w:color w:val="DDDDDD"/>
+                <w:lang w:eastAsia="es-ES"/>
+              </w:rPr>
+            </w:pPr>
+            <w:r>
+              <w:rPr>
+                <w:rFonts w:ascii="Times New Roman" w:eastAsia="Times New Roman" w:hAnsi="Times New Roman" w:cs="Times New Roman"/>
+                <w:color w:val="DDDDDD"/>
+                <w:lang w:eastAsia="es-ES"/>
+              </w:rPr>
+              <w:t>Resultados</w:t>
+            </w:r>
+          </w:p>
+        </w:tc>
+      </w:tr>
+      <w:tr>
+        <w:trPr>
+          <w:trHeight w:val="300"/>
+        </w:trPr>
+        <w:tc>
+          <w:tcPr>
+            <w:tcW w:w="0" w:type="auto"/>
+            <w:gridSpan w:val="2"/>
+            <w:tcBorders>
+              <w:top w:val="single" w:sz="6" w:space="0" w:color="CCCCCC"/>
+              <w:left w:val="single" w:sz="6" w:space="0" w:color="000000"/>
+              <w:bottom w:val="single" w:sz="6" w:space="0" w:color="000000"/>
+              <w:right w:val="single" w:sz="6" w:space="0" w:color="000000"/>
+            </w:tcBorders>
+            <w:tcMar>
+              <w:top w:w="0" w:type="dxa"/>
+              <w:left w:w="45" w:type="dxa"/>
+              <w:bottom w:w="0" w:type="dxa"/>
+              <w:right w:w="45" w:type="dxa"/>
+            </w:tcMar>
+            <w:vAlign w:val="center"/>
+            <w:hideMark/>
+          </w:tcPr>
+          <w:p>
+            <w:pPr>
+              <w:spacing w:after="0" w:line="240" w:lineRule="auto"/>
+              <w:rPr>
+                <w:rFonts w:ascii="Times New Roman" w:eastAsia="Times New Roman" w:hAnsi="Times New Roman" w:cs="Times New Roman"/>
+                <w:color w:val="000000"/>
+                <w:lang w:eastAsia="es-ES"/>
+              </w:rPr>
+            </w:pPr>
+            <w:r>
+              <w:rPr>
+                <w:rFonts w:ascii="Times New Roman" w:eastAsia="Times New Roman" w:hAnsi="Times New Roman" w:cs="Times New Roman"/>
+                <w:color w:val="000000"/>
+                <w:lang w:eastAsia="es-ES"/>
+              </w:rPr>
+              <w:t>Reporte de solicitudes realizadas</w:t>
+            </w:r>
+          </w:p>
+        </w:tc>
+      </w:tr>
+      <w:tr>
+        <w:trPr>
+          <w:trHeight w:val="300"/>
+        </w:trPr>
+        <w:tc>
+          <w:tcPr>
+            <w:tcW w:w="0" w:type="auto"/>
+            <w:tcBorders>
+              <w:top w:val="single" w:sz="6" w:space="0" w:color="CCCCCC"/>
+              <w:left w:val="single" w:sz="6" w:space="0" w:color="CCCCCC"/>
+              <w:bottom w:val="single" w:sz="12" w:space="0" w:color="000000"/>
+              <w:right w:val="single" w:sz="6" w:space="0" w:color="CCCCCC"/>
+            </w:tcBorders>
+            <w:tcMar>
+              <w:top w:w="0" w:type="dxa"/>
+              <w:left w:w="45" w:type="dxa"/>
+              <w:bottom w:w="0" w:type="dxa"/>
+              <w:right w:w="45" w:type="dxa"/>
+            </w:tcMar>
+            <w:vAlign w:val="bottom"/>
+            <w:hideMark/>
+          </w:tcPr>
+          <w:p>
+            <w:pPr>
+              <w:spacing w:after="0" w:line="240" w:lineRule="auto"/>
+              <w:rPr>
+                <w:rFonts w:ascii="Times New Roman" w:eastAsia="Times New Roman" w:hAnsi="Times New Roman" w:cs="Times New Roman"/>
+                <w:color w:val="000000"/>
+                <w:lang w:eastAsia="es-ES"/>
+              </w:rPr>
+            </w:pPr>
+          </w:p>
+        </w:tc>
+        <w:tc>
+          <w:tcPr>
+            <w:tcW w:w="0" w:type="auto"/>
+            <w:tcBorders>
+              <w:top w:val="single" w:sz="6" w:space="0" w:color="CCCCCC"/>
+              <w:left w:val="single" w:sz="6" w:space="0" w:color="CCCCCC"/>
+              <w:bottom w:val="single" w:sz="12" w:space="0" w:color="000000"/>
+              <w:right w:val="single" w:sz="6" w:space="0" w:color="CCCCCC"/>
+            </w:tcBorders>
+            <w:tcMar>
+              <w:top w:w="0" w:type="dxa"/>
+              <w:left w:w="45" w:type="dxa"/>
+              <w:bottom w:w="0" w:type="dxa"/>
+              <w:right w:w="45" w:type="dxa"/>
+            </w:tcMar>
+            <w:vAlign w:val="bottom"/>
+            <w:hideMark/>
+          </w:tcPr>
+          <w:p>
+            <w:pPr>
+              <w:spacing w:after="0" w:line="240" w:lineRule="auto"/>
+              <w:rPr>
+                <w:rFonts w:ascii="Times New Roman" w:eastAsia="Times New Roman" w:hAnsi="Times New Roman" w:cs="Times New Roman"/>
+                <w:sz w:val="20"/>
+                <w:szCs w:val="20"/>
+                <w:lang w:eastAsia="es-ES"/>
+              </w:rPr>
+            </w:pPr>
+          </w:p>
+        </w:tc>
+      </w:tr>
+      <w:tr>
+        <w:trPr>
+          <w:trHeight w:val="300"/>
+        </w:trPr>
+        <w:tc>
+          <w:tcPr>
+            <w:tcW w:w="0" w:type="auto"/>
+            <w:tcBorders>
+              <w:top w:val="single" w:sz="6" w:space="0" w:color="CCCCCC"/>
+              <w:left w:val="single" w:sz="12" w:space="0" w:color="000000"/>
+              <w:bottom w:val="single" w:sz="6" w:space="0" w:color="000000"/>
+              <w:right w:val="single" w:sz="12" w:space="0" w:color="000000"/>
+            </w:tcBorders>
+            <w:shd w:val="clear" w:color="auto" w:fill="F3F3F3"/>
+            <w:tcMar>
+              <w:top w:w="0" w:type="dxa"/>
+              <w:left w:w="45" w:type="dxa"/>
+              <w:bottom w:w="0" w:type="dxa"/>
+              <w:right w:w="45" w:type="dxa"/>
+            </w:tcMar>
+            <w:vAlign w:val="center"/>
+            <w:hideMark/>
+          </w:tcPr>
+          <w:p>
+            <w:pPr>
+              <w:spacing w:after="0" w:line="240" w:lineRule="auto"/>
+              <w:rPr>
+                <w:rFonts w:ascii="Times New Roman" w:eastAsia="Times New Roman" w:hAnsi="Times New Roman" w:cs="Times New Roman"/>
+                <w:color w:val="000000"/>
+                <w:lang w:eastAsia="es-ES"/>
+              </w:rPr>
+            </w:pPr>
+            <w:r>
+              <w:rPr>
+                <w:rFonts w:ascii="Times New Roman" w:eastAsia="Times New Roman" w:hAnsi="Times New Roman" w:cs="Times New Roman"/>
+                <w:color w:val="000000"/>
+                <w:lang w:eastAsia="es-ES"/>
+              </w:rPr>
+              <w:t>Nombre</w:t>
+            </w:r>
+          </w:p>
+        </w:tc>
+        <w:tc>
+          <w:tcPr>
+            <w:tcW w:w="0" w:type="auto"/>
+            <w:tcBorders>
+              <w:top w:val="single" w:sz="6" w:space="0" w:color="CCCCCC"/>
+              <w:left w:val="single" w:sz="6" w:space="0" w:color="CCCCCC"/>
+              <w:bottom w:val="single" w:sz="6" w:space="0" w:color="000000"/>
+              <w:right w:val="single" w:sz="12" w:space="0" w:color="000000"/>
+            </w:tcBorders>
+            <w:tcMar>
+              <w:top w:w="0" w:type="dxa"/>
+              <w:left w:w="45" w:type="dxa"/>
+              <w:bottom w:w="0" w:type="dxa"/>
+              <w:right w:w="45" w:type="dxa"/>
+            </w:tcMar>
+            <w:vAlign w:val="center"/>
+            <w:hideMark/>
+          </w:tcPr>
+          <w:p>
+            <w:pPr>
+              <w:spacing w:after="0" w:line="240" w:lineRule="auto"/>
+              <w:rPr>
+                <w:rFonts w:ascii="Times New Roman" w:eastAsia="Times New Roman" w:hAnsi="Times New Roman" w:cs="Times New Roman"/>
+                <w:color w:val="000000"/>
+                <w:lang w:eastAsia="es-ES"/>
+              </w:rPr>
+            </w:pPr>
+            <w:r>
+              <w:rPr>
+                <w:rFonts w:ascii="Times New Roman" w:eastAsia="Times New Roman" w:hAnsi="Times New Roman" w:cs="Times New Roman"/>
+                <w:color w:val="000000"/>
+                <w:lang w:eastAsia="es-ES"/>
+              </w:rPr>
+              <w:t xml:space="preserve">R06-El sistema debe permitir el </w:t>
+            </w:r>
+            <w:proofErr w:type="spellStart"/>
+            <w:r>
+              <w:rPr>
+                <w:rFonts w:ascii="Times New Roman" w:eastAsia="Times New Roman" w:hAnsi="Times New Roman" w:cs="Times New Roman"/>
+                <w:color w:val="000000"/>
+                <w:lang w:eastAsia="es-ES"/>
+              </w:rPr>
+              <w:t>gestion</w:t>
+            </w:r>
+            <w:proofErr w:type="spellEnd"/>
+            <w:r>
+              <w:rPr>
+                <w:rFonts w:ascii="Times New Roman" w:eastAsia="Times New Roman" w:hAnsi="Times New Roman" w:cs="Times New Roman"/>
+                <w:color w:val="000000"/>
+                <w:lang w:eastAsia="es-ES"/>
+              </w:rPr>
+              <w:t xml:space="preserve"> de solicitudes locativas, sociales y administrativas</w:t>
+            </w:r>
+          </w:p>
+        </w:tc>
+      </w:tr>
+      <w:tr>
+        <w:trPr>
+          <w:trHeight w:val="300"/>
+        </w:trPr>
+        <w:tc>
+          <w:tcPr>
+            <w:tcW w:w="0" w:type="auto"/>
+            <w:tcBorders>
+              <w:top w:val="single" w:sz="6" w:space="0" w:color="CCCCCC"/>
+              <w:left w:val="single" w:sz="6" w:space="0" w:color="000000"/>
+              <w:bottom w:val="single" w:sz="6" w:space="0" w:color="000000"/>
+              <w:right w:val="single" w:sz="6" w:space="0" w:color="000000"/>
+            </w:tcBorders>
+            <w:shd w:val="clear" w:color="auto" w:fill="F3F3F3"/>
+            <w:tcMar>
+              <w:top w:w="0" w:type="dxa"/>
+              <w:left w:w="45" w:type="dxa"/>
+              <w:bottom w:w="0" w:type="dxa"/>
+              <w:right w:w="45" w:type="dxa"/>
+            </w:tcMar>
+            <w:vAlign w:val="center"/>
+            <w:hideMark/>
+          </w:tcPr>
+          <w:p>
+            <w:pPr>
+              <w:spacing w:after="0" w:line="240" w:lineRule="auto"/>
+              <w:rPr>
+                <w:rFonts w:ascii="Times New Roman" w:eastAsia="Times New Roman" w:hAnsi="Times New Roman" w:cs="Times New Roman"/>
+                <w:color w:val="000000"/>
+                <w:lang w:eastAsia="es-ES"/>
+              </w:rPr>
+            </w:pPr>
+            <w:bookmarkStart w:id="11" w:name="_GoBack" w:colFirst="0" w:colLast="1"/>
+            <w:r>
+              <w:rPr>
+                <w:rFonts w:ascii="Times New Roman" w:eastAsia="Times New Roman" w:hAnsi="Times New Roman" w:cs="Times New Roman"/>
+                <w:color w:val="000000"/>
+                <w:lang w:eastAsia="es-ES"/>
+              </w:rPr>
+              <w:lastRenderedPageBreak/>
+              <w:t>Resumen</w:t>
+            </w:r>
+          </w:p>
+        </w:tc>
+        <w:tc>
+          <w:tcPr>
+            <w:tcW w:w="0" w:type="auto"/>
+            <w:tcBorders>
+              <w:top w:val="single" w:sz="6" w:space="0" w:color="CCCCCC"/>
+              <w:left w:val="single" w:sz="6" w:space="0" w:color="CCCCCC"/>
+              <w:bottom w:val="single" w:sz="6" w:space="0" w:color="000000"/>
+              <w:right w:val="single" w:sz="6" w:space="0" w:color="000000"/>
+            </w:tcBorders>
+            <w:tcMar>
+              <w:top w:w="0" w:type="dxa"/>
+              <w:left w:w="45" w:type="dxa"/>
+              <w:bottom w:w="0" w:type="dxa"/>
+              <w:right w:w="45" w:type="dxa"/>
+            </w:tcMar>
+            <w:vAlign w:val="center"/>
+            <w:hideMark/>
+          </w:tcPr>
+          <w:p>
+            <w:pPr>
+              <w:spacing w:after="0" w:line="240" w:lineRule="auto"/>
+              <w:rPr>
+                <w:rFonts w:ascii="Times New Roman" w:eastAsia="Times New Roman" w:hAnsi="Times New Roman" w:cs="Times New Roman"/>
+                <w:color w:val="000000"/>
+                <w:lang w:eastAsia="es-ES"/>
+              </w:rPr>
+            </w:pPr>
+            <w:r>
+              <w:rPr>
+                <w:rFonts w:ascii="Times New Roman" w:eastAsia="Times New Roman" w:hAnsi="Times New Roman" w:cs="Times New Roman"/>
+                <w:color w:val="000000"/>
+                <w:lang w:eastAsia="es-ES"/>
+              </w:rPr>
+              <w:t>Se debe reali</w:t>
+            </w:r>
+            <w:r>
+              <w:rPr>
+                <w:rFonts w:ascii="Times New Roman" w:eastAsia="Times New Roman" w:hAnsi="Times New Roman" w:cs="Times New Roman"/>
+                <w:color w:val="000000"/>
+                <w:lang w:eastAsia="es-ES"/>
+              </w:rPr>
+              <w:t xml:space="preserve">zar la consulta, </w:t>
+            </w:r>
+            <w:proofErr w:type="spellStart"/>
+            <w:r>
+              <w:rPr>
+                <w:rFonts w:ascii="Times New Roman" w:eastAsia="Times New Roman" w:hAnsi="Times New Roman" w:cs="Times New Roman"/>
+                <w:color w:val="000000"/>
+                <w:lang w:eastAsia="es-ES"/>
+              </w:rPr>
+              <w:t>modificacion</w:t>
+            </w:r>
+            <w:proofErr w:type="spellEnd"/>
+            <w:r>
+              <w:rPr>
+                <w:rFonts w:ascii="Times New Roman" w:eastAsia="Times New Roman" w:hAnsi="Times New Roman" w:cs="Times New Roman"/>
+                <w:color w:val="000000"/>
+                <w:lang w:eastAsia="es-ES"/>
+              </w:rPr>
+              <w:t xml:space="preserve"> </w:t>
+            </w:r>
+            <w:r>
+              <w:rPr>
+                <w:rFonts w:ascii="Times New Roman" w:eastAsia="Times New Roman" w:hAnsi="Times New Roman" w:cs="Times New Roman"/>
+                <w:color w:val="000000"/>
+                <w:lang w:eastAsia="es-ES"/>
+              </w:rPr>
+              <w:t xml:space="preserve">de la solicitud por parte del </w:t>
+            </w:r>
+            <w:proofErr w:type="spellStart"/>
+            <w:r>
+              <w:rPr>
+                <w:rFonts w:ascii="Times New Roman" w:eastAsia="Times New Roman" w:hAnsi="Times New Roman" w:cs="Times New Roman"/>
+                <w:color w:val="000000"/>
+                <w:lang w:eastAsia="es-ES"/>
+              </w:rPr>
+              <w:t>area</w:t>
+            </w:r>
+            <w:proofErr w:type="spellEnd"/>
+            <w:r>
+              <w:rPr>
+                <w:rFonts w:ascii="Times New Roman" w:eastAsia="Times New Roman" w:hAnsi="Times New Roman" w:cs="Times New Roman"/>
+                <w:color w:val="000000"/>
+                <w:lang w:eastAsia="es-ES"/>
+              </w:rPr>
+              <w:t xml:space="preserve"> administrativa</w:t>
+            </w:r>
+          </w:p>
+        </w:tc>
+      </w:tr>
+      <w:bookmarkEnd w:id="11"/>
+      <w:tr>
+        <w:trPr>
+          <w:trHeight w:val="300"/>
+        </w:trPr>
+        <w:tc>
+          <w:tcPr>
+            <w:tcW w:w="0" w:type="auto"/>
+            <w:gridSpan w:val="2"/>
+            <w:tcBorders>
+              <w:top w:val="single" w:sz="6" w:space="0" w:color="CCCCCC"/>
+              <w:left w:val="single" w:sz="6" w:space="0" w:color="000000"/>
+              <w:bottom w:val="single" w:sz="6" w:space="0" w:color="000000"/>
+              <w:right w:val="single" w:sz="6" w:space="0" w:color="000000"/>
+            </w:tcBorders>
+            <w:shd w:val="clear" w:color="auto" w:fill="666699"/>
+            <w:tcMar>
+              <w:top w:w="0" w:type="dxa"/>
+              <w:left w:w="45" w:type="dxa"/>
+              <w:bottom w:w="0" w:type="dxa"/>
+              <w:right w:w="45" w:type="dxa"/>
+            </w:tcMar>
+            <w:vAlign w:val="center"/>
+            <w:hideMark/>
+          </w:tcPr>
+          <w:p>
+            <w:pPr>
+              <w:spacing w:after="0" w:line="240" w:lineRule="auto"/>
+              <w:rPr>
+                <w:rFonts w:ascii="Times New Roman" w:eastAsia="Times New Roman" w:hAnsi="Times New Roman" w:cs="Times New Roman"/>
+                <w:color w:val="DDDDDD"/>
+                <w:lang w:eastAsia="es-ES"/>
+              </w:rPr>
+            </w:pPr>
+            <w:r>
+              <w:rPr>
+                <w:rFonts w:ascii="Times New Roman" w:eastAsia="Times New Roman" w:hAnsi="Times New Roman" w:cs="Times New Roman"/>
+                <w:color w:val="DDDDDD"/>
+                <w:lang w:eastAsia="es-ES"/>
+              </w:rPr>
+              <w:t>Entradas</w:t>
+            </w:r>
+          </w:p>
+        </w:tc>
+      </w:tr>
+      <w:tr>
+        <w:trPr>
+          <w:trHeight w:val="300"/>
+        </w:trPr>
+        <w:tc>
+          <w:tcPr>
+            <w:tcW w:w="0" w:type="auto"/>
+            <w:gridSpan w:val="2"/>
+            <w:tcBorders>
+              <w:top w:val="single" w:sz="6" w:space="0" w:color="CCCCCC"/>
+              <w:left w:val="single" w:sz="6" w:space="0" w:color="000000"/>
+              <w:bottom w:val="single" w:sz="6" w:space="0" w:color="000000"/>
+              <w:right w:val="single" w:sz="6" w:space="0" w:color="000000"/>
+            </w:tcBorders>
+            <w:tcMar>
+              <w:top w:w="0" w:type="dxa"/>
+              <w:left w:w="45" w:type="dxa"/>
+              <w:bottom w:w="0" w:type="dxa"/>
+              <w:right w:w="45" w:type="dxa"/>
+            </w:tcMar>
+            <w:vAlign w:val="center"/>
+            <w:hideMark/>
+          </w:tcPr>
+          <w:p>
+            <w:pPr>
+              <w:spacing w:after="0" w:line="240" w:lineRule="auto"/>
+              <w:rPr>
+                <w:rFonts w:ascii="Times New Roman" w:eastAsia="Times New Roman" w:hAnsi="Times New Roman" w:cs="Times New Roman"/>
+                <w:color w:val="000000"/>
+                <w:lang w:eastAsia="es-ES"/>
+              </w:rPr>
+            </w:pPr>
+            <w:r>
+              <w:rPr>
+                <w:rFonts w:ascii="Times New Roman" w:eastAsia="Times New Roman" w:hAnsi="Times New Roman" w:cs="Times New Roman"/>
+                <w:color w:val="000000"/>
+                <w:lang w:eastAsia="es-ES"/>
+              </w:rPr>
+              <w:t>Solicitud del estudiante</w:t>
+            </w:r>
+          </w:p>
+        </w:tc>
+      </w:tr>
+      <w:tr>
+        <w:trPr>
+          <w:trHeight w:val="300"/>
+        </w:trPr>
+        <w:tc>
+          <w:tcPr>
+            <w:tcW w:w="0" w:type="auto"/>
+            <w:gridSpan w:val="2"/>
+            <w:tcBorders>
+              <w:top w:val="single" w:sz="6" w:space="0" w:color="CCCCCC"/>
+              <w:left w:val="single" w:sz="6" w:space="0" w:color="000000"/>
+              <w:bottom w:val="single" w:sz="6" w:space="0" w:color="000000"/>
+              <w:right w:val="single" w:sz="6" w:space="0" w:color="000000"/>
+            </w:tcBorders>
+            <w:shd w:val="clear" w:color="auto" w:fill="666699"/>
+            <w:tcMar>
+              <w:top w:w="0" w:type="dxa"/>
+              <w:left w:w="45" w:type="dxa"/>
+              <w:bottom w:w="0" w:type="dxa"/>
+              <w:right w:w="45" w:type="dxa"/>
+            </w:tcMar>
+            <w:vAlign w:val="center"/>
+            <w:hideMark/>
+          </w:tcPr>
+          <w:p>
+            <w:pPr>
+              <w:spacing w:after="0" w:line="240" w:lineRule="auto"/>
+              <w:rPr>
+                <w:rFonts w:ascii="Times New Roman" w:eastAsia="Times New Roman" w:hAnsi="Times New Roman" w:cs="Times New Roman"/>
+                <w:color w:val="DDDDDD"/>
+                <w:lang w:eastAsia="es-ES"/>
+              </w:rPr>
+            </w:pPr>
+            <w:r>
+              <w:rPr>
+                <w:rFonts w:ascii="Times New Roman" w:eastAsia="Times New Roman" w:hAnsi="Times New Roman" w:cs="Times New Roman"/>
+                <w:color w:val="DDDDDD"/>
+                <w:lang w:eastAsia="es-ES"/>
+              </w:rPr>
+              <w:t>Resultados</w:t>
+            </w:r>
+          </w:p>
+        </w:tc>
+      </w:tr>
+      <w:tr>
+        <w:trPr>
+          <w:trHeight w:val="300"/>
+        </w:trPr>
+        <w:tc>
+          <w:tcPr>
+            <w:tcW w:w="0" w:type="auto"/>
+            <w:gridSpan w:val="2"/>
+            <w:tcBorders>
+              <w:top w:val="single" w:sz="6" w:space="0" w:color="CCCCCC"/>
+              <w:left w:val="single" w:sz="6" w:space="0" w:color="000000"/>
+              <w:bottom w:val="single" w:sz="6" w:space="0" w:color="000000"/>
+              <w:right w:val="single" w:sz="6" w:space="0" w:color="000000"/>
+            </w:tcBorders>
+            <w:tcMar>
+              <w:top w:w="0" w:type="dxa"/>
+              <w:left w:w="45" w:type="dxa"/>
+              <w:bottom w:w="0" w:type="dxa"/>
+              <w:right w:w="45" w:type="dxa"/>
+            </w:tcMar>
+            <w:vAlign w:val="center"/>
+            <w:hideMark/>
+          </w:tcPr>
+          <w:p>
+            <w:pPr>
+              <w:spacing w:after="0" w:line="240" w:lineRule="auto"/>
+              <w:rPr>
+                <w:rFonts w:ascii="Times New Roman" w:eastAsia="Times New Roman" w:hAnsi="Times New Roman" w:cs="Times New Roman"/>
+                <w:color w:val="000000"/>
+                <w:lang w:eastAsia="es-ES"/>
+              </w:rPr>
+            </w:pPr>
+            <w:proofErr w:type="spellStart"/>
+            <w:r>
+              <w:rPr>
+                <w:rFonts w:ascii="Times New Roman" w:eastAsia="Times New Roman" w:hAnsi="Times New Roman" w:cs="Times New Roman"/>
+                <w:color w:val="000000"/>
+                <w:lang w:eastAsia="es-ES"/>
+              </w:rPr>
+              <w:t>Solucion</w:t>
+            </w:r>
+            <w:proofErr w:type="spellEnd"/>
+            <w:r>
+              <w:rPr>
+                <w:rFonts w:ascii="Times New Roman" w:eastAsia="Times New Roman" w:hAnsi="Times New Roman" w:cs="Times New Roman"/>
+                <w:color w:val="000000"/>
+                <w:lang w:eastAsia="es-ES"/>
+              </w:rPr>
+              <w:t xml:space="preserve"> y reporte de solitudes atendidas</w:t>
+            </w:r>
+          </w:p>
+        </w:tc>
+      </w:tr>
+    </w:tbl>
+    <w:p>
+      <w:pPr>
+        <w:rPr>
+          <w:rFonts w:ascii="Times New Roman" w:hAnsi="Times New Roman" w:cs="Times New Roman"/>
+          <w:sz w:val="24"/>
+          <w:szCs w:val="24"/>
+        </w:rPr>
+      </w:pPr>
+    </w:p>
+    <w:p>
+      <w:pPr>
+        <w:rPr>
+          <w:rFonts w:ascii="Times New Roman" w:hAnsi="Times New Roman" w:cs="Times New Roman"/>
+          <w:b/>
+          <w:sz w:val="24"/>
+          <w:szCs w:val="24"/>
+        </w:rPr>
+      </w:pPr>
+      <w:r>
+        <w:rPr>
+          <w:rFonts w:ascii="Times New Roman" w:hAnsi="Times New Roman" w:cs="Times New Roman"/>
+          <w:b/>
+          <w:sz w:val="24"/>
+          <w:szCs w:val="24"/>
+        </w:rPr>
+        <w:t>Actores y roles de la aplicación.</w:t>
+      </w:r>
+    </w:p>
+    <w:tbl>
+      <w:tblPr>
+        <w:tblW w:w="0" w:type="auto"/>
+        <w:tblBorders>
+          <w:top w:val="outset" w:sz="6" w:space="0" w:color="888888"/>
+          <w:left w:val="outset" w:sz="6" w:space="0" w:color="888888"/>
+          <w:bottom w:val="outset" w:sz="6" w:space="0" w:color="888888"/>
+          <w:right w:val="outset" w:sz="6" w:space="0" w:color="888888"/>
+        </w:tblBorders>
+        <w:shd w:val="clear" w:color="auto" w:fill="FFFFFF"/>
+        <w:tblCellMar>
+          <w:top w:w="15" w:type="dxa"/>
+          <w:left w:w="15" w:type="dxa"/>
+          <w:bottom w:w="15" w:type="dxa"/>
+          <w:right w:w="15" w:type="dxa"/>
+        </w:tblCellMar>
+        <w:tblLook w:val="04A0" w:firstRow="1" w:lastRow="0" w:firstColumn="1" w:lastColumn="0" w:noHBand="0" w:noVBand="1"/>
+      </w:tblPr>
+      <w:tblGrid>
+        <w:gridCol w:w="1924"/>
+        <w:gridCol w:w="6564"/>
+      </w:tblGrid>
+      <w:tr>
+        <w:trPr>
+          <w:trHeight w:val="210"/>
+        </w:trPr>
+        <w:tc>
+          <w:tcPr>
+            <w:tcW w:w="1767" w:type="dxa"/>
+            <w:tcBorders>
+              <w:top w:val="outset" w:sz="6" w:space="0" w:color="auto"/>
+              <w:left w:val="outset" w:sz="6" w:space="0" w:color="auto"/>
+              <w:bottom w:val="outset" w:sz="6" w:space="0" w:color="auto"/>
+              <w:right w:val="outset" w:sz="6" w:space="0" w:color="auto"/>
+            </w:tcBorders>
+            <w:shd w:val="clear" w:color="auto" w:fill="335577"/>
+            <w:hideMark/>
+          </w:tcPr>
+          <w:p>
+            <w:pPr>
+              <w:spacing w:after="0"/>
+              <w:rPr>
+                <w:rFonts w:ascii="Times New Roman" w:eastAsia="Times New Roman" w:hAnsi="Times New Roman" w:cs="Times New Roman"/>
+                <w:b/>
+                <w:color w:val="000000"/>
+                <w:sz w:val="24"/>
+                <w:szCs w:val="24"/>
+                <w:lang w:eastAsia="es-CO"/>
+              </w:rPr>
+            </w:pPr>
+            <w:r>
+              <w:rPr>
+                <w:rFonts w:ascii="Times New Roman" w:eastAsia="Times New Roman" w:hAnsi="Times New Roman" w:cs="Times New Roman"/>
+                <w:b/>
+                <w:bCs/>
+                <w:color w:val="FFFFFF"/>
+                <w:sz w:val="24"/>
+                <w:szCs w:val="24"/>
+                <w:lang w:eastAsia="es-CO"/>
+              </w:rPr>
+              <w:t>Actor</w:t>
+            </w:r>
+          </w:p>
+        </w:tc>
+        <w:tc>
+          <w:tcPr>
+            <w:tcW w:w="6721" w:type="dxa"/>
+            <w:tcBorders>
+              <w:top w:val="outset" w:sz="6" w:space="0" w:color="auto"/>
+              <w:left w:val="outset" w:sz="6" w:space="0" w:color="auto"/>
+              <w:bottom w:val="outset" w:sz="6" w:space="0" w:color="auto"/>
+              <w:right w:val="outset" w:sz="6" w:space="0" w:color="auto"/>
+            </w:tcBorders>
+            <w:shd w:val="clear" w:color="auto" w:fill="FFFFFF"/>
+            <w:hideMark/>
+          </w:tcPr>
+          <w:p>
+            <w:pPr>
+              <w:spacing w:after="0"/>
+              <w:rPr>
+                <w:rFonts w:ascii="Times New Roman" w:eastAsia="Times New Roman" w:hAnsi="Times New Roman" w:cs="Times New Roman"/>
+                <w:b/>
+                <w:color w:val="000000"/>
+                <w:sz w:val="24"/>
+                <w:szCs w:val="24"/>
+                <w:lang w:eastAsia="es-CO"/>
+              </w:rPr>
+            </w:pPr>
+            <w:r>
+              <w:rPr>
+                <w:rFonts w:ascii="Times New Roman" w:eastAsia="Times New Roman" w:hAnsi="Times New Roman" w:cs="Times New Roman"/>
+                <w:b/>
+                <w:bCs/>
+                <w:iCs/>
+                <w:color w:val="000000"/>
+                <w:sz w:val="24"/>
+                <w:szCs w:val="24"/>
+                <w:lang w:eastAsia="es-CO"/>
+              </w:rPr>
+              <w:t>ACT. 001 Director</w:t>
+            </w:r>
+          </w:p>
+        </w:tc>
+      </w:tr>
+      <w:tr>
+        <w:trPr>
+          <w:trHeight w:val="210"/>
+        </w:trPr>
+        <w:tc>
+          <w:tcPr>
+            <w:tcW w:w="1767" w:type="dxa"/>
+            <w:tcBorders>
+              <w:top w:val="outset" w:sz="6" w:space="0" w:color="auto"/>
+              <w:left w:val="outset" w:sz="6" w:space="0" w:color="auto"/>
+              <w:bottom w:val="outset" w:sz="6" w:space="0" w:color="auto"/>
+              <w:right w:val="outset" w:sz="6" w:space="0" w:color="auto"/>
+            </w:tcBorders>
+            <w:shd w:val="clear" w:color="auto" w:fill="335577"/>
+            <w:hideMark/>
+          </w:tcPr>
+          <w:p>
+            <w:pPr>
+              <w:spacing w:after="0"/>
+              <w:rPr>
+                <w:rFonts w:ascii="Times New Roman" w:eastAsia="Times New Roman" w:hAnsi="Times New Roman" w:cs="Times New Roman"/>
+                <w:color w:val="000000"/>
+                <w:sz w:val="24"/>
+                <w:szCs w:val="24"/>
+                <w:lang w:eastAsia="es-CO"/>
+              </w:rPr>
+            </w:pPr>
+            <w:r>
+              <w:rPr>
+                <w:rFonts w:ascii="Times New Roman" w:eastAsia="Times New Roman" w:hAnsi="Times New Roman" w:cs="Times New Roman"/>
+                <w:b/>
+                <w:bCs/>
+                <w:color w:val="FFFFFF"/>
+                <w:sz w:val="24"/>
+                <w:szCs w:val="24"/>
+                <w:lang w:eastAsia="es-CO"/>
+              </w:rPr>
+              <w:t>Descripción</w:t>
+            </w:r>
+          </w:p>
+        </w:tc>
+        <w:tc>
+          <w:tcPr>
+            <w:tcW w:w="6721" w:type="dxa"/>
+            <w:tcBorders>
+              <w:top w:val="outset" w:sz="6" w:space="0" w:color="auto"/>
+              <w:left w:val="outset" w:sz="6" w:space="0" w:color="auto"/>
+              <w:bottom w:val="outset" w:sz="6" w:space="0" w:color="auto"/>
+              <w:right w:val="outset" w:sz="6" w:space="0" w:color="auto"/>
+            </w:tcBorders>
+            <w:shd w:val="clear" w:color="auto" w:fill="FFFFFF"/>
+          </w:tcPr>
+          <w:p>
+            <w:pPr>
+              <w:spacing w:after="0"/>
+              <w:rPr>
+                <w:rFonts w:ascii="Times New Roman" w:eastAsia="Times New Roman" w:hAnsi="Times New Roman" w:cs="Times New Roman"/>
+                <w:color w:val="000000"/>
+                <w:sz w:val="24"/>
+                <w:szCs w:val="24"/>
+                <w:lang w:eastAsia="es-CO"/>
+              </w:rPr>
+            </w:pPr>
+            <w:r>
+              <w:rPr>
+                <w:rFonts w:ascii="Times New Roman" w:eastAsia="Times New Roman" w:hAnsi="Times New Roman" w:cs="Times New Roman"/>
+                <w:color w:val="000000"/>
+                <w:sz w:val="24"/>
+                <w:szCs w:val="24"/>
+                <w:lang w:eastAsia="es-CO"/>
+              </w:rPr>
+              <w:t>Corresponde al máximo cargo de la CRU</w:t>
+            </w:r>
+          </w:p>
+        </w:tc>
+      </w:tr>
+      <w:tr>
+        <w:trPr>
+          <w:trHeight w:val="210"/>
+        </w:trPr>
+        <w:tc>
+          <w:tcPr>
+            <w:tcW w:w="1767" w:type="dxa"/>
+            <w:tcBorders>
+              <w:top w:val="outset" w:sz="6" w:space="0" w:color="auto"/>
+              <w:left w:val="outset" w:sz="6" w:space="0" w:color="auto"/>
+              <w:bottom w:val="outset" w:sz="6" w:space="0" w:color="auto"/>
+              <w:right w:val="outset" w:sz="6" w:space="0" w:color="auto"/>
+            </w:tcBorders>
+            <w:shd w:val="clear" w:color="auto" w:fill="335577"/>
+            <w:hideMark/>
+          </w:tcPr>
+          <w:p>
+            <w:pPr>
+              <w:spacing w:after="0"/>
+              <w:rPr>
+                <w:rFonts w:ascii="Times New Roman" w:eastAsia="Times New Roman" w:hAnsi="Times New Roman" w:cs="Times New Roman"/>
+                <w:color w:val="000000"/>
+                <w:sz w:val="24"/>
+                <w:szCs w:val="24"/>
+                <w:lang w:eastAsia="es-CO"/>
+              </w:rPr>
+            </w:pPr>
+            <w:r>
+              <w:rPr>
+                <w:rFonts w:ascii="Times New Roman" w:eastAsia="Times New Roman" w:hAnsi="Times New Roman" w:cs="Times New Roman"/>
+                <w:b/>
+                <w:bCs/>
+                <w:color w:val="FFFFFF"/>
+                <w:sz w:val="24"/>
+                <w:szCs w:val="24"/>
+                <w:lang w:eastAsia="es-CO"/>
+              </w:rPr>
+              <w:t>Responsabilidades</w:t>
+            </w:r>
+          </w:p>
+        </w:tc>
+        <w:tc>
+          <w:tcPr>
+            <w:tcW w:w="6721" w:type="dxa"/>
+            <w:tcBorders>
+              <w:top w:val="outset" w:sz="6" w:space="0" w:color="auto"/>
+              <w:left w:val="outset" w:sz="6" w:space="0" w:color="auto"/>
+              <w:bottom w:val="outset" w:sz="6" w:space="0" w:color="auto"/>
+              <w:right w:val="outset" w:sz="6" w:space="0" w:color="auto"/>
+            </w:tcBorders>
+            <w:shd w:val="clear" w:color="auto" w:fill="FFFFFF"/>
+            <w:hideMark/>
+          </w:tcPr>
+          <w:p>
+            <w:pPr>
+              <w:numPr>
+                <w:ilvl w:val="0"/>
+                <w:numId w:val="1"/>
+              </w:numPr>
+              <w:spacing w:before="100" w:beforeAutospacing="1" w:after="100" w:afterAutospacing="1" w:line="360" w:lineRule="auto"/>
+              <w:rPr>
+                <w:rFonts w:ascii="Times New Roman" w:eastAsia="Times New Roman" w:hAnsi="Times New Roman" w:cs="Times New Roman"/>
+                <w:color w:val="000000"/>
+                <w:sz w:val="24"/>
+                <w:szCs w:val="24"/>
+                <w:lang w:eastAsia="es-CO"/>
+              </w:rPr>
+            </w:pPr>
+            <w:r>
+              <w:rPr>
+                <w:rFonts w:ascii="Times New Roman" w:eastAsia="Times New Roman" w:hAnsi="Times New Roman" w:cs="Times New Roman"/>
+                <w:color w:val="000000"/>
+                <w:sz w:val="24"/>
+                <w:szCs w:val="24"/>
+                <w:lang w:eastAsia="es-CO"/>
+              </w:rPr>
+              <w:t>Ingreso seguro al sistema</w:t>
+            </w:r>
+          </w:p>
+          <w:p>
+            <w:pPr>
+              <w:numPr>
+                <w:ilvl w:val="0"/>
+                <w:numId w:val="1"/>
+              </w:numPr>
+              <w:spacing w:before="100" w:beforeAutospacing="1" w:after="100" w:afterAutospacing="1" w:line="360" w:lineRule="auto"/>
+              <w:rPr>
+                <w:rFonts w:ascii="Times New Roman" w:eastAsia="Times New Roman" w:hAnsi="Times New Roman" w:cs="Times New Roman"/>
+                <w:color w:val="000000"/>
+                <w:sz w:val="24"/>
+                <w:szCs w:val="24"/>
+                <w:lang w:eastAsia="es-CO"/>
+              </w:rPr>
+            </w:pPr>
+            <w:r>
+              <w:rPr>
+                <w:rFonts w:ascii="Times New Roman" w:eastAsia="Times New Roman" w:hAnsi="Times New Roman" w:cs="Times New Roman"/>
+                <w:color w:val="000000"/>
+                <w:sz w:val="24"/>
+                <w:szCs w:val="24"/>
+                <w:lang w:eastAsia="es-CO"/>
+              </w:rPr>
+              <w:t>Registro, Consulta y modificación de información de expedientes  de estudiantes</w:t>
+            </w:r>
+          </w:p>
+          <w:p>
+            <w:pPr>
+              <w:numPr>
+                <w:ilvl w:val="0"/>
+                <w:numId w:val="1"/>
+              </w:numPr>
+              <w:spacing w:before="100" w:beforeAutospacing="1" w:after="100" w:afterAutospacing="1" w:line="360" w:lineRule="auto"/>
+              <w:rPr>
+                <w:rFonts w:ascii="Times New Roman" w:eastAsia="Times New Roman" w:hAnsi="Times New Roman" w:cs="Times New Roman"/>
+                <w:color w:val="000000"/>
+                <w:sz w:val="24"/>
+                <w:szCs w:val="24"/>
+                <w:lang w:eastAsia="es-CO"/>
+              </w:rPr>
+            </w:pPr>
+            <w:r>
+              <w:rPr>
+                <w:rFonts w:ascii="Times New Roman" w:eastAsia="Times New Roman" w:hAnsi="Times New Roman" w:cs="Times New Roman"/>
+                <w:color w:val="000000"/>
+                <w:sz w:val="24"/>
+                <w:szCs w:val="24"/>
+                <w:lang w:eastAsia="es-CO"/>
+              </w:rPr>
+              <w:t>Registro, Consulta y modificación de información de espacios físicos y sus reparaciones</w:t>
+            </w:r>
+          </w:p>
+          <w:p>
+            <w:pPr>
+              <w:numPr>
+                <w:ilvl w:val="0"/>
+                <w:numId w:val="1"/>
+              </w:numPr>
+              <w:spacing w:before="100" w:beforeAutospacing="1" w:after="100" w:afterAutospacing="1" w:line="360" w:lineRule="auto"/>
+              <w:rPr>
+                <w:rFonts w:ascii="Times New Roman" w:eastAsia="Times New Roman" w:hAnsi="Times New Roman" w:cs="Times New Roman"/>
+                <w:color w:val="000000"/>
+                <w:sz w:val="24"/>
+                <w:szCs w:val="24"/>
+                <w:lang w:eastAsia="es-CO"/>
+              </w:rPr>
+            </w:pPr>
+            <w:r>
+              <w:rPr>
+                <w:rFonts w:ascii="Times New Roman" w:eastAsia="Times New Roman" w:hAnsi="Times New Roman" w:cs="Times New Roman"/>
+                <w:color w:val="000000"/>
+                <w:sz w:val="24"/>
+                <w:szCs w:val="24"/>
+                <w:lang w:eastAsia="es-CO"/>
+              </w:rPr>
+              <w:t>Registro, Consulta y modificación de información de elementos de inventario</w:t>
+            </w:r>
+          </w:p>
+          <w:p>
+            <w:pPr>
+              <w:numPr>
+                <w:ilvl w:val="0"/>
+                <w:numId w:val="1"/>
+              </w:numPr>
+              <w:spacing w:before="100" w:beforeAutospacing="1" w:after="100" w:afterAutospacing="1" w:line="360" w:lineRule="auto"/>
+              <w:rPr>
+                <w:rFonts w:ascii="Times New Roman" w:eastAsia="Times New Roman" w:hAnsi="Times New Roman" w:cs="Times New Roman"/>
+                <w:color w:val="000000"/>
+                <w:sz w:val="24"/>
+                <w:szCs w:val="24"/>
+                <w:lang w:eastAsia="es-CO"/>
+              </w:rPr>
+            </w:pPr>
+            <w:r>
+              <w:rPr>
+                <w:rFonts w:ascii="Times New Roman" w:eastAsia="Times New Roman" w:hAnsi="Times New Roman" w:cs="Times New Roman"/>
+                <w:color w:val="000000"/>
+                <w:sz w:val="24"/>
+                <w:szCs w:val="24"/>
+                <w:lang w:eastAsia="es-CO"/>
+              </w:rPr>
+              <w:t>Registro, Consulta y modificación de información de solicitudes</w:t>
+            </w:r>
+          </w:p>
+        </w:tc>
+      </w:tr>
+      <w:tr>
+        <w:trPr>
+          <w:trHeight w:val="210"/>
+        </w:trPr>
+        <w:tc>
+          <w:tcPr>
+            <w:tcW w:w="1767" w:type="dxa"/>
+            <w:tcBorders>
+              <w:top w:val="outset" w:sz="6" w:space="0" w:color="auto"/>
+              <w:left w:val="outset" w:sz="6" w:space="0" w:color="auto"/>
+              <w:bottom w:val="outset" w:sz="6" w:space="0" w:color="auto"/>
+              <w:right w:val="outset" w:sz="6" w:space="0" w:color="auto"/>
+            </w:tcBorders>
+            <w:shd w:val="clear" w:color="auto" w:fill="335577"/>
+            <w:hideMark/>
+          </w:tcPr>
+          <w:p>
+            <w:pPr>
+              <w:spacing w:after="0"/>
+              <w:rPr>
+                <w:rFonts w:ascii="Times New Roman" w:eastAsia="Times New Roman" w:hAnsi="Times New Roman" w:cs="Times New Roman"/>
+                <w:color w:val="000000"/>
+                <w:sz w:val="24"/>
+                <w:szCs w:val="24"/>
+                <w:lang w:eastAsia="es-CO"/>
+              </w:rPr>
+            </w:pPr>
+            <w:r>
+              <w:rPr>
+                <w:rFonts w:ascii="Times New Roman" w:eastAsia="Times New Roman" w:hAnsi="Times New Roman" w:cs="Times New Roman"/>
+                <w:b/>
+                <w:bCs/>
+                <w:color w:val="FFFFFF"/>
+                <w:sz w:val="24"/>
+                <w:szCs w:val="24"/>
+                <w:lang w:eastAsia="es-CO"/>
+              </w:rPr>
+              <w:t>Fuentes</w:t>
+            </w:r>
+          </w:p>
+        </w:tc>
+        <w:tc>
+          <w:tcPr>
+            <w:tcW w:w="6721" w:type="dxa"/>
+            <w:tcBorders>
+              <w:top w:val="outset" w:sz="6" w:space="0" w:color="auto"/>
+              <w:left w:val="outset" w:sz="6" w:space="0" w:color="auto"/>
+              <w:bottom w:val="outset" w:sz="6" w:space="0" w:color="auto"/>
+              <w:right w:val="outset" w:sz="6" w:space="0" w:color="auto"/>
+            </w:tcBorders>
+            <w:shd w:val="clear" w:color="auto" w:fill="FFFFFF"/>
+          </w:tcPr>
+          <w:p>
+            <w:pPr>
+              <w:spacing w:after="0"/>
+              <w:rPr>
+                <w:rFonts w:ascii="Times New Roman" w:eastAsia="Times New Roman" w:hAnsi="Times New Roman" w:cs="Times New Roman"/>
+                <w:color w:val="000000"/>
+                <w:sz w:val="24"/>
+                <w:szCs w:val="24"/>
+                <w:lang w:eastAsia="es-CO"/>
+              </w:rPr>
+            </w:pPr>
+            <w:r>
+              <w:rPr>
+                <w:rFonts w:ascii="Times New Roman" w:eastAsia="Times New Roman" w:hAnsi="Times New Roman" w:cs="Times New Roman"/>
+                <w:color w:val="000000"/>
+                <w:sz w:val="24"/>
+                <w:szCs w:val="24"/>
+                <w:lang w:eastAsia="es-CO"/>
+              </w:rPr>
+              <w:t>José Primo, Director Ejecutivo</w:t>
+            </w:r>
+          </w:p>
+        </w:tc>
+      </w:tr>
+      <w:tr>
+        <w:trPr>
+          <w:trHeight w:val="210"/>
+        </w:trPr>
+        <w:tc>
+          <w:tcPr>
+            <w:tcW w:w="1767" w:type="dxa"/>
+            <w:tcBorders>
+              <w:top w:val="outset" w:sz="6" w:space="0" w:color="auto"/>
+              <w:left w:val="outset" w:sz="6" w:space="0" w:color="auto"/>
+              <w:bottom w:val="outset" w:sz="6" w:space="0" w:color="auto"/>
+              <w:right w:val="outset" w:sz="6" w:space="0" w:color="auto"/>
+            </w:tcBorders>
+            <w:shd w:val="clear" w:color="auto" w:fill="335577"/>
+            <w:hideMark/>
+          </w:tcPr>
+          <w:p>
+            <w:pPr>
+              <w:spacing w:after="0"/>
+              <w:rPr>
+                <w:rFonts w:ascii="Times New Roman" w:eastAsia="Times New Roman" w:hAnsi="Times New Roman" w:cs="Times New Roman"/>
+                <w:b/>
+                <w:color w:val="000000"/>
+                <w:sz w:val="24"/>
+                <w:szCs w:val="24"/>
+                <w:lang w:eastAsia="es-CO"/>
+              </w:rPr>
+            </w:pPr>
+            <w:r>
+              <w:rPr>
+                <w:rFonts w:ascii="Times New Roman" w:eastAsia="Times New Roman" w:hAnsi="Times New Roman" w:cs="Times New Roman"/>
+                <w:b/>
+                <w:bCs/>
+                <w:color w:val="FFFFFF"/>
+                <w:sz w:val="24"/>
+                <w:szCs w:val="24"/>
+                <w:lang w:eastAsia="es-CO"/>
+              </w:rPr>
+              <w:t>Actor</w:t>
+            </w:r>
+          </w:p>
+        </w:tc>
+        <w:tc>
+          <w:tcPr>
+            <w:tcW w:w="6721" w:type="dxa"/>
+            <w:tcBorders>
+              <w:top w:val="outset" w:sz="6" w:space="0" w:color="auto"/>
+              <w:left w:val="outset" w:sz="6" w:space="0" w:color="auto"/>
+              <w:bottom w:val="outset" w:sz="6" w:space="0" w:color="auto"/>
+              <w:right w:val="outset" w:sz="6" w:space="0" w:color="auto"/>
+            </w:tcBorders>
+            <w:shd w:val="clear" w:color="auto" w:fill="FFFFFF"/>
+            <w:hideMark/>
+          </w:tcPr>
+          <w:p>
+            <w:pPr>
+              <w:spacing w:after="0"/>
+              <w:rPr>
+                <w:rFonts w:ascii="Times New Roman" w:eastAsia="Times New Roman" w:hAnsi="Times New Roman" w:cs="Times New Roman"/>
+                <w:b/>
+                <w:color w:val="000000"/>
+                <w:sz w:val="24"/>
+                <w:szCs w:val="24"/>
+                <w:lang w:eastAsia="es-CO"/>
+              </w:rPr>
+            </w:pPr>
+            <w:r>
+              <w:rPr>
+                <w:rFonts w:ascii="Times New Roman" w:eastAsia="Times New Roman" w:hAnsi="Times New Roman" w:cs="Times New Roman"/>
+                <w:b/>
+                <w:bCs/>
+                <w:iCs/>
+                <w:color w:val="000000"/>
+                <w:sz w:val="24"/>
+                <w:szCs w:val="24"/>
+                <w:lang w:eastAsia="es-CO"/>
+              </w:rPr>
+              <w:t>ACT. 002 Psicólogo y gestor Social</w:t>
+            </w:r>
+          </w:p>
+        </w:tc>
+      </w:tr>
+      <w:tr>
+        <w:trPr>
+          <w:trHeight w:val="210"/>
+        </w:trPr>
+        <w:tc>
+          <w:tcPr>
+            <w:tcW w:w="1767" w:type="dxa"/>
+            <w:tcBorders>
+              <w:top w:val="outset" w:sz="6" w:space="0" w:color="auto"/>
+              <w:left w:val="outset" w:sz="6" w:space="0" w:color="auto"/>
+              <w:bottom w:val="outset" w:sz="6" w:space="0" w:color="auto"/>
+              <w:right w:val="outset" w:sz="6" w:space="0" w:color="auto"/>
+            </w:tcBorders>
+            <w:shd w:val="clear" w:color="auto" w:fill="335577"/>
+            <w:hideMark/>
+          </w:tcPr>
+          <w:p>
+            <w:pPr>
+              <w:spacing w:after="0"/>
+              <w:rPr>
+                <w:rFonts w:ascii="Times New Roman" w:eastAsia="Times New Roman" w:hAnsi="Times New Roman" w:cs="Times New Roman"/>
+                <w:color w:val="000000"/>
+                <w:sz w:val="24"/>
+                <w:szCs w:val="24"/>
+                <w:lang w:eastAsia="es-CO"/>
+              </w:rPr>
+            </w:pPr>
+            <w:r>
+              <w:rPr>
+                <w:rFonts w:ascii="Times New Roman" w:eastAsia="Times New Roman" w:hAnsi="Times New Roman" w:cs="Times New Roman"/>
+                <w:b/>
+                <w:bCs/>
+                <w:color w:val="FFFFFF"/>
+                <w:sz w:val="24"/>
+                <w:szCs w:val="24"/>
+                <w:lang w:eastAsia="es-CO"/>
+              </w:rPr>
+              <w:t>Descripción</w:t>
+            </w:r>
+          </w:p>
+        </w:tc>
+        <w:tc>
+          <w:tcPr>
+            <w:tcW w:w="6721" w:type="dxa"/>
+            <w:tcBorders>
+              <w:top w:val="outset" w:sz="6" w:space="0" w:color="auto"/>
+              <w:left w:val="outset" w:sz="6" w:space="0" w:color="auto"/>
+              <w:bottom w:val="outset" w:sz="6" w:space="0" w:color="auto"/>
+              <w:right w:val="outset" w:sz="6" w:space="0" w:color="auto"/>
+            </w:tcBorders>
+            <w:shd w:val="clear" w:color="auto" w:fill="FFFFFF"/>
+          </w:tcPr>
+          <w:p>
+            <w:pPr>
+              <w:spacing w:after="0"/>
+              <w:rPr>
+                <w:rFonts w:ascii="Times New Roman" w:eastAsia="Times New Roman" w:hAnsi="Times New Roman" w:cs="Times New Roman"/>
+                <w:color w:val="000000"/>
+                <w:sz w:val="24"/>
+                <w:szCs w:val="24"/>
+                <w:lang w:eastAsia="es-CO"/>
+              </w:rPr>
+            </w:pPr>
+            <w:r>
+              <w:rPr>
+                <w:rFonts w:ascii="Times New Roman" w:eastAsia="Times New Roman" w:hAnsi="Times New Roman" w:cs="Times New Roman"/>
+                <w:color w:val="000000"/>
+                <w:sz w:val="24"/>
+                <w:szCs w:val="24"/>
+                <w:lang w:eastAsia="es-CO"/>
+              </w:rPr>
+              <w:t>Corresponde a empleado de la CRU</w:t>
+            </w:r>
+          </w:p>
+        </w:tc>
+      </w:tr>
+      <w:tr>
+        <w:trPr>
+          <w:trHeight w:val="210"/>
+        </w:trPr>
+        <w:tc>
+          <w:tcPr>
+            <w:tcW w:w="1767" w:type="dxa"/>
+            <w:tcBorders>
+              <w:top w:val="outset" w:sz="6" w:space="0" w:color="auto"/>
+              <w:left w:val="outset" w:sz="6" w:space="0" w:color="auto"/>
+              <w:bottom w:val="outset" w:sz="6" w:space="0" w:color="auto"/>
+              <w:right w:val="outset" w:sz="6" w:space="0" w:color="auto"/>
+            </w:tcBorders>
+            <w:shd w:val="clear" w:color="auto" w:fill="335577"/>
+            <w:hideMark/>
+          </w:tcPr>
+          <w:p>
+            <w:pPr>
+              <w:spacing w:after="0"/>
+              <w:rPr>
+                <w:rFonts w:ascii="Times New Roman" w:eastAsia="Times New Roman" w:hAnsi="Times New Roman" w:cs="Times New Roman"/>
+                <w:color w:val="000000"/>
+                <w:sz w:val="24"/>
+                <w:szCs w:val="24"/>
+                <w:lang w:eastAsia="es-CO"/>
+              </w:rPr>
+            </w:pPr>
+            <w:r>
+              <w:rPr>
+                <w:rFonts w:ascii="Times New Roman" w:eastAsia="Times New Roman" w:hAnsi="Times New Roman" w:cs="Times New Roman"/>
+                <w:b/>
+                <w:bCs/>
+                <w:color w:val="FFFFFF"/>
+                <w:sz w:val="24"/>
+                <w:szCs w:val="24"/>
+                <w:lang w:eastAsia="es-CO"/>
+              </w:rPr>
+              <w:t>Responsabilidades</w:t>
+            </w:r>
+          </w:p>
+        </w:tc>
+        <w:tc>
+          <w:tcPr>
+            <w:tcW w:w="6721" w:type="dxa"/>
+            <w:tcBorders>
+              <w:top w:val="outset" w:sz="6" w:space="0" w:color="auto"/>
+              <w:left w:val="outset" w:sz="6" w:space="0" w:color="auto"/>
+              <w:bottom w:val="outset" w:sz="6" w:space="0" w:color="auto"/>
+              <w:right w:val="outset" w:sz="6" w:space="0" w:color="auto"/>
+            </w:tcBorders>
+            <w:shd w:val="clear" w:color="auto" w:fill="FFFFFF"/>
+            <w:hideMark/>
+          </w:tcPr>
+          <w:p>
+            <w:pPr>
+              <w:numPr>
+                <w:ilvl w:val="0"/>
+                <w:numId w:val="1"/>
+              </w:numPr>
+              <w:spacing w:before="100" w:beforeAutospacing="1" w:after="100" w:afterAutospacing="1" w:line="360" w:lineRule="auto"/>
+              <w:rPr>
+                <w:rFonts w:ascii="Times New Roman" w:eastAsia="Times New Roman" w:hAnsi="Times New Roman" w:cs="Times New Roman"/>
+                <w:color w:val="000000"/>
+                <w:sz w:val="24"/>
+                <w:szCs w:val="24"/>
+                <w:lang w:eastAsia="es-CO"/>
+              </w:rPr>
+            </w:pPr>
+            <w:r>
+              <w:rPr>
+                <w:rFonts w:ascii="Times New Roman" w:eastAsia="Times New Roman" w:hAnsi="Times New Roman" w:cs="Times New Roman"/>
+                <w:color w:val="000000"/>
+                <w:sz w:val="24"/>
+                <w:szCs w:val="24"/>
+                <w:lang w:eastAsia="es-CO"/>
+              </w:rPr>
+              <w:t>Ingreso seguro al sistema</w:t>
+            </w:r>
+          </w:p>
+          <w:p>
+            <w:pPr>
+              <w:numPr>
+                <w:ilvl w:val="0"/>
+                <w:numId w:val="1"/>
+              </w:numPr>
+              <w:spacing w:before="100" w:beforeAutospacing="1" w:after="100" w:afterAutospacing="1" w:line="360" w:lineRule="auto"/>
+              <w:rPr>
+                <w:rFonts w:ascii="Times New Roman" w:eastAsia="Times New Roman" w:hAnsi="Times New Roman" w:cs="Times New Roman"/>
+                <w:color w:val="000000"/>
+                <w:sz w:val="24"/>
+                <w:szCs w:val="24"/>
+                <w:lang w:eastAsia="es-CO"/>
+              </w:rPr>
+            </w:pPr>
+            <w:r>
+              <w:rPr>
+                <w:rFonts w:ascii="Times New Roman" w:eastAsia="Times New Roman" w:hAnsi="Times New Roman" w:cs="Times New Roman"/>
+                <w:color w:val="000000"/>
+                <w:sz w:val="24"/>
+                <w:szCs w:val="24"/>
+                <w:lang w:eastAsia="es-CO"/>
+              </w:rPr>
+              <w:t>Consulta y modificación de información de expedientes  de estudiantes</w:t>
+            </w:r>
+          </w:p>
+          <w:p>
+            <w:pPr>
+              <w:numPr>
+                <w:ilvl w:val="0"/>
+                <w:numId w:val="1"/>
+              </w:numPr>
+              <w:spacing w:before="100" w:beforeAutospacing="1" w:after="100" w:afterAutospacing="1" w:line="360" w:lineRule="auto"/>
+              <w:rPr>
+                <w:rFonts w:ascii="Times New Roman" w:eastAsia="Times New Roman" w:hAnsi="Times New Roman" w:cs="Times New Roman"/>
+                <w:color w:val="000000"/>
+                <w:sz w:val="24"/>
+                <w:szCs w:val="24"/>
+                <w:lang w:eastAsia="es-CO"/>
+              </w:rPr>
+            </w:pPr>
+            <w:r>
+              <w:rPr>
+                <w:rFonts w:ascii="Times New Roman" w:eastAsia="Times New Roman" w:hAnsi="Times New Roman" w:cs="Times New Roman"/>
+                <w:color w:val="000000"/>
+                <w:sz w:val="24"/>
+                <w:szCs w:val="24"/>
+                <w:lang w:eastAsia="es-CO"/>
+              </w:rPr>
+              <w:t>Consulta y modificación de información de solicitudes</w:t>
+            </w:r>
+          </w:p>
+        </w:tc>
+      </w:tr>
+      <w:tr>
+        <w:trPr>
+          <w:trHeight w:val="210"/>
+        </w:trPr>
+        <w:tc>
+          <w:tcPr>
+            <w:tcW w:w="1767" w:type="dxa"/>
+            <w:tcBorders>
+              <w:top w:val="outset" w:sz="6" w:space="0" w:color="auto"/>
+              <w:left w:val="outset" w:sz="6" w:space="0" w:color="auto"/>
+              <w:bottom w:val="outset" w:sz="6" w:space="0" w:color="auto"/>
+              <w:right w:val="outset" w:sz="6" w:space="0" w:color="auto"/>
+            </w:tcBorders>
+            <w:shd w:val="clear" w:color="auto" w:fill="335577"/>
+            <w:hideMark/>
+          </w:tcPr>
+          <w:p>
+            <w:pPr>
+              <w:spacing w:after="0"/>
+              <w:rPr>
+                <w:rFonts w:ascii="Times New Roman" w:eastAsia="Times New Roman" w:hAnsi="Times New Roman" w:cs="Times New Roman"/>
+                <w:color w:val="000000"/>
+                <w:sz w:val="24"/>
+                <w:szCs w:val="24"/>
+                <w:lang w:eastAsia="es-CO"/>
+              </w:rPr>
+            </w:pPr>
+            <w:r>
+              <w:rPr>
+                <w:rFonts w:ascii="Times New Roman" w:eastAsia="Times New Roman" w:hAnsi="Times New Roman" w:cs="Times New Roman"/>
+                <w:b/>
+                <w:bCs/>
+                <w:color w:val="FFFFFF"/>
+                <w:sz w:val="24"/>
+                <w:szCs w:val="24"/>
+                <w:lang w:eastAsia="es-CO"/>
+              </w:rPr>
+              <w:t>Fuentes</w:t>
+            </w:r>
+          </w:p>
+        </w:tc>
+        <w:tc>
+          <w:tcPr>
+            <w:tcW w:w="6721" w:type="dxa"/>
+            <w:tcBorders>
+              <w:top w:val="outset" w:sz="6" w:space="0" w:color="auto"/>
+              <w:left w:val="outset" w:sz="6" w:space="0" w:color="auto"/>
+              <w:bottom w:val="outset" w:sz="6" w:space="0" w:color="auto"/>
+              <w:right w:val="outset" w:sz="6" w:space="0" w:color="auto"/>
+            </w:tcBorders>
+            <w:shd w:val="clear" w:color="auto" w:fill="FFFFFF"/>
+          </w:tcPr>
+          <w:p>
+            <w:pPr>
+              <w:spacing w:after="0"/>
+              <w:rPr>
+                <w:rFonts w:ascii="Times New Roman" w:eastAsia="Times New Roman" w:hAnsi="Times New Roman" w:cs="Times New Roman"/>
+                <w:color w:val="000000"/>
+                <w:sz w:val="24"/>
+                <w:szCs w:val="24"/>
+                <w:lang w:eastAsia="es-CO"/>
+              </w:rPr>
+            </w:pPr>
+            <w:r>
+              <w:rPr>
+                <w:rFonts w:ascii="Times New Roman" w:eastAsia="Times New Roman" w:hAnsi="Times New Roman" w:cs="Times New Roman"/>
+                <w:color w:val="000000"/>
+                <w:sz w:val="24"/>
+                <w:szCs w:val="24"/>
+                <w:lang w:eastAsia="es-CO"/>
+              </w:rPr>
+              <w:t>José Primo, Director Ejecutivo</w:t>
+            </w:r>
+          </w:p>
+        </w:tc>
+      </w:tr>
+      <w:tr>
+        <w:trPr>
+          <w:trHeight w:val="210"/>
+        </w:trPr>
+        <w:tc>
+          <w:tcPr>
+            <w:tcW w:w="1767" w:type="dxa"/>
+            <w:tcBorders>
+              <w:top w:val="outset" w:sz="6" w:space="0" w:color="auto"/>
+              <w:left w:val="outset" w:sz="6" w:space="0" w:color="auto"/>
+              <w:bottom w:val="outset" w:sz="6" w:space="0" w:color="auto"/>
+              <w:right w:val="outset" w:sz="6" w:space="0" w:color="auto"/>
+            </w:tcBorders>
+            <w:shd w:val="clear" w:color="auto" w:fill="335577"/>
+            <w:hideMark/>
+          </w:tcPr>
+          <w:p>
+            <w:pPr>
+              <w:spacing w:after="0"/>
+              <w:rPr>
+                <w:rFonts w:ascii="Times New Roman" w:eastAsia="Times New Roman" w:hAnsi="Times New Roman" w:cs="Times New Roman"/>
+                <w:b/>
+                <w:color w:val="000000"/>
+                <w:sz w:val="24"/>
+                <w:szCs w:val="24"/>
+                <w:lang w:eastAsia="es-CO"/>
+              </w:rPr>
+            </w:pPr>
+            <w:r>
+              <w:rPr>
+                <w:rFonts w:ascii="Times New Roman" w:eastAsia="Times New Roman" w:hAnsi="Times New Roman" w:cs="Times New Roman"/>
+                <w:b/>
+                <w:bCs/>
+                <w:color w:val="FFFFFF"/>
+                <w:sz w:val="24"/>
+                <w:szCs w:val="24"/>
+                <w:lang w:eastAsia="es-CO"/>
+              </w:rPr>
+              <w:t>Actor</w:t>
+            </w:r>
+          </w:p>
+        </w:tc>
+        <w:tc>
+          <w:tcPr>
+            <w:tcW w:w="6721" w:type="dxa"/>
+            <w:tcBorders>
+              <w:top w:val="outset" w:sz="6" w:space="0" w:color="auto"/>
+              <w:left w:val="outset" w:sz="6" w:space="0" w:color="auto"/>
+              <w:bottom w:val="outset" w:sz="6" w:space="0" w:color="auto"/>
+              <w:right w:val="outset" w:sz="6" w:space="0" w:color="auto"/>
+            </w:tcBorders>
+            <w:shd w:val="clear" w:color="auto" w:fill="FFFFFF"/>
+            <w:hideMark/>
+          </w:tcPr>
+          <w:p>
+            <w:pPr>
+              <w:spacing w:after="0"/>
+              <w:rPr>
+                <w:rFonts w:ascii="Times New Roman" w:eastAsia="Times New Roman" w:hAnsi="Times New Roman" w:cs="Times New Roman"/>
+                <w:b/>
+                <w:color w:val="000000"/>
+                <w:sz w:val="24"/>
+                <w:szCs w:val="24"/>
+                <w:lang w:eastAsia="es-CO"/>
+              </w:rPr>
+            </w:pPr>
+            <w:r>
+              <w:rPr>
+                <w:rFonts w:ascii="Times New Roman" w:eastAsia="Times New Roman" w:hAnsi="Times New Roman" w:cs="Times New Roman"/>
+                <w:b/>
+                <w:bCs/>
+                <w:iCs/>
+                <w:color w:val="000000"/>
+                <w:sz w:val="24"/>
+                <w:szCs w:val="24"/>
+                <w:lang w:eastAsia="es-CO"/>
+              </w:rPr>
+              <w:t>ACT. 003 Estudiante</w:t>
+            </w:r>
+          </w:p>
+        </w:tc>
+      </w:tr>
+      <w:tr>
+        <w:trPr>
+          <w:trHeight w:val="210"/>
+        </w:trPr>
+        <w:tc>
+          <w:tcPr>
+            <w:tcW w:w="1767" w:type="dxa"/>
+            <w:tcBorders>
+              <w:top w:val="outset" w:sz="6" w:space="0" w:color="auto"/>
+              <w:left w:val="outset" w:sz="6" w:space="0" w:color="auto"/>
+              <w:bottom w:val="outset" w:sz="6" w:space="0" w:color="auto"/>
+              <w:right w:val="outset" w:sz="6" w:space="0" w:color="auto"/>
+            </w:tcBorders>
+            <w:shd w:val="clear" w:color="auto" w:fill="335577"/>
+            <w:hideMark/>
+          </w:tcPr>
+          <w:p>
+            <w:pPr>
+              <w:spacing w:after="0"/>
+              <w:rPr>
+                <w:rFonts w:ascii="Times New Roman" w:eastAsia="Times New Roman" w:hAnsi="Times New Roman" w:cs="Times New Roman"/>
+                <w:color w:val="000000"/>
+                <w:sz w:val="24"/>
+                <w:szCs w:val="24"/>
+                <w:lang w:eastAsia="es-CO"/>
+              </w:rPr>
+            </w:pPr>
+            <w:r>
+              <w:rPr>
+                <w:rFonts w:ascii="Times New Roman" w:eastAsia="Times New Roman" w:hAnsi="Times New Roman" w:cs="Times New Roman"/>
+                <w:b/>
+                <w:bCs/>
+                <w:color w:val="FFFFFF"/>
+                <w:sz w:val="24"/>
+                <w:szCs w:val="24"/>
+                <w:lang w:eastAsia="es-CO"/>
+              </w:rPr>
+              <w:t>Descripción</w:t>
+            </w:r>
+          </w:p>
+        </w:tc>
+        <w:tc>
+          <w:tcPr>
+            <w:tcW w:w="6721" w:type="dxa"/>
+            <w:tcBorders>
+              <w:top w:val="outset" w:sz="6" w:space="0" w:color="auto"/>
+              <w:left w:val="outset" w:sz="6" w:space="0" w:color="auto"/>
+              <w:bottom w:val="outset" w:sz="6" w:space="0" w:color="auto"/>
+              <w:right w:val="outset" w:sz="6" w:space="0" w:color="auto"/>
+            </w:tcBorders>
+            <w:shd w:val="clear" w:color="auto" w:fill="FFFFFF"/>
+          </w:tcPr>
+          <w:p>
+            <w:pPr>
+              <w:spacing w:after="0"/>
+              <w:rPr>
+                <w:rFonts w:ascii="Times New Roman" w:eastAsia="Times New Roman" w:hAnsi="Times New Roman" w:cs="Times New Roman"/>
+                <w:color w:val="000000"/>
+                <w:sz w:val="24"/>
+                <w:szCs w:val="24"/>
+                <w:lang w:eastAsia="es-CO"/>
+              </w:rPr>
+            </w:pPr>
+            <w:r>
+              <w:rPr>
+                <w:rFonts w:ascii="Times New Roman" w:eastAsia="Times New Roman" w:hAnsi="Times New Roman" w:cs="Times New Roman"/>
+                <w:color w:val="000000"/>
+                <w:sz w:val="24"/>
+                <w:szCs w:val="24"/>
+                <w:lang w:eastAsia="es-CO"/>
+              </w:rPr>
+              <w:t>Corresponde a los residentes de la CRU</w:t>
+            </w:r>
+          </w:p>
+        </w:tc>
+      </w:tr>
+      <w:tr>
+        <w:trPr>
+          <w:trHeight w:val="210"/>
+        </w:trPr>
+        <w:tc>
+          <w:tcPr>
+            <w:tcW w:w="1767" w:type="dxa"/>
+            <w:tcBorders>
+              <w:top w:val="outset" w:sz="6" w:space="0" w:color="auto"/>
+              <w:left w:val="outset" w:sz="6" w:space="0" w:color="auto"/>
+              <w:bottom w:val="outset" w:sz="6" w:space="0" w:color="auto"/>
+              <w:right w:val="outset" w:sz="6" w:space="0" w:color="auto"/>
+            </w:tcBorders>
+            <w:shd w:val="clear" w:color="auto" w:fill="335577"/>
+            <w:hideMark/>
+          </w:tcPr>
+          <w:p>
+            <w:pPr>
+              <w:spacing w:after="0"/>
+              <w:rPr>
+                <w:rFonts w:ascii="Times New Roman" w:eastAsia="Times New Roman" w:hAnsi="Times New Roman" w:cs="Times New Roman"/>
+                <w:color w:val="000000"/>
+                <w:sz w:val="24"/>
+                <w:szCs w:val="24"/>
+                <w:lang w:eastAsia="es-CO"/>
+              </w:rPr>
+            </w:pPr>
+            <w:r>
+              <w:rPr>
+                <w:rFonts w:ascii="Times New Roman" w:eastAsia="Times New Roman" w:hAnsi="Times New Roman" w:cs="Times New Roman"/>
+                <w:b/>
+                <w:bCs/>
+                <w:color w:val="FFFFFF"/>
+                <w:sz w:val="24"/>
+                <w:szCs w:val="24"/>
+                <w:lang w:eastAsia="es-CO"/>
+              </w:rPr>
+              <w:t>Responsabilidades</w:t>
+            </w:r>
+          </w:p>
+        </w:tc>
+        <w:tc>
+          <w:tcPr>
+            <w:tcW w:w="6721" w:type="dxa"/>
+            <w:tcBorders>
+              <w:top w:val="outset" w:sz="6" w:space="0" w:color="auto"/>
+              <w:left w:val="outset" w:sz="6" w:space="0" w:color="auto"/>
+              <w:bottom w:val="outset" w:sz="6" w:space="0" w:color="auto"/>
+              <w:right w:val="outset" w:sz="6" w:space="0" w:color="auto"/>
+            </w:tcBorders>
+            <w:shd w:val="clear" w:color="auto" w:fill="FFFFFF"/>
+            <w:hideMark/>
+          </w:tcPr>
+          <w:p>
+            <w:pPr>
+              <w:numPr>
+                <w:ilvl w:val="0"/>
+                <w:numId w:val="1"/>
+              </w:numPr>
+              <w:spacing w:before="100" w:beforeAutospacing="1" w:after="100" w:afterAutospacing="1" w:line="360" w:lineRule="auto"/>
+              <w:rPr>
+                <w:rFonts w:ascii="Times New Roman" w:eastAsia="Times New Roman" w:hAnsi="Times New Roman" w:cs="Times New Roman"/>
+                <w:color w:val="000000"/>
+                <w:sz w:val="24"/>
+                <w:szCs w:val="24"/>
+                <w:lang w:eastAsia="es-CO"/>
+              </w:rPr>
+            </w:pPr>
+            <w:r>
+              <w:rPr>
+                <w:rFonts w:ascii="Times New Roman" w:eastAsia="Times New Roman" w:hAnsi="Times New Roman" w:cs="Times New Roman"/>
+                <w:color w:val="000000"/>
+                <w:sz w:val="24"/>
+                <w:szCs w:val="24"/>
+                <w:lang w:eastAsia="es-CO"/>
+              </w:rPr>
+              <w:t>Ingreso seguro al sistema</w:t>
+            </w:r>
+          </w:p>
+          <w:p>
+            <w:pPr>
+              <w:numPr>
+                <w:ilvl w:val="0"/>
+                <w:numId w:val="1"/>
+              </w:numPr>
+              <w:spacing w:before="100" w:beforeAutospacing="1" w:after="100" w:afterAutospacing="1" w:line="360" w:lineRule="auto"/>
+              <w:rPr>
+                <w:rFonts w:ascii="Times New Roman" w:eastAsia="Times New Roman" w:hAnsi="Times New Roman" w:cs="Times New Roman"/>
+                <w:color w:val="000000"/>
+                <w:sz w:val="24"/>
+                <w:szCs w:val="24"/>
+                <w:lang w:eastAsia="es-CO"/>
+              </w:rPr>
+            </w:pPr>
+            <w:r>
+              <w:rPr>
+                <w:rFonts w:ascii="Times New Roman" w:eastAsia="Times New Roman" w:hAnsi="Times New Roman" w:cs="Times New Roman"/>
+                <w:color w:val="000000"/>
+                <w:sz w:val="24"/>
+                <w:szCs w:val="24"/>
+                <w:lang w:eastAsia="es-CO"/>
+              </w:rPr>
+              <w:t>Consulta y modificación de información de expediente propio</w:t>
+            </w:r>
+          </w:p>
+          <w:p>
+            <w:pPr>
+              <w:numPr>
+                <w:ilvl w:val="0"/>
+                <w:numId w:val="1"/>
+              </w:numPr>
+              <w:spacing w:before="100" w:beforeAutospacing="1" w:after="100" w:afterAutospacing="1" w:line="360" w:lineRule="auto"/>
+              <w:rPr>
+                <w:rFonts w:ascii="Times New Roman" w:eastAsia="Times New Roman" w:hAnsi="Times New Roman" w:cs="Times New Roman"/>
+                <w:color w:val="000000"/>
+                <w:sz w:val="24"/>
+                <w:szCs w:val="24"/>
+                <w:lang w:eastAsia="es-CO"/>
+              </w:rPr>
+            </w:pPr>
+            <w:r>
+              <w:rPr>
+                <w:rFonts w:ascii="Times New Roman" w:eastAsia="Times New Roman" w:hAnsi="Times New Roman" w:cs="Times New Roman"/>
+                <w:color w:val="000000"/>
+                <w:sz w:val="24"/>
+                <w:szCs w:val="24"/>
+                <w:lang w:eastAsia="es-CO"/>
+              </w:rPr>
+              <w:t>Registra y Consulta de información de solicitudes</w:t>
+            </w:r>
+          </w:p>
+        </w:tc>
+      </w:tr>
+      <w:tr>
+        <w:trPr>
+          <w:trHeight w:val="210"/>
+        </w:trPr>
+        <w:tc>
+          <w:tcPr>
+            <w:tcW w:w="1767" w:type="dxa"/>
+            <w:tcBorders>
+              <w:top w:val="outset" w:sz="6" w:space="0" w:color="auto"/>
+              <w:left w:val="outset" w:sz="6" w:space="0" w:color="auto"/>
+              <w:bottom w:val="outset" w:sz="6" w:space="0" w:color="auto"/>
+              <w:right w:val="outset" w:sz="6" w:space="0" w:color="auto"/>
+            </w:tcBorders>
+            <w:shd w:val="clear" w:color="auto" w:fill="335577"/>
+            <w:hideMark/>
+          </w:tcPr>
+          <w:p>
+            <w:pPr>
+              <w:spacing w:after="0"/>
+              <w:rPr>
+                <w:rFonts w:ascii="Times New Roman" w:eastAsia="Times New Roman" w:hAnsi="Times New Roman" w:cs="Times New Roman"/>
+                <w:color w:val="000000"/>
+                <w:sz w:val="24"/>
+                <w:szCs w:val="24"/>
+                <w:lang w:eastAsia="es-CO"/>
+              </w:rPr>
+            </w:pPr>
+            <w:r>
+              <w:rPr>
+                <w:rFonts w:ascii="Times New Roman" w:eastAsia="Times New Roman" w:hAnsi="Times New Roman" w:cs="Times New Roman"/>
+                <w:b/>
+                <w:bCs/>
+                <w:color w:val="FFFFFF"/>
+                <w:sz w:val="24"/>
+                <w:szCs w:val="24"/>
+                <w:lang w:eastAsia="es-CO"/>
+              </w:rPr>
+              <w:t>Fuentes</w:t>
+            </w:r>
+          </w:p>
+        </w:tc>
+        <w:tc>
+          <w:tcPr>
+            <w:tcW w:w="6721" w:type="dxa"/>
+            <w:tcBorders>
+              <w:top w:val="outset" w:sz="6" w:space="0" w:color="auto"/>
+              <w:left w:val="outset" w:sz="6" w:space="0" w:color="auto"/>
+              <w:bottom w:val="outset" w:sz="6" w:space="0" w:color="auto"/>
+              <w:right w:val="outset" w:sz="6" w:space="0" w:color="auto"/>
+            </w:tcBorders>
+            <w:shd w:val="clear" w:color="auto" w:fill="FFFFFF"/>
+          </w:tcPr>
+          <w:p>
+            <w:pPr>
+              <w:spacing w:after="0"/>
+              <w:rPr>
+                <w:rFonts w:ascii="Times New Roman" w:eastAsia="Times New Roman" w:hAnsi="Times New Roman" w:cs="Times New Roman"/>
+                <w:color w:val="000000"/>
+                <w:sz w:val="24"/>
+                <w:szCs w:val="24"/>
+                <w:lang w:eastAsia="es-CO"/>
+              </w:rPr>
+            </w:pPr>
+            <w:r>
+              <w:rPr>
+                <w:rFonts w:ascii="Times New Roman" w:eastAsia="Times New Roman" w:hAnsi="Times New Roman" w:cs="Times New Roman"/>
+                <w:color w:val="000000"/>
+                <w:sz w:val="24"/>
+                <w:szCs w:val="24"/>
+                <w:lang w:eastAsia="es-CO"/>
+              </w:rPr>
+              <w:t>José Primo, Director Ejecutivo</w:t>
+            </w:r>
+          </w:p>
+        </w:tc>
+      </w:tr>
+    </w:tbl>
+    <w:p>
+      <w:pPr>
+        <w:rPr>
+          <w:rFonts w:ascii="Times New Roman" w:hAnsi="Times New Roman" w:cs="Times New Roman"/>
+          <w:b/>
+          <w:sz w:val="24"/>
+          <w:szCs w:val="24"/>
+        </w:rPr>
+      </w:pPr>
+    </w:p>
+    <w:p>
+      <w:pPr>
+        <w:rPr>
+          <w:rFonts w:ascii="Times New Roman" w:hAnsi="Times New Roman" w:cs="Times New Roman"/>
+          <w:b/>
+          <w:sz w:val="24"/>
+          <w:szCs w:val="24"/>
+        </w:rPr>
+      </w:pPr>
+      <w:r>
+        <w:rPr>
+          <w:rFonts w:ascii="Times New Roman" w:hAnsi="Times New Roman" w:cs="Times New Roman"/>
+          <w:b/>
+          <w:sz w:val="24"/>
+          <w:szCs w:val="24"/>
+        </w:rPr>
+        <w:t>Modelo Relacional</w:t>
+      </w:r>
+    </w:p>
+    <w:p>
+      <w:pPr>
+        <w:rPr>
+          <w:rFonts w:ascii="Times New Roman" w:hAnsi="Times New Roman" w:cs="Times New Roman"/>
+          <w:b/>
+          <w:sz w:val="24"/>
+          <w:szCs w:val="24"/>
+        </w:rPr>
+      </w:pPr>
+      <w:r>
+        <w:rPr>
+          <w:rFonts w:ascii="Times New Roman" w:hAnsi="Times New Roman" w:cs="Times New Roman"/>
+          <w:b/>
+          <w:sz w:val="24"/>
+          <w:szCs w:val="24"/>
+        </w:rPr>
+        <w:pict>
+          <v:shapetype id="_x0000_t75" coordsize="21600,21600" o:spt="75" o:preferrelative="t" path="m@4@5l@4@11@9@11@9@5xe" filled="f" stroked="f">
+            <v:stroke joinstyle="miter"/>
+            <v:formulas>
+              <v:f eqn="if lineDrawn pixelLineWidth 0"/>
+              <v:f eqn="sum @0 1 0"/>
+              <v:f eqn="sum 0 0 @1"/>
+              <v:f eqn="prod @2 1 2"/>
+              <v:f eqn="prod @3 21600 pixelWidth"/>
+              <v:f eqn="prod @3 21600 pixelHeight"/>
+              <v:f eqn="sum @0 0 1"/>
+              <v:f eqn="prod @6 1 2"/>
+              <v:f eqn="prod @7 21600 pixelWidth"/>
+              <v:f eqn="sum @8 21600 0"/>
+              <v:f eqn="prod @7 21600 pixelHeight"/>
+              <v:f eqn="sum @10 21600 0"/>
+            </v:formulas>
+            <v:path o:extrusionok="f" gradientshapeok="t" o:connecttype="rect"/>
+            <o:lock v:ext="edit" aspectratio="t"/>
+          </v:shapetype>
+          <v:shape id="_x0000_i1025" type="#_x0000_t75" style="width:424.55pt;height:628.3pt;mso-left-percent:-10001;mso-top-percent:-10001;mso-position-horizontal:absolute;mso-position-horizontal-relative:char;mso-position-vertical:absolute;mso-position-vertical-relative:line;mso-left-percent:-10001;mso-top-percent:-10001">
+            <v:imagedata r:id="rId10" o:title="DiagramaRelacional"/>
+          </v:shape>
+        </w:pict>
+      </w:r>
+    </w:p>
+    <w:p>
+      <w:pPr>
+        <w:rPr>
+          <w:rFonts w:ascii="Times New Roman" w:hAnsi="Times New Roman" w:cs="Times New Roman"/>
+          <w:b/>
+          <w:sz w:val="24"/>
+          <w:szCs w:val="24"/>
+        </w:rPr>
+      </w:pPr>
+      <w:r>
+        <w:rPr>
+          <w:rFonts w:ascii="Times New Roman" w:hAnsi="Times New Roman" w:cs="Times New Roman"/>
+          <w:b/>
+          <w:sz w:val="24"/>
+          <w:szCs w:val="24"/>
+        </w:rPr>
+        <w:br w:type="page"/>
+      </w:r>
+      <w:r>
+        <w:rPr>
+          <w:rFonts w:ascii="Times New Roman" w:hAnsi="Times New Roman" w:cs="Times New Roman"/>
+          <w:b/>
+          <w:sz w:val="24"/>
+          <w:szCs w:val="24"/>
+        </w:rPr>
+        <w:lastRenderedPageBreak/>
+        <w:t>Casos de Uso de Alto Nivel</w:t>
+      </w:r>
+    </w:p>
+    <w:p>
+      <w:pPr>
+        <w:rPr>
+          <w:rFonts w:ascii="Times New Roman" w:hAnsi="Times New Roman" w:cs="Times New Roman"/>
+          <w:b/>
+          <w:sz w:val="24"/>
+          <w:szCs w:val="24"/>
+        </w:rPr>
+      </w:pPr>
+      <w:r>
+        <w:rPr>
+          <w:rFonts w:ascii="Times New Roman" w:hAnsi="Times New Roman" w:cs="Times New Roman"/>
+          <w:b/>
+          <w:sz w:val="24"/>
+          <w:szCs w:val="24"/>
+        </w:rPr>
+        <w:t>Diagrama de Casos de Uso de Alto Nivel Estudiante</w:t>
+      </w:r>
+    </w:p>
+    <w:p>
+      <w:pPr>
+        <w:jc w:val="center"/>
+        <w:rPr>
+          <w:rFonts w:ascii="Times New Roman" w:hAnsi="Times New Roman" w:cs="Times New Roman"/>
+          <w:b/>
+          <w:sz w:val="24"/>
+          <w:szCs w:val="24"/>
+        </w:rPr>
+      </w:pPr>
+      <w:r>
+        <w:rPr>
+          <w:rFonts w:ascii="Times New Roman" w:hAnsi="Times New Roman" w:cs="Times New Roman"/>
+          <w:b/>
+          <w:noProof/>
+          <w:sz w:val="24"/>
+          <w:szCs w:val="24"/>
+          <w:lang w:eastAsia="es-ES"/>
+        </w:rPr>
+        <w:drawing>
+          <wp:inline distT="0" distB="0" distL="0" distR="0" wp14:anchorId="3AABB552" wp14:editId="6857E586">
+            <wp:extent cx="3869635" cy="3419215"/>
+            <wp:effectExtent l="0" t="0" r="0" b="0"/>
+            <wp:docPr id="2" name="Imagen 2" descr="C:\Users\Hulk\Documents\GitHub\Cru_Portal\Fase de Elaboracion\Diagramas\Casos de Uso__CU_AN_Estudiante_7.png"/>
+            <wp:cNvGraphicFramePr>
+              <a:graphicFrameLocks xmlns:a="http://schemas.openxmlformats.org/drawingml/2006/main" noChangeAspect="1"/>
+            </wp:cNvGraphicFramePr>
+            <a:graphic xmlns:a="http://schemas.openxmlformats.org/drawingml/2006/main">
+              <a:graphicData uri="http://schemas.openxmlformats.org/drawingml/2006/picture">
+                <pic:pic xmlns:pic="http://schemas.openxmlformats.org/drawingml/2006/picture">
+                  <pic:nvPicPr>
+                    <pic:cNvPr id="0" name="Picture 8" descr="C:\Users\Hulk\Documents\GitHub\Cru_Portal\Fase de Elaboracion\Diagramas\Casos de Uso__CU_AN_Estudiante_7.png"/>
+                    <pic:cNvPicPr>
+                      <a:picLocks noChangeAspect="1" noChangeArrowheads="1"/>
+                    </pic:cNvPicPr>
+                  </pic:nvPicPr>
+                  <pic:blipFill>
+                    <a:blip r:embed="rId11">
+                      <a:extLst>
+                        <a:ext uri="{28A0092B-C50C-407E-A947-70E740481C1C}">
+                          <a14:useLocalDpi xmlns:a14="http://schemas.microsoft.com/office/drawing/2010/main" val="0"/>
+                        </a:ext>
+                      </a:extLst>
+                    </a:blip>
+                    <a:srcRect/>
+                    <a:stretch>
+                      <a:fillRect/>
+                    </a:stretch>
+                  </pic:blipFill>
+                  <pic:spPr bwMode="auto">
+                    <a:xfrm>
+                      <a:off x="0" y="0"/>
+                      <a:ext cx="3875709" cy="3424582"/>
+                    </a:xfrm>
+                    <a:prstGeom prst="rect">
+                      <a:avLst/>
+                    </a:prstGeom>
+                    <a:noFill/>
+                    <a:ln>
+                      <a:noFill/>
+                    </a:ln>
+                  </pic:spPr>
+                </pic:pic>
+              </a:graphicData>
+            </a:graphic>
+          </wp:inline>
+        </w:drawing>
+      </w:r>
+    </w:p>
+    <w:p>
+      <w:pPr>
+        <w:rPr>
+          <w:rFonts w:ascii="Times New Roman" w:hAnsi="Times New Roman" w:cs="Times New Roman"/>
+          <w:b/>
+          <w:sz w:val="24"/>
+          <w:szCs w:val="24"/>
+        </w:rPr>
+      </w:pPr>
+      <w:r>
+        <w:rPr>
+          <w:rFonts w:ascii="Times New Roman" w:hAnsi="Times New Roman" w:cs="Times New Roman"/>
+          <w:b/>
+          <w:sz w:val="24"/>
+          <w:szCs w:val="24"/>
+        </w:rPr>
+        <w:t>Diagrama de Casos de Uso de Alto Nivel Psicólogo Gestor Social</w:t>
+      </w:r>
+    </w:p>
+    <w:p>
+      <w:pPr>
+        <w:jc w:val="center"/>
+        <w:rPr>
+          <w:rFonts w:ascii="Times New Roman" w:hAnsi="Times New Roman" w:cs="Times New Roman"/>
+          <w:b/>
+          <w:sz w:val="24"/>
+          <w:szCs w:val="24"/>
+        </w:rPr>
+      </w:pPr>
+      <w:r>
+        <w:rPr>
+          <w:rFonts w:ascii="Times New Roman" w:hAnsi="Times New Roman" w:cs="Times New Roman"/>
+          <w:b/>
+          <w:noProof/>
+          <w:sz w:val="24"/>
+          <w:szCs w:val="24"/>
+          <w:lang w:eastAsia="es-ES"/>
+        </w:rPr>
+        <w:drawing>
+          <wp:inline distT="0" distB="0" distL="0" distR="0" wp14:anchorId="793CD590" wp14:editId="2DD9FCEF">
+            <wp:extent cx="4055165" cy="3934919"/>
+            <wp:effectExtent l="0" t="0" r="0" b="0"/>
+            <wp:docPr id="4" name="Imagen 4" descr="C:\Users\Hulk\Documents\GitHub\Cru_Portal\Fase de Elaboracion\Diagramas\Casos de Uso__CU_AN_Psicologo_GestorSocial_6.png"/>
+            <wp:cNvGraphicFramePr>
+              <a:graphicFrameLocks xmlns:a="http://schemas.openxmlformats.org/drawingml/2006/main" noChangeAspect="1"/>
+            </wp:cNvGraphicFramePr>
+            <a:graphic xmlns:a="http://schemas.openxmlformats.org/drawingml/2006/main">
+              <a:graphicData uri="http://schemas.openxmlformats.org/drawingml/2006/picture">
+                <pic:pic xmlns:pic="http://schemas.openxmlformats.org/drawingml/2006/picture">
+                  <pic:nvPicPr>
+                    <pic:cNvPr id="0" name="Picture 9" descr="C:\Users\Hulk\Documents\GitHub\Cru_Portal\Fase de Elaboracion\Diagramas\Casos de Uso__CU_AN_Psicologo_GestorSocial_6.png"/>
+                    <pic:cNvPicPr>
+                      <a:picLocks noChangeAspect="1" noChangeArrowheads="1"/>
+                    </pic:cNvPicPr>
+                  </pic:nvPicPr>
+                  <pic:blipFill>
+                    <a:blip r:embed="rId12">
+                      <a:extLst>
+                        <a:ext uri="{28A0092B-C50C-407E-A947-70E740481C1C}">
+                          <a14:useLocalDpi xmlns:a14="http://schemas.microsoft.com/office/drawing/2010/main" val="0"/>
+                        </a:ext>
+                      </a:extLst>
+                    </a:blip>
+                    <a:srcRect/>
+                    <a:stretch>
+                      <a:fillRect/>
+                    </a:stretch>
+                  </pic:blipFill>
+                  <pic:spPr bwMode="auto">
+                    <a:xfrm>
+                      <a:off x="0" y="0"/>
+                      <a:ext cx="4062137" cy="3941684"/>
+                    </a:xfrm>
+                    <a:prstGeom prst="rect">
+                      <a:avLst/>
+                    </a:prstGeom>
+                    <a:noFill/>
+                    <a:ln>
+                      <a:noFill/>
+                    </a:ln>
+                  </pic:spPr>
+                </pic:pic>
+              </a:graphicData>
+            </a:graphic>
+          </wp:inline>
+        </w:drawing>
+      </w:r>
+    </w:p>
+    <w:p>
+      <w:pPr>
+        <w:rPr>
+          <w:rFonts w:ascii="Times New Roman" w:hAnsi="Times New Roman" w:cs="Times New Roman"/>
+          <w:b/>
+          <w:sz w:val="24"/>
+          <w:szCs w:val="24"/>
+        </w:rPr>
+      </w:pPr>
+    </w:p>
+    <w:p>
+      <w:pPr>
+        <w:rPr>
+          <w:rFonts w:ascii="Times New Roman" w:hAnsi="Times New Roman" w:cs="Times New Roman"/>
+          <w:b/>
+          <w:sz w:val="24"/>
+          <w:szCs w:val="24"/>
+        </w:rPr>
+      </w:pPr>
+      <w:r>
+        <w:rPr>
+          <w:rFonts w:ascii="Times New Roman" w:hAnsi="Times New Roman" w:cs="Times New Roman"/>
+          <w:b/>
+          <w:sz w:val="24"/>
+          <w:szCs w:val="24"/>
+        </w:rPr>
+        <w:lastRenderedPageBreak/>
+        <w:t>Diagrama de Casos de Uso de Alto Nivel Director</w:t>
+      </w:r>
+    </w:p>
+    <w:p>
+      <w:pPr>
+        <w:rPr>
+          <w:rFonts w:ascii="Times New Roman" w:hAnsi="Times New Roman" w:cs="Times New Roman"/>
+          <w:b/>
+          <w:sz w:val="24"/>
+          <w:szCs w:val="24"/>
+        </w:rPr>
+      </w:pPr>
+    </w:p>
+    <w:p>
+      <w:pPr>
+        <w:rPr>
+          <w:rFonts w:ascii="Times New Roman" w:hAnsi="Times New Roman" w:cs="Times New Roman"/>
+          <w:b/>
+          <w:sz w:val="24"/>
+          <w:szCs w:val="24"/>
+        </w:rPr>
+      </w:pPr>
+      <w:r>
+        <w:rPr>
+          <w:rFonts w:ascii="Times New Roman" w:hAnsi="Times New Roman" w:cs="Times New Roman"/>
+          <w:b/>
+          <w:noProof/>
+          <w:sz w:val="24"/>
+          <w:szCs w:val="24"/>
+          <w:lang w:eastAsia="es-ES"/>
+        </w:rPr>
+        <w:drawing>
+          <wp:inline distT="0" distB="0" distL="0" distR="0">
+            <wp:extent cx="5539409" cy="6493510"/>
+            <wp:effectExtent l="0" t="0" r="0" b="0"/>
+            <wp:docPr id="1" name="Imagen 1" descr="C:\Users\Hulk\Documents\GitHub\Cru_Portal\Fase de Elaboracion\Diagramas\Casos de Uso__CU_AN_Director_5.png"/>
+            <wp:cNvGraphicFramePr>
+              <a:graphicFrameLocks xmlns:a="http://schemas.openxmlformats.org/drawingml/2006/main" noChangeAspect="1"/>
+            </wp:cNvGraphicFramePr>
+            <a:graphic xmlns:a="http://schemas.openxmlformats.org/drawingml/2006/main">
+              <a:graphicData uri="http://schemas.openxmlformats.org/drawingml/2006/picture">
+                <pic:pic xmlns:pic="http://schemas.openxmlformats.org/drawingml/2006/picture">
+                  <pic:nvPicPr>
+                    <pic:cNvPr id="0" name="Picture 7" descr="C:\Users\Hulk\Documents\GitHub\Cru_Portal\Fase de Elaboracion\Diagramas\Casos de Uso__CU_AN_Director_5.png"/>
+                    <pic:cNvPicPr>
+                      <a:picLocks noChangeAspect="1" noChangeArrowheads="1"/>
+                    </pic:cNvPicPr>
+                  </pic:nvPicPr>
+                  <pic:blipFill>
+                    <a:blip r:embed="rId13">
+                      <a:extLst>
+                        <a:ext uri="{28A0092B-C50C-407E-A947-70E740481C1C}">
+                          <a14:useLocalDpi xmlns:a14="http://schemas.microsoft.com/office/drawing/2010/main" val="0"/>
+                        </a:ext>
+                      </a:extLst>
+                    </a:blip>
+                    <a:srcRect/>
+                    <a:stretch>
+                      <a:fillRect/>
+                    </a:stretch>
+                  </pic:blipFill>
+                  <pic:spPr bwMode="auto">
+                    <a:xfrm>
+                      <a:off x="0" y="0"/>
+                      <a:ext cx="5540883" cy="6495238"/>
+                    </a:xfrm>
+                    <a:prstGeom prst="rect">
+                      <a:avLst/>
+                    </a:prstGeom>
+                    <a:noFill/>
+                    <a:ln>
+                      <a:noFill/>
+                    </a:ln>
+                  </pic:spPr>
+                </pic:pic>
+              </a:graphicData>
+            </a:graphic>
+          </wp:inline>
+        </w:drawing>
+      </w:r>
+    </w:p>
+    <w:p>
+      <w:pPr>
+        <w:rPr>
+          <w:rFonts w:ascii="Times New Roman" w:hAnsi="Times New Roman" w:cs="Times New Roman"/>
+          <w:b/>
+          <w:sz w:val="24"/>
+          <w:szCs w:val="24"/>
+        </w:rPr>
+      </w:pPr>
+      <w:r>
+        <w:rPr>
+          <w:rFonts w:ascii="Times New Roman" w:hAnsi="Times New Roman" w:cs="Times New Roman"/>
+          <w:b/>
+          <w:sz w:val="24"/>
+          <w:szCs w:val="24"/>
+        </w:rPr>
+        <w:br w:type="page"/>
+      </w:r>
+    </w:p>
+    <w:p>
+      <w:pPr>
+        <w:rPr>
+          <w:rFonts w:ascii="Times New Roman" w:hAnsi="Times New Roman" w:cs="Times New Roman"/>
+          <w:b/>
+          <w:sz w:val="24"/>
+          <w:szCs w:val="24"/>
+        </w:rPr>
+      </w:pPr>
+      <w:r>
+        <w:rPr>
+          <w:rFonts w:ascii="Times New Roman" w:hAnsi="Times New Roman" w:cs="Times New Roman"/>
+          <w:b/>
+          <w:sz w:val="24"/>
+          <w:szCs w:val="24"/>
+        </w:rPr>
+        <w:lastRenderedPageBreak/>
+        <w:t>Diagrama de Caso de uso extendido –Gestión de Expedientes</w:t>
+      </w:r>
+      <w:r>
+        <w:rPr>
+          <w:rFonts w:ascii="Times New Roman" w:hAnsi="Times New Roman" w:cs="Times New Roman"/>
+          <w:b/>
+          <w:noProof/>
+          <w:sz w:val="24"/>
+          <w:szCs w:val="24"/>
+          <w:lang w:eastAsia="es-ES"/>
+        </w:rPr>
+        <w:drawing>
+          <wp:inline distT="0" distB="0" distL="0" distR="0">
+            <wp:extent cx="6055360" cy="3840480"/>
+            <wp:effectExtent l="0" t="0" r="0" b="7620"/>
+            <wp:docPr id="7" name="Imagen 7" descr="C:\Users\Hulk\Documents\GitHub\Cru_Portal\Fase de Elaboracion\Diagramas\Casos de Uso__CU_EX_Director_Expedientes_11.png"/>
+            <wp:cNvGraphicFramePr>
+              <a:graphicFrameLocks xmlns:a="http://schemas.openxmlformats.org/drawingml/2006/main" noChangeAspect="1"/>
+            </wp:cNvGraphicFramePr>
+            <a:graphic xmlns:a="http://schemas.openxmlformats.org/drawingml/2006/main">
+              <a:graphicData uri="http://schemas.openxmlformats.org/drawingml/2006/picture">
+                <pic:pic xmlns:pic="http://schemas.openxmlformats.org/drawingml/2006/picture">
+                  <pic:nvPicPr>
+                    <pic:cNvPr id="0" name="Picture 12" descr="C:\Users\Hulk\Documents\GitHub\Cru_Portal\Fase de Elaboracion\Diagramas\Casos de Uso__CU_EX_Director_Expedientes_11.png"/>
+                    <pic:cNvPicPr>
+                      <a:picLocks noChangeAspect="1" noChangeArrowheads="1"/>
+                    </pic:cNvPicPr>
+                  </pic:nvPicPr>
+                  <pic:blipFill rotWithShape="1">
+                    <a:blip r:embed="rId14">
+                      <a:extLst>
+                        <a:ext uri="{28A0092B-C50C-407E-A947-70E740481C1C}">
+                          <a14:useLocalDpi xmlns:a14="http://schemas.microsoft.com/office/drawing/2010/main" val="0"/>
+                        </a:ext>
+                      </a:extLst>
+                    </a:blip>
+                    <a:srcRect b="6996"/>
+                    <a:stretch/>
+                  </pic:blipFill>
+                  <pic:spPr bwMode="auto">
+                    <a:xfrm>
+                      <a:off x="0" y="0"/>
+                      <a:ext cx="6063904" cy="3845899"/>
+                    </a:xfrm>
+                    <a:prstGeom prst="rect">
+                      <a:avLst/>
+                    </a:prstGeom>
+                    <a:noFill/>
+                    <a:ln>
+                      <a:noFill/>
+                    </a:ln>
+                    <a:extLst>
+                      <a:ext uri="{53640926-AAD7-44D8-BBD7-CCE9431645EC}">
+                        <a14:shadowObscured xmlns:a14="http://schemas.microsoft.com/office/drawing/2010/main"/>
+                      </a:ext>
+                    </a:extLst>
+                  </pic:spPr>
+                </pic:pic>
+              </a:graphicData>
+            </a:graphic>
+          </wp:inline>
+        </w:drawing>
+      </w:r>
+    </w:p>
+    <w:p>
+      <w:pPr>
+        <w:rPr>
+          <w:rFonts w:ascii="Times New Roman" w:hAnsi="Times New Roman" w:cs="Times New Roman"/>
+          <w:b/>
+          <w:sz w:val="24"/>
+          <w:szCs w:val="24"/>
+        </w:rPr>
+      </w:pPr>
+      <w:r>
+        <w:rPr>
+          <w:rFonts w:ascii="Times New Roman" w:hAnsi="Times New Roman" w:cs="Times New Roman"/>
+          <w:b/>
+          <w:sz w:val="24"/>
+          <w:szCs w:val="24"/>
+        </w:rPr>
+        <w:t>Diagrama de Caso de uso extendido –Gestión de Espacios</w:t>
+      </w:r>
+    </w:p>
+    <w:p>
+      <w:pPr>
+        <w:rPr>
+          <w:rFonts w:ascii="Times New Roman" w:hAnsi="Times New Roman" w:cs="Times New Roman"/>
+          <w:b/>
+          <w:sz w:val="24"/>
+          <w:szCs w:val="24"/>
+        </w:rPr>
+      </w:pPr>
+      <w:r>
+        <w:rPr>
+          <w:rFonts w:ascii="Times New Roman" w:hAnsi="Times New Roman" w:cs="Times New Roman"/>
+          <w:b/>
+          <w:noProof/>
+          <w:sz w:val="24"/>
+          <w:szCs w:val="24"/>
+          <w:lang w:eastAsia="es-ES"/>
+        </w:rPr>
+        <w:drawing>
+          <wp:inline distT="0" distB="0" distL="0" distR="0">
+            <wp:extent cx="5533390" cy="4279392"/>
+            <wp:effectExtent l="0" t="0" r="0" b="0"/>
+            <wp:docPr id="6" name="Imagen 6" descr="C:\Users\Hulk\Documents\GitHub\Cru_Portal\Fase de Elaboracion\Diagramas\Casos de Uso__CU_EX_Director_Espacios_10.png"/>
+            <wp:cNvGraphicFramePr>
+              <a:graphicFrameLocks xmlns:a="http://schemas.openxmlformats.org/drawingml/2006/main" noChangeAspect="1"/>
+            </wp:cNvGraphicFramePr>
+            <a:graphic xmlns:a="http://schemas.openxmlformats.org/drawingml/2006/main">
+              <a:graphicData uri="http://schemas.openxmlformats.org/drawingml/2006/picture">
+                <pic:pic xmlns:pic="http://schemas.openxmlformats.org/drawingml/2006/picture">
+                  <pic:nvPicPr>
+                    <pic:cNvPr id="0" name="Picture 11" descr="C:\Users\Hulk\Documents\GitHub\Cru_Portal\Fase de Elaboracion\Diagramas\Casos de Uso__CU_EX_Director_Espacios_10.png"/>
+                    <pic:cNvPicPr>
+                      <a:picLocks noChangeAspect="1" noChangeArrowheads="1"/>
+                    </pic:cNvPicPr>
+                  </pic:nvPicPr>
+                  <pic:blipFill>
+                    <a:blip r:embed="rId15">
+                      <a:extLst>
+                        <a:ext uri="{28A0092B-C50C-407E-A947-70E740481C1C}">
+                          <a14:useLocalDpi xmlns:a14="http://schemas.microsoft.com/office/drawing/2010/main" val="0"/>
+                        </a:ext>
+                      </a:extLst>
+                    </a:blip>
+                    <a:srcRect/>
+                    <a:stretch>
+                      <a:fillRect/>
+                    </a:stretch>
+                  </pic:blipFill>
+                  <pic:spPr bwMode="auto">
+                    <a:xfrm>
+                      <a:off x="0" y="0"/>
+                      <a:ext cx="5545523" cy="4288775"/>
+                    </a:xfrm>
+                    <a:prstGeom prst="rect">
+                      <a:avLst/>
+                    </a:prstGeom>
+                    <a:noFill/>
+                    <a:ln>
+                      <a:noFill/>
+                    </a:ln>
+                  </pic:spPr>
+                </pic:pic>
+              </a:graphicData>
+            </a:graphic>
+          </wp:inline>
+        </w:drawing>
+      </w:r>
+    </w:p>
+    <w:p>
+      <w:pPr>
+        <w:rPr>
+          <w:rFonts w:ascii="Times New Roman" w:hAnsi="Times New Roman" w:cs="Times New Roman"/>
+          <w:b/>
+          <w:sz w:val="24"/>
+          <w:szCs w:val="24"/>
+        </w:rPr>
+      </w:pPr>
+      <w:r>
+        <w:rPr>
+          <w:rFonts w:ascii="Times New Roman" w:hAnsi="Times New Roman" w:cs="Times New Roman"/>
+          <w:b/>
+          <w:sz w:val="24"/>
+          <w:szCs w:val="24"/>
+        </w:rPr>
+        <w:lastRenderedPageBreak/>
+        <w:t>Diagrama de Caso de uso extendido –Gestión de Admisiones</w:t>
+      </w:r>
+    </w:p>
+    <w:p>
+      <w:pPr>
+        <w:rPr>
+          <w:rFonts w:ascii="Times New Roman" w:hAnsi="Times New Roman" w:cs="Times New Roman"/>
+          <w:b/>
+          <w:sz w:val="24"/>
+          <w:szCs w:val="24"/>
+        </w:rPr>
+      </w:pPr>
+      <w:r>
+        <w:rPr>
+          <w:rFonts w:ascii="Times New Roman" w:hAnsi="Times New Roman" w:cs="Times New Roman"/>
+          <w:b/>
+          <w:noProof/>
+          <w:sz w:val="24"/>
+          <w:szCs w:val="24"/>
+          <w:lang w:eastAsia="es-ES"/>
+        </w:rPr>
+        <w:drawing>
+          <wp:inline distT="0" distB="0" distL="0" distR="0">
+            <wp:extent cx="5909337" cy="3182112"/>
+            <wp:effectExtent l="0" t="0" r="0" b="0"/>
+            <wp:docPr id="5" name="Imagen 5" descr="C:\Users\Hulk\Documents\GitHub\Cru_Portal\Fase de Elaboracion\Diagramas\Casos de Uso__CU_EX_Director_Admisiones_9.png"/>
+            <wp:cNvGraphicFramePr>
+              <a:graphicFrameLocks xmlns:a="http://schemas.openxmlformats.org/drawingml/2006/main" noChangeAspect="1"/>
+            </wp:cNvGraphicFramePr>
+            <a:graphic xmlns:a="http://schemas.openxmlformats.org/drawingml/2006/main">
+              <a:graphicData uri="http://schemas.openxmlformats.org/drawingml/2006/picture">
+                <pic:pic xmlns:pic="http://schemas.openxmlformats.org/drawingml/2006/picture">
+                  <pic:nvPicPr>
+                    <pic:cNvPr id="0" name="Picture 10" descr="C:\Users\Hulk\Documents\GitHub\Cru_Portal\Fase de Elaboracion\Diagramas\Casos de Uso__CU_EX_Director_Admisiones_9.png"/>
+                    <pic:cNvPicPr>
+                      <a:picLocks noChangeAspect="1" noChangeArrowheads="1"/>
+                    </pic:cNvPicPr>
+                  </pic:nvPicPr>
+                  <pic:blipFill>
+                    <a:blip r:embed="rId16">
+                      <a:extLst>
+                        <a:ext uri="{28A0092B-C50C-407E-A947-70E740481C1C}">
+                          <a14:useLocalDpi xmlns:a14="http://schemas.microsoft.com/office/drawing/2010/main" val="0"/>
+                        </a:ext>
+                      </a:extLst>
+                    </a:blip>
+                    <a:srcRect/>
+                    <a:stretch>
+                      <a:fillRect/>
+                    </a:stretch>
+                  </pic:blipFill>
+                  <pic:spPr bwMode="auto">
+                    <a:xfrm>
+                      <a:off x="0" y="0"/>
+                      <a:ext cx="5924252" cy="3190143"/>
+                    </a:xfrm>
+                    <a:prstGeom prst="rect">
+                      <a:avLst/>
+                    </a:prstGeom>
+                    <a:noFill/>
+                    <a:ln>
+                      <a:noFill/>
+                    </a:ln>
+                  </pic:spPr>
+                </pic:pic>
+              </a:graphicData>
+            </a:graphic>
+          </wp:inline>
+        </w:drawing>
+      </w:r>
+    </w:p>
+    <w:p>
+      <w:pPr>
+        <w:rPr>
+          <w:rFonts w:ascii="Times New Roman" w:hAnsi="Times New Roman" w:cs="Times New Roman"/>
+          <w:b/>
+          <w:sz w:val="24"/>
+          <w:szCs w:val="24"/>
+        </w:rPr>
+      </w:pPr>
+    </w:p>
+    <w:p>
+      <w:pPr>
+        <w:rPr>
+          <w:rFonts w:ascii="Times New Roman" w:hAnsi="Times New Roman" w:cs="Times New Roman"/>
+          <w:b/>
+          <w:sz w:val="24"/>
+          <w:szCs w:val="24"/>
+        </w:rPr>
+      </w:pPr>
+      <w:r>
+        <w:rPr>
+          <w:rFonts w:ascii="Times New Roman" w:hAnsi="Times New Roman" w:cs="Times New Roman"/>
+          <w:b/>
+          <w:sz w:val="24"/>
+          <w:szCs w:val="24"/>
+        </w:rPr>
+        <w:t>Diagrama de Secuencia – Gestionar Espacios</w:t>
+      </w:r>
+    </w:p>
+    <w:p>
+      <w:pPr>
+        <w:rPr>
+          <w:rFonts w:ascii="Times New Roman" w:hAnsi="Times New Roman" w:cs="Times New Roman"/>
+          <w:b/>
+          <w:sz w:val="24"/>
+          <w:szCs w:val="24"/>
+        </w:rPr>
+      </w:pPr>
+      <w:r>
+        <w:rPr>
+          <w:rFonts w:ascii="Times New Roman" w:hAnsi="Times New Roman" w:cs="Times New Roman"/>
+          <w:b/>
+          <w:noProof/>
+          <w:sz w:val="24"/>
+          <w:szCs w:val="24"/>
+          <w:lang w:eastAsia="es-ES"/>
+        </w:rPr>
+        <w:drawing>
+          <wp:inline distT="0" distB="0" distL="0" distR="0">
+            <wp:extent cx="5400040" cy="4625731"/>
+            <wp:effectExtent l="0" t="0" r="0" b="0"/>
+            <wp:docPr id="11" name="Imagen 11" descr="C:\Users\Hulk\Documents\GitHub\Cru_Portal\Fase de Elaboracion\Diagramas\Collaboration1__Interaction1__Diagrama de Secuencia Director Actualizar Espacios_12.png"/>
+            <wp:cNvGraphicFramePr>
+              <a:graphicFrameLocks xmlns:a="http://schemas.openxmlformats.org/drawingml/2006/main" noChangeAspect="1"/>
+            </wp:cNvGraphicFramePr>
+            <a:graphic xmlns:a="http://schemas.openxmlformats.org/drawingml/2006/main">
+              <a:graphicData uri="http://schemas.openxmlformats.org/drawingml/2006/picture">
+                <pic:pic xmlns:pic="http://schemas.openxmlformats.org/drawingml/2006/picture">
+                  <pic:nvPicPr>
+                    <pic:cNvPr id="0" name="Picture 15" descr="C:\Users\Hulk\Documents\GitHub\Cru_Portal\Fase de Elaboracion\Diagramas\Collaboration1__Interaction1__Diagrama de Secuencia Director Actualizar Espacios_12.png"/>
+                    <pic:cNvPicPr>
+                      <a:picLocks noChangeAspect="1" noChangeArrowheads="1"/>
+                    </pic:cNvPicPr>
+                  </pic:nvPicPr>
+                  <pic:blipFill>
+                    <a:blip r:embed="rId17">
+                      <a:extLst>
+                        <a:ext uri="{28A0092B-C50C-407E-A947-70E740481C1C}">
+                          <a14:useLocalDpi xmlns:a14="http://schemas.microsoft.com/office/drawing/2010/main" val="0"/>
+                        </a:ext>
+                      </a:extLst>
+                    </a:blip>
+                    <a:srcRect/>
+                    <a:stretch>
+                      <a:fillRect/>
+                    </a:stretch>
+                  </pic:blipFill>
+                  <pic:spPr bwMode="auto">
+                    <a:xfrm>
+                      <a:off x="0" y="0"/>
+                      <a:ext cx="5400040" cy="4625731"/>
+                    </a:xfrm>
+                    <a:prstGeom prst="rect">
+                      <a:avLst/>
+                    </a:prstGeom>
+                    <a:noFill/>
+                    <a:ln>
+                      <a:noFill/>
+                    </a:ln>
+                  </pic:spPr>
+                </pic:pic>
+              </a:graphicData>
+            </a:graphic>
+          </wp:inline>
+        </w:drawing>
+      </w:r>
+    </w:p>
+    <w:p>
+      <w:pPr>
+        <w:rPr>
+          <w:rFonts w:ascii="Times New Roman" w:hAnsi="Times New Roman" w:cs="Times New Roman"/>
+          <w:b/>
+          <w:sz w:val="24"/>
+          <w:szCs w:val="24"/>
+        </w:rPr>
+      </w:pPr>
+    </w:p>
+    <w:p>
+      <w:pPr>
+        <w:rPr>
+          <w:rFonts w:ascii="Times New Roman" w:hAnsi="Times New Roman" w:cs="Times New Roman"/>
+          <w:b/>
+          <w:sz w:val="24"/>
+          <w:szCs w:val="24"/>
+        </w:rPr>
+      </w:pPr>
+      <w:r>
+        <w:rPr>
+          <w:rFonts w:ascii="Times New Roman" w:hAnsi="Times New Roman" w:cs="Times New Roman"/>
+          <w:b/>
+          <w:sz w:val="24"/>
+          <w:szCs w:val="24"/>
+        </w:rPr>
+        <w:t>Diagrama de Clases</w:t>
+      </w:r>
+    </w:p>
+    <w:p>
+      <w:pPr>
+        <w:rPr>
+          <w:rFonts w:ascii="Times New Roman" w:hAnsi="Times New Roman" w:cs="Times New Roman"/>
+          <w:b/>
+          <w:sz w:val="24"/>
+          <w:szCs w:val="24"/>
+        </w:rPr>
+      </w:pPr>
+      <w:r>
+        <w:rPr>
+          <w:rFonts w:ascii="Times New Roman" w:hAnsi="Times New Roman" w:cs="Times New Roman"/>
+          <w:b/>
+          <w:noProof/>
+          <w:sz w:val="24"/>
+          <w:szCs w:val="24"/>
+          <w:lang w:eastAsia="es-ES"/>
+        </w:rPr>
+        <w:drawing>
+          <wp:inline distT="0" distB="0" distL="0" distR="0">
+            <wp:extent cx="5399543" cy="7053943"/>
+            <wp:effectExtent l="0" t="0" r="0" b="0"/>
+            <wp:docPr id="9" name="Imagen 9" descr="C:\Users\Hulk\Documents\GitHub\Cru_Portal\Fase de Elaboracion\Diagramas\Clases__Diagrama de  Clases_0.png"/>
+            <wp:cNvGraphicFramePr>
+              <a:graphicFrameLocks xmlns:a="http://schemas.openxmlformats.org/drawingml/2006/main" noChangeAspect="1"/>
+            </wp:cNvGraphicFramePr>
+            <a:graphic xmlns:a="http://schemas.openxmlformats.org/drawingml/2006/main">
+              <a:graphicData uri="http://schemas.openxmlformats.org/drawingml/2006/picture">
+                <pic:pic xmlns:pic="http://schemas.openxmlformats.org/drawingml/2006/picture">
+                  <pic:nvPicPr>
+                    <pic:cNvPr id="0" name="Picture 14" descr="C:\Users\Hulk\Documents\GitHub\Cru_Portal\Fase de Elaboracion\Diagramas\Clases__Diagrama de  Clases_0.png"/>
+                    <pic:cNvPicPr>
+                      <a:picLocks noChangeAspect="1" noChangeArrowheads="1"/>
+                    </pic:cNvPicPr>
+                  </pic:nvPicPr>
+                  <pic:blipFill>
+                    <a:blip r:embed="rId18">
+                      <a:extLst>
+                        <a:ext uri="{28A0092B-C50C-407E-A947-70E740481C1C}">
+                          <a14:useLocalDpi xmlns:a14="http://schemas.microsoft.com/office/drawing/2010/main" val="0"/>
+                        </a:ext>
+                      </a:extLst>
+                    </a:blip>
+                    <a:srcRect/>
+                    <a:stretch>
+                      <a:fillRect/>
+                    </a:stretch>
+                  </pic:blipFill>
+                  <pic:spPr bwMode="auto">
+                    <a:xfrm>
+                      <a:off x="0" y="0"/>
+                      <a:ext cx="5401244" cy="7056165"/>
+                    </a:xfrm>
+                    <a:prstGeom prst="rect">
+                      <a:avLst/>
+                    </a:prstGeom>
+                    <a:noFill/>
+                    <a:ln>
+                      <a:noFill/>
+                    </a:ln>
+                  </pic:spPr>
+                </pic:pic>
+              </a:graphicData>
+            </a:graphic>
+          </wp:inline>
+        </w:drawing>
+      </w:r>
+    </w:p>
+    <w:p>
+      <w:pPr>
+        <w:rPr>
+          <w:rFonts w:ascii="Times New Roman" w:hAnsi="Times New Roman" w:cs="Times New Roman"/>
+          <w:b/>
+          <w:sz w:val="24"/>
+          <w:szCs w:val="24"/>
+        </w:rPr>
+      </w:pPr>
+      <w:r>
+        <w:rPr>
+          <w:rFonts w:ascii="Times New Roman" w:hAnsi="Times New Roman" w:cs="Times New Roman"/>
+          <w:b/>
+          <w:sz w:val="24"/>
+          <w:szCs w:val="24"/>
+        </w:rPr>
+        <w:br w:type="page"/>
+      </w:r>
+    </w:p>
+    <w:p>
+      <w:pPr>
+        <w:rPr>
+          <w:rFonts w:ascii="Times New Roman" w:hAnsi="Times New Roman" w:cs="Times New Roman"/>
+          <w:b/>
+          <w:sz w:val="24"/>
+          <w:szCs w:val="24"/>
+        </w:rPr>
+      </w:pPr>
+      <w:r>
+        <w:rPr>
+          <w:rFonts w:ascii="Times New Roman" w:hAnsi="Times New Roman" w:cs="Times New Roman"/>
+          <w:b/>
+          <w:sz w:val="24"/>
+          <w:szCs w:val="24"/>
+        </w:rPr>
+        <w:lastRenderedPageBreak/>
+        <w:t>Diagramas de Flujo</w:t>
+      </w:r>
+    </w:p>
+    <w:p>
+      <w:pPr>
+        <w:rPr>
+          <w:rFonts w:ascii="Times New Roman" w:hAnsi="Times New Roman" w:cs="Times New Roman"/>
+          <w:b/>
+          <w:sz w:val="24"/>
+          <w:szCs w:val="24"/>
+        </w:rPr>
+      </w:pPr>
+      <w:r>
+        <w:rPr>
+          <w:rFonts w:ascii="Times New Roman" w:hAnsi="Times New Roman" w:cs="Times New Roman"/>
+          <w:b/>
+          <w:noProof/>
+          <w:sz w:val="24"/>
+          <w:szCs w:val="24"/>
+          <w:lang w:eastAsia="es-ES"/>
+        </w:rPr>
+        <w:drawing>
+          <wp:inline distT="0" distB="0" distL="0" distR="0">
+            <wp:extent cx="4618355" cy="5579745"/>
+            <wp:effectExtent l="0" t="0" r="0" b="0"/>
+            <wp:docPr id="14" name="Imagen 14" descr="C:\Users\Hulk\Documents\GitHub\Cru_Portal\Fase de Elaboracion\Diagramas\Flujo__Flujo Registro Admision_1.png"/>
+            <wp:cNvGraphicFramePr>
+              <a:graphicFrameLocks xmlns:a="http://schemas.openxmlformats.org/drawingml/2006/main" noChangeAspect="1"/>
+            </wp:cNvGraphicFramePr>
+            <a:graphic xmlns:a="http://schemas.openxmlformats.org/drawingml/2006/main">
+              <a:graphicData uri="http://schemas.openxmlformats.org/drawingml/2006/picture">
+                <pic:pic xmlns:pic="http://schemas.openxmlformats.org/drawingml/2006/picture">
+                  <pic:nvPicPr>
+                    <pic:cNvPr id="0" name="Picture 18" descr="C:\Users\Hulk\Documents\GitHub\Cru_Portal\Fase de Elaboracion\Diagramas\Flujo__Flujo Registro Admision_1.png"/>
+                    <pic:cNvPicPr>
+                      <a:picLocks noChangeAspect="1" noChangeArrowheads="1"/>
+                    </pic:cNvPicPr>
+                  </pic:nvPicPr>
+                  <pic:blipFill>
+                    <a:blip r:embed="rId19">
+                      <a:extLst>
+                        <a:ext uri="{28A0092B-C50C-407E-A947-70E740481C1C}">
+                          <a14:useLocalDpi xmlns:a14="http://schemas.microsoft.com/office/drawing/2010/main" val="0"/>
+                        </a:ext>
+                      </a:extLst>
+                    </a:blip>
+                    <a:srcRect/>
+                    <a:stretch>
+                      <a:fillRect/>
+                    </a:stretch>
+                  </pic:blipFill>
+                  <pic:spPr bwMode="auto">
+                    <a:xfrm>
+                      <a:off x="0" y="0"/>
+                      <a:ext cx="4618355" cy="5579745"/>
+                    </a:xfrm>
+                    <a:prstGeom prst="rect">
+                      <a:avLst/>
+                    </a:prstGeom>
+                    <a:noFill/>
+                    <a:ln>
+                      <a:noFill/>
+                    </a:ln>
+                  </pic:spPr>
+                </pic:pic>
+              </a:graphicData>
+            </a:graphic>
+          </wp:inline>
+        </w:drawing>
+      </w:r>
+    </w:p>
+    <w:p>
+      <w:pPr>
+        <w:rPr>
+          <w:rFonts w:ascii="Times New Roman" w:hAnsi="Times New Roman" w:cs="Times New Roman"/>
+          <w:b/>
+          <w:sz w:val="24"/>
+          <w:szCs w:val="24"/>
+        </w:rPr>
+      </w:pPr>
+      <w:r>
+        <w:rPr>
+          <w:rFonts w:ascii="Times New Roman" w:hAnsi="Times New Roman" w:cs="Times New Roman"/>
+          <w:b/>
+          <w:noProof/>
+          <w:sz w:val="24"/>
+          <w:szCs w:val="24"/>
+          <w:lang w:eastAsia="es-ES"/>
+        </w:rPr>
+        <w:lastRenderedPageBreak/>
+        <w:drawing>
+          <wp:inline distT="0" distB="0" distL="0" distR="0">
+            <wp:extent cx="3993515" cy="5281295"/>
+            <wp:effectExtent l="0" t="0" r="0" b="0"/>
+            <wp:docPr id="13" name="Imagen 13" descr="C:\Users\Hulk\Documents\GitHub\Cru_Portal\Fase de Elaboracion\Diagramas\Flujo__Flujo Actualizar Espacio_3.png"/>
+            <wp:cNvGraphicFramePr>
+              <a:graphicFrameLocks xmlns:a="http://schemas.openxmlformats.org/drawingml/2006/main" noChangeAspect="1"/>
+            </wp:cNvGraphicFramePr>
+            <a:graphic xmlns:a="http://schemas.openxmlformats.org/drawingml/2006/main">
+              <a:graphicData uri="http://schemas.openxmlformats.org/drawingml/2006/picture">
+                <pic:pic xmlns:pic="http://schemas.openxmlformats.org/drawingml/2006/picture">
+                  <pic:nvPicPr>
+                    <pic:cNvPr id="0" name="Picture 17" descr="C:\Users\Hulk\Documents\GitHub\Cru_Portal\Fase de Elaboracion\Diagramas\Flujo__Flujo Actualizar Espacio_3.png"/>
+                    <pic:cNvPicPr>
+                      <a:picLocks noChangeAspect="1" noChangeArrowheads="1"/>
+                    </pic:cNvPicPr>
+                  </pic:nvPicPr>
+                  <pic:blipFill>
+                    <a:blip r:embed="rId20">
+                      <a:extLst>
+                        <a:ext uri="{28A0092B-C50C-407E-A947-70E740481C1C}">
+                          <a14:useLocalDpi xmlns:a14="http://schemas.microsoft.com/office/drawing/2010/main" val="0"/>
+                        </a:ext>
+                      </a:extLst>
+                    </a:blip>
+                    <a:srcRect/>
+                    <a:stretch>
+                      <a:fillRect/>
+                    </a:stretch>
+                  </pic:blipFill>
+                  <pic:spPr bwMode="auto">
+                    <a:xfrm>
+                      <a:off x="0" y="0"/>
+                      <a:ext cx="3993515" cy="5281295"/>
+                    </a:xfrm>
+                    <a:prstGeom prst="rect">
+                      <a:avLst/>
+                    </a:prstGeom>
+                    <a:noFill/>
+                    <a:ln>
+                      <a:noFill/>
+                    </a:ln>
+                  </pic:spPr>
+                </pic:pic>
+              </a:graphicData>
+            </a:graphic>
+          </wp:inline>
+        </w:drawing>
+      </w:r>
+      <w:r>
+        <w:rPr>
+          <w:rFonts w:ascii="Times New Roman" w:hAnsi="Times New Roman" w:cs="Times New Roman"/>
+          <w:b/>
+          <w:noProof/>
+          <w:sz w:val="24"/>
+          <w:szCs w:val="24"/>
+          <w:lang w:eastAsia="es-ES"/>
+        </w:rPr>
+        <w:lastRenderedPageBreak/>
+        <w:drawing>
+          <wp:inline distT="0" distB="0" distL="0" distR="0">
+            <wp:extent cx="7138035" cy="6494145"/>
+            <wp:effectExtent l="0" t="0" r="0" b="0"/>
+            <wp:docPr id="12" name="Imagen 12" descr="C:\Users\Hulk\Documents\GitHub\Cru_Portal\Fase de Elaboracion\Diagramas\Flujo__Flujo  Actualizar Expediente_2.png"/>
+            <wp:cNvGraphicFramePr>
+              <a:graphicFrameLocks xmlns:a="http://schemas.openxmlformats.org/drawingml/2006/main" noChangeAspect="1"/>
+            </wp:cNvGraphicFramePr>
+            <a:graphic xmlns:a="http://schemas.openxmlformats.org/drawingml/2006/main">
+              <a:graphicData uri="http://schemas.openxmlformats.org/drawingml/2006/picture">
+                <pic:pic xmlns:pic="http://schemas.openxmlformats.org/drawingml/2006/picture">
+                  <pic:nvPicPr>
+                    <pic:cNvPr id="0" name="Picture 16" descr="C:\Users\Hulk\Documents\GitHub\Cru_Portal\Fase de Elaboracion\Diagramas\Flujo__Flujo  Actualizar Expediente_2.png"/>
+                    <pic:cNvPicPr>
+                      <a:picLocks noChangeAspect="1" noChangeArrowheads="1"/>
+                    </pic:cNvPicPr>
+                  </pic:nvPicPr>
+                  <pic:blipFill>
+                    <a:blip r:embed="rId21">
+                      <a:extLst>
+                        <a:ext uri="{28A0092B-C50C-407E-A947-70E740481C1C}">
+                          <a14:useLocalDpi xmlns:a14="http://schemas.microsoft.com/office/drawing/2010/main" val="0"/>
+                        </a:ext>
+                      </a:extLst>
+                    </a:blip>
+                    <a:srcRect/>
+                    <a:stretch>
+                      <a:fillRect/>
+                    </a:stretch>
+                  </pic:blipFill>
+                  <pic:spPr bwMode="auto">
+                    <a:xfrm>
+                      <a:off x="0" y="0"/>
+                      <a:ext cx="7138035" cy="6494145"/>
+                    </a:xfrm>
+                    <a:prstGeom prst="rect">
+                      <a:avLst/>
+                    </a:prstGeom>
+                    <a:noFill/>
+                    <a:ln>
+                      <a:noFill/>
+                    </a:ln>
+                  </pic:spPr>
+                </pic:pic>
+              </a:graphicData>
+            </a:graphic>
+          </wp:inline>
+        </w:drawing>
+      </w:r>
     </w:p>
     <w:sectPr>
       <w:pgSz w:w="11906" w:h="16838"/>
@@ -57,6 +6249,511 @@
     </w:sectPr>
   </w:body>
 </w:document>
+</file>
+
+<file path=word/numbering.xml><?xml version="1.0" encoding="utf-8"?>
+<w:numbering xmlns:wpc="http://schemas.microsoft.com/office/word/2010/wordprocessingCanvas" xmlns:mc="http://schemas.openxmlformats.org/markup-compatibility/2006" xmlns:o="urn:schemas-microsoft-com:office:office" xmlns:r="http://schemas.openxmlformats.org/officeDocument/2006/relationships" xmlns:m="http://schemas.openxmlformats.org/officeDocument/2006/math" xmlns:v="urn:schemas-microsoft-com:vml" xmlns:wp14="http://schemas.microsoft.com/office/word/2010/wordprocessingDrawing" xmlns:wp="http://schemas.openxmlformats.org/drawingml/2006/wordprocessingDrawing" xmlns:w10="urn:schemas-microsoft-com:office:word" xmlns:w="http://schemas.openxmlformats.org/wordprocessingml/2006/main" xmlns:w14="http://schemas.microsoft.com/office/word/2010/wordml" xmlns:w15="http://schemas.microsoft.com/office/word/2012/wordml" xmlns:wpg="http://schemas.microsoft.com/office/word/2010/wordprocessingGroup" xmlns:wpi="http://schemas.microsoft.com/office/word/2010/wordprocessingInk" xmlns:wne="http://schemas.microsoft.com/office/word/2006/wordml" xmlns:wps="http://schemas.microsoft.com/office/word/2010/wordprocessingShape" mc:Ignorable="w14 w15 wp14">
+  <w:abstractNum w:abstractNumId="0">
+    <w:nsid w:val="29402657"/>
+    <w:multiLevelType w:val="hybridMultilevel"/>
+    <w:tmpl w:val="3E8E5BC6"/>
+    <w:lvl w:ilvl="0" w:tplc="240A0001">
+      <w:start w:val="1"/>
+      <w:numFmt w:val="bullet"/>
+      <w:lvlText w:val=""/>
+      <w:lvlJc w:val="left"/>
+      <w:pPr>
+        <w:ind w:left="720" w:hanging="360"/>
+      </w:pPr>
+      <w:rPr>
+        <w:rFonts w:ascii="Symbol" w:hAnsi="Symbol" w:hint="default"/>
+      </w:rPr>
+    </w:lvl>
+    <w:lvl w:ilvl="1" w:tplc="240A0003" w:tentative="1">
+      <w:start w:val="1"/>
+      <w:numFmt w:val="bullet"/>
+      <w:lvlText w:val="o"/>
+      <w:lvlJc w:val="left"/>
+      <w:pPr>
+        <w:ind w:left="1440" w:hanging="360"/>
+      </w:pPr>
+      <w:rPr>
+        <w:rFonts w:ascii="Courier New" w:hAnsi="Courier New" w:cs="Courier New" w:hint="default"/>
+      </w:rPr>
+    </w:lvl>
+    <w:lvl w:ilvl="2" w:tplc="240A0005" w:tentative="1">
+      <w:start w:val="1"/>
+      <w:numFmt w:val="bullet"/>
+      <w:lvlText w:val=""/>
+      <w:lvlJc w:val="left"/>
+      <w:pPr>
+        <w:ind w:left="2160" w:hanging="360"/>
+      </w:pPr>
+      <w:rPr>
+        <w:rFonts w:ascii="Wingdings" w:hAnsi="Wingdings" w:hint="default"/>
+      </w:rPr>
+    </w:lvl>
+    <w:lvl w:ilvl="3" w:tplc="240A0001" w:tentative="1">
+      <w:start w:val="1"/>
+      <w:numFmt w:val="bullet"/>
+      <w:lvlText w:val=""/>
+      <w:lvlJc w:val="left"/>
+      <w:pPr>
+        <w:ind w:left="2880" w:hanging="360"/>
+      </w:pPr>
+      <w:rPr>
+        <w:rFonts w:ascii="Symbol" w:hAnsi="Symbol" w:hint="default"/>
+      </w:rPr>
+    </w:lvl>
+    <w:lvl w:ilvl="4" w:tplc="240A0003" w:tentative="1">
+      <w:start w:val="1"/>
+      <w:numFmt w:val="bullet"/>
+      <w:lvlText w:val="o"/>
+      <w:lvlJc w:val="left"/>
+      <w:pPr>
+        <w:ind w:left="3600" w:hanging="360"/>
+      </w:pPr>
+      <w:rPr>
+        <w:rFonts w:ascii="Courier New" w:hAnsi="Courier New" w:cs="Courier New" w:hint="default"/>
+      </w:rPr>
+    </w:lvl>
+    <w:lvl w:ilvl="5" w:tplc="240A0005" w:tentative="1">
+      <w:start w:val="1"/>
+      <w:numFmt w:val="bullet"/>
+      <w:lvlText w:val=""/>
+      <w:lvlJc w:val="left"/>
+      <w:pPr>
+        <w:ind w:left="4320" w:hanging="360"/>
+      </w:pPr>
+      <w:rPr>
+        <w:rFonts w:ascii="Wingdings" w:hAnsi="Wingdings" w:hint="default"/>
+      </w:rPr>
+    </w:lvl>
+    <w:lvl w:ilvl="6" w:tplc="240A0001" w:tentative="1">
+      <w:start w:val="1"/>
+      <w:numFmt w:val="bullet"/>
+      <w:lvlText w:val=""/>
+      <w:lvlJc w:val="left"/>
+      <w:pPr>
+        <w:ind w:left="5040" w:hanging="360"/>
+      </w:pPr>
+      <w:rPr>
+        <w:rFonts w:ascii="Symbol" w:hAnsi="Symbol" w:hint="default"/>
+      </w:rPr>
+    </w:lvl>
+    <w:lvl w:ilvl="7" w:tplc="240A0003" w:tentative="1">
+      <w:start w:val="1"/>
+      <w:numFmt w:val="bullet"/>
+      <w:lvlText w:val="o"/>
+      <w:lvlJc w:val="left"/>
+      <w:pPr>
+        <w:ind w:left="5760" w:hanging="360"/>
+      </w:pPr>
+      <w:rPr>
+        <w:rFonts w:ascii="Courier New" w:hAnsi="Courier New" w:cs="Courier New" w:hint="default"/>
+      </w:rPr>
+    </w:lvl>
+    <w:lvl w:ilvl="8" w:tplc="240A0005" w:tentative="1">
+      <w:start w:val="1"/>
+      <w:numFmt w:val="bullet"/>
+      <w:lvlText w:val=""/>
+      <w:lvlJc w:val="left"/>
+      <w:pPr>
+        <w:ind w:left="6480" w:hanging="360"/>
+      </w:pPr>
+      <w:rPr>
+        <w:rFonts w:ascii="Wingdings" w:hAnsi="Wingdings" w:hint="default"/>
+      </w:rPr>
+    </w:lvl>
+  </w:abstractNum>
+  <w:abstractNum w:abstractNumId="1">
+    <w:nsid w:val="46684CD8"/>
+    <w:multiLevelType w:val="multilevel"/>
+    <w:tmpl w:val="96DAA74E"/>
+    <w:lvl w:ilvl="0">
+      <w:start w:val="1"/>
+      <w:numFmt w:val="bullet"/>
+      <w:lvlText w:val=""/>
+      <w:lvlJc w:val="left"/>
+      <w:pPr>
+        <w:tabs>
+          <w:tab w:val="num" w:pos="720"/>
+        </w:tabs>
+        <w:ind w:left="720" w:hanging="360"/>
+      </w:pPr>
+      <w:rPr>
+        <w:rFonts w:ascii="Symbol" w:hAnsi="Symbol" w:hint="default"/>
+        <w:sz w:val="20"/>
+      </w:rPr>
+    </w:lvl>
+    <w:lvl w:ilvl="1" w:tentative="1">
+      <w:start w:val="1"/>
+      <w:numFmt w:val="bullet"/>
+      <w:lvlText w:val="o"/>
+      <w:lvlJc w:val="left"/>
+      <w:pPr>
+        <w:tabs>
+          <w:tab w:val="num" w:pos="1440"/>
+        </w:tabs>
+        <w:ind w:left="1440" w:hanging="360"/>
+      </w:pPr>
+      <w:rPr>
+        <w:rFonts w:ascii="Courier New" w:hAnsi="Courier New" w:hint="default"/>
+        <w:sz w:val="20"/>
+      </w:rPr>
+    </w:lvl>
+    <w:lvl w:ilvl="2" w:tentative="1">
+      <w:start w:val="1"/>
+      <w:numFmt w:val="bullet"/>
+      <w:lvlText w:val=""/>
+      <w:lvlJc w:val="left"/>
+      <w:pPr>
+        <w:tabs>
+          <w:tab w:val="num" w:pos="2160"/>
+        </w:tabs>
+        <w:ind w:left="2160" w:hanging="360"/>
+      </w:pPr>
+      <w:rPr>
+        <w:rFonts w:ascii="Wingdings" w:hAnsi="Wingdings" w:hint="default"/>
+        <w:sz w:val="20"/>
+      </w:rPr>
+    </w:lvl>
+    <w:lvl w:ilvl="3" w:tentative="1">
+      <w:start w:val="1"/>
+      <w:numFmt w:val="bullet"/>
+      <w:lvlText w:val=""/>
+      <w:lvlJc w:val="left"/>
+      <w:pPr>
+        <w:tabs>
+          <w:tab w:val="num" w:pos="2880"/>
+        </w:tabs>
+        <w:ind w:left="2880" w:hanging="360"/>
+      </w:pPr>
+      <w:rPr>
+        <w:rFonts w:ascii="Wingdings" w:hAnsi="Wingdings" w:hint="default"/>
+        <w:sz w:val="20"/>
+      </w:rPr>
+    </w:lvl>
+    <w:lvl w:ilvl="4" w:tentative="1">
+      <w:start w:val="1"/>
+      <w:numFmt w:val="bullet"/>
+      <w:lvlText w:val=""/>
+      <w:lvlJc w:val="left"/>
+      <w:pPr>
+        <w:tabs>
+          <w:tab w:val="num" w:pos="3600"/>
+        </w:tabs>
+        <w:ind w:left="3600" w:hanging="360"/>
+      </w:pPr>
+      <w:rPr>
+        <w:rFonts w:ascii="Wingdings" w:hAnsi="Wingdings" w:hint="default"/>
+        <w:sz w:val="20"/>
+      </w:rPr>
+    </w:lvl>
+    <w:lvl w:ilvl="5" w:tentative="1">
+      <w:start w:val="1"/>
+      <w:numFmt w:val="bullet"/>
+      <w:lvlText w:val=""/>
+      <w:lvlJc w:val="left"/>
+      <w:pPr>
+        <w:tabs>
+          <w:tab w:val="num" w:pos="4320"/>
+        </w:tabs>
+        <w:ind w:left="4320" w:hanging="360"/>
+      </w:pPr>
+      <w:rPr>
+        <w:rFonts w:ascii="Wingdings" w:hAnsi="Wingdings" w:hint="default"/>
+        <w:sz w:val="20"/>
+      </w:rPr>
+    </w:lvl>
+    <w:lvl w:ilvl="6" w:tentative="1">
+      <w:start w:val="1"/>
+      <w:numFmt w:val="bullet"/>
+      <w:lvlText w:val=""/>
+      <w:lvlJc w:val="left"/>
+      <w:pPr>
+        <w:tabs>
+          <w:tab w:val="num" w:pos="5040"/>
+        </w:tabs>
+        <w:ind w:left="5040" w:hanging="360"/>
+      </w:pPr>
+      <w:rPr>
+        <w:rFonts w:ascii="Wingdings" w:hAnsi="Wingdings" w:hint="default"/>
+        <w:sz w:val="20"/>
+      </w:rPr>
+    </w:lvl>
+    <w:lvl w:ilvl="7" w:tentative="1">
+      <w:start w:val="1"/>
+      <w:numFmt w:val="bullet"/>
+      <w:lvlText w:val=""/>
+      <w:lvlJc w:val="left"/>
+      <w:pPr>
+        <w:tabs>
+          <w:tab w:val="num" w:pos="5760"/>
+        </w:tabs>
+        <w:ind w:left="5760" w:hanging="360"/>
+      </w:pPr>
+      <w:rPr>
+        <w:rFonts w:ascii="Wingdings" w:hAnsi="Wingdings" w:hint="default"/>
+        <w:sz w:val="20"/>
+      </w:rPr>
+    </w:lvl>
+    <w:lvl w:ilvl="8" w:tentative="1">
+      <w:start w:val="1"/>
+      <w:numFmt w:val="bullet"/>
+      <w:lvlText w:val=""/>
+      <w:lvlJc w:val="left"/>
+      <w:pPr>
+        <w:tabs>
+          <w:tab w:val="num" w:pos="6480"/>
+        </w:tabs>
+        <w:ind w:left="6480" w:hanging="360"/>
+      </w:pPr>
+      <w:rPr>
+        <w:rFonts w:ascii="Wingdings" w:hAnsi="Wingdings" w:hint="default"/>
+        <w:sz w:val="20"/>
+      </w:rPr>
+    </w:lvl>
+  </w:abstractNum>
+  <w:abstractNum w:abstractNumId="2">
+    <w:nsid w:val="5A0C4755"/>
+    <w:multiLevelType w:val="hybridMultilevel"/>
+    <w:tmpl w:val="76A07502"/>
+    <w:lvl w:ilvl="0" w:tplc="240A000D">
+      <w:start w:val="1"/>
+      <w:numFmt w:val="bullet"/>
+      <w:lvlText w:val=""/>
+      <w:lvlJc w:val="left"/>
+      <w:pPr>
+        <w:ind w:left="720" w:hanging="360"/>
+      </w:pPr>
+      <w:rPr>
+        <w:rFonts w:ascii="Wingdings" w:hAnsi="Wingdings" w:hint="default"/>
+      </w:rPr>
+    </w:lvl>
+    <w:lvl w:ilvl="1" w:tplc="240A0003" w:tentative="1">
+      <w:start w:val="1"/>
+      <w:numFmt w:val="bullet"/>
+      <w:lvlText w:val="o"/>
+      <w:lvlJc w:val="left"/>
+      <w:pPr>
+        <w:ind w:left="1440" w:hanging="360"/>
+      </w:pPr>
+      <w:rPr>
+        <w:rFonts w:ascii="Courier New" w:hAnsi="Courier New" w:cs="Courier New" w:hint="default"/>
+      </w:rPr>
+    </w:lvl>
+    <w:lvl w:ilvl="2" w:tplc="240A0005" w:tentative="1">
+      <w:start w:val="1"/>
+      <w:numFmt w:val="bullet"/>
+      <w:lvlText w:val=""/>
+      <w:lvlJc w:val="left"/>
+      <w:pPr>
+        <w:ind w:left="2160" w:hanging="360"/>
+      </w:pPr>
+      <w:rPr>
+        <w:rFonts w:ascii="Wingdings" w:hAnsi="Wingdings" w:hint="default"/>
+      </w:rPr>
+    </w:lvl>
+    <w:lvl w:ilvl="3" w:tplc="240A0001" w:tentative="1">
+      <w:start w:val="1"/>
+      <w:numFmt w:val="bullet"/>
+      <w:lvlText w:val=""/>
+      <w:lvlJc w:val="left"/>
+      <w:pPr>
+        <w:ind w:left="2880" w:hanging="360"/>
+      </w:pPr>
+      <w:rPr>
+        <w:rFonts w:ascii="Symbol" w:hAnsi="Symbol" w:hint="default"/>
+      </w:rPr>
+    </w:lvl>
+    <w:lvl w:ilvl="4" w:tplc="240A0003" w:tentative="1">
+      <w:start w:val="1"/>
+      <w:numFmt w:val="bullet"/>
+      <w:lvlText w:val="o"/>
+      <w:lvlJc w:val="left"/>
+      <w:pPr>
+        <w:ind w:left="3600" w:hanging="360"/>
+      </w:pPr>
+      <w:rPr>
+        <w:rFonts w:ascii="Courier New" w:hAnsi="Courier New" w:cs="Courier New" w:hint="default"/>
+      </w:rPr>
+    </w:lvl>
+    <w:lvl w:ilvl="5" w:tplc="240A0005" w:tentative="1">
+      <w:start w:val="1"/>
+      <w:numFmt w:val="bullet"/>
+      <w:lvlText w:val=""/>
+      <w:lvlJc w:val="left"/>
+      <w:pPr>
+        <w:ind w:left="4320" w:hanging="360"/>
+      </w:pPr>
+      <w:rPr>
+        <w:rFonts w:ascii="Wingdings" w:hAnsi="Wingdings" w:hint="default"/>
+      </w:rPr>
+    </w:lvl>
+    <w:lvl w:ilvl="6" w:tplc="240A0001" w:tentative="1">
+      <w:start w:val="1"/>
+      <w:numFmt w:val="bullet"/>
+      <w:lvlText w:val=""/>
+      <w:lvlJc w:val="left"/>
+      <w:pPr>
+        <w:ind w:left="5040" w:hanging="360"/>
+      </w:pPr>
+      <w:rPr>
+        <w:rFonts w:ascii="Symbol" w:hAnsi="Symbol" w:hint="default"/>
+      </w:rPr>
+    </w:lvl>
+    <w:lvl w:ilvl="7" w:tplc="240A0003" w:tentative="1">
+      <w:start w:val="1"/>
+      <w:numFmt w:val="bullet"/>
+      <w:lvlText w:val="o"/>
+      <w:lvlJc w:val="left"/>
+      <w:pPr>
+        <w:ind w:left="5760" w:hanging="360"/>
+      </w:pPr>
+      <w:rPr>
+        <w:rFonts w:ascii="Courier New" w:hAnsi="Courier New" w:cs="Courier New" w:hint="default"/>
+      </w:rPr>
+    </w:lvl>
+    <w:lvl w:ilvl="8" w:tplc="240A0005" w:tentative="1">
+      <w:start w:val="1"/>
+      <w:numFmt w:val="bullet"/>
+      <w:lvlText w:val=""/>
+      <w:lvlJc w:val="left"/>
+      <w:pPr>
+        <w:ind w:left="6480" w:hanging="360"/>
+      </w:pPr>
+      <w:rPr>
+        <w:rFonts w:ascii="Wingdings" w:hAnsi="Wingdings" w:hint="default"/>
+      </w:rPr>
+    </w:lvl>
+  </w:abstractNum>
+  <w:abstractNum w:abstractNumId="3">
+    <w:nsid w:val="7C3D029F"/>
+    <w:multiLevelType w:val="hybridMultilevel"/>
+    <w:tmpl w:val="872C1F48"/>
+    <w:lvl w:ilvl="0" w:tplc="240A0001">
+      <w:start w:val="1"/>
+      <w:numFmt w:val="bullet"/>
+      <w:lvlText w:val=""/>
+      <w:lvlJc w:val="left"/>
+      <w:pPr>
+        <w:ind w:left="720" w:hanging="360"/>
+      </w:pPr>
+      <w:rPr>
+        <w:rFonts w:ascii="Symbol" w:hAnsi="Symbol" w:hint="default"/>
+      </w:rPr>
+    </w:lvl>
+    <w:lvl w:ilvl="1" w:tplc="240A0003" w:tentative="1">
+      <w:start w:val="1"/>
+      <w:numFmt w:val="bullet"/>
+      <w:lvlText w:val="o"/>
+      <w:lvlJc w:val="left"/>
+      <w:pPr>
+        <w:ind w:left="1440" w:hanging="360"/>
+      </w:pPr>
+      <w:rPr>
+        <w:rFonts w:ascii="Courier New" w:hAnsi="Courier New" w:cs="Courier New" w:hint="default"/>
+      </w:rPr>
+    </w:lvl>
+    <w:lvl w:ilvl="2" w:tplc="240A0005" w:tentative="1">
+      <w:start w:val="1"/>
+      <w:numFmt w:val="bullet"/>
+      <w:lvlText w:val=""/>
+      <w:lvlJc w:val="left"/>
+      <w:pPr>
+        <w:ind w:left="2160" w:hanging="360"/>
+      </w:pPr>
+      <w:rPr>
+        <w:rFonts w:ascii="Wingdings" w:hAnsi="Wingdings" w:hint="default"/>
+      </w:rPr>
+    </w:lvl>
+    <w:lvl w:ilvl="3" w:tplc="240A0001" w:tentative="1">
+      <w:start w:val="1"/>
+      <w:numFmt w:val="bullet"/>
+      <w:lvlText w:val=""/>
+      <w:lvlJc w:val="left"/>
+      <w:pPr>
+        <w:ind w:left="2880" w:hanging="360"/>
+      </w:pPr>
+      <w:rPr>
+        <w:rFonts w:ascii="Symbol" w:hAnsi="Symbol" w:hint="default"/>
+      </w:rPr>
+    </w:lvl>
+    <w:lvl w:ilvl="4" w:tplc="240A0003" w:tentative="1">
+      <w:start w:val="1"/>
+      <w:numFmt w:val="bullet"/>
+      <w:lvlText w:val="o"/>
+      <w:lvlJc w:val="left"/>
+      <w:pPr>
+        <w:ind w:left="3600" w:hanging="360"/>
+      </w:pPr>
+      <w:rPr>
+        <w:rFonts w:ascii="Courier New" w:hAnsi="Courier New" w:cs="Courier New" w:hint="default"/>
+      </w:rPr>
+    </w:lvl>
+    <w:lvl w:ilvl="5" w:tplc="240A0005" w:tentative="1">
+      <w:start w:val="1"/>
+      <w:numFmt w:val="bullet"/>
+      <w:lvlText w:val=""/>
+      <w:lvlJc w:val="left"/>
+      <w:pPr>
+        <w:ind w:left="4320" w:hanging="360"/>
+      </w:pPr>
+      <w:rPr>
+        <w:rFonts w:ascii="Wingdings" w:hAnsi="Wingdings" w:hint="default"/>
+      </w:rPr>
+    </w:lvl>
+    <w:lvl w:ilvl="6" w:tplc="240A0001" w:tentative="1">
+      <w:start w:val="1"/>
+      <w:numFmt w:val="bullet"/>
+      <w:lvlText w:val=""/>
+      <w:lvlJc w:val="left"/>
+      <w:pPr>
+        <w:ind w:left="5040" w:hanging="360"/>
+      </w:pPr>
+      <w:rPr>
+        <w:rFonts w:ascii="Symbol" w:hAnsi="Symbol" w:hint="default"/>
+      </w:rPr>
+    </w:lvl>
+    <w:lvl w:ilvl="7" w:tplc="240A0003" w:tentative="1">
+      <w:start w:val="1"/>
+      <w:numFmt w:val="bullet"/>
+      <w:lvlText w:val="o"/>
+      <w:lvlJc w:val="left"/>
+      <w:pPr>
+        <w:ind w:left="5760" w:hanging="360"/>
+      </w:pPr>
+      <w:rPr>
+        <w:rFonts w:ascii="Courier New" w:hAnsi="Courier New" w:cs="Courier New" w:hint="default"/>
+      </w:rPr>
+    </w:lvl>
+    <w:lvl w:ilvl="8" w:tplc="240A0005" w:tentative="1">
+      <w:start w:val="1"/>
+      <w:numFmt w:val="bullet"/>
+      <w:lvlText w:val=""/>
+      <w:lvlJc w:val="left"/>
+      <w:pPr>
+        <w:ind w:left="6480" w:hanging="360"/>
+      </w:pPr>
+      <w:rPr>
+        <w:rFonts w:ascii="Wingdings" w:hAnsi="Wingdings" w:hint="default"/>
+      </w:rPr>
+    </w:lvl>
+  </w:abstractNum>
+  <w:num w:numId="1">
+    <w:abstractNumId w:val="1"/>
+  </w:num>
+  <w:num w:numId="2">
+    <w:abstractNumId w:val="3"/>
+  </w:num>
+  <w:num w:numId="3">
+    <w:abstractNumId w:val="0"/>
+  </w:num>
+  <w:num w:numId="4">
+    <w:abstractNumId w:val="2"/>
+  </w:num>
+</w:numbering>
 </file>
 
 <file path=word/styles.xml><?xml version="1.0" encoding="utf-8"?>
@@ -453,6 +7150,52 @@
     <w:name w:val="Normal"/>
     <w:qFormat/>
   </w:style>
+  <w:style w:type="paragraph" w:styleId="Ttulo1">
+    <w:name w:val="heading 1"/>
+    <w:basedOn w:val="Normal"/>
+    <w:next w:val="Normal"/>
+    <w:link w:val="Ttulo1Car"/>
+    <w:uiPriority w:val="9"/>
+    <w:qFormat/>
+    <w:rsid w:val="00B44A71"/>
+    <w:pPr>
+      <w:keepNext/>
+      <w:keepLines/>
+      <w:spacing w:before="400" w:after="120" w:line="276" w:lineRule="auto"/>
+      <w:contextualSpacing/>
+      <w:outlineLvl w:val="0"/>
+    </w:pPr>
+    <w:rPr>
+      <w:rFonts w:ascii="Arial" w:eastAsia="Arial" w:hAnsi="Arial" w:cs="Arial"/>
+      <w:color w:val="000000"/>
+      <w:sz w:val="40"/>
+      <w:szCs w:val="40"/>
+      <w:lang w:val="es-CO" w:eastAsia="es-CO"/>
+    </w:rPr>
+  </w:style>
+  <w:style w:type="paragraph" w:styleId="Ttulo2">
+    <w:name w:val="heading 2"/>
+    <w:basedOn w:val="Normal"/>
+    <w:next w:val="Normal"/>
+    <w:link w:val="Ttulo2Car"/>
+    <w:uiPriority w:val="9"/>
+    <w:semiHidden/>
+    <w:unhideWhenUsed/>
+    <w:qFormat/>
+    <w:rsid w:val="00B44A71"/>
+    <w:pPr>
+      <w:keepNext/>
+      <w:keepLines/>
+      <w:spacing w:before="40" w:after="0"/>
+      <w:outlineLvl w:val="1"/>
+    </w:pPr>
+    <w:rPr>
+      <w:rFonts w:asciiTheme="majorHAnsi" w:eastAsiaTheme="majorEastAsia" w:hAnsiTheme="majorHAnsi" w:cstheme="majorBidi"/>
+      <w:color w:val="2E74B5" w:themeColor="accent1" w:themeShade="BF"/>
+      <w:sz w:val="26"/>
+      <w:szCs w:val="26"/>
+    </w:rPr>
+  </w:style>
   <w:style w:type="character" w:default="1" w:styleId="Fuentedeprrafopredeter">
     <w:name w:val="Default Paragraph Font"/>
     <w:uiPriority w:val="1"/>
@@ -480,7 +7223,3059 @@
     <w:semiHidden/>
     <w:unhideWhenUsed/>
   </w:style>
+  <w:style w:type="character" w:customStyle="1" w:styleId="Ttulo1Car">
+    <w:name w:val="Título 1 Car"/>
+    <w:basedOn w:val="Fuentedeprrafopredeter"/>
+    <w:link w:val="Ttulo1"/>
+    <w:uiPriority w:val="9"/>
+    <w:rsid w:val="00B44A71"/>
+    <w:rPr>
+      <w:rFonts w:ascii="Arial" w:eastAsia="Arial" w:hAnsi="Arial" w:cs="Arial"/>
+      <w:color w:val="000000"/>
+      <w:sz w:val="40"/>
+      <w:szCs w:val="40"/>
+      <w:lang w:val="es-CO" w:eastAsia="es-CO"/>
+    </w:rPr>
+  </w:style>
+  <w:style w:type="character" w:customStyle="1" w:styleId="Ttulo2Car">
+    <w:name w:val="Título 2 Car"/>
+    <w:basedOn w:val="Fuentedeprrafopredeter"/>
+    <w:link w:val="Ttulo2"/>
+    <w:uiPriority w:val="9"/>
+    <w:semiHidden/>
+    <w:rsid w:val="00B44A71"/>
+    <w:rPr>
+      <w:rFonts w:asciiTheme="majorHAnsi" w:eastAsiaTheme="majorEastAsia" w:hAnsiTheme="majorHAnsi" w:cstheme="majorBidi"/>
+      <w:color w:val="2E74B5" w:themeColor="accent1" w:themeShade="BF"/>
+      <w:sz w:val="26"/>
+      <w:szCs w:val="26"/>
+    </w:rPr>
+  </w:style>
+  <w:style w:type="paragraph" w:styleId="Prrafodelista">
+    <w:name w:val="List Paragraph"/>
+    <w:basedOn w:val="Normal"/>
+    <w:uiPriority w:val="34"/>
+    <w:qFormat/>
+    <w:rsid w:val="00B44A71"/>
+    <w:pPr>
+      <w:spacing w:after="0" w:line="276" w:lineRule="auto"/>
+      <w:ind w:left="720"/>
+      <w:contextualSpacing/>
+    </w:pPr>
+    <w:rPr>
+      <w:rFonts w:ascii="Arial" w:eastAsia="Arial" w:hAnsi="Arial" w:cs="Arial"/>
+      <w:color w:val="000000"/>
+      <w:lang w:val="es-CO" w:eastAsia="es-CO"/>
+    </w:rPr>
+  </w:style>
+  <w:style w:type="paragraph" w:customStyle="1" w:styleId="apa">
+    <w:name w:val="apa"/>
+    <w:basedOn w:val="Descripcin"/>
+    <w:link w:val="apaCar"/>
+    <w:qFormat/>
+    <w:rsid w:val="00B44A71"/>
+    <w:pPr>
+      <w:jc w:val="center"/>
+    </w:pPr>
+    <w:rPr>
+      <w:rFonts w:ascii="Times New Roman" w:eastAsia="Arial" w:hAnsi="Times New Roman" w:cs="Arial"/>
+      <w:i w:val="0"/>
+      <w:color w:val="auto"/>
+      <w:sz w:val="22"/>
+      <w:lang w:val="es-CO" w:eastAsia="es-CO"/>
+    </w:rPr>
+  </w:style>
+  <w:style w:type="character" w:customStyle="1" w:styleId="apaCar">
+    <w:name w:val="apa Car"/>
+    <w:basedOn w:val="Fuentedeprrafopredeter"/>
+    <w:link w:val="apa"/>
+    <w:rsid w:val="00B44A71"/>
+    <w:rPr>
+      <w:rFonts w:ascii="Times New Roman" w:eastAsia="Arial" w:hAnsi="Times New Roman" w:cs="Arial"/>
+      <w:iCs/>
+      <w:szCs w:val="18"/>
+      <w:lang w:val="es-CO" w:eastAsia="es-CO"/>
+    </w:rPr>
+  </w:style>
+  <w:style w:type="paragraph" w:styleId="Descripcin">
+    <w:name w:val="caption"/>
+    <w:basedOn w:val="Normal"/>
+    <w:next w:val="Normal"/>
+    <w:uiPriority w:val="35"/>
+    <w:semiHidden/>
+    <w:unhideWhenUsed/>
+    <w:qFormat/>
+    <w:rsid w:val="00B44A71"/>
+    <w:pPr>
+      <w:spacing w:after="200" w:line="240" w:lineRule="auto"/>
+    </w:pPr>
+    <w:rPr>
+      <w:i/>
+      <w:iCs/>
+      <w:color w:val="44546A" w:themeColor="text2"/>
+      <w:sz w:val="18"/>
+      <w:szCs w:val="18"/>
+    </w:rPr>
+  </w:style>
 </w:styles>
+</file>
+
+<file path=word/diagrams/colors1.xml><?xml version="1.0" encoding="utf-8"?>
+<dgm:colorsDef xmlns:dgm="http://schemas.openxmlformats.org/drawingml/2006/diagram" xmlns:a="http://schemas.openxmlformats.org/drawingml/2006/main" uniqueId="urn:microsoft.com/office/officeart/2005/8/colors/colorful4">
+  <dgm:title val=""/>
+  <dgm:desc val=""/>
+  <dgm:catLst>
+    <dgm:cat type="colorful" pri="10400"/>
+  </dgm:catLst>
+  <dgm:styleLbl name="node0">
+    <dgm:fillClrLst meth="repeat">
+      <a:schemeClr val="accent3"/>
+    </dgm:fillClrLst>
+    <dgm:linClrLst meth="repeat">
+      <a:schemeClr val="lt1"/>
+    </dgm:linClrLst>
+    <dgm:effectClrLst/>
+    <dgm:txLinClrLst/>
+    <dgm:txFillClrLst/>
+    <dgm:txEffectClrLst/>
+  </dgm:styleLbl>
+  <dgm:styleLbl name="node1">
+    <dgm:fillClrLst>
+      <a:schemeClr val="accent4"/>
+      <a:schemeClr val="accent5"/>
+    </dgm:fillClrLst>
+    <dgm:linClrLst meth="repeat">
+      <a:schemeClr val="lt1"/>
+    </dgm:linClrLst>
+    <dgm:effectClrLst/>
+    <dgm:txLinClrLst/>
+    <dgm:txFillClrLst/>
+    <dgm:txEffectClrLst/>
+  </dgm:styleLbl>
+  <dgm:styleLbl name="alignNode1">
+    <dgm:fillClrLst>
+      <a:schemeClr val="accent4"/>
+      <a:schemeClr val="accent5"/>
+    </dgm:fillClrLst>
+    <dgm:linClrLst>
+      <a:schemeClr val="accent4"/>
+      <a:schemeClr val="accent5"/>
+    </dgm:linClrLst>
+    <dgm:effectClrLst/>
+    <dgm:txLinClrLst/>
+    <dgm:txFillClrLst/>
+    <dgm:txEffectClrLst/>
+  </dgm:styleLbl>
+  <dgm:styleLbl name="lnNode1">
+    <dgm:fillClrLst>
+      <a:schemeClr val="accent4"/>
+      <a:schemeClr val="accent5"/>
+    </dgm:fillClrLst>
+    <dgm:linClrLst meth="repeat">
+      <a:schemeClr val="lt1"/>
+    </dgm:linClrLst>
+    <dgm:effectClrLst/>
+    <dgm:txLinClrLst/>
+    <dgm:txFillClrLst/>
+    <dgm:txEffectClrLst/>
+  </dgm:styleLbl>
+  <dgm:styleLbl name="vennNode1">
+    <dgm:fillClrLst>
+      <a:schemeClr val="accent4">
+        <a:alpha val="50000"/>
+      </a:schemeClr>
+      <a:schemeClr val="accent5">
+        <a:alpha val="50000"/>
+      </a:schemeClr>
+    </dgm:fillClrLst>
+    <dgm:linClrLst meth="repeat">
+      <a:schemeClr val="lt1"/>
+    </dgm:linClrLst>
+    <dgm:effectClrLst/>
+    <dgm:txLinClrLst/>
+    <dgm:txFillClrLst/>
+    <dgm:txEffectClrLst/>
+  </dgm:styleLbl>
+  <dgm:styleLbl name="node2">
+    <dgm:fillClrLst>
+      <a:schemeClr val="accent5"/>
+    </dgm:fillClrLst>
+    <dgm:linClrLst meth="repeat">
+      <a:schemeClr val="lt1"/>
+    </dgm:linClrLst>
+    <dgm:effectClrLst/>
+    <dgm:txLinClrLst/>
+    <dgm:txFillClrLst/>
+    <dgm:txEffectClrLst/>
+  </dgm:styleLbl>
+  <dgm:styleLbl name="node3">
+    <dgm:fillClrLst>
+      <a:schemeClr val="accent6"/>
+    </dgm:fillClrLst>
+    <dgm:linClrLst meth="repeat">
+      <a:schemeClr val="lt1"/>
+    </dgm:linClrLst>
+    <dgm:effectClrLst/>
+    <dgm:txLinClrLst/>
+    <dgm:txFillClrLst/>
+    <dgm:txEffectClrLst/>
+  </dgm:styleLbl>
+  <dgm:styleLbl name="node4">
+    <dgm:fillClrLst>
+      <a:schemeClr val="accent1"/>
+    </dgm:fillClrLst>
+    <dgm:linClrLst meth="repeat">
+      <a:schemeClr val="lt1"/>
+    </dgm:linClrLst>
+    <dgm:effectClrLst/>
+    <dgm:txLinClrLst/>
+    <dgm:txFillClrLst/>
+    <dgm:txEffectClrLst/>
+  </dgm:styleLbl>
+  <dgm:styleLbl name="fgImgPlace1">
+    <dgm:fillClrLst>
+      <a:schemeClr val="accent4">
+        <a:tint val="50000"/>
+      </a:schemeClr>
+      <a:schemeClr val="accent5">
+        <a:tint val="50000"/>
+      </a:schemeClr>
+    </dgm:fillClrLst>
+    <dgm:linClrLst meth="repeat">
+      <a:schemeClr val="lt1"/>
+    </dgm:linClrLst>
+    <dgm:effectClrLst/>
+    <dgm:txLinClrLst/>
+    <dgm:txFillClrLst meth="repeat">
+      <a:schemeClr val="lt1"/>
+    </dgm:txFillClrLst>
+    <dgm:txEffectClrLst/>
+  </dgm:styleLbl>
+  <dgm:styleLbl name="alignImgPlace1">
+    <dgm:fillClrLst>
+      <a:schemeClr val="accent4">
+        <a:tint val="50000"/>
+      </a:schemeClr>
+      <a:schemeClr val="accent5">
+        <a:tint val="20000"/>
+      </a:schemeClr>
+    </dgm:fillClrLst>
+    <dgm:linClrLst meth="repeat">
+      <a:schemeClr val="lt1"/>
+    </dgm:linClrLst>
+    <dgm:effectClrLst/>
+    <dgm:txLinClrLst/>
+    <dgm:txFillClrLst meth="repeat">
+      <a:schemeClr val="lt1"/>
+    </dgm:txFillClrLst>
+    <dgm:txEffectClrLst/>
+  </dgm:styleLbl>
+  <dgm:styleLbl name="bgImgPlace1">
+    <dgm:fillClrLst>
+      <a:schemeClr val="accent4">
+        <a:tint val="50000"/>
+      </a:schemeClr>
+      <a:schemeClr val="accent5">
+        <a:tint val="20000"/>
+      </a:schemeClr>
+    </dgm:fillClrLst>
+    <dgm:linClrLst meth="repeat">
+      <a:schemeClr val="lt1"/>
+    </dgm:linClrLst>
+    <dgm:effectClrLst/>
+    <dgm:txLinClrLst/>
+    <dgm:txFillClrLst meth="repeat">
+      <a:schemeClr val="lt1"/>
+    </dgm:txFillClrLst>
+    <dgm:txEffectClrLst/>
+  </dgm:styleLbl>
+  <dgm:styleLbl name="sibTrans2D1">
+    <dgm:fillClrLst>
+      <a:schemeClr val="accent4"/>
+      <a:schemeClr val="accent5"/>
+    </dgm:fillClrLst>
+    <dgm:linClrLst meth="repeat">
+      <a:schemeClr val="lt1"/>
+    </dgm:linClrLst>
+    <dgm:effectClrLst/>
+    <dgm:txLinClrLst/>
+    <dgm:txFillClrLst/>
+    <dgm:txEffectClrLst/>
+  </dgm:styleLbl>
+  <dgm:styleLbl name="fgSibTrans2D1">
+    <dgm:fillClrLst>
+      <a:schemeClr val="accent4"/>
+      <a:schemeClr val="accent5"/>
+    </dgm:fillClrLst>
+    <dgm:linClrLst meth="repeat">
+      <a:schemeClr val="lt1"/>
+    </dgm:linClrLst>
+    <dgm:effectClrLst/>
+    <dgm:txLinClrLst/>
+    <dgm:txFillClrLst meth="repeat">
+      <a:schemeClr val="lt1"/>
+    </dgm:txFillClrLst>
+    <dgm:txEffectClrLst/>
+  </dgm:styleLbl>
+  <dgm:styleLbl name="bgSibTrans2D1">
+    <dgm:fillClrLst>
+      <a:schemeClr val="accent4"/>
+      <a:schemeClr val="accent5"/>
+    </dgm:fillClrLst>
+    <dgm:linClrLst meth="repeat">
+      <a:schemeClr val="lt1"/>
+    </dgm:linClrLst>
+    <dgm:effectClrLst/>
+    <dgm:txLinClrLst/>
+    <dgm:txFillClrLst meth="repeat">
+      <a:schemeClr val="lt1"/>
+    </dgm:txFillClrLst>
+    <dgm:txEffectClrLst/>
+  </dgm:styleLbl>
+  <dgm:styleLbl name="sibTrans1D1">
+    <dgm:fillClrLst/>
+    <dgm:linClrLst>
+      <a:schemeClr val="accent4"/>
+      <a:schemeClr val="accent5"/>
+    </dgm:linClrLst>
+    <dgm:effectClrLst/>
+    <dgm:txLinClrLst/>
+    <dgm:txFillClrLst meth="repeat">
+      <a:schemeClr val="tx1"/>
+    </dgm:txFillClrLst>
+    <dgm:txEffectClrLst/>
+  </dgm:styleLbl>
+  <dgm:styleLbl name="callout">
+    <dgm:fillClrLst meth="repeat">
+      <a:schemeClr val="accent4"/>
+    </dgm:fillClrLst>
+    <dgm:linClrLst meth="repeat">
+      <a:schemeClr val="accent4">
+        <a:tint val="50000"/>
+      </a:schemeClr>
+    </dgm:linClrLst>
+    <dgm:effectClrLst/>
+    <dgm:txLinClrLst/>
+    <dgm:txFillClrLst meth="repeat">
+      <a:schemeClr val="tx1"/>
+    </dgm:txFillClrLst>
+    <dgm:txEffectClrLst/>
+  </dgm:styleLbl>
+  <dgm:styleLbl name="asst0">
+    <dgm:fillClrLst meth="repeat">
+      <a:schemeClr val="accent4"/>
+    </dgm:fillClrLst>
+    <dgm:linClrLst meth="repeat">
+      <a:schemeClr val="lt1">
+        <a:shade val="80000"/>
+      </a:schemeClr>
+    </dgm:linClrLst>
+    <dgm:effectClrLst/>
+    <dgm:txLinClrLst/>
+    <dgm:txFillClrLst/>
+    <dgm:txEffectClrLst/>
+  </dgm:styleLbl>
+  <dgm:styleLbl name="asst1">
+    <dgm:fillClrLst meth="repeat">
+      <a:schemeClr val="accent5"/>
+    </dgm:fillClrLst>
+    <dgm:linClrLst meth="repeat">
+      <a:schemeClr val="lt1">
+        <a:shade val="80000"/>
+      </a:schemeClr>
+    </dgm:linClrLst>
+    <dgm:effectClrLst/>
+    <dgm:txLinClrLst/>
+    <dgm:txFillClrLst/>
+    <dgm:txEffectClrLst/>
+  </dgm:styleLbl>
+  <dgm:styleLbl name="asst2">
+    <dgm:fillClrLst>
+      <a:schemeClr val="accent6"/>
+    </dgm:fillClrLst>
+    <dgm:linClrLst meth="repeat">
+      <a:schemeClr val="lt1"/>
+    </dgm:linClrLst>
+    <dgm:effectClrLst/>
+    <dgm:txLinClrLst/>
+    <dgm:txFillClrLst/>
+    <dgm:txEffectClrLst/>
+  </dgm:styleLbl>
+  <dgm:styleLbl name="asst3">
+    <dgm:fillClrLst>
+      <a:schemeClr val="accent1"/>
+    </dgm:fillClrLst>
+    <dgm:linClrLst meth="repeat">
+      <a:schemeClr val="lt1"/>
+    </dgm:linClrLst>
+    <dgm:effectClrLst/>
+    <dgm:txLinClrLst/>
+    <dgm:txFillClrLst/>
+    <dgm:txEffectClrLst/>
+  </dgm:styleLbl>
+  <dgm:styleLbl name="asst4">
+    <dgm:fillClrLst>
+      <a:schemeClr val="accent2"/>
+    </dgm:fillClrLst>
+    <dgm:linClrLst meth="repeat">
+      <a:schemeClr val="lt1"/>
+    </dgm:linClrLst>
+    <dgm:effectClrLst/>
+    <dgm:txLinClrLst/>
+    <dgm:txFillClrLst/>
+    <dgm:txEffectClrLst/>
+  </dgm:styleLbl>
+  <dgm:styleLbl name="parChTrans2D1">
+    <dgm:fillClrLst meth="repeat">
+      <a:schemeClr val="accent4"/>
+    </dgm:fillClrLst>
+    <dgm:linClrLst meth="repeat">
+      <a:schemeClr val="lt1"/>
+    </dgm:linClrLst>
+    <dgm:effectClrLst/>
+    <dgm:txLinClrLst/>
+    <dgm:txFillClrLst meth="repeat">
+      <a:schemeClr val="lt1"/>
+    </dgm:txFillClrLst>
+    <dgm:txEffectClrLst/>
+  </dgm:styleLbl>
+  <dgm:styleLbl name="parChTrans2D2">
+    <dgm:fillClrLst meth="repeat">
+      <a:schemeClr val="accent5"/>
+    </dgm:fillClrLst>
+    <dgm:linClrLst meth="repeat">
+      <a:schemeClr val="lt1"/>
+    </dgm:linClrLst>
+    <dgm:effectClrLst/>
+    <dgm:txLinClrLst/>
+    <dgm:txFillClrLst/>
+    <dgm:txEffectClrLst/>
+  </dgm:styleLbl>
+  <dgm:styleLbl name="parChTrans2D3">
+    <dgm:fillClrLst meth="repeat">
+      <a:schemeClr val="accent5"/>
+    </dgm:fillClrLst>
+    <dgm:linClrLst meth="repeat">
+      <a:schemeClr val="lt1"/>
+    </dgm:linClrLst>
+    <dgm:effectClrLst/>
+    <dgm:txLinClrLst/>
+    <dgm:txFillClrLst/>
+    <dgm:txEffectClrLst/>
+  </dgm:styleLbl>
+  <dgm:styleLbl name="parChTrans2D4">
+    <dgm:fillClrLst meth="repeat">
+      <a:schemeClr val="accent6"/>
+    </dgm:fillClrLst>
+    <dgm:linClrLst meth="repeat">
+      <a:schemeClr val="lt1"/>
+    </dgm:linClrLst>
+    <dgm:effectClrLst/>
+    <dgm:txLinClrLst/>
+    <dgm:txFillClrLst meth="repeat">
+      <a:schemeClr val="lt1"/>
+    </dgm:txFillClrLst>
+    <dgm:txEffectClrLst/>
+  </dgm:styleLbl>
+  <dgm:styleLbl name="parChTrans1D1">
+    <dgm:fillClrLst meth="repeat">
+      <a:schemeClr val="accent4"/>
+    </dgm:fillClrLst>
+    <dgm:linClrLst meth="repeat">
+      <a:schemeClr val="accent4"/>
+    </dgm:linClrLst>
+    <dgm:effectClrLst/>
+    <dgm:txLinClrLst/>
+    <dgm:txFillClrLst meth="repeat">
+      <a:schemeClr val="tx1"/>
+    </dgm:txFillClrLst>
+    <dgm:txEffectClrLst/>
+  </dgm:styleLbl>
+  <dgm:styleLbl name="parChTrans1D2">
+    <dgm:fillClrLst meth="repeat">
+      <a:schemeClr val="accent4">
+        <a:tint val="90000"/>
+      </a:schemeClr>
+    </dgm:fillClrLst>
+    <dgm:linClrLst meth="repeat">
+      <a:schemeClr val="accent5"/>
+    </dgm:linClrLst>
+    <dgm:effectClrLst/>
+    <dgm:txLinClrLst/>
+    <dgm:txFillClrLst meth="repeat">
+      <a:schemeClr val="tx1"/>
+    </dgm:txFillClrLst>
+    <dgm:txEffectClrLst/>
+  </dgm:styleLbl>
+  <dgm:styleLbl name="parChTrans1D3">
+    <dgm:fillClrLst meth="repeat">
+      <a:schemeClr val="accent4">
+        <a:tint val="70000"/>
+      </a:schemeClr>
+    </dgm:fillClrLst>
+    <dgm:linClrLst meth="repeat">
+      <a:schemeClr val="accent6"/>
+    </dgm:linClrLst>
+    <dgm:effectClrLst/>
+    <dgm:txLinClrLst/>
+    <dgm:txFillClrLst meth="repeat">
+      <a:schemeClr val="tx1"/>
+    </dgm:txFillClrLst>
+    <dgm:txEffectClrLst/>
+  </dgm:styleLbl>
+  <dgm:styleLbl name="parChTrans1D4">
+    <dgm:fillClrLst meth="repeat">
+      <a:schemeClr val="accent4">
+        <a:tint val="50000"/>
+      </a:schemeClr>
+    </dgm:fillClrLst>
+    <dgm:linClrLst meth="repeat">
+      <a:schemeClr val="accent1"/>
+    </dgm:linClrLst>
+    <dgm:effectClrLst/>
+    <dgm:txLinClrLst/>
+    <dgm:txFillClrLst meth="repeat">
+      <a:schemeClr val="tx1"/>
+    </dgm:txFillClrLst>
+    <dgm:txEffectClrLst/>
+  </dgm:styleLbl>
+  <dgm:styleLbl name="fgAcc1">
+    <dgm:fillClrLst meth="repeat">
+      <a:schemeClr val="lt1">
+        <a:alpha val="90000"/>
+      </a:schemeClr>
+    </dgm:fillClrLst>
+    <dgm:linClrLst>
+      <a:schemeClr val="accent4"/>
+      <a:schemeClr val="accent5"/>
+    </dgm:linClrLst>
+    <dgm:effectClrLst/>
+    <dgm:txLinClrLst/>
+    <dgm:txFillClrLst meth="repeat">
+      <a:schemeClr val="dk1"/>
+    </dgm:txFillClrLst>
+    <dgm:txEffectClrLst/>
+  </dgm:styleLbl>
+  <dgm:styleLbl name="conFgAcc1">
+    <dgm:fillClrLst meth="repeat">
+      <a:schemeClr val="lt1">
+        <a:alpha val="90000"/>
+      </a:schemeClr>
+    </dgm:fillClrLst>
+    <dgm:linClrLst>
+      <a:schemeClr val="accent4"/>
+      <a:schemeClr val="accent5"/>
+    </dgm:linClrLst>
+    <dgm:effectClrLst/>
+    <dgm:txLinClrLst/>
+    <dgm:txFillClrLst meth="repeat">
+      <a:schemeClr val="dk1"/>
+    </dgm:txFillClrLst>
+    <dgm:txEffectClrLst/>
+  </dgm:styleLbl>
+  <dgm:styleLbl name="alignAcc1">
+    <dgm:fillClrLst meth="repeat">
+      <a:schemeClr val="lt1">
+        <a:alpha val="90000"/>
+      </a:schemeClr>
+    </dgm:fillClrLst>
+    <dgm:linClrLst>
+      <a:schemeClr val="accent4"/>
+      <a:schemeClr val="accent5"/>
+    </dgm:linClrLst>
+    <dgm:effectClrLst/>
+    <dgm:txLinClrLst/>
+    <dgm:txFillClrLst meth="repeat">
+      <a:schemeClr val="dk1"/>
+    </dgm:txFillClrLst>
+    <dgm:txEffectClrLst/>
+  </dgm:styleLbl>
+  <dgm:styleLbl name="trAlignAcc1">
+    <dgm:fillClrLst meth="repeat">
+      <a:schemeClr val="lt1">
+        <a:alpha val="40000"/>
+      </a:schemeClr>
+    </dgm:fillClrLst>
+    <dgm:linClrLst meth="repeat">
+      <a:schemeClr val="accent4"/>
+    </dgm:linClrLst>
+    <dgm:effectClrLst/>
+    <dgm:txLinClrLst/>
+    <dgm:txFillClrLst meth="repeat">
+      <a:schemeClr val="dk1"/>
+    </dgm:txFillClrLst>
+    <dgm:txEffectClrLst/>
+  </dgm:styleLbl>
+  <dgm:styleLbl name="bgAcc1">
+    <dgm:fillClrLst meth="repeat">
+      <a:schemeClr val="lt1">
+        <a:alpha val="90000"/>
+      </a:schemeClr>
+    </dgm:fillClrLst>
+    <dgm:linClrLst>
+      <a:schemeClr val="accent4"/>
+      <a:schemeClr val="accent5"/>
+    </dgm:linClrLst>
+    <dgm:effectClrLst/>
+    <dgm:txLinClrLst/>
+    <dgm:txFillClrLst meth="repeat">
+      <a:schemeClr val="dk1"/>
+    </dgm:txFillClrLst>
+    <dgm:txEffectClrLst/>
+  </dgm:styleLbl>
+  <dgm:styleLbl name="solidFgAcc1">
+    <dgm:fillClrLst meth="repeat">
+      <a:schemeClr val="lt1"/>
+    </dgm:fillClrLst>
+    <dgm:linClrLst>
+      <a:schemeClr val="accent4"/>
+      <a:schemeClr val="accent5"/>
+    </dgm:linClrLst>
+    <dgm:effectClrLst/>
+    <dgm:txLinClrLst/>
+    <dgm:txFillClrLst meth="repeat">
+      <a:schemeClr val="dk1"/>
+    </dgm:txFillClrLst>
+    <dgm:txEffectClrLst/>
+  </dgm:styleLbl>
+  <dgm:styleLbl name="solidAlignAcc1">
+    <dgm:fillClrLst meth="repeat">
+      <a:schemeClr val="lt1"/>
+    </dgm:fillClrLst>
+    <dgm:linClrLst>
+      <a:schemeClr val="accent4"/>
+      <a:schemeClr val="accent5"/>
+    </dgm:linClrLst>
+    <dgm:effectClrLst/>
+    <dgm:txLinClrLst/>
+    <dgm:txFillClrLst meth="repeat">
+      <a:schemeClr val="dk1"/>
+    </dgm:txFillClrLst>
+    <dgm:txEffectClrLst/>
+  </dgm:styleLbl>
+  <dgm:styleLbl name="solidBgAcc1">
+    <dgm:fillClrLst meth="repeat">
+      <a:schemeClr val="lt1"/>
+    </dgm:fillClrLst>
+    <dgm:linClrLst>
+      <a:schemeClr val="accent4"/>
+      <a:schemeClr val="accent5"/>
+    </dgm:linClrLst>
+    <dgm:effectClrLst/>
+    <dgm:txLinClrLst/>
+    <dgm:txFillClrLst meth="repeat">
+      <a:schemeClr val="dk1"/>
+    </dgm:txFillClrLst>
+    <dgm:txEffectClrLst/>
+  </dgm:styleLbl>
+  <dgm:styleLbl name="fgAccFollowNode1">
+    <dgm:fillClrLst>
+      <a:schemeClr val="accent4">
+        <a:tint val="40000"/>
+        <a:alpha val="90000"/>
+      </a:schemeClr>
+      <a:schemeClr val="accent5">
+        <a:tint val="40000"/>
+        <a:alpha val="90000"/>
+      </a:schemeClr>
+    </dgm:fillClrLst>
+    <dgm:linClrLst>
+      <a:schemeClr val="accent4">
+        <a:tint val="40000"/>
+        <a:alpha val="90000"/>
+      </a:schemeClr>
+      <a:schemeClr val="accent5">
+        <a:tint val="40000"/>
+        <a:alpha val="90000"/>
+      </a:schemeClr>
+    </dgm:linClrLst>
+    <dgm:effectClrLst/>
+    <dgm:txLinClrLst/>
+    <dgm:txFillClrLst meth="repeat">
+      <a:schemeClr val="dk1"/>
+    </dgm:txFillClrLst>
+    <dgm:txEffectClrLst/>
+  </dgm:styleLbl>
+  <dgm:styleLbl name="alignAccFollowNode1">
+    <dgm:fillClrLst>
+      <a:schemeClr val="accent4">
+        <a:tint val="40000"/>
+        <a:alpha val="90000"/>
+      </a:schemeClr>
+      <a:schemeClr val="accent5">
+        <a:tint val="40000"/>
+        <a:alpha val="90000"/>
+      </a:schemeClr>
+    </dgm:fillClrLst>
+    <dgm:linClrLst>
+      <a:schemeClr val="accent4">
+        <a:tint val="40000"/>
+        <a:alpha val="90000"/>
+      </a:schemeClr>
+      <a:schemeClr val="accent5">
+        <a:tint val="40000"/>
+        <a:alpha val="90000"/>
+      </a:schemeClr>
+    </dgm:linClrLst>
+    <dgm:effectClrLst/>
+    <dgm:txLinClrLst/>
+    <dgm:txFillClrLst meth="repeat">
+      <a:schemeClr val="dk1"/>
+    </dgm:txFillClrLst>
+    <dgm:txEffectClrLst/>
+  </dgm:styleLbl>
+  <dgm:styleLbl name="bgAccFollowNode1">
+    <dgm:fillClrLst>
+      <a:schemeClr val="accent4">
+        <a:tint val="40000"/>
+        <a:alpha val="90000"/>
+      </a:schemeClr>
+      <a:schemeClr val="accent5">
+        <a:tint val="40000"/>
+        <a:alpha val="90000"/>
+      </a:schemeClr>
+    </dgm:fillClrLst>
+    <dgm:linClrLst>
+      <a:schemeClr val="accent4">
+        <a:tint val="40000"/>
+        <a:alpha val="90000"/>
+      </a:schemeClr>
+      <a:schemeClr val="accent5">
+        <a:tint val="40000"/>
+        <a:alpha val="90000"/>
+      </a:schemeClr>
+    </dgm:linClrLst>
+    <dgm:effectClrLst/>
+    <dgm:txLinClrLst/>
+    <dgm:txFillClrLst meth="repeat">
+      <a:schemeClr val="dk1"/>
+    </dgm:txFillClrLst>
+    <dgm:txEffectClrLst/>
+  </dgm:styleLbl>
+  <dgm:styleLbl name="fgAcc0">
+    <dgm:fillClrLst meth="repeat">
+      <a:schemeClr val="lt1">
+        <a:alpha val="90000"/>
+      </a:schemeClr>
+    </dgm:fillClrLst>
+    <dgm:linClrLst>
+      <a:schemeClr val="accent3"/>
+    </dgm:linClrLst>
+    <dgm:effectClrLst/>
+    <dgm:txLinClrLst/>
+    <dgm:txFillClrLst meth="repeat">
+      <a:schemeClr val="dk1"/>
+    </dgm:txFillClrLst>
+    <dgm:txEffectClrLst/>
+  </dgm:styleLbl>
+  <dgm:styleLbl name="fgAcc2">
+    <dgm:fillClrLst meth="repeat">
+      <a:schemeClr val="lt1">
+        <a:alpha val="90000"/>
+      </a:schemeClr>
+    </dgm:fillClrLst>
+    <dgm:linClrLst>
+      <a:schemeClr val="accent5"/>
+    </dgm:linClrLst>
+    <dgm:effectClrLst/>
+    <dgm:txLinClrLst/>
+    <dgm:txFillClrLst meth="repeat">
+      <a:schemeClr val="dk1"/>
+    </dgm:txFillClrLst>
+    <dgm:txEffectClrLst/>
+  </dgm:styleLbl>
+  <dgm:styleLbl name="fgAcc3">
+    <dgm:fillClrLst meth="repeat">
+      <a:schemeClr val="lt1">
+        <a:alpha val="90000"/>
+      </a:schemeClr>
+    </dgm:fillClrLst>
+    <dgm:linClrLst>
+      <a:schemeClr val="accent6"/>
+    </dgm:linClrLst>
+    <dgm:effectClrLst/>
+    <dgm:txLinClrLst/>
+    <dgm:txFillClrLst meth="repeat">
+      <a:schemeClr val="dk1"/>
+    </dgm:txFillClrLst>
+    <dgm:txEffectClrLst/>
+  </dgm:styleLbl>
+  <dgm:styleLbl name="fgAcc4">
+    <dgm:fillClrLst meth="repeat">
+      <a:schemeClr val="lt1">
+        <a:alpha val="90000"/>
+      </a:schemeClr>
+    </dgm:fillClrLst>
+    <dgm:linClrLst>
+      <a:schemeClr val="accent1"/>
+    </dgm:linClrLst>
+    <dgm:effectClrLst/>
+    <dgm:txLinClrLst/>
+    <dgm:txFillClrLst meth="repeat">
+      <a:schemeClr val="dk1"/>
+    </dgm:txFillClrLst>
+    <dgm:txEffectClrLst/>
+  </dgm:styleLbl>
+  <dgm:styleLbl name="bgShp">
+    <dgm:fillClrLst meth="repeat">
+      <a:schemeClr val="accent4">
+        <a:tint val="40000"/>
+      </a:schemeClr>
+    </dgm:fillClrLst>
+    <dgm:linClrLst meth="repeat">
+      <a:schemeClr val="dk1"/>
+    </dgm:linClrLst>
+    <dgm:effectClrLst/>
+    <dgm:txLinClrLst/>
+    <dgm:txFillClrLst meth="repeat">
+      <a:schemeClr val="dk1"/>
+    </dgm:txFillClrLst>
+    <dgm:txEffectClrLst/>
+  </dgm:styleLbl>
+  <dgm:styleLbl name="dkBgShp">
+    <dgm:fillClrLst meth="repeat">
+      <a:schemeClr val="accent4">
+        <a:shade val="90000"/>
+      </a:schemeClr>
+    </dgm:fillClrLst>
+    <dgm:linClrLst meth="repeat">
+      <a:schemeClr val="dk1"/>
+    </dgm:linClrLst>
+    <dgm:effectClrLst/>
+    <dgm:txLinClrLst/>
+    <dgm:txFillClrLst meth="repeat">
+      <a:schemeClr val="lt1"/>
+    </dgm:txFillClrLst>
+    <dgm:txEffectClrLst/>
+  </dgm:styleLbl>
+  <dgm:styleLbl name="trBgShp">
+    <dgm:fillClrLst meth="repeat">
+      <a:schemeClr val="accent4">
+        <a:tint val="50000"/>
+        <a:alpha val="40000"/>
+      </a:schemeClr>
+    </dgm:fillClrLst>
+    <dgm:linClrLst meth="repeat">
+      <a:schemeClr val="accent4"/>
+    </dgm:linClrLst>
+    <dgm:effectClrLst/>
+    <dgm:txLinClrLst/>
+    <dgm:txFillClrLst meth="repeat">
+      <a:schemeClr val="lt1"/>
+    </dgm:txFillClrLst>
+    <dgm:txEffectClrLst/>
+  </dgm:styleLbl>
+  <dgm:styleLbl name="fgShp">
+    <dgm:fillClrLst meth="repeat">
+      <a:schemeClr val="accent4">
+        <a:tint val="40000"/>
+      </a:schemeClr>
+    </dgm:fillClrLst>
+    <dgm:linClrLst meth="repeat">
+      <a:schemeClr val="lt1"/>
+    </dgm:linClrLst>
+    <dgm:effectClrLst/>
+    <dgm:txLinClrLst/>
+    <dgm:txFillClrLst meth="repeat">
+      <a:schemeClr val="dk1"/>
+    </dgm:txFillClrLst>
+    <dgm:txEffectClrLst/>
+  </dgm:styleLbl>
+  <dgm:styleLbl name="revTx">
+    <dgm:fillClrLst meth="repeat">
+      <a:schemeClr val="lt1">
+        <a:alpha val="0"/>
+      </a:schemeClr>
+    </dgm:fillClrLst>
+    <dgm:linClrLst meth="repeat">
+      <a:schemeClr val="dk1">
+        <a:alpha val="0"/>
+      </a:schemeClr>
+    </dgm:linClrLst>
+    <dgm:effectClrLst/>
+    <dgm:txLinClrLst/>
+    <dgm:txFillClrLst meth="repeat">
+      <a:schemeClr val="tx1"/>
+    </dgm:txFillClrLst>
+    <dgm:txEffectClrLst/>
+  </dgm:styleLbl>
+</dgm:colorsDef>
+</file>
+
+<file path=word/diagrams/data1.xml><?xml version="1.0" encoding="utf-8"?>
+<dgm:dataModel xmlns:dgm="http://schemas.openxmlformats.org/drawingml/2006/diagram" xmlns:a="http://schemas.openxmlformats.org/drawingml/2006/main">
+  <dgm:ptLst>
+    <dgm:pt modelId="{FFD0A0F6-D37B-4B30-9521-3A426E5AE9ED}" type="doc">
+      <dgm:prSet loTypeId="urn:microsoft.com/office/officeart/2005/8/layout/funnel1" loCatId="relationship" qsTypeId="urn:microsoft.com/office/officeart/2005/8/quickstyle/simple5" qsCatId="simple" csTypeId="urn:microsoft.com/office/officeart/2005/8/colors/colorful4" csCatId="colorful" phldr="1"/>
+      <dgm:spPr/>
+    </dgm:pt>
+    <dgm:pt modelId="{7709B6EB-E912-4088-BEB0-647A9DE7DCEB}">
+      <dgm:prSet phldrT="[Texto]"/>
+      <dgm:spPr/>
+      <dgm:t>
+        <a:bodyPr/>
+        <a:lstStyle/>
+        <a:p>
+          <a:pPr algn="ctr"/>
+          <a:r>
+            <a:rPr lang="es-ES"/>
+            <a:t> Gestion de Espacios e Inventarios</a:t>
+          </a:r>
+        </a:p>
+      </dgm:t>
+    </dgm:pt>
+    <dgm:pt modelId="{762106F4-B6A7-403F-A029-07272DACEF00}" type="parTrans" cxnId="{7A773FA3-ADA6-4DC1-9C60-45317568AA19}">
+      <dgm:prSet/>
+      <dgm:spPr/>
+      <dgm:t>
+        <a:bodyPr/>
+        <a:lstStyle/>
+        <a:p>
+          <a:pPr algn="ctr"/>
+          <a:endParaRPr lang="es-ES"/>
+        </a:p>
+      </dgm:t>
+    </dgm:pt>
+    <dgm:pt modelId="{80220448-FE82-4F5E-A740-870303D4FBD2}" type="sibTrans" cxnId="{7A773FA3-ADA6-4DC1-9C60-45317568AA19}">
+      <dgm:prSet/>
+      <dgm:spPr/>
+      <dgm:t>
+        <a:bodyPr/>
+        <a:lstStyle/>
+        <a:p>
+          <a:pPr algn="ctr"/>
+          <a:endParaRPr lang="es-ES"/>
+        </a:p>
+      </dgm:t>
+    </dgm:pt>
+    <dgm:pt modelId="{4B57BBE5-66AC-40C2-A593-75EA4369981B}">
+      <dgm:prSet phldrT="[Texto]"/>
+      <dgm:spPr/>
+      <dgm:t>
+        <a:bodyPr/>
+        <a:lstStyle/>
+        <a:p>
+          <a:pPr algn="ctr"/>
+          <a:r>
+            <a:rPr lang="es-ES"/>
+            <a:t>Gestion de Expedientes y Admisones</a:t>
+          </a:r>
+        </a:p>
+      </dgm:t>
+    </dgm:pt>
+    <dgm:pt modelId="{5E7CD08E-BB81-4652-B957-1F6D4A6C06D9}" type="parTrans" cxnId="{30F90AA3-26CC-4865-BC82-6608031B6AA4}">
+      <dgm:prSet/>
+      <dgm:spPr/>
+      <dgm:t>
+        <a:bodyPr/>
+        <a:lstStyle/>
+        <a:p>
+          <a:pPr algn="ctr"/>
+          <a:endParaRPr lang="es-ES"/>
+        </a:p>
+      </dgm:t>
+    </dgm:pt>
+    <dgm:pt modelId="{287AA656-F0FB-4CCD-A0AE-64D821758EB2}" type="sibTrans" cxnId="{30F90AA3-26CC-4865-BC82-6608031B6AA4}">
+      <dgm:prSet/>
+      <dgm:spPr/>
+      <dgm:t>
+        <a:bodyPr/>
+        <a:lstStyle/>
+        <a:p>
+          <a:pPr algn="ctr"/>
+          <a:endParaRPr lang="es-ES"/>
+        </a:p>
+      </dgm:t>
+    </dgm:pt>
+    <dgm:pt modelId="{026D48C9-BD40-4219-9B75-A3DD2638B0EB}">
+      <dgm:prSet phldrT="[Texto]"/>
+      <dgm:spPr/>
+      <dgm:t>
+        <a:bodyPr/>
+        <a:lstStyle/>
+        <a:p>
+          <a:pPr algn="ctr"/>
+          <a:r>
+            <a:rPr lang="es-ES"/>
+            <a:t>Servicios Estudiantiles</a:t>
+          </a:r>
+        </a:p>
+      </dgm:t>
+    </dgm:pt>
+    <dgm:pt modelId="{B70AFE89-5398-4E1D-AA4F-5F4DE2EF8D27}" type="parTrans" cxnId="{52F70312-73C0-4216-BA0A-D3B47B0604F9}">
+      <dgm:prSet/>
+      <dgm:spPr/>
+      <dgm:t>
+        <a:bodyPr/>
+        <a:lstStyle/>
+        <a:p>
+          <a:pPr algn="ctr"/>
+          <a:endParaRPr lang="es-ES"/>
+        </a:p>
+      </dgm:t>
+    </dgm:pt>
+    <dgm:pt modelId="{247AF975-E68B-4405-B590-26170E900BDE}" type="sibTrans" cxnId="{52F70312-73C0-4216-BA0A-D3B47B0604F9}">
+      <dgm:prSet/>
+      <dgm:spPr/>
+      <dgm:t>
+        <a:bodyPr/>
+        <a:lstStyle/>
+        <a:p>
+          <a:pPr algn="ctr"/>
+          <a:endParaRPr lang="es-ES"/>
+        </a:p>
+      </dgm:t>
+    </dgm:pt>
+    <dgm:pt modelId="{DEDE7BD1-EEA8-45FF-B801-E67524A11633}">
+      <dgm:prSet phldrT="[Texto]"/>
+      <dgm:spPr/>
+      <dgm:t>
+        <a:bodyPr/>
+        <a:lstStyle/>
+        <a:p>
+          <a:pPr algn="ctr"/>
+          <a:r>
+            <a:rPr lang="es-ES"/>
+            <a:t>Gestion de Solicitudes</a:t>
+          </a:r>
+        </a:p>
+      </dgm:t>
+    </dgm:pt>
+    <dgm:pt modelId="{A7880BDE-6E55-4819-93C6-30B18B487EDB}" type="parTrans" cxnId="{D148B5EF-F1A2-48FA-BB7C-A05E4074CE3D}">
+      <dgm:prSet/>
+      <dgm:spPr/>
+      <dgm:t>
+        <a:bodyPr/>
+        <a:lstStyle/>
+        <a:p>
+          <a:pPr algn="ctr"/>
+          <a:endParaRPr lang="es-ES"/>
+        </a:p>
+      </dgm:t>
+    </dgm:pt>
+    <dgm:pt modelId="{6A3128EA-E1BB-4E72-A7F1-A58601F25AB4}" type="sibTrans" cxnId="{D148B5EF-F1A2-48FA-BB7C-A05E4074CE3D}">
+      <dgm:prSet/>
+      <dgm:spPr/>
+      <dgm:t>
+        <a:bodyPr/>
+        <a:lstStyle/>
+        <a:p>
+          <a:pPr algn="ctr"/>
+          <a:endParaRPr lang="es-ES"/>
+        </a:p>
+      </dgm:t>
+    </dgm:pt>
+    <dgm:pt modelId="{9C8E863D-62FD-4251-9DD9-B21D07141370}" type="pres">
+      <dgm:prSet presAssocID="{FFD0A0F6-D37B-4B30-9521-3A426E5AE9ED}" presName="Name0" presStyleCnt="0">
+        <dgm:presLayoutVars>
+          <dgm:chMax val="4"/>
+          <dgm:resizeHandles val="exact"/>
+        </dgm:presLayoutVars>
+      </dgm:prSet>
+      <dgm:spPr/>
+    </dgm:pt>
+    <dgm:pt modelId="{2DFFC0DA-78A8-4E0C-BF1A-C5A513305BDB}" type="pres">
+      <dgm:prSet presAssocID="{FFD0A0F6-D37B-4B30-9521-3A426E5AE9ED}" presName="ellipse" presStyleLbl="trBgShp" presStyleIdx="0" presStyleCnt="1"/>
+      <dgm:spPr/>
+    </dgm:pt>
+    <dgm:pt modelId="{181264BF-3D68-4780-AB68-41AF2C158BD9}" type="pres">
+      <dgm:prSet presAssocID="{FFD0A0F6-D37B-4B30-9521-3A426E5AE9ED}" presName="arrow1" presStyleLbl="fgShp" presStyleIdx="0" presStyleCnt="1"/>
+      <dgm:spPr/>
+    </dgm:pt>
+    <dgm:pt modelId="{372A32C5-6603-4C3B-B18E-5AED8C724FA8}" type="pres">
+      <dgm:prSet presAssocID="{FFD0A0F6-D37B-4B30-9521-3A426E5AE9ED}" presName="rectangle" presStyleLbl="revTx" presStyleIdx="0" presStyleCnt="1">
+        <dgm:presLayoutVars>
+          <dgm:bulletEnabled val="1"/>
+        </dgm:presLayoutVars>
+      </dgm:prSet>
+      <dgm:spPr/>
+      <dgm:t>
+        <a:bodyPr/>
+        <a:lstStyle/>
+        <a:p>
+          <a:endParaRPr lang="es-ES"/>
+        </a:p>
+      </dgm:t>
+    </dgm:pt>
+    <dgm:pt modelId="{FF2A568A-3C1F-45BB-9F01-36AA26FDF526}" type="pres">
+      <dgm:prSet presAssocID="{4B57BBE5-66AC-40C2-A593-75EA4369981B}" presName="item1" presStyleLbl="node1" presStyleIdx="0" presStyleCnt="3">
+        <dgm:presLayoutVars>
+          <dgm:bulletEnabled val="1"/>
+        </dgm:presLayoutVars>
+      </dgm:prSet>
+      <dgm:spPr/>
+      <dgm:t>
+        <a:bodyPr/>
+        <a:lstStyle/>
+        <a:p>
+          <a:endParaRPr lang="es-ES"/>
+        </a:p>
+      </dgm:t>
+    </dgm:pt>
+    <dgm:pt modelId="{C370DBC6-26A1-4405-B326-0D008AE04EB9}" type="pres">
+      <dgm:prSet presAssocID="{DEDE7BD1-EEA8-45FF-B801-E67524A11633}" presName="item2" presStyleLbl="node1" presStyleIdx="1" presStyleCnt="3" custLinFactNeighborX="-13757" custLinFactNeighborY="39153">
+        <dgm:presLayoutVars>
+          <dgm:bulletEnabled val="1"/>
+        </dgm:presLayoutVars>
+      </dgm:prSet>
+      <dgm:spPr/>
+      <dgm:t>
+        <a:bodyPr/>
+        <a:lstStyle/>
+        <a:p>
+          <a:endParaRPr lang="es-ES"/>
+        </a:p>
+      </dgm:t>
+    </dgm:pt>
+    <dgm:pt modelId="{7F0E6AFF-71D5-48FB-A93A-17826B55C462}" type="pres">
+      <dgm:prSet presAssocID="{026D48C9-BD40-4219-9B75-A3DD2638B0EB}" presName="item3" presStyleLbl="node1" presStyleIdx="2" presStyleCnt="3">
+        <dgm:presLayoutVars>
+          <dgm:bulletEnabled val="1"/>
+        </dgm:presLayoutVars>
+      </dgm:prSet>
+      <dgm:spPr/>
+      <dgm:t>
+        <a:bodyPr/>
+        <a:lstStyle/>
+        <a:p>
+          <a:endParaRPr lang="es-ES"/>
+        </a:p>
+      </dgm:t>
+    </dgm:pt>
+    <dgm:pt modelId="{0B8A3219-CB07-4AE0-A543-0B6D368000BA}" type="pres">
+      <dgm:prSet presAssocID="{FFD0A0F6-D37B-4B30-9521-3A426E5AE9ED}" presName="funnel" presStyleLbl="trAlignAcc1" presStyleIdx="0" presStyleCnt="1" custScaleX="127891" custScaleY="118452"/>
+      <dgm:spPr/>
+    </dgm:pt>
+  </dgm:ptLst>
+  <dgm:cxnLst>
+    <dgm:cxn modelId="{52F70312-73C0-4216-BA0A-D3B47B0604F9}" srcId="{FFD0A0F6-D37B-4B30-9521-3A426E5AE9ED}" destId="{026D48C9-BD40-4219-9B75-A3DD2638B0EB}" srcOrd="3" destOrd="0" parTransId="{B70AFE89-5398-4E1D-AA4F-5F4DE2EF8D27}" sibTransId="{247AF975-E68B-4405-B590-26170E900BDE}"/>
+    <dgm:cxn modelId="{7A773FA3-ADA6-4DC1-9C60-45317568AA19}" srcId="{FFD0A0F6-D37B-4B30-9521-3A426E5AE9ED}" destId="{7709B6EB-E912-4088-BEB0-647A9DE7DCEB}" srcOrd="0" destOrd="0" parTransId="{762106F4-B6A7-403F-A029-07272DACEF00}" sibTransId="{80220448-FE82-4F5E-A740-870303D4FBD2}"/>
+    <dgm:cxn modelId="{146DD44C-0352-4B0B-8711-417AE2167FFA}" type="presOf" srcId="{026D48C9-BD40-4219-9B75-A3DD2638B0EB}" destId="{372A32C5-6603-4C3B-B18E-5AED8C724FA8}" srcOrd="0" destOrd="0" presId="urn:microsoft.com/office/officeart/2005/8/layout/funnel1"/>
+    <dgm:cxn modelId="{408565F0-A5CD-4FBB-AE97-81D72964E456}" type="presOf" srcId="{4B57BBE5-66AC-40C2-A593-75EA4369981B}" destId="{C370DBC6-26A1-4405-B326-0D008AE04EB9}" srcOrd="0" destOrd="0" presId="urn:microsoft.com/office/officeart/2005/8/layout/funnel1"/>
+    <dgm:cxn modelId="{2E722C69-FECB-4DE2-873E-42739EA2510F}" type="presOf" srcId="{DEDE7BD1-EEA8-45FF-B801-E67524A11633}" destId="{FF2A568A-3C1F-45BB-9F01-36AA26FDF526}" srcOrd="0" destOrd="0" presId="urn:microsoft.com/office/officeart/2005/8/layout/funnel1"/>
+    <dgm:cxn modelId="{30F90AA3-26CC-4865-BC82-6608031B6AA4}" srcId="{FFD0A0F6-D37B-4B30-9521-3A426E5AE9ED}" destId="{4B57BBE5-66AC-40C2-A593-75EA4369981B}" srcOrd="1" destOrd="0" parTransId="{5E7CD08E-BB81-4652-B957-1F6D4A6C06D9}" sibTransId="{287AA656-F0FB-4CCD-A0AE-64D821758EB2}"/>
+    <dgm:cxn modelId="{0BD90477-4522-44B2-96F4-425C4243D557}" type="presOf" srcId="{7709B6EB-E912-4088-BEB0-647A9DE7DCEB}" destId="{7F0E6AFF-71D5-48FB-A93A-17826B55C462}" srcOrd="0" destOrd="0" presId="urn:microsoft.com/office/officeart/2005/8/layout/funnel1"/>
+    <dgm:cxn modelId="{706F7752-05C2-4281-95ED-D04EC776568A}" type="presOf" srcId="{FFD0A0F6-D37B-4B30-9521-3A426E5AE9ED}" destId="{9C8E863D-62FD-4251-9DD9-B21D07141370}" srcOrd="0" destOrd="0" presId="urn:microsoft.com/office/officeart/2005/8/layout/funnel1"/>
+    <dgm:cxn modelId="{D148B5EF-F1A2-48FA-BB7C-A05E4074CE3D}" srcId="{FFD0A0F6-D37B-4B30-9521-3A426E5AE9ED}" destId="{DEDE7BD1-EEA8-45FF-B801-E67524A11633}" srcOrd="2" destOrd="0" parTransId="{A7880BDE-6E55-4819-93C6-30B18B487EDB}" sibTransId="{6A3128EA-E1BB-4E72-A7F1-A58601F25AB4}"/>
+    <dgm:cxn modelId="{AE7FC94F-989F-4BBE-8C89-F959C2713362}" type="presParOf" srcId="{9C8E863D-62FD-4251-9DD9-B21D07141370}" destId="{2DFFC0DA-78A8-4E0C-BF1A-C5A513305BDB}" srcOrd="0" destOrd="0" presId="urn:microsoft.com/office/officeart/2005/8/layout/funnel1"/>
+    <dgm:cxn modelId="{317CF387-6705-48AA-BA43-B6EEAAA871F6}" type="presParOf" srcId="{9C8E863D-62FD-4251-9DD9-B21D07141370}" destId="{181264BF-3D68-4780-AB68-41AF2C158BD9}" srcOrd="1" destOrd="0" presId="urn:microsoft.com/office/officeart/2005/8/layout/funnel1"/>
+    <dgm:cxn modelId="{6DE32C8F-D78D-4158-8ACE-61E6E15D0E38}" type="presParOf" srcId="{9C8E863D-62FD-4251-9DD9-B21D07141370}" destId="{372A32C5-6603-4C3B-B18E-5AED8C724FA8}" srcOrd="2" destOrd="0" presId="urn:microsoft.com/office/officeart/2005/8/layout/funnel1"/>
+    <dgm:cxn modelId="{DB68C262-BA1C-46FE-BE77-A1063471A75A}" type="presParOf" srcId="{9C8E863D-62FD-4251-9DD9-B21D07141370}" destId="{FF2A568A-3C1F-45BB-9F01-36AA26FDF526}" srcOrd="3" destOrd="0" presId="urn:microsoft.com/office/officeart/2005/8/layout/funnel1"/>
+    <dgm:cxn modelId="{1C839EA9-0B04-44C3-A03C-5C42F7BE8969}" type="presParOf" srcId="{9C8E863D-62FD-4251-9DD9-B21D07141370}" destId="{C370DBC6-26A1-4405-B326-0D008AE04EB9}" srcOrd="4" destOrd="0" presId="urn:microsoft.com/office/officeart/2005/8/layout/funnel1"/>
+    <dgm:cxn modelId="{47DAF15B-AAD9-4170-9BC6-DC9342BCA76D}" type="presParOf" srcId="{9C8E863D-62FD-4251-9DD9-B21D07141370}" destId="{7F0E6AFF-71D5-48FB-A93A-17826B55C462}" srcOrd="5" destOrd="0" presId="urn:microsoft.com/office/officeart/2005/8/layout/funnel1"/>
+    <dgm:cxn modelId="{853F57A0-752C-413B-9E75-ED1828B05E93}" type="presParOf" srcId="{9C8E863D-62FD-4251-9DD9-B21D07141370}" destId="{0B8A3219-CB07-4AE0-A543-0B6D368000BA}" srcOrd="6" destOrd="0" presId="urn:microsoft.com/office/officeart/2005/8/layout/funnel1"/>
+  </dgm:cxnLst>
+  <dgm:bg/>
+  <dgm:whole/>
+  <dgm:extLst>
+    <a:ext uri="http://schemas.microsoft.com/office/drawing/2008/diagram">
+      <dsp:dataModelExt xmlns:dsp="http://schemas.microsoft.com/office/drawing/2008/diagram" relId="rId9" minVer="http://schemas.openxmlformats.org/drawingml/2006/diagram"/>
+    </a:ext>
+  </dgm:extLst>
+</dgm:dataModel>
+</file>
+
+<file path=word/diagrams/drawing1.xml><?xml version="1.0" encoding="utf-8"?>
+<dsp:drawing xmlns:dgm="http://schemas.openxmlformats.org/drawingml/2006/diagram" xmlns:dsp="http://schemas.microsoft.com/office/drawing/2008/diagram" xmlns:a="http://schemas.openxmlformats.org/drawingml/2006/main">
+  <dsp:spTree>
+    <dsp:nvGrpSpPr>
+      <dsp:cNvPr id="0" name=""/>
+      <dsp:cNvGrpSpPr/>
+    </dsp:nvGrpSpPr>
+    <dsp:grpSpPr/>
+    <dsp:sp modelId="{2DFFC0DA-78A8-4E0C-BF1A-C5A513305BDB}">
+      <dsp:nvSpPr>
+        <dsp:cNvPr id="0" name=""/>
+        <dsp:cNvSpPr/>
+      </dsp:nvSpPr>
+      <dsp:spPr>
+        <a:xfrm>
+          <a:off x="1449038" y="233360"/>
+          <a:ext cx="2580322" cy="896112"/>
+        </a:xfrm>
+        <a:prstGeom prst="ellipse">
+          <a:avLst/>
+        </a:prstGeom>
+        <a:solidFill>
+          <a:schemeClr val="accent4">
+            <a:tint val="50000"/>
+            <a:alpha val="40000"/>
+            <a:hueOff val="0"/>
+            <a:satOff val="0"/>
+            <a:lumOff val="0"/>
+            <a:alphaOff val="0"/>
+          </a:schemeClr>
+        </a:solidFill>
+        <a:ln>
+          <a:noFill/>
+        </a:ln>
+        <a:effectLst/>
+      </dsp:spPr>
+      <dsp:style>
+        <a:lnRef idx="0">
+          <a:scrgbClr r="0" g="0" b="0"/>
+        </a:lnRef>
+        <a:fillRef idx="1">
+          <a:scrgbClr r="0" g="0" b="0"/>
+        </a:fillRef>
+        <a:effectRef idx="0">
+          <a:scrgbClr r="0" g="0" b="0"/>
+        </a:effectRef>
+        <a:fontRef idx="minor"/>
+      </dsp:style>
+    </dsp:sp>
+    <dsp:sp modelId="{181264BF-3D68-4780-AB68-41AF2C158BD9}">
+      <dsp:nvSpPr>
+        <dsp:cNvPr id="0" name=""/>
+        <dsp:cNvSpPr/>
+      </dsp:nvSpPr>
+      <dsp:spPr>
+        <a:xfrm>
+          <a:off x="2493168" y="2427634"/>
+          <a:ext cx="500062" cy="320040"/>
+        </a:xfrm>
+        <a:prstGeom prst="downArrow">
+          <a:avLst/>
+        </a:prstGeom>
+        <a:gradFill rotWithShape="0">
+          <a:gsLst>
+            <a:gs pos="0">
+              <a:schemeClr val="accent4">
+                <a:tint val="40000"/>
+                <a:hueOff val="0"/>
+                <a:satOff val="0"/>
+                <a:lumOff val="0"/>
+                <a:alphaOff val="0"/>
+                <a:satMod val="103000"/>
+                <a:lumMod val="102000"/>
+                <a:tint val="94000"/>
+              </a:schemeClr>
+            </a:gs>
+            <a:gs pos="50000">
+              <a:schemeClr val="accent4">
+                <a:tint val="40000"/>
+                <a:hueOff val="0"/>
+                <a:satOff val="0"/>
+                <a:lumOff val="0"/>
+                <a:alphaOff val="0"/>
+                <a:satMod val="110000"/>
+                <a:lumMod val="100000"/>
+                <a:shade val="100000"/>
+              </a:schemeClr>
+            </a:gs>
+            <a:gs pos="100000">
+              <a:schemeClr val="accent4">
+                <a:tint val="40000"/>
+                <a:hueOff val="0"/>
+                <a:satOff val="0"/>
+                <a:lumOff val="0"/>
+                <a:alphaOff val="0"/>
+                <a:lumMod val="99000"/>
+                <a:satMod val="120000"/>
+                <a:shade val="78000"/>
+              </a:schemeClr>
+            </a:gs>
+          </a:gsLst>
+          <a:lin ang="5400000" scaled="0"/>
+        </a:gradFill>
+        <a:ln>
+          <a:noFill/>
+        </a:ln>
+        <a:effectLst>
+          <a:outerShdw blurRad="57150" dist="19050" dir="5400000" algn="ctr" rotWithShape="0">
+            <a:srgbClr val="000000">
+              <a:alpha val="63000"/>
+            </a:srgbClr>
+          </a:outerShdw>
+        </a:effectLst>
+      </dsp:spPr>
+      <dsp:style>
+        <a:lnRef idx="0">
+          <a:scrgbClr r="0" g="0" b="0"/>
+        </a:lnRef>
+        <a:fillRef idx="3">
+          <a:scrgbClr r="0" g="0" b="0"/>
+        </a:fillRef>
+        <a:effectRef idx="3">
+          <a:scrgbClr r="0" g="0" b="0"/>
+        </a:effectRef>
+        <a:fontRef idx="minor"/>
+      </dsp:style>
+    </dsp:sp>
+    <dsp:sp modelId="{372A32C5-6603-4C3B-B18E-5AED8C724FA8}">
+      <dsp:nvSpPr>
+        <dsp:cNvPr id="0" name=""/>
+        <dsp:cNvSpPr/>
+      </dsp:nvSpPr>
+      <dsp:spPr>
+        <a:xfrm>
+          <a:off x="1543049" y="2683666"/>
+          <a:ext cx="2400300" cy="600075"/>
+        </a:xfrm>
+        <a:prstGeom prst="rect">
+          <a:avLst/>
+        </a:prstGeom>
+        <a:noFill/>
+        <a:ln>
+          <a:noFill/>
+        </a:ln>
+        <a:effectLst/>
+      </dsp:spPr>
+      <dsp:style>
+        <a:lnRef idx="0">
+          <a:scrgbClr r="0" g="0" b="0"/>
+        </a:lnRef>
+        <a:fillRef idx="0">
+          <a:scrgbClr r="0" g="0" b="0"/>
+        </a:fillRef>
+        <a:effectRef idx="0">
+          <a:scrgbClr r="0" g="0" b="0"/>
+        </a:effectRef>
+        <a:fontRef idx="minor"/>
+      </dsp:style>
+      <dsp:txBody>
+        <a:bodyPr spcFirstLastPara="0" vert="horz" wrap="square" lIns="128016" tIns="128016" rIns="128016" bIns="128016" numCol="1" spcCol="1270" anchor="ctr" anchorCtr="0">
+          <a:noAutofit/>
+        </a:bodyPr>
+        <a:lstStyle/>
+        <a:p>
+          <a:pPr lvl="0" algn="ctr" defTabSz="800100">
+            <a:lnSpc>
+              <a:spcPct val="90000"/>
+            </a:lnSpc>
+            <a:spcBef>
+              <a:spcPct val="0"/>
+            </a:spcBef>
+            <a:spcAft>
+              <a:spcPct val="35000"/>
+            </a:spcAft>
+          </a:pPr>
+          <a:r>
+            <a:rPr lang="es-ES" sz="1800" kern="1200"/>
+            <a:t>Servicios Estudiantiles</a:t>
+          </a:r>
+        </a:p>
+      </dsp:txBody>
+      <dsp:txXfrm>
+        <a:off x="1543049" y="2683666"/>
+        <a:ext cx="2400300" cy="600075"/>
+      </dsp:txXfrm>
+    </dsp:sp>
+    <dsp:sp modelId="{FF2A568A-3C1F-45BB-9F01-36AA26FDF526}">
+      <dsp:nvSpPr>
+        <dsp:cNvPr id="0" name=""/>
+        <dsp:cNvSpPr/>
+      </dsp:nvSpPr>
+      <dsp:spPr>
+        <a:xfrm>
+          <a:off x="2387155" y="1198681"/>
+          <a:ext cx="900112" cy="900112"/>
+        </a:xfrm>
+        <a:prstGeom prst="ellipse">
+          <a:avLst/>
+        </a:prstGeom>
+        <a:gradFill rotWithShape="0">
+          <a:gsLst>
+            <a:gs pos="0">
+              <a:schemeClr val="accent4">
+                <a:hueOff val="0"/>
+                <a:satOff val="0"/>
+                <a:lumOff val="0"/>
+                <a:alphaOff val="0"/>
+                <a:satMod val="103000"/>
+                <a:lumMod val="102000"/>
+                <a:tint val="94000"/>
+              </a:schemeClr>
+            </a:gs>
+            <a:gs pos="50000">
+              <a:schemeClr val="accent4">
+                <a:hueOff val="0"/>
+                <a:satOff val="0"/>
+                <a:lumOff val="0"/>
+                <a:alphaOff val="0"/>
+                <a:satMod val="110000"/>
+                <a:lumMod val="100000"/>
+                <a:shade val="100000"/>
+              </a:schemeClr>
+            </a:gs>
+            <a:gs pos="100000">
+              <a:schemeClr val="accent4">
+                <a:hueOff val="0"/>
+                <a:satOff val="0"/>
+                <a:lumOff val="0"/>
+                <a:alphaOff val="0"/>
+                <a:lumMod val="99000"/>
+                <a:satMod val="120000"/>
+                <a:shade val="78000"/>
+              </a:schemeClr>
+            </a:gs>
+          </a:gsLst>
+          <a:lin ang="5400000" scaled="0"/>
+        </a:gradFill>
+        <a:ln>
+          <a:noFill/>
+        </a:ln>
+        <a:effectLst>
+          <a:outerShdw blurRad="57150" dist="19050" dir="5400000" algn="ctr" rotWithShape="0">
+            <a:srgbClr val="000000">
+              <a:alpha val="63000"/>
+            </a:srgbClr>
+          </a:outerShdw>
+        </a:effectLst>
+      </dsp:spPr>
+      <dsp:style>
+        <a:lnRef idx="0">
+          <a:scrgbClr r="0" g="0" b="0"/>
+        </a:lnRef>
+        <a:fillRef idx="3">
+          <a:scrgbClr r="0" g="0" b="0"/>
+        </a:fillRef>
+        <a:effectRef idx="3">
+          <a:scrgbClr r="0" g="0" b="0"/>
+        </a:effectRef>
+        <a:fontRef idx="minor">
+          <a:schemeClr val="lt1"/>
+        </a:fontRef>
+      </dsp:style>
+      <dsp:txBody>
+        <a:bodyPr spcFirstLastPara="0" vert="horz" wrap="square" lIns="11430" tIns="11430" rIns="11430" bIns="11430" numCol="1" spcCol="1270" anchor="ctr" anchorCtr="0">
+          <a:noAutofit/>
+        </a:bodyPr>
+        <a:lstStyle/>
+        <a:p>
+          <a:pPr lvl="0" algn="ctr" defTabSz="400050">
+            <a:lnSpc>
+              <a:spcPct val="90000"/>
+            </a:lnSpc>
+            <a:spcBef>
+              <a:spcPct val="0"/>
+            </a:spcBef>
+            <a:spcAft>
+              <a:spcPct val="35000"/>
+            </a:spcAft>
+          </a:pPr>
+          <a:r>
+            <a:rPr lang="es-ES" sz="900" kern="1200"/>
+            <a:t>Gestion de Solicitudes</a:t>
+          </a:r>
+        </a:p>
+      </dsp:txBody>
+      <dsp:txXfrm>
+        <a:off x="2518973" y="1330499"/>
+        <a:ext cx="636476" cy="636476"/>
+      </dsp:txXfrm>
+    </dsp:sp>
+    <dsp:sp modelId="{C370DBC6-26A1-4405-B326-0D008AE04EB9}">
+      <dsp:nvSpPr>
+        <dsp:cNvPr id="0" name=""/>
+        <dsp:cNvSpPr/>
+      </dsp:nvSpPr>
+      <dsp:spPr>
+        <a:xfrm>
+          <a:off x="1619246" y="875817"/>
+          <a:ext cx="900112" cy="900112"/>
+        </a:xfrm>
+        <a:prstGeom prst="ellipse">
+          <a:avLst/>
+        </a:prstGeom>
+        <a:gradFill rotWithShape="0">
+          <a:gsLst>
+            <a:gs pos="0">
+              <a:schemeClr val="accent4">
+                <a:hueOff val="5197846"/>
+                <a:satOff val="-23984"/>
+                <a:lumOff val="883"/>
+                <a:alphaOff val="0"/>
+                <a:satMod val="103000"/>
+                <a:lumMod val="102000"/>
+                <a:tint val="94000"/>
+              </a:schemeClr>
+            </a:gs>
+            <a:gs pos="50000">
+              <a:schemeClr val="accent4">
+                <a:hueOff val="5197846"/>
+                <a:satOff val="-23984"/>
+                <a:lumOff val="883"/>
+                <a:alphaOff val="0"/>
+                <a:satMod val="110000"/>
+                <a:lumMod val="100000"/>
+                <a:shade val="100000"/>
+              </a:schemeClr>
+            </a:gs>
+            <a:gs pos="100000">
+              <a:schemeClr val="accent4">
+                <a:hueOff val="5197846"/>
+                <a:satOff val="-23984"/>
+                <a:lumOff val="883"/>
+                <a:alphaOff val="0"/>
+                <a:lumMod val="99000"/>
+                <a:satMod val="120000"/>
+                <a:shade val="78000"/>
+              </a:schemeClr>
+            </a:gs>
+          </a:gsLst>
+          <a:lin ang="5400000" scaled="0"/>
+        </a:gradFill>
+        <a:ln>
+          <a:noFill/>
+        </a:ln>
+        <a:effectLst>
+          <a:outerShdw blurRad="57150" dist="19050" dir="5400000" algn="ctr" rotWithShape="0">
+            <a:srgbClr val="000000">
+              <a:alpha val="63000"/>
+            </a:srgbClr>
+          </a:outerShdw>
+        </a:effectLst>
+      </dsp:spPr>
+      <dsp:style>
+        <a:lnRef idx="0">
+          <a:scrgbClr r="0" g="0" b="0"/>
+        </a:lnRef>
+        <a:fillRef idx="3">
+          <a:scrgbClr r="0" g="0" b="0"/>
+        </a:fillRef>
+        <a:effectRef idx="3">
+          <a:scrgbClr r="0" g="0" b="0"/>
+        </a:effectRef>
+        <a:fontRef idx="minor">
+          <a:schemeClr val="lt1"/>
+        </a:fontRef>
+      </dsp:style>
+      <dsp:txBody>
+        <a:bodyPr spcFirstLastPara="0" vert="horz" wrap="square" lIns="11430" tIns="11430" rIns="11430" bIns="11430" numCol="1" spcCol="1270" anchor="ctr" anchorCtr="0">
+          <a:noAutofit/>
+        </a:bodyPr>
+        <a:lstStyle/>
+        <a:p>
+          <a:pPr lvl="0" algn="ctr" defTabSz="400050">
+            <a:lnSpc>
+              <a:spcPct val="90000"/>
+            </a:lnSpc>
+            <a:spcBef>
+              <a:spcPct val="0"/>
+            </a:spcBef>
+            <a:spcAft>
+              <a:spcPct val="35000"/>
+            </a:spcAft>
+          </a:pPr>
+          <a:r>
+            <a:rPr lang="es-ES" sz="900" kern="1200"/>
+            <a:t>Gestion de Expedientes y Admisones</a:t>
+          </a:r>
+        </a:p>
+      </dsp:txBody>
+      <dsp:txXfrm>
+        <a:off x="1751064" y="1007635"/>
+        <a:ext cx="636476" cy="636476"/>
+      </dsp:txXfrm>
+    </dsp:sp>
+    <dsp:sp modelId="{7F0E6AFF-71D5-48FB-A93A-17826B55C462}">
+      <dsp:nvSpPr>
+        <dsp:cNvPr id="0" name=""/>
+        <dsp:cNvSpPr/>
+      </dsp:nvSpPr>
+      <dsp:spPr>
+        <a:xfrm>
+          <a:off x="2663190" y="305769"/>
+          <a:ext cx="900112" cy="900112"/>
+        </a:xfrm>
+        <a:prstGeom prst="ellipse">
+          <a:avLst/>
+        </a:prstGeom>
+        <a:gradFill rotWithShape="0">
+          <a:gsLst>
+            <a:gs pos="0">
+              <a:schemeClr val="accent4">
+                <a:hueOff val="10395692"/>
+                <a:satOff val="-47968"/>
+                <a:lumOff val="1765"/>
+                <a:alphaOff val="0"/>
+                <a:satMod val="103000"/>
+                <a:lumMod val="102000"/>
+                <a:tint val="94000"/>
+              </a:schemeClr>
+            </a:gs>
+            <a:gs pos="50000">
+              <a:schemeClr val="accent4">
+                <a:hueOff val="10395692"/>
+                <a:satOff val="-47968"/>
+                <a:lumOff val="1765"/>
+                <a:alphaOff val="0"/>
+                <a:satMod val="110000"/>
+                <a:lumMod val="100000"/>
+                <a:shade val="100000"/>
+              </a:schemeClr>
+            </a:gs>
+            <a:gs pos="100000">
+              <a:schemeClr val="accent4">
+                <a:hueOff val="10395692"/>
+                <a:satOff val="-47968"/>
+                <a:lumOff val="1765"/>
+                <a:alphaOff val="0"/>
+                <a:lumMod val="99000"/>
+                <a:satMod val="120000"/>
+                <a:shade val="78000"/>
+              </a:schemeClr>
+            </a:gs>
+          </a:gsLst>
+          <a:lin ang="5400000" scaled="0"/>
+        </a:gradFill>
+        <a:ln>
+          <a:noFill/>
+        </a:ln>
+        <a:effectLst>
+          <a:outerShdw blurRad="57150" dist="19050" dir="5400000" algn="ctr" rotWithShape="0">
+            <a:srgbClr val="000000">
+              <a:alpha val="63000"/>
+            </a:srgbClr>
+          </a:outerShdw>
+        </a:effectLst>
+      </dsp:spPr>
+      <dsp:style>
+        <a:lnRef idx="0">
+          <a:scrgbClr r="0" g="0" b="0"/>
+        </a:lnRef>
+        <a:fillRef idx="3">
+          <a:scrgbClr r="0" g="0" b="0"/>
+        </a:fillRef>
+        <a:effectRef idx="3">
+          <a:scrgbClr r="0" g="0" b="0"/>
+        </a:effectRef>
+        <a:fontRef idx="minor">
+          <a:schemeClr val="lt1"/>
+        </a:fontRef>
+      </dsp:style>
+      <dsp:txBody>
+        <a:bodyPr spcFirstLastPara="0" vert="horz" wrap="square" lIns="11430" tIns="11430" rIns="11430" bIns="11430" numCol="1" spcCol="1270" anchor="ctr" anchorCtr="0">
+          <a:noAutofit/>
+        </a:bodyPr>
+        <a:lstStyle/>
+        <a:p>
+          <a:pPr lvl="0" algn="ctr" defTabSz="400050">
+            <a:lnSpc>
+              <a:spcPct val="90000"/>
+            </a:lnSpc>
+            <a:spcBef>
+              <a:spcPct val="0"/>
+            </a:spcBef>
+            <a:spcAft>
+              <a:spcPct val="35000"/>
+            </a:spcAft>
+          </a:pPr>
+          <a:r>
+            <a:rPr lang="es-ES" sz="900" kern="1200"/>
+            <a:t> Gestion de Espacios e Inventarios</a:t>
+          </a:r>
+        </a:p>
+      </dsp:txBody>
+      <dsp:txXfrm>
+        <a:off x="2795008" y="437587"/>
+        <a:ext cx="636476" cy="636476"/>
+      </dsp:txXfrm>
+    </dsp:sp>
+    <dsp:sp modelId="{0B8A3219-CB07-4AE0-A543-0B6D368000BA}">
+      <dsp:nvSpPr>
+        <dsp:cNvPr id="0" name=""/>
+        <dsp:cNvSpPr/>
+      </dsp:nvSpPr>
+      <dsp:spPr>
+        <a:xfrm>
+          <a:off x="952502" y="-83341"/>
+          <a:ext cx="3581395" cy="2653656"/>
+        </a:xfrm>
+        <a:prstGeom prst="funnel">
+          <a:avLst/>
+        </a:prstGeom>
+        <a:solidFill>
+          <a:schemeClr val="lt1">
+            <a:alpha val="40000"/>
+            <a:hueOff val="0"/>
+            <a:satOff val="0"/>
+            <a:lumOff val="0"/>
+            <a:alphaOff val="0"/>
+          </a:schemeClr>
+        </a:solidFill>
+        <a:ln w="6350" cap="flat" cmpd="sng" algn="ctr">
+          <a:solidFill>
+            <a:schemeClr val="accent4">
+              <a:hueOff val="0"/>
+              <a:satOff val="0"/>
+              <a:lumOff val="0"/>
+              <a:alphaOff val="0"/>
+            </a:schemeClr>
+          </a:solidFill>
+          <a:prstDash val="solid"/>
+          <a:miter lim="800000"/>
+        </a:ln>
+        <a:effectLst/>
+      </dsp:spPr>
+      <dsp:style>
+        <a:lnRef idx="1">
+          <a:scrgbClr r="0" g="0" b="0"/>
+        </a:lnRef>
+        <a:fillRef idx="1">
+          <a:scrgbClr r="0" g="0" b="0"/>
+        </a:fillRef>
+        <a:effectRef idx="0">
+          <a:scrgbClr r="0" g="0" b="0"/>
+        </a:effectRef>
+        <a:fontRef idx="minor"/>
+      </dsp:style>
+    </dsp:sp>
+  </dsp:spTree>
+</dsp:drawing>
+</file>
+
+<file path=word/diagrams/layout1.xml><?xml version="1.0" encoding="utf-8"?>
+<dgm:layoutDef xmlns:dgm="http://schemas.openxmlformats.org/drawingml/2006/diagram" xmlns:a="http://schemas.openxmlformats.org/drawingml/2006/main" uniqueId="urn:microsoft.com/office/officeart/2005/8/layout/funnel1">
+  <dgm:title val=""/>
+  <dgm:desc val=""/>
+  <dgm:catLst>
+    <dgm:cat type="relationship" pri="2000"/>
+    <dgm:cat type="process" pri="27000"/>
+  </dgm:catLst>
+  <dgm:sampData>
+    <dgm:dataModel>
+      <dgm:ptLst>
+        <dgm:pt modelId="0" type="doc"/>
+        <dgm:pt modelId="1">
+          <dgm:prSet phldr="1"/>
+        </dgm:pt>
+        <dgm:pt modelId="2">
+          <dgm:prSet phldr="1"/>
+        </dgm:pt>
+        <dgm:pt modelId="3">
+          <dgm:prSet phldr="1"/>
+        </dgm:pt>
+        <dgm:pt modelId="4">
+          <dgm:prSet phldr="1"/>
+        </dgm:pt>
+      </dgm:ptLst>
+      <dgm:cxnLst>
+        <dgm:cxn modelId="5" srcId="0" destId="1" srcOrd="0" destOrd="0"/>
+        <dgm:cxn modelId="6" srcId="0" destId="2" srcOrd="1" destOrd="0"/>
+        <dgm:cxn modelId="7" srcId="0" destId="3" srcOrd="2" destOrd="0"/>
+        <dgm:cxn modelId="8" srcId="0" destId="4" srcOrd="3" destOrd="0"/>
+      </dgm:cxnLst>
+      <dgm:bg/>
+      <dgm:whole/>
+    </dgm:dataModel>
+  </dgm:sampData>
+  <dgm:styleData>
+    <dgm:dataModel>
+      <dgm:ptLst>
+        <dgm:pt modelId="0" type="doc"/>
+        <dgm:pt modelId="1"/>
+        <dgm:pt modelId="2"/>
+      </dgm:ptLst>
+      <dgm:cxnLst>
+        <dgm:cxn modelId="3" srcId="0" destId="1" srcOrd="0" destOrd="0"/>
+        <dgm:cxn modelId="4" srcId="0" destId="2" srcOrd="1" destOrd="0"/>
+      </dgm:cxnLst>
+      <dgm:bg/>
+      <dgm:whole/>
+    </dgm:dataModel>
+  </dgm:styleData>
+  <dgm:clrData>
+    <dgm:dataModel>
+      <dgm:ptLst>
+        <dgm:pt modelId="0" type="doc"/>
+        <dgm:pt modelId="1"/>
+        <dgm:pt modelId="2"/>
+        <dgm:pt modelId="3"/>
+        <dgm:pt modelId="4"/>
+      </dgm:ptLst>
+      <dgm:cxnLst>
+        <dgm:cxn modelId="5" srcId="0" destId="1" srcOrd="0" destOrd="0"/>
+        <dgm:cxn modelId="6" srcId="0" destId="2" srcOrd="1" destOrd="0"/>
+        <dgm:cxn modelId="7" srcId="0" destId="3" srcOrd="2" destOrd="0"/>
+        <dgm:cxn modelId="8" srcId="0" destId="4" srcOrd="3" destOrd="0"/>
+      </dgm:cxnLst>
+      <dgm:bg/>
+      <dgm:whole/>
+    </dgm:dataModel>
+  </dgm:clrData>
+  <dgm:layoutNode name="Name0">
+    <dgm:varLst>
+      <dgm:chMax val="4"/>
+      <dgm:resizeHandles val="exact"/>
+    </dgm:varLst>
+    <dgm:alg type="composite">
+      <dgm:param type="ar" val="1.25"/>
+    </dgm:alg>
+    <dgm:shape xmlns:r="http://schemas.openxmlformats.org/officeDocument/2006/relationships" r:blip="">
+      <dgm:adjLst/>
+    </dgm:shape>
+    <dgm:presOf/>
+    <dgm:choose name="Name1">
+      <dgm:if name="Name2" axis="ch" ptType="node" func="cnt" op="equ" val="2">
+        <dgm:constrLst>
+          <dgm:constr type="w" for="ch" forName="ellipse" refType="w" fact="0.645"/>
+          <dgm:constr type="h" for="ch" forName="ellipse" refType="h" fact="0.28"/>
+          <dgm:constr type="t" for="ch" forName="ellipse" refType="w" fact="0.0275"/>
+          <dgm:constr type="l" for="ch" forName="ellipse" refType="w" fact="0.0265"/>
+          <dgm:constr type="w" for="ch" forName="arrow1" refType="w" fact="0.125"/>
+          <dgm:constr type="h" for="ch" forName="arrow1" refType="h" fact="0.1"/>
+          <dgm:constr type="t" for="ch" forName="arrow1" refType="h" fact="0.72"/>
+          <dgm:constr type="l" for="ch" forName="arrow1" refType="w" fact="0.2875"/>
+          <dgm:constr type="w" for="ch" forName="rectangle" refType="w" fact="0.6"/>
+          <dgm:constr type="h" for="ch" forName="rectangle" refType="w" refFor="ch" refForName="rectangle" fact="0.25"/>
+          <dgm:constr type="t" for="ch" forName="rectangle" refType="h" fact="0.8"/>
+          <dgm:constr type="l" for="ch" forName="rectangle" refType="w" fact="0.05"/>
+          <dgm:constr type="w" for="ch" forName="item1" refType="w" fact="0.35"/>
+          <dgm:constr type="h" for="ch" forName="item1" refType="w" fact="0.35"/>
+          <dgm:constr type="t" for="ch" forName="item1" refType="h" fact="0.05"/>
+          <dgm:constr type="l" for="ch" forName="item1" refType="w" fact="0.125"/>
+          <dgm:constr type="primFontSz" for="ch" forName="item1" op="equ" val="65"/>
+          <dgm:constr type="w" for="ch" forName="funnel" refType="w" fact="0.7"/>
+          <dgm:constr type="h" for="ch" forName="funnel" refType="h" fact="0.7"/>
+          <dgm:constr type="t" for="ch" forName="funnel"/>
+          <dgm:constr type="l" for="ch" forName="funnel"/>
+        </dgm:constrLst>
+      </dgm:if>
+      <dgm:else name="Name3">
+        <dgm:constrLst>
+          <dgm:constr type="w" for="ch" forName="ellipse" refType="w" fact="0.645"/>
+          <dgm:constr type="h" for="ch" forName="ellipse" refType="h" fact="0.28"/>
+          <dgm:constr type="t" for="ch" forName="ellipse" refType="w" fact="0.0275"/>
+          <dgm:constr type="l" for="ch" forName="ellipse" refType="w" fact="0.0265"/>
+          <dgm:constr type="w" for="ch" forName="arrow1" refType="w" fact="0.125"/>
+          <dgm:constr type="h" for="ch" forName="arrow1" refType="h" fact="0.1"/>
+          <dgm:constr type="t" for="ch" forName="arrow1" refType="h" fact="0.72"/>
+          <dgm:constr type="l" for="ch" forName="arrow1" refType="w" fact="0.2875"/>
+          <dgm:constr type="w" for="ch" forName="rectangle" refType="w" fact="0.6"/>
+          <dgm:constr type="h" for="ch" forName="rectangle" refType="w" refFor="ch" refForName="rectangle" fact="0.25"/>
+          <dgm:constr type="t" for="ch" forName="rectangle" refType="h" fact="0.8"/>
+          <dgm:constr type="l" for="ch" forName="rectangle" refType="w" fact="0.05"/>
+          <dgm:constr type="primFontSz" for="ch" forName="rectangle" val="65"/>
+          <dgm:constr type="w" for="ch" forName="item1" refType="w" fact="0.225"/>
+          <dgm:constr type="h" for="ch" forName="item1" refType="w" fact="0.225"/>
+          <dgm:constr type="t" for="ch" forName="item1" refType="h" fact="0.336"/>
+          <dgm:constr type="l" for="ch" forName="item1" refType="w" fact="0.261"/>
+          <dgm:constr type="primFontSz" for="ch" forName="item1" val="65"/>
+          <dgm:constr type="w" for="ch" forName="item2" refType="w" fact="0.225"/>
+          <dgm:constr type="h" for="ch" forName="item2" refType="w" fact="0.225"/>
+          <dgm:constr type="t" for="ch" forName="item2" refType="h" fact="0.125"/>
+          <dgm:constr type="l" for="ch" forName="item2" refType="w" fact="0.1"/>
+          <dgm:constr type="primFontSz" for="ch" forName="item2" refType="primFontSz" refFor="ch" refForName="item1" op="equ"/>
+          <dgm:constr type="w" for="ch" forName="item3" refType="w" fact="0.225"/>
+          <dgm:constr type="h" for="ch" forName="item3" refType="w" fact="0.225"/>
+          <dgm:constr type="t" for="ch" forName="item3" refType="h" fact="0.057"/>
+          <dgm:constr type="l" for="ch" forName="item3" refType="w" fact="0.33"/>
+          <dgm:constr type="primFontSz" for="ch" forName="item3" refType="primFontSz" refFor="ch" refForName="item1" op="equ"/>
+          <dgm:constr type="w" for="ch" forName="funnel" refType="w" fact="0.7"/>
+          <dgm:constr type="h" for="ch" forName="funnel" refType="h" fact="0.7"/>
+          <dgm:constr type="t" for="ch" forName="funnel"/>
+          <dgm:constr type="l" for="ch" forName="funnel"/>
+        </dgm:constrLst>
+      </dgm:else>
+    </dgm:choose>
+    <dgm:ruleLst/>
+    <dgm:choose name="Name4">
+      <dgm:if name="Name5" axis="ch" ptType="node" func="cnt" op="gte" val="1">
+        <dgm:layoutNode name="ellipse" styleLbl="trBgShp">
+          <dgm:alg type="sp"/>
+          <dgm:shape xmlns:r="http://schemas.openxmlformats.org/officeDocument/2006/relationships" type="ellipse" r:blip="">
+            <dgm:adjLst/>
+          </dgm:shape>
+          <dgm:presOf/>
+          <dgm:constrLst/>
+          <dgm:ruleLst/>
+        </dgm:layoutNode>
+        <dgm:layoutNode name="arrow1" styleLbl="fgShp">
+          <dgm:alg type="sp"/>
+          <dgm:shape xmlns:r="http://schemas.openxmlformats.org/officeDocument/2006/relationships" type="downArrow" r:blip="">
+            <dgm:adjLst/>
+          </dgm:shape>
+          <dgm:presOf/>
+          <dgm:constrLst/>
+          <dgm:ruleLst/>
+        </dgm:layoutNode>
+        <dgm:layoutNode name="rectangle" styleLbl="revTx">
+          <dgm:varLst>
+            <dgm:bulletEnabled val="1"/>
+          </dgm:varLst>
+          <dgm:alg type="tx">
+            <dgm:param type="txAnchorHorzCh" val="ctr"/>
+          </dgm:alg>
+          <dgm:shape xmlns:r="http://schemas.openxmlformats.org/officeDocument/2006/relationships" type="rect" r:blip="">
+            <dgm:adjLst/>
+          </dgm:shape>
+          <dgm:choose name="Name6">
+            <dgm:if name="Name7" axis="ch" ptType="node" func="cnt" op="equ" val="1">
+              <dgm:presOf axis="ch desOrSelf" ptType="node node" st="1 1" cnt="1 0"/>
+            </dgm:if>
+            <dgm:if name="Name8" axis="ch" ptType="node" func="cnt" op="equ" val="2">
+              <dgm:presOf axis="ch desOrSelf" ptType="node node" st="2 1" cnt="1 0"/>
+            </dgm:if>
+            <dgm:if name="Name9" axis="ch" ptType="node" func="cnt" op="equ" val="3">
+              <dgm:presOf axis="ch desOrSelf" ptType="node node" st="3 1" cnt="1 0"/>
+            </dgm:if>
+            <dgm:else name="Name10">
+              <dgm:presOf axis="ch desOrSelf" ptType="node node" st="4 1" cnt="1 0"/>
+            </dgm:else>
+          </dgm:choose>
+          <dgm:constrLst/>
+          <dgm:ruleLst>
+            <dgm:rule type="primFontSz" val="5" fact="NaN" max="NaN"/>
+          </dgm:ruleLst>
+        </dgm:layoutNode>
+        <dgm:forEach name="Name11" axis="ch" ptType="node" st="2" cnt="1">
+          <dgm:layoutNode name="item1" styleLbl="node1">
+            <dgm:varLst>
+              <dgm:bulletEnabled val="1"/>
+            </dgm:varLst>
+            <dgm:alg type="tx">
+              <dgm:param type="txAnchorVertCh" val="mid"/>
+            </dgm:alg>
+            <dgm:shape xmlns:r="http://schemas.openxmlformats.org/officeDocument/2006/relationships" type="ellipse" r:blip="">
+              <dgm:adjLst/>
+            </dgm:shape>
+            <dgm:choose name="Name12">
+              <dgm:if name="Name13" axis="root ch" ptType="all node" func="cnt" op="equ" val="1">
+                <dgm:presOf/>
+              </dgm:if>
+              <dgm:if name="Name14" axis="root ch" ptType="all node" func="cnt" op="equ" val="2">
+                <dgm:presOf axis="root ch desOrSelf" ptType="all node node" st="1 1 1" cnt="0 1 0"/>
+              </dgm:if>
+              <dgm:if name="Name15" axis="root ch" ptType="all node" func="cnt" op="equ" val="3">
+                <dgm:presOf axis="root ch desOrSelf" ptType="all node node" st="1 2 1" cnt="0 1 0"/>
+              </dgm:if>
+              <dgm:else name="Name16">
+                <dgm:presOf axis="root ch desOrSelf" ptType="all node node" st="1 3 1" cnt="0 1 0"/>
+              </dgm:else>
+            </dgm:choose>
+            <dgm:constrLst>
+              <dgm:constr type="tMarg" refType="primFontSz" fact="0.1"/>
+              <dgm:constr type="bMarg" refType="primFontSz" fact="0.1"/>
+              <dgm:constr type="lMarg" refType="primFontSz" fact="0.1"/>
+              <dgm:constr type="rMarg" refType="primFontSz" fact="0.1"/>
+            </dgm:constrLst>
+            <dgm:ruleLst>
+              <dgm:rule type="primFontSz" val="5" fact="NaN" max="NaN"/>
+            </dgm:ruleLst>
+          </dgm:layoutNode>
+        </dgm:forEach>
+        <dgm:forEach name="Name17" axis="ch" ptType="node" st="3" cnt="1">
+          <dgm:layoutNode name="item2" styleLbl="node1">
+            <dgm:varLst>
+              <dgm:bulletEnabled val="1"/>
+            </dgm:varLst>
+            <dgm:alg type="tx">
+              <dgm:param type="txAnchorVertCh" val="mid"/>
+            </dgm:alg>
+            <dgm:shape xmlns:r="http://schemas.openxmlformats.org/officeDocument/2006/relationships" type="ellipse" r:blip="">
+              <dgm:adjLst/>
+            </dgm:shape>
+            <dgm:choose name="Name18">
+              <dgm:if name="Name19" axis="root ch" ptType="all node" func="cnt" op="equ" val="1">
+                <dgm:presOf/>
+              </dgm:if>
+              <dgm:if name="Name20" axis="root ch" ptType="all node" func="cnt" op="equ" val="2">
+                <dgm:presOf/>
+              </dgm:if>
+              <dgm:if name="Name21" axis="root ch" ptType="all node" func="cnt" op="equ" val="3">
+                <dgm:presOf axis="root ch desOrSelf" ptType="all node node" st="1 1 1" cnt="0 1 0"/>
+              </dgm:if>
+              <dgm:else name="Name22">
+                <dgm:presOf axis="root ch desOrSelf" ptType="all node node" st="1 2 1" cnt="0 1 0"/>
+              </dgm:else>
+            </dgm:choose>
+            <dgm:constrLst>
+              <dgm:constr type="tMarg" refType="primFontSz" fact="0.1"/>
+              <dgm:constr type="bMarg" refType="primFontSz" fact="0.1"/>
+              <dgm:constr type="lMarg" refType="primFontSz" fact="0.1"/>
+              <dgm:constr type="rMarg" refType="primFontSz" fact="0.1"/>
+            </dgm:constrLst>
+            <dgm:ruleLst>
+              <dgm:rule type="primFontSz" val="5" fact="NaN" max="NaN"/>
+            </dgm:ruleLst>
+          </dgm:layoutNode>
+        </dgm:forEach>
+        <dgm:forEach name="Name23" axis="ch" ptType="node" st="4" cnt="1">
+          <dgm:layoutNode name="item3" styleLbl="node1">
+            <dgm:varLst>
+              <dgm:bulletEnabled val="1"/>
+            </dgm:varLst>
+            <dgm:alg type="tx">
+              <dgm:param type="txAnchorVertCh" val="mid"/>
+            </dgm:alg>
+            <dgm:shape xmlns:r="http://schemas.openxmlformats.org/officeDocument/2006/relationships" type="ellipse" r:blip="">
+              <dgm:adjLst/>
+            </dgm:shape>
+            <dgm:choose name="Name24">
+              <dgm:if name="Name25" axis="root ch" ptType="all node" func="cnt" op="equ" val="1">
+                <dgm:presOf/>
+              </dgm:if>
+              <dgm:if name="Name26" axis="root ch" ptType="all node" func="cnt" op="equ" val="2">
+                <dgm:presOf/>
+              </dgm:if>
+              <dgm:if name="Name27" axis="root ch" ptType="all node" func="cnt" op="equ" val="3">
+                <dgm:presOf/>
+              </dgm:if>
+              <dgm:else name="Name28">
+                <dgm:presOf axis="root ch desOrSelf" ptType="all node node" st="1 1 1" cnt="0 1 0"/>
+              </dgm:else>
+            </dgm:choose>
+            <dgm:constrLst>
+              <dgm:constr type="tMarg" refType="primFontSz" fact="0.1"/>
+              <dgm:constr type="bMarg" refType="primFontSz" fact="0.1"/>
+              <dgm:constr type="lMarg" refType="primFontSz" fact="0.1"/>
+              <dgm:constr type="rMarg" refType="primFontSz" fact="0.1"/>
+            </dgm:constrLst>
+            <dgm:ruleLst>
+              <dgm:rule type="primFontSz" val="5" fact="NaN" max="NaN"/>
+            </dgm:ruleLst>
+          </dgm:layoutNode>
+        </dgm:forEach>
+        <dgm:layoutNode name="funnel" styleLbl="trAlignAcc1">
+          <dgm:alg type="sp"/>
+          <dgm:shape xmlns:r="http://schemas.openxmlformats.org/officeDocument/2006/relationships" type="funnel" r:blip="">
+            <dgm:adjLst/>
+          </dgm:shape>
+          <dgm:presOf/>
+          <dgm:constrLst/>
+          <dgm:ruleLst/>
+        </dgm:layoutNode>
+      </dgm:if>
+      <dgm:else name="Name29"/>
+    </dgm:choose>
+  </dgm:layoutNode>
+</dgm:layoutDef>
+</file>
+
+<file path=word/diagrams/quickStyle1.xml><?xml version="1.0" encoding="utf-8"?>
+<dgm:styleDef xmlns:dgm="http://schemas.openxmlformats.org/drawingml/2006/diagram" xmlns:a="http://schemas.openxmlformats.org/drawingml/2006/main" uniqueId="urn:microsoft.com/office/officeart/2005/8/quickstyle/simple5">
+  <dgm:title val=""/>
+  <dgm:desc val=""/>
+  <dgm:catLst>
+    <dgm:cat type="simple" pri="10500"/>
+  </dgm:catLst>
+  <dgm:scene3d>
+    <a:camera prst="orthographicFront"/>
+    <a:lightRig rig="threePt" dir="t"/>
+  </dgm:scene3d>
+  <dgm:styleLbl name="node0">
+    <dgm:scene3d>
+      <a:camera prst="orthographicFront"/>
+      <a:lightRig rig="threePt" dir="t"/>
+    </dgm:scene3d>
+    <dgm:sp3d/>
+    <dgm:txPr/>
+    <dgm:style>
+      <a:lnRef idx="0">
+        <a:scrgbClr r="0" g="0" b="0"/>
+      </a:lnRef>
+      <a:fillRef idx="3">
+        <a:scrgbClr r="0" g="0" b="0"/>
+      </a:fillRef>
+      <a:effectRef idx="3">
+        <a:scrgbClr r="0" g="0" b="0"/>
+      </a:effectRef>
+      <a:fontRef idx="minor">
+        <a:schemeClr val="lt1"/>
+      </a:fontRef>
+    </dgm:style>
+  </dgm:styleLbl>
+  <dgm:styleLbl name="lnNode1">
+    <dgm:scene3d>
+      <a:camera prst="orthographicFront"/>
+      <a:lightRig rig="threePt" dir="t"/>
+    </dgm:scene3d>
+    <dgm:sp3d/>
+    <dgm:txPr/>
+    <dgm:style>
+      <a:lnRef idx="0">
+        <a:scrgbClr r="0" g="0" b="0"/>
+      </a:lnRef>
+      <a:fillRef idx="3">
+        <a:scrgbClr r="0" g="0" b="0"/>
+      </a:fillRef>
+      <a:effectRef idx="3">
+        <a:scrgbClr r="0" g="0" b="0"/>
+      </a:effectRef>
+      <a:fontRef idx="minor">
+        <a:schemeClr val="lt1"/>
+      </a:fontRef>
+    </dgm:style>
+  </dgm:styleLbl>
+  <dgm:styleLbl name="vennNode1">
+    <dgm:scene3d>
+      <a:camera prst="orthographicFront"/>
+      <a:lightRig rig="threePt" dir="t"/>
+    </dgm:scene3d>
+    <dgm:sp3d/>
+    <dgm:txPr/>
+    <dgm:style>
+      <a:lnRef idx="0">
+        <a:scrgbClr r="0" g="0" b="0"/>
+      </a:lnRef>
+      <a:fillRef idx="3">
+        <a:scrgbClr r="0" g="0" b="0"/>
+      </a:fillRef>
+      <a:effectRef idx="3">
+        <a:scrgbClr r="0" g="0" b="0"/>
+      </a:effectRef>
+      <a:fontRef idx="minor">
+        <a:schemeClr val="tx1"/>
+      </a:fontRef>
+    </dgm:style>
+  </dgm:styleLbl>
+  <dgm:styleLbl name="alignNode1">
+    <dgm:scene3d>
+      <a:camera prst="orthographicFront"/>
+      <a:lightRig rig="threePt" dir="t"/>
+    </dgm:scene3d>
+    <dgm:sp3d/>
+    <dgm:txPr/>
+    <dgm:style>
+      <a:lnRef idx="1">
+        <a:scrgbClr r="0" g="0" b="0"/>
+      </a:lnRef>
+      <a:fillRef idx="3">
+        <a:scrgbClr r="0" g="0" b="0"/>
+      </a:fillRef>
+      <a:effectRef idx="3">
+        <a:scrgbClr r="0" g="0" b="0"/>
+      </a:effectRef>
+      <a:fontRef idx="minor">
+        <a:schemeClr val="lt1"/>
+      </a:fontRef>
+    </dgm:style>
+  </dgm:styleLbl>
+  <dgm:styleLbl name="node1">
+    <dgm:scene3d>
+      <a:camera prst="orthographicFront"/>
+      <a:lightRig rig="threePt" dir="t"/>
+    </dgm:scene3d>
+    <dgm:sp3d/>
+    <dgm:txPr/>
+    <dgm:style>
+      <a:lnRef idx="0">
+        <a:scrgbClr r="0" g="0" b="0"/>
+      </a:lnRef>
+      <a:fillRef idx="3">
+        <a:scrgbClr r="0" g="0" b="0"/>
+      </a:fillRef>
+      <a:effectRef idx="3">
+        <a:scrgbClr r="0" g="0" b="0"/>
+      </a:effectRef>
+      <a:fontRef idx="minor">
+        <a:schemeClr val="lt1"/>
+      </a:fontRef>
+    </dgm:style>
+  </dgm:styleLbl>
+  <dgm:styleLbl name="node2">
+    <dgm:scene3d>
+      <a:camera prst="orthographicFront"/>
+      <a:lightRig rig="threePt" dir="t"/>
+    </dgm:scene3d>
+    <dgm:sp3d/>
+    <dgm:txPr/>
+    <dgm:style>
+      <a:lnRef idx="0">
+        <a:scrgbClr r="0" g="0" b="0"/>
+      </a:lnRef>
+      <a:fillRef idx="3">
+        <a:scrgbClr r="0" g="0" b="0"/>
+      </a:fillRef>
+      <a:effectRef idx="3">
+        <a:scrgbClr r="0" g="0" b="0"/>
+      </a:effectRef>
+      <a:fontRef idx="minor">
+        <a:schemeClr val="lt1"/>
+      </a:fontRef>
+    </dgm:style>
+  </dgm:styleLbl>
+  <dgm:styleLbl name="node3">
+    <dgm:scene3d>
+      <a:camera prst="orthographicFront"/>
+      <a:lightRig rig="threePt" dir="t"/>
+    </dgm:scene3d>
+    <dgm:sp3d/>
+    <dgm:txPr/>
+    <dgm:style>
+      <a:lnRef idx="0">
+        <a:scrgbClr r="0" g="0" b="0"/>
+      </a:lnRef>
+      <a:fillRef idx="3">
+        <a:scrgbClr r="0" g="0" b="0"/>
+      </a:fillRef>
+      <a:effectRef idx="3">
+        <a:scrgbClr r="0" g="0" b="0"/>
+      </a:effectRef>
+      <a:fontRef idx="minor">
+        <a:schemeClr val="lt1"/>
+      </a:fontRef>
+    </dgm:style>
+  </dgm:styleLbl>
+  <dgm:styleLbl name="node4">
+    <dgm:scene3d>
+      <a:camera prst="orthographicFront"/>
+      <a:lightRig rig="threePt" dir="t"/>
+    </dgm:scene3d>
+    <dgm:sp3d/>
+    <dgm:txPr/>
+    <dgm:style>
+      <a:lnRef idx="0">
+        <a:scrgbClr r="0" g="0" b="0"/>
+      </a:lnRef>
+      <a:fillRef idx="3">
+        <a:scrgbClr r="0" g="0" b="0"/>
+      </a:fillRef>
+      <a:effectRef idx="3">
+        <a:scrgbClr r="0" g="0" b="0"/>
+      </a:effectRef>
+      <a:fontRef idx="minor">
+        <a:schemeClr val="lt1"/>
+      </a:fontRef>
+    </dgm:style>
+  </dgm:styleLbl>
+  <dgm:styleLbl name="fgImgPlace1">
+    <dgm:scene3d>
+      <a:camera prst="orthographicFront"/>
+      <a:lightRig rig="threePt" dir="t"/>
+    </dgm:scene3d>
+    <dgm:sp3d/>
+    <dgm:txPr/>
+    <dgm:style>
+      <a:lnRef idx="0">
+        <a:scrgbClr r="0" g="0" b="0"/>
+      </a:lnRef>
+      <a:fillRef idx="1">
+        <a:scrgbClr r="0" g="0" b="0"/>
+      </a:fillRef>
+      <a:effectRef idx="3">
+        <a:scrgbClr r="0" g="0" b="0"/>
+      </a:effectRef>
+      <a:fontRef idx="minor"/>
+    </dgm:style>
+  </dgm:styleLbl>
+  <dgm:styleLbl name="alignImgPlace1">
+    <dgm:scene3d>
+      <a:camera prst="orthographicFront"/>
+      <a:lightRig rig="threePt" dir="t"/>
+    </dgm:scene3d>
+    <dgm:sp3d/>
+    <dgm:txPr/>
+    <dgm:style>
+      <a:lnRef idx="0">
+        <a:scrgbClr r="0" g="0" b="0"/>
+      </a:lnRef>
+      <a:fillRef idx="1">
+        <a:scrgbClr r="0" g="0" b="0"/>
+      </a:fillRef>
+      <a:effectRef idx="3">
+        <a:scrgbClr r="0" g="0" b="0"/>
+      </a:effectRef>
+      <a:fontRef idx="minor"/>
+    </dgm:style>
+  </dgm:styleLbl>
+  <dgm:styleLbl name="bgImgPlace1">
+    <dgm:scene3d>
+      <a:camera prst="orthographicFront"/>
+      <a:lightRig rig="threePt" dir="t"/>
+    </dgm:scene3d>
+    <dgm:sp3d/>
+    <dgm:txPr/>
+    <dgm:style>
+      <a:lnRef idx="0">
+        <a:scrgbClr r="0" g="0" b="0"/>
+      </a:lnRef>
+      <a:fillRef idx="1">
+        <a:scrgbClr r="0" g="0" b="0"/>
+      </a:fillRef>
+      <a:effectRef idx="3">
+        <a:scrgbClr r="0" g="0" b="0"/>
+      </a:effectRef>
+      <a:fontRef idx="minor"/>
+    </dgm:style>
+  </dgm:styleLbl>
+  <dgm:styleLbl name="sibTrans2D1">
+    <dgm:scene3d>
+      <a:camera prst="orthographicFront"/>
+      <a:lightRig rig="threePt" dir="t"/>
+    </dgm:scene3d>
+    <dgm:sp3d/>
+    <dgm:txPr/>
+    <dgm:style>
+      <a:lnRef idx="0">
+        <a:scrgbClr r="0" g="0" b="0"/>
+      </a:lnRef>
+      <a:fillRef idx="3">
+        <a:scrgbClr r="0" g="0" b="0"/>
+      </a:fillRef>
+      <a:effectRef idx="3">
+        <a:scrgbClr r="0" g="0" b="0"/>
+      </a:effectRef>
+      <a:fontRef idx="minor">
+        <a:schemeClr val="lt1"/>
+      </a:fontRef>
+    </dgm:style>
+  </dgm:styleLbl>
+  <dgm:styleLbl name="fgSibTrans2D1">
+    <dgm:scene3d>
+      <a:camera prst="orthographicFront"/>
+      <a:lightRig rig="threePt" dir="t"/>
+    </dgm:scene3d>
+    <dgm:sp3d/>
+    <dgm:txPr/>
+    <dgm:style>
+      <a:lnRef idx="0">
+        <a:scrgbClr r="0" g="0" b="0"/>
+      </a:lnRef>
+      <a:fillRef idx="3">
+        <a:scrgbClr r="0" g="0" b="0"/>
+      </a:fillRef>
+      <a:effectRef idx="3">
+        <a:scrgbClr r="0" g="0" b="0"/>
+      </a:effectRef>
+      <a:fontRef idx="minor">
+        <a:schemeClr val="lt1"/>
+      </a:fontRef>
+    </dgm:style>
+  </dgm:styleLbl>
+  <dgm:styleLbl name="bgSibTrans2D1">
+    <dgm:scene3d>
+      <a:camera prst="orthographicFront"/>
+      <a:lightRig rig="threePt" dir="t"/>
+    </dgm:scene3d>
+    <dgm:sp3d/>
+    <dgm:txPr/>
+    <dgm:style>
+      <a:lnRef idx="0">
+        <a:scrgbClr r="0" g="0" b="0"/>
+      </a:lnRef>
+      <a:fillRef idx="3">
+        <a:scrgbClr r="0" g="0" b="0"/>
+      </a:fillRef>
+      <a:effectRef idx="3">
+        <a:scrgbClr r="0" g="0" b="0"/>
+      </a:effectRef>
+      <a:fontRef idx="minor">
+        <a:schemeClr val="lt1"/>
+      </a:fontRef>
+    </dgm:style>
+  </dgm:styleLbl>
+  <dgm:styleLbl name="sibTrans1D1">
+    <dgm:scene3d>
+      <a:camera prst="orthographicFront"/>
+      <a:lightRig rig="threePt" dir="t"/>
+    </dgm:scene3d>
+    <dgm:sp3d/>
+    <dgm:txPr/>
+    <dgm:style>
+      <a:lnRef idx="1">
+        <a:scrgbClr r="0" g="0" b="0"/>
+      </a:lnRef>
+      <a:fillRef idx="0">
+        <a:scrgbClr r="0" g="0" b="0"/>
+      </a:fillRef>
+      <a:effectRef idx="0">
+        <a:scrgbClr r="0" g="0" b="0"/>
+      </a:effectRef>
+      <a:fontRef idx="minor"/>
+    </dgm:style>
+  </dgm:styleLbl>
+  <dgm:styleLbl name="callout">
+    <dgm:scene3d>
+      <a:camera prst="orthographicFront"/>
+      <a:lightRig rig="threePt" dir="t"/>
+    </dgm:scene3d>
+    <dgm:sp3d/>
+    <dgm:txPr/>
+    <dgm:style>
+      <a:lnRef idx="1">
+        <a:scrgbClr r="0" g="0" b="0"/>
+      </a:lnRef>
+      <a:fillRef idx="0">
+        <a:scrgbClr r="0" g="0" b="0"/>
+      </a:fillRef>
+      <a:effectRef idx="1">
+        <a:scrgbClr r="0" g="0" b="0"/>
+      </a:effectRef>
+      <a:fontRef idx="minor"/>
+    </dgm:style>
+  </dgm:styleLbl>
+  <dgm:styleLbl name="asst0">
+    <dgm:scene3d>
+      <a:camera prst="orthographicFront"/>
+      <a:lightRig rig="threePt" dir="t"/>
+    </dgm:scene3d>
+    <dgm:sp3d/>
+    <dgm:txPr/>
+    <dgm:style>
+      <a:lnRef idx="0">
+        <a:scrgbClr r="0" g="0" b="0"/>
+      </a:lnRef>
+      <a:fillRef idx="3">
+        <a:scrgbClr r="0" g="0" b="0"/>
+      </a:fillRef>
+      <a:effectRef idx="3">
+        <a:scrgbClr r="0" g="0" b="0"/>
+      </a:effectRef>
+      <a:fontRef idx="minor">
+        <a:schemeClr val="lt1"/>
+      </a:fontRef>
+    </dgm:style>
+  </dgm:styleLbl>
+  <dgm:styleLbl name="asst1">
+    <dgm:scene3d>
+      <a:camera prst="orthographicFront"/>
+      <a:lightRig rig="threePt" dir="t"/>
+    </dgm:scene3d>
+    <dgm:sp3d/>
+    <dgm:txPr/>
+    <dgm:style>
+      <a:lnRef idx="0">
+        <a:scrgbClr r="0" g="0" b="0"/>
+      </a:lnRef>
+      <a:fillRef idx="3">
+        <a:scrgbClr r="0" g="0" b="0"/>
+      </a:fillRef>
+      <a:effectRef idx="3">
+        <a:scrgbClr r="0" g="0" b="0"/>
+      </a:effectRef>
+      <a:fontRef idx="minor">
+        <a:schemeClr val="lt1"/>
+      </a:fontRef>
+    </dgm:style>
+  </dgm:styleLbl>
+  <dgm:styleLbl name="asst2">
+    <dgm:scene3d>
+      <a:camera prst="orthographicFront"/>
+      <a:lightRig rig="threePt" dir="t"/>
+    </dgm:scene3d>
+    <dgm:sp3d/>
+    <dgm:txPr/>
+    <dgm:style>
+      <a:lnRef idx="0">
+        <a:scrgbClr r="0" g="0" b="0"/>
+      </a:lnRef>
+      <a:fillRef idx="3">
+        <a:scrgbClr r="0" g="0" b="0"/>
+      </a:fillRef>
+      <a:effectRef idx="3">
+        <a:scrgbClr r="0" g="0" b="0"/>
+      </a:effectRef>
+      <a:fontRef idx="minor">
+        <a:schemeClr val="lt1"/>
+      </a:fontRef>
+    </dgm:style>
+  </dgm:styleLbl>
+  <dgm:styleLbl name="asst3">
+    <dgm:scene3d>
+      <a:camera prst="orthographicFront"/>
+      <a:lightRig rig="threePt" dir="t"/>
+    </dgm:scene3d>
+    <dgm:sp3d/>
+    <dgm:txPr/>
+    <dgm:style>
+      <a:lnRef idx="0">
+        <a:scrgbClr r="0" g="0" b="0"/>
+      </a:lnRef>
+      <a:fillRef idx="3">
+        <a:scrgbClr r="0" g="0" b="0"/>
+      </a:fillRef>
+      <a:effectRef idx="3">
+        <a:scrgbClr r="0" g="0" b="0"/>
+      </a:effectRef>
+      <a:fontRef idx="minor">
+        <a:schemeClr val="lt1"/>
+      </a:fontRef>
+    </dgm:style>
+  </dgm:styleLbl>
+  <dgm:styleLbl name="asst4">
+    <dgm:scene3d>
+      <a:camera prst="orthographicFront"/>
+      <a:lightRig rig="threePt" dir="t"/>
+    </dgm:scene3d>
+    <dgm:sp3d/>
+    <dgm:txPr/>
+    <dgm:style>
+      <a:lnRef idx="0">
+        <a:scrgbClr r="0" g="0" b="0"/>
+      </a:lnRef>
+      <a:fillRef idx="3">
+        <a:scrgbClr r="0" g="0" b="0"/>
+      </a:fillRef>
+      <a:effectRef idx="3">
+        <a:scrgbClr r="0" g="0" b="0"/>
+      </a:effectRef>
+      <a:fontRef idx="minor">
+        <a:schemeClr val="lt1"/>
+      </a:fontRef>
+    </dgm:style>
+  </dgm:styleLbl>
+  <dgm:styleLbl name="parChTrans2D1">
+    <dgm:scene3d>
+      <a:camera prst="orthographicFront"/>
+      <a:lightRig rig="threePt" dir="t"/>
+    </dgm:scene3d>
+    <dgm:sp3d/>
+    <dgm:txPr/>
+    <dgm:style>
+      <a:lnRef idx="0">
+        <a:scrgbClr r="0" g="0" b="0"/>
+      </a:lnRef>
+      <a:fillRef idx="3">
+        <a:scrgbClr r="0" g="0" b="0"/>
+      </a:fillRef>
+      <a:effectRef idx="3">
+        <a:scrgbClr r="0" g="0" b="0"/>
+      </a:effectRef>
+      <a:fontRef idx="minor">
+        <a:schemeClr val="lt1"/>
+      </a:fontRef>
+    </dgm:style>
+  </dgm:styleLbl>
+  <dgm:styleLbl name="parChTrans2D2">
+    <dgm:scene3d>
+      <a:camera prst="orthographicFront"/>
+      <a:lightRig rig="threePt" dir="t"/>
+    </dgm:scene3d>
+    <dgm:sp3d/>
+    <dgm:txPr/>
+    <dgm:style>
+      <a:lnRef idx="0">
+        <a:scrgbClr r="0" g="0" b="0"/>
+      </a:lnRef>
+      <a:fillRef idx="3">
+        <a:scrgbClr r="0" g="0" b="0"/>
+      </a:fillRef>
+      <a:effectRef idx="3">
+        <a:scrgbClr r="0" g="0" b="0"/>
+      </a:effectRef>
+      <a:fontRef idx="minor">
+        <a:schemeClr val="lt1"/>
+      </a:fontRef>
+    </dgm:style>
+  </dgm:styleLbl>
+  <dgm:styleLbl name="parChTrans2D3">
+    <dgm:scene3d>
+      <a:camera prst="orthographicFront"/>
+      <a:lightRig rig="threePt" dir="t"/>
+    </dgm:scene3d>
+    <dgm:sp3d/>
+    <dgm:txPr/>
+    <dgm:style>
+      <a:lnRef idx="0">
+        <a:scrgbClr r="0" g="0" b="0"/>
+      </a:lnRef>
+      <a:fillRef idx="3">
+        <a:scrgbClr r="0" g="0" b="0"/>
+      </a:fillRef>
+      <a:effectRef idx="3">
+        <a:scrgbClr r="0" g="0" b="0"/>
+      </a:effectRef>
+      <a:fontRef idx="minor">
+        <a:schemeClr val="lt1"/>
+      </a:fontRef>
+    </dgm:style>
+  </dgm:styleLbl>
+  <dgm:styleLbl name="parChTrans2D4">
+    <dgm:scene3d>
+      <a:camera prst="orthographicFront"/>
+      <a:lightRig rig="threePt" dir="t"/>
+    </dgm:scene3d>
+    <dgm:sp3d/>
+    <dgm:txPr/>
+    <dgm:style>
+      <a:lnRef idx="0">
+        <a:scrgbClr r="0" g="0" b="0"/>
+      </a:lnRef>
+      <a:fillRef idx="3">
+        <a:scrgbClr r="0" g="0" b="0"/>
+      </a:fillRef>
+      <a:effectRef idx="3">
+        <a:scrgbClr r="0" g="0" b="0"/>
+      </a:effectRef>
+      <a:fontRef idx="minor">
+        <a:schemeClr val="lt1"/>
+      </a:fontRef>
+    </dgm:style>
+  </dgm:styleLbl>
+  <dgm:styleLbl name="parChTrans1D1">
+    <dgm:scene3d>
+      <a:camera prst="orthographicFront"/>
+      <a:lightRig rig="threePt" dir="t"/>
+    </dgm:scene3d>
+    <dgm:sp3d/>
+    <dgm:txPr/>
+    <dgm:style>
+      <a:lnRef idx="2">
+        <a:scrgbClr r="0" g="0" b="0"/>
+      </a:lnRef>
+      <a:fillRef idx="0">
+        <a:scrgbClr r="0" g="0" b="0"/>
+      </a:fillRef>
+      <a:effectRef idx="0">
+        <a:scrgbClr r="0" g="0" b="0"/>
+      </a:effectRef>
+      <a:fontRef idx="minor"/>
+    </dgm:style>
+  </dgm:styleLbl>
+  <dgm:styleLbl name="parChTrans1D2">
+    <dgm:scene3d>
+      <a:camera prst="orthographicFront"/>
+      <a:lightRig rig="threePt" dir="t"/>
+    </dgm:scene3d>
+    <dgm:sp3d/>
+    <dgm:txPr/>
+    <dgm:style>
+      <a:lnRef idx="2">
+        <a:scrgbClr r="0" g="0" b="0"/>
+      </a:lnRef>
+      <a:fillRef idx="0">
+        <a:scrgbClr r="0" g="0" b="0"/>
+      </a:fillRef>
+      <a:effectRef idx="0">
+        <a:scrgbClr r="0" g="0" b="0"/>
+      </a:effectRef>
+      <a:fontRef idx="minor"/>
+    </dgm:style>
+  </dgm:styleLbl>
+  <dgm:styleLbl name="parChTrans1D3">
+    <dgm:scene3d>
+      <a:camera prst="orthographicFront"/>
+      <a:lightRig rig="threePt" dir="t"/>
+    </dgm:scene3d>
+    <dgm:sp3d/>
+    <dgm:txPr/>
+    <dgm:style>
+      <a:lnRef idx="2">
+        <a:scrgbClr r="0" g="0" b="0"/>
+      </a:lnRef>
+      <a:fillRef idx="0">
+        <a:scrgbClr r="0" g="0" b="0"/>
+      </a:fillRef>
+      <a:effectRef idx="0">
+        <a:scrgbClr r="0" g="0" b="0"/>
+      </a:effectRef>
+      <a:fontRef idx="minor"/>
+    </dgm:style>
+  </dgm:styleLbl>
+  <dgm:styleLbl name="parChTrans1D4">
+    <dgm:scene3d>
+      <a:camera prst="orthographicFront"/>
+      <a:lightRig rig="threePt" dir="t"/>
+    </dgm:scene3d>
+    <dgm:sp3d/>
+    <dgm:txPr/>
+    <dgm:style>
+      <a:lnRef idx="2">
+        <a:scrgbClr r="0" g="0" b="0"/>
+      </a:lnRef>
+      <a:fillRef idx="0">
+        <a:scrgbClr r="0" g="0" b="0"/>
+      </a:fillRef>
+      <a:effectRef idx="0">
+        <a:scrgbClr r="0" g="0" b="0"/>
+      </a:effectRef>
+      <a:fontRef idx="minor"/>
+    </dgm:style>
+  </dgm:styleLbl>
+  <dgm:styleLbl name="fgAcc1">
+    <dgm:scene3d>
+      <a:camera prst="orthographicFront"/>
+      <a:lightRig rig="threePt" dir="t"/>
+    </dgm:scene3d>
+    <dgm:sp3d/>
+    <dgm:txPr/>
+    <dgm:style>
+      <a:lnRef idx="1">
+        <a:scrgbClr r="0" g="0" b="0"/>
+      </a:lnRef>
+      <a:fillRef idx="1">
+        <a:scrgbClr r="0" g="0" b="0"/>
+      </a:fillRef>
+      <a:effectRef idx="2">
+        <a:scrgbClr r="0" g="0" b="0"/>
+      </a:effectRef>
+      <a:fontRef idx="minor"/>
+    </dgm:style>
+  </dgm:styleLbl>
+  <dgm:styleLbl name="conFgAcc1">
+    <dgm:scene3d>
+      <a:camera prst="orthographicFront"/>
+      <a:lightRig rig="threePt" dir="t"/>
+    </dgm:scene3d>
+    <dgm:sp3d/>
+    <dgm:txPr/>
+    <dgm:style>
+      <a:lnRef idx="1">
+        <a:scrgbClr r="0" g="0" b="0"/>
+      </a:lnRef>
+      <a:fillRef idx="1">
+        <a:scrgbClr r="0" g="0" b="0"/>
+      </a:fillRef>
+      <a:effectRef idx="2">
+        <a:scrgbClr r="0" g="0" b="0"/>
+      </a:effectRef>
+      <a:fontRef idx="minor"/>
+    </dgm:style>
+  </dgm:styleLbl>
+  <dgm:styleLbl name="alignAcc1">
+    <dgm:scene3d>
+      <a:camera prst="orthographicFront"/>
+      <a:lightRig rig="threePt" dir="t"/>
+    </dgm:scene3d>
+    <dgm:sp3d/>
+    <dgm:txPr/>
+    <dgm:style>
+      <a:lnRef idx="1">
+        <a:scrgbClr r="0" g="0" b="0"/>
+      </a:lnRef>
+      <a:fillRef idx="1">
+        <a:scrgbClr r="0" g="0" b="0"/>
+      </a:fillRef>
+      <a:effectRef idx="2">
+        <a:scrgbClr r="0" g="0" b="0"/>
+      </a:effectRef>
+      <a:fontRef idx="minor"/>
+    </dgm:style>
+  </dgm:styleLbl>
+  <dgm:styleLbl name="trAlignAcc1">
+    <dgm:scene3d>
+      <a:camera prst="orthographicFront"/>
+      <a:lightRig rig="threePt" dir="t"/>
+    </dgm:scene3d>
+    <dgm:sp3d/>
+    <dgm:txPr/>
+    <dgm:style>
+      <a:lnRef idx="1">
+        <a:scrgbClr r="0" g="0" b="0"/>
+      </a:lnRef>
+      <a:fillRef idx="1">
+        <a:scrgbClr r="0" g="0" b="0"/>
+      </a:fillRef>
+      <a:effectRef idx="0">
+        <a:scrgbClr r="0" g="0" b="0"/>
+      </a:effectRef>
+      <a:fontRef idx="minor"/>
+    </dgm:style>
+  </dgm:styleLbl>
+  <dgm:styleLbl name="bgAcc1">
+    <dgm:scene3d>
+      <a:camera prst="orthographicFront"/>
+      <a:lightRig rig="threePt" dir="t"/>
+    </dgm:scene3d>
+    <dgm:sp3d/>
+    <dgm:txPr/>
+    <dgm:style>
+      <a:lnRef idx="1">
+        <a:scrgbClr r="0" g="0" b="0"/>
+      </a:lnRef>
+      <a:fillRef idx="1">
+        <a:scrgbClr r="0" g="0" b="0"/>
+      </a:fillRef>
+      <a:effectRef idx="2">
+        <a:scrgbClr r="0" g="0" b="0"/>
+      </a:effectRef>
+      <a:fontRef idx="minor"/>
+    </dgm:style>
+  </dgm:styleLbl>
+  <dgm:styleLbl name="solidFgAcc1">
+    <dgm:scene3d>
+      <a:camera prst="orthographicFront"/>
+      <a:lightRig rig="threePt" dir="t"/>
+    </dgm:scene3d>
+    <dgm:sp3d/>
+    <dgm:txPr/>
+    <dgm:style>
+      <a:lnRef idx="1">
+        <a:scrgbClr r="0" g="0" b="0"/>
+      </a:lnRef>
+      <a:fillRef idx="1">
+        <a:scrgbClr r="0" g="0" b="0"/>
+      </a:fillRef>
+      <a:effectRef idx="2">
+        <a:scrgbClr r="0" g="0" b="0"/>
+      </a:effectRef>
+      <a:fontRef idx="minor"/>
+    </dgm:style>
+  </dgm:styleLbl>
+  <dgm:styleLbl name="solidAlignAcc1">
+    <dgm:scene3d>
+      <a:camera prst="orthographicFront"/>
+      <a:lightRig rig="threePt" dir="t"/>
+    </dgm:scene3d>
+    <dgm:sp3d/>
+    <dgm:txPr/>
+    <dgm:style>
+      <a:lnRef idx="1">
+        <a:scrgbClr r="0" g="0" b="0"/>
+      </a:lnRef>
+      <a:fillRef idx="1">
+        <a:scrgbClr r="0" g="0" b="0"/>
+      </a:fillRef>
+      <a:effectRef idx="3">
+        <a:scrgbClr r="0" g="0" b="0"/>
+      </a:effectRef>
+      <a:fontRef idx="minor"/>
+    </dgm:style>
+  </dgm:styleLbl>
+  <dgm:styleLbl name="solidBgAcc1">
+    <dgm:scene3d>
+      <a:camera prst="orthographicFront"/>
+      <a:lightRig rig="threePt" dir="t"/>
+    </dgm:scene3d>
+    <dgm:sp3d/>
+    <dgm:txPr/>
+    <dgm:style>
+      <a:lnRef idx="1">
+        <a:scrgbClr r="0" g="0" b="0"/>
+      </a:lnRef>
+      <a:fillRef idx="1">
+        <a:scrgbClr r="0" g="0" b="0"/>
+      </a:fillRef>
+      <a:effectRef idx="3">
+        <a:scrgbClr r="0" g="0" b="0"/>
+      </a:effectRef>
+      <a:fontRef idx="minor"/>
+    </dgm:style>
+  </dgm:styleLbl>
+  <dgm:styleLbl name="fgAccFollowNode1">
+    <dgm:scene3d>
+      <a:camera prst="orthographicFront"/>
+      <a:lightRig rig="threePt" dir="t"/>
+    </dgm:scene3d>
+    <dgm:sp3d/>
+    <dgm:txPr/>
+    <dgm:style>
+      <a:lnRef idx="1">
+        <a:scrgbClr r="0" g="0" b="0"/>
+      </a:lnRef>
+      <a:fillRef idx="1">
+        <a:scrgbClr r="0" g="0" b="0"/>
+      </a:fillRef>
+      <a:effectRef idx="2">
+        <a:scrgbClr r="0" g="0" b="0"/>
+      </a:effectRef>
+      <a:fontRef idx="minor"/>
+    </dgm:style>
+  </dgm:styleLbl>
+  <dgm:styleLbl name="alignAccFollowNode1">
+    <dgm:scene3d>
+      <a:camera prst="orthographicFront"/>
+      <a:lightRig rig="threePt" dir="t"/>
+    </dgm:scene3d>
+    <dgm:sp3d/>
+    <dgm:txPr/>
+    <dgm:style>
+      <a:lnRef idx="1">
+        <a:scrgbClr r="0" g="0" b="0"/>
+      </a:lnRef>
+      <a:fillRef idx="1">
+        <a:scrgbClr r="0" g="0" b="0"/>
+      </a:fillRef>
+      <a:effectRef idx="2">
+        <a:scrgbClr r="0" g="0" b="0"/>
+      </a:effectRef>
+      <a:fontRef idx="minor"/>
+    </dgm:style>
+  </dgm:styleLbl>
+  <dgm:styleLbl name="bgAccFollowNode1">
+    <dgm:scene3d>
+      <a:camera prst="orthographicFront"/>
+      <a:lightRig rig="threePt" dir="t"/>
+    </dgm:scene3d>
+    <dgm:sp3d/>
+    <dgm:txPr/>
+    <dgm:style>
+      <a:lnRef idx="1">
+        <a:scrgbClr r="0" g="0" b="0"/>
+      </a:lnRef>
+      <a:fillRef idx="1">
+        <a:scrgbClr r="0" g="0" b="0"/>
+      </a:fillRef>
+      <a:effectRef idx="2">
+        <a:scrgbClr r="0" g="0" b="0"/>
+      </a:effectRef>
+      <a:fontRef idx="minor"/>
+    </dgm:style>
+  </dgm:styleLbl>
+  <dgm:styleLbl name="fgAcc0">
+    <dgm:scene3d>
+      <a:camera prst="orthographicFront"/>
+      <a:lightRig rig="threePt" dir="t"/>
+    </dgm:scene3d>
+    <dgm:sp3d/>
+    <dgm:txPr/>
+    <dgm:style>
+      <a:lnRef idx="1">
+        <a:scrgbClr r="0" g="0" b="0"/>
+      </a:lnRef>
+      <a:fillRef idx="1">
+        <a:scrgbClr r="0" g="0" b="0"/>
+      </a:fillRef>
+      <a:effectRef idx="2">
+        <a:scrgbClr r="0" g="0" b="0"/>
+      </a:effectRef>
+      <a:fontRef idx="minor"/>
+    </dgm:style>
+  </dgm:styleLbl>
+  <dgm:styleLbl name="fgAcc2">
+    <dgm:scene3d>
+      <a:camera prst="orthographicFront"/>
+      <a:lightRig rig="threePt" dir="t"/>
+    </dgm:scene3d>
+    <dgm:sp3d/>
+    <dgm:txPr/>
+    <dgm:style>
+      <a:lnRef idx="1">
+        <a:scrgbClr r="0" g="0" b="0"/>
+      </a:lnRef>
+      <a:fillRef idx="1">
+        <a:scrgbClr r="0" g="0" b="0"/>
+      </a:fillRef>
+      <a:effectRef idx="2">
+        <a:scrgbClr r="0" g="0" b="0"/>
+      </a:effectRef>
+      <a:fontRef idx="minor"/>
+    </dgm:style>
+  </dgm:styleLbl>
+  <dgm:styleLbl name="fgAcc3">
+    <dgm:scene3d>
+      <a:camera prst="orthographicFront"/>
+      <a:lightRig rig="threePt" dir="t"/>
+    </dgm:scene3d>
+    <dgm:sp3d/>
+    <dgm:txPr/>
+    <dgm:style>
+      <a:lnRef idx="1">
+        <a:scrgbClr r="0" g="0" b="0"/>
+      </a:lnRef>
+      <a:fillRef idx="1">
+        <a:scrgbClr r="0" g="0" b="0"/>
+      </a:fillRef>
+      <a:effectRef idx="2">
+        <a:scrgbClr r="0" g="0" b="0"/>
+      </a:effectRef>
+      <a:fontRef idx="minor"/>
+    </dgm:style>
+  </dgm:styleLbl>
+  <dgm:styleLbl name="fgAcc4">
+    <dgm:scene3d>
+      <a:camera prst="orthographicFront"/>
+      <a:lightRig rig="threePt" dir="t"/>
+    </dgm:scene3d>
+    <dgm:sp3d/>
+    <dgm:txPr/>
+    <dgm:style>
+      <a:lnRef idx="1">
+        <a:scrgbClr r="0" g="0" b="0"/>
+      </a:lnRef>
+      <a:fillRef idx="1">
+        <a:scrgbClr r="0" g="0" b="0"/>
+      </a:fillRef>
+      <a:effectRef idx="2">
+        <a:scrgbClr r="0" g="0" b="0"/>
+      </a:effectRef>
+      <a:fontRef idx="minor"/>
+    </dgm:style>
+  </dgm:styleLbl>
+  <dgm:styleLbl name="bgShp">
+    <dgm:scene3d>
+      <a:camera prst="orthographicFront"/>
+      <a:lightRig rig="threePt" dir="t"/>
+    </dgm:scene3d>
+    <dgm:sp3d/>
+    <dgm:txPr/>
+    <dgm:style>
+      <a:lnRef idx="0">
+        <a:scrgbClr r="0" g="0" b="0"/>
+      </a:lnRef>
+      <a:fillRef idx="1">
+        <a:scrgbClr r="0" g="0" b="0"/>
+      </a:fillRef>
+      <a:effectRef idx="2">
+        <a:scrgbClr r="0" g="0" b="0"/>
+      </a:effectRef>
+      <a:fontRef idx="minor"/>
+    </dgm:style>
+  </dgm:styleLbl>
+  <dgm:styleLbl name="dkBgShp">
+    <dgm:scene3d>
+      <a:camera prst="orthographicFront"/>
+      <a:lightRig rig="threePt" dir="t"/>
+    </dgm:scene3d>
+    <dgm:sp3d/>
+    <dgm:txPr/>
+    <dgm:style>
+      <a:lnRef idx="0">
+        <a:scrgbClr r="0" g="0" b="0"/>
+      </a:lnRef>
+      <a:fillRef idx="1">
+        <a:scrgbClr r="0" g="0" b="0"/>
+      </a:fillRef>
+      <a:effectRef idx="3">
+        <a:scrgbClr r="0" g="0" b="0"/>
+      </a:effectRef>
+      <a:fontRef idx="minor"/>
+    </dgm:style>
+  </dgm:styleLbl>
+  <dgm:styleLbl name="trBgShp">
+    <dgm:scene3d>
+      <a:camera prst="orthographicFront"/>
+      <a:lightRig rig="threePt" dir="t"/>
+    </dgm:scene3d>
+    <dgm:sp3d/>
+    <dgm:txPr/>
+    <dgm:style>
+      <a:lnRef idx="0">
+        <a:scrgbClr r="0" g="0" b="0"/>
+      </a:lnRef>
+      <a:fillRef idx="1">
+        <a:scrgbClr r="0" g="0" b="0"/>
+      </a:fillRef>
+      <a:effectRef idx="0">
+        <a:scrgbClr r="0" g="0" b="0"/>
+      </a:effectRef>
+      <a:fontRef idx="minor"/>
+    </dgm:style>
+  </dgm:styleLbl>
+  <dgm:styleLbl name="fgShp">
+    <dgm:scene3d>
+      <a:camera prst="orthographicFront"/>
+      <a:lightRig rig="threePt" dir="t"/>
+    </dgm:scene3d>
+    <dgm:sp3d/>
+    <dgm:txPr/>
+    <dgm:style>
+      <a:lnRef idx="0">
+        <a:scrgbClr r="0" g="0" b="0"/>
+      </a:lnRef>
+      <a:fillRef idx="3">
+        <a:scrgbClr r="0" g="0" b="0"/>
+      </a:fillRef>
+      <a:effectRef idx="3">
+        <a:scrgbClr r="0" g="0" b="0"/>
+      </a:effectRef>
+      <a:fontRef idx="minor"/>
+    </dgm:style>
+  </dgm:styleLbl>
+  <dgm:styleLbl name="revTx">
+    <dgm:scene3d>
+      <a:camera prst="orthographicFront"/>
+      <a:lightRig rig="threePt" dir="t"/>
+    </dgm:scene3d>
+    <dgm:sp3d/>
+    <dgm:txPr/>
+    <dgm:style>
+      <a:lnRef idx="0">
+        <a:scrgbClr r="0" g="0" b="0"/>
+      </a:lnRef>
+      <a:fillRef idx="0">
+        <a:scrgbClr r="0" g="0" b="0"/>
+      </a:fillRef>
+      <a:effectRef idx="0">
+        <a:scrgbClr r="0" g="0" b="0"/>
+      </a:effectRef>
+      <a:fontRef idx="minor"/>
+    </dgm:style>
+  </dgm:styleLbl>
+</dgm:styleDef>
 </file>
 
 <file path=word/theme/theme1.xml><?xml version="1.0" encoding="utf-8"?>
